--- a/5.Test Plan/1.TestPlan backup.docx
+++ b/5.Test Plan/1.TestPlan backup.docx
@@ -1,10 +1,10 @@
 
 <file path=word/document.xml><?xml version="1.0" encoding="utf-8"?>
-<w:document xmlns:wpc="http://schemas.microsoft.com/office/word/2010/wordprocessingCanvas" xmlns:mc="http://schemas.openxmlformats.org/markup-compatibility/2006" xmlns:o="urn:schemas-microsoft-com:office:office" xmlns:r="http://schemas.openxmlformats.org/officeDocument/2006/relationships" xmlns:m="http://schemas.openxmlformats.org/officeDocument/2006/math" xmlns:v="urn:schemas-microsoft-com:vml" xmlns:wp14="http://schemas.microsoft.com/office/word/2010/wordprocessingDrawing" xmlns:wp="http://schemas.openxmlformats.org/drawingml/2006/wordprocessingDrawing" xmlns:w10="urn:schemas-microsoft-com:office:word" xmlns:w="http://schemas.openxmlformats.org/wordprocessingml/2006/main" xmlns:w14="http://schemas.microsoft.com/office/word/2010/wordml" xmlns:wpg="http://schemas.microsoft.com/office/word/2010/wordprocessingGroup" xmlns:wpi="http://schemas.microsoft.com/office/word/2010/wordprocessingInk" xmlns:wne="http://schemas.microsoft.com/office/word/2006/wordml" xmlns:wps="http://schemas.microsoft.com/office/word/2010/wordprocessingShape" mc:Ignorable="w14 wp14">
+<w:document xmlns:wpc="http://schemas.microsoft.com/office/word/2010/wordprocessingCanvas" xmlns:mc="http://schemas.openxmlformats.org/markup-compatibility/2006" xmlns:o="urn:schemas-microsoft-com:office:office" xmlns:r="http://schemas.openxmlformats.org/officeDocument/2006/relationships" xmlns:m="http://schemas.openxmlformats.org/officeDocument/2006/math" xmlns:v="urn:schemas-microsoft-com:vml" xmlns:wp14="http://schemas.microsoft.com/office/word/2010/wordprocessingDrawing" xmlns:wp="http://schemas.openxmlformats.org/drawingml/2006/wordprocessingDrawing" xmlns:w10="urn:schemas-microsoft-com:office:word" xmlns:w="http://schemas.openxmlformats.org/wordprocessingml/2006/main" xmlns:w14="http://schemas.microsoft.com/office/word/2010/wordml" xmlns:w15="http://schemas.microsoft.com/office/word/2012/wordml" xmlns:wpg="http://schemas.microsoft.com/office/word/2010/wordprocessingGroup" xmlns:wpi="http://schemas.microsoft.com/office/word/2010/wordprocessingInk" xmlns:wne="http://schemas.microsoft.com/office/word/2006/wordml" xmlns:wps="http://schemas.microsoft.com/office/word/2010/wordprocessingShape" mc:Ignorable="w14 w15 wp14">
   <w:body>
     <w:p>
       <w:pPr>
-        <w:pStyle w:val="a3"/>
+        <w:pStyle w:val="Title"/>
         <w:jc w:val="left"/>
         <w:rPr>
           <w:color w:val="2E74B5" w:themeColor="accent1" w:themeShade="BF"/>
@@ -69,6 +69,7 @@
       <w:r>
         <w:rPr>
           <w:noProof/>
+          <w:lang w:val="bg-BG" w:eastAsia="bg-BG"/>
         </w:rPr>
         <w:drawing>
           <wp:inline distT="0" distB="0" distL="0" distR="0" wp14:anchorId="5C8E2376" wp14:editId="53F3550F">
@@ -88,7 +89,7 @@
                     </pic:cNvPicPr>
                   </pic:nvPicPr>
                   <pic:blipFill>
-                    <a:blip r:embed="rId8">
+                    <a:blip r:embed="rId7">
                       <a:extLst>
                         <a:ext uri="{28A0092B-C50C-407E-A947-70E740481C1C}">
                           <a14:useLocalDpi xmlns:a14="http://schemas.microsoft.com/office/drawing/2010/main" val="0"/>
@@ -354,7 +355,7 @@
           <w:rFonts w:cs="Times New Roman"/>
           <w:sz w:val="24"/>
         </w:rPr>
-        <w:tab/>
+        <w:t>u</w:t>
       </w:r>
       <w:r>
         <w:rPr>
@@ -461,54 +462,6 @@
         </w:rPr>
         <w:t>)</w:t>
       </w:r>
-    </w:p>
-    <w:p>
-      <w:pPr>
-        <w:spacing w:line="360" w:lineRule="auto"/>
-        <w:jc w:val="left"/>
-        <w:rPr>
-          <w:rFonts w:cs="Times New Roman"/>
-          <w:sz w:val="24"/>
-        </w:rPr>
-      </w:pPr>
-      <w:r>
-        <w:rPr>
-          <w:rFonts w:cs="Times New Roman"/>
-          <w:sz w:val="24"/>
-        </w:rPr>
-        <w:t>Abdulla Al Tuhami</w:t>
-      </w:r>
-      <w:r>
-        <w:rPr>
-          <w:rFonts w:cs="Times New Roman"/>
-          <w:sz w:val="24"/>
-        </w:rPr>
-        <w:t xml:space="preserve">       (2</w:t>
-      </w:r>
-      <w:r>
-        <w:rPr>
-          <w:rFonts w:cs="Times New Roman"/>
-          <w:sz w:val="24"/>
-        </w:rPr>
-        <w:t>89035</w:t>
-      </w:r>
-      <w:r>
-        <w:rPr>
-          <w:rFonts w:cs="Times New Roman"/>
-          <w:sz w:val="24"/>
-        </w:rPr>
-        <w:t>)</w:t>
-      </w:r>
-    </w:p>
-    <w:p>
-      <w:pPr>
-        <w:spacing w:line="360" w:lineRule="auto"/>
-        <w:jc w:val="left"/>
-        <w:rPr>
-          <w:rFonts w:cs="Times New Roman"/>
-          <w:sz w:val="24"/>
-        </w:rPr>
-      </w:pPr>
     </w:p>
     <w:p>
       <w:pPr>
@@ -624,7 +577,7 @@
       <w:sdtContent>
         <w:p>
           <w:pPr>
-            <w:pStyle w:val="TOC"/>
+            <w:pStyle w:val="TOCHeading"/>
           </w:pPr>
           <w:r>
             <w:t>Contents</w:t>
@@ -632,7 +585,7 @@
         </w:p>
         <w:p>
           <w:pPr>
-            <w:pStyle w:val="10"/>
+            <w:pStyle w:val="TOC1"/>
             <w:tabs>
               <w:tab w:val="right" w:leader="dot" w:pos="8296"/>
             </w:tabs>
@@ -652,14 +605,14 @@
           <w:hyperlink w:anchor="_Toc368839600" w:history="1">
             <w:r>
               <w:rPr>
-                <w:rStyle w:val="a6"/>
+                <w:rStyle w:val="Hyperlink"/>
                 <w:noProof/>
               </w:rPr>
               <w:t>1.I</w:t>
             </w:r>
             <w:r>
               <w:rPr>
-                <w:rStyle w:val="a6"/>
+                <w:rStyle w:val="Hyperlink"/>
                 <w:noProof/>
               </w:rPr>
               <w:t>ntroduction</w:t>
@@ -716,7 +669,7 @@
         </w:p>
         <w:p>
           <w:pPr>
-            <w:pStyle w:val="10"/>
+            <w:pStyle w:val="TOC1"/>
             <w:tabs>
               <w:tab w:val="right" w:leader="dot" w:pos="8296"/>
             </w:tabs>
@@ -730,7 +683,7 @@
           <w:hyperlink w:anchor="_Toc368839601" w:history="1">
             <w:r>
               <w:rPr>
-                <w:rStyle w:val="a6"/>
+                <w:rStyle w:val="Hyperlink"/>
                 <w:noProof/>
               </w:rPr>
               <w:t>Fig: Test Image A</w:t>
@@ -787,7 +740,7 @@
         </w:p>
         <w:p>
           <w:pPr>
-            <w:pStyle w:val="20"/>
+            <w:pStyle w:val="TOC2"/>
             <w:tabs>
               <w:tab w:val="right" w:leader="dot" w:pos="8296"/>
             </w:tabs>
@@ -802,7 +755,7 @@
           <w:hyperlink w:anchor="_Toc368839602" w:history="1">
             <w:r>
               <w:rPr>
-                <w:rStyle w:val="a6"/>
+                <w:rStyle w:val="Hyperlink"/>
                 <w:noProof/>
               </w:rPr>
               <w:t>Fig: Test Image B</w:t>
@@ -859,7 +812,7 @@
         </w:p>
         <w:p>
           <w:pPr>
-            <w:pStyle w:val="10"/>
+            <w:pStyle w:val="TOC1"/>
             <w:tabs>
               <w:tab w:val="right" w:leader="dot" w:pos="8296"/>
             </w:tabs>
@@ -873,7 +826,7 @@
           <w:hyperlink w:anchor="_Toc368839603" w:history="1">
             <w:r>
               <w:rPr>
-                <w:rStyle w:val="a6"/>
+                <w:rStyle w:val="Hyperlink"/>
                 <w:noProof/>
               </w:rPr>
               <w:t>Fig: Test Image C</w:t>
@@ -896,7 +849,7 @@
         </w:p>
         <w:p>
           <w:pPr>
-            <w:pStyle w:val="10"/>
+            <w:pStyle w:val="TOC1"/>
             <w:tabs>
               <w:tab w:val="right" w:leader="dot" w:pos="8296"/>
             </w:tabs>
@@ -910,7 +863,7 @@
           <w:hyperlink w:anchor="_Toc368839604" w:history="1">
             <w:r>
               <w:rPr>
-                <w:rStyle w:val="a6"/>
+                <w:rStyle w:val="Hyperlink"/>
                 <w:noProof/>
               </w:rPr>
               <w:t>Additional Information</w:t>
@@ -933,7 +886,7 @@
         </w:p>
         <w:p>
           <w:pPr>
-            <w:pStyle w:val="10"/>
+            <w:pStyle w:val="TOC1"/>
             <w:tabs>
               <w:tab w:val="right" w:leader="dot" w:pos="8296"/>
             </w:tabs>
@@ -997,7 +950,7 @@
         </w:p>
         <w:p>
           <w:pPr>
-            <w:pStyle w:val="10"/>
+            <w:pStyle w:val="TOC1"/>
             <w:tabs>
               <w:tab w:val="right" w:leader="dot" w:pos="8296"/>
             </w:tabs>
@@ -1011,7 +964,7 @@
           <w:hyperlink w:anchor="_Toc368839606" w:history="1">
             <w:r>
               <w:rPr>
-                <w:rStyle w:val="a6"/>
+                <w:rStyle w:val="Hyperlink"/>
                 <w:noProof/>
                 <w:lang w:eastAsia="zh-CN"/>
               </w:rPr>
@@ -1069,7 +1022,7 @@
         </w:p>
         <w:p>
           <w:pPr>
-            <w:pStyle w:val="10"/>
+            <w:pStyle w:val="TOC1"/>
             <w:tabs>
               <w:tab w:val="right" w:leader="dot" w:pos="8296"/>
             </w:tabs>
@@ -1133,7 +1086,7 @@
         </w:p>
         <w:p>
           <w:pPr>
-            <w:pStyle w:val="20"/>
+            <w:pStyle w:val="TOC2"/>
             <w:tabs>
               <w:tab w:val="right" w:leader="dot" w:pos="8296"/>
             </w:tabs>
@@ -1145,7 +1098,7 @@
           <w:hyperlink w:anchor="_Toc368839607" w:history="1">
             <w:r>
               <w:rPr>
-                <w:rStyle w:val="a6"/>
+                <w:rStyle w:val="Hyperlink"/>
                 <w:noProof/>
               </w:rPr>
               <w:t>4.Test Action</w:t>
@@ -1168,7 +1121,7 @@
         </w:p>
         <w:p>
           <w:pPr>
-            <w:pStyle w:val="20"/>
+            <w:pStyle w:val="TOC2"/>
             <w:tabs>
               <w:tab w:val="right" w:leader="dot" w:pos="8296"/>
             </w:tabs>
@@ -1180,7 +1133,7 @@
           <w:hyperlink w:anchor="_Toc368839608" w:history="1">
             <w:r>
               <w:rPr>
-                <w:rStyle w:val="a6"/>
+                <w:rStyle w:val="Hyperlink"/>
                 <w:noProof/>
               </w:rPr>
               <w:t>5.Test Tables</w:t>
@@ -1253,32 +1206,32 @@
     </w:p>
     <w:p>
       <w:pPr>
-        <w:pStyle w:val="1"/>
+        <w:pStyle w:val="Heading1"/>
         <w:jc w:val="left"/>
       </w:pPr>
       <w:bookmarkStart w:id="0" w:name="_Toc368839600"/>
     </w:p>
     <w:p>
       <w:pPr>
-        <w:pStyle w:val="1"/>
-        <w:jc w:val="left"/>
-      </w:pPr>
-    </w:p>
-    <w:p>
-      <w:pPr>
-        <w:pStyle w:val="1"/>
-        <w:jc w:val="left"/>
-      </w:pPr>
-    </w:p>
-    <w:p>
-      <w:pPr>
-        <w:pStyle w:val="1"/>
-        <w:jc w:val="left"/>
-      </w:pPr>
-    </w:p>
-    <w:p>
-      <w:pPr>
-        <w:pStyle w:val="1"/>
+        <w:pStyle w:val="Heading1"/>
+        <w:jc w:val="left"/>
+      </w:pPr>
+    </w:p>
+    <w:p>
+      <w:pPr>
+        <w:pStyle w:val="Heading1"/>
+        <w:jc w:val="left"/>
+      </w:pPr>
+    </w:p>
+    <w:p>
+      <w:pPr>
+        <w:pStyle w:val="Heading1"/>
+        <w:jc w:val="left"/>
+      </w:pPr>
+    </w:p>
+    <w:p>
+      <w:pPr>
+        <w:pStyle w:val="Heading1"/>
         <w:jc w:val="left"/>
       </w:pPr>
       <w:r>
@@ -1524,7 +1477,7 @@
     </w:p>
     <w:p>
       <w:pPr>
-        <w:pStyle w:val="1"/>
+        <w:pStyle w:val="Heading1"/>
         <w:jc w:val="left"/>
       </w:pPr>
       <w:bookmarkStart w:id="1" w:name="_Toc368839601"/>
@@ -1599,6 +1552,7 @@
           <w:noProof/>
           <w:sz w:val="24"/>
           <w:szCs w:val="24"/>
+          <w:lang w:val="bg-BG" w:eastAsia="bg-BG"/>
         </w:rPr>
         <w:drawing>
           <wp:inline distT="0" distB="0" distL="0" distR="0" wp14:anchorId="39130F92" wp14:editId="2B4915D4">
@@ -1613,6 +1567,123 @@
                 <pic:pic xmlns:pic="http://schemas.openxmlformats.org/drawingml/2006/picture">
                   <pic:nvPicPr>
                     <pic:cNvPr id="0" name="Picture 1" descr="C:\Users\HP_g6\Desktop\SCN_0002.jpg"/>
+                    <pic:cNvPicPr>
+                      <a:picLocks noChangeAspect="1" noChangeArrowheads="1"/>
+                    </pic:cNvPicPr>
+                  </pic:nvPicPr>
+                  <pic:blipFill>
+                    <a:blip r:embed="rId8" cstate="print">
+                      <a:extLst>
+                        <a:ext uri="{28A0092B-C50C-407E-A947-70E740481C1C}">
+                          <a14:useLocalDpi xmlns:a14="http://schemas.microsoft.com/office/drawing/2010/main" val="0"/>
+                        </a:ext>
+                      </a:extLst>
+                    </a:blip>
+                    <a:srcRect/>
+                    <a:stretch>
+                      <a:fillRect/>
+                    </a:stretch>
+                  </pic:blipFill>
+                  <pic:spPr bwMode="auto">
+                    <a:xfrm>
+                      <a:off x="0" y="0"/>
+                      <a:ext cx="5267325" cy="3724275"/>
+                    </a:xfrm>
+                    <a:prstGeom prst="rect">
+                      <a:avLst/>
+                    </a:prstGeom>
+                    <a:noFill/>
+                    <a:ln>
+                      <a:noFill/>
+                    </a:ln>
+                  </pic:spPr>
+                </pic:pic>
+              </a:graphicData>
+            </a:graphic>
+          </wp:inline>
+        </w:drawing>
+      </w:r>
+    </w:p>
+    <w:p>
+      <w:pPr>
+        <w:jc w:val="left"/>
+      </w:pPr>
+    </w:p>
+    <w:p>
+      <w:pPr>
+        <w:jc w:val="left"/>
+      </w:pPr>
+    </w:p>
+    <w:p>
+      <w:pPr>
+        <w:jc w:val="left"/>
+      </w:pPr>
+    </w:p>
+    <w:p>
+      <w:pPr>
+        <w:jc w:val="left"/>
+      </w:pPr>
+    </w:p>
+    <w:p>
+      <w:pPr>
+        <w:jc w:val="left"/>
+      </w:pPr>
+    </w:p>
+    <w:p>
+      <w:pPr>
+        <w:jc w:val="left"/>
+      </w:pPr>
+    </w:p>
+    <w:p>
+      <w:pPr>
+        <w:jc w:val="left"/>
+      </w:pPr>
+    </w:p>
+    <w:p>
+      <w:pPr>
+        <w:pStyle w:val="Heading1"/>
+        <w:jc w:val="left"/>
+      </w:pPr>
+      <w:bookmarkStart w:id="2" w:name="_Toc368839602"/>
+      <w:r>
+        <w:lastRenderedPageBreak/>
+        <w:t>Fig: Test Image B</w:t>
+      </w:r>
+    </w:p>
+    <w:p>
+      <w:pPr>
+        <w:pStyle w:val="Heading2"/>
+      </w:pPr>
+      <w:r>
+        <w:t>Project-grid screen</w:t>
+      </w:r>
+    </w:p>
+    <w:bookmarkEnd w:id="2"/>
+    <w:p>
+      <w:pPr>
+        <w:jc w:val="left"/>
+        <w:rPr>
+          <w:lang w:val="en-GB"/>
+        </w:rPr>
+      </w:pPr>
+      <w:r>
+        <w:rPr>
+          <w:noProof/>
+          <w:lang w:val="bg-BG" w:eastAsia="bg-BG"/>
+        </w:rPr>
+        <w:drawing>
+          <wp:inline distT="0" distB="0" distL="0" distR="0" wp14:anchorId="2DD72BED" wp14:editId="32BCE8A2">
+            <wp:extent cx="5267325" cy="3724275"/>
+            <wp:effectExtent l="0" t="0" r="9525" b="9525"/>
+            <wp:docPr id="10" name="Picture 10" descr="C:\Users\HP_g6\Desktop\SCN_0003.jpg"/>
+            <wp:cNvGraphicFramePr>
+              <a:graphicFrameLocks xmlns:a="http://schemas.openxmlformats.org/drawingml/2006/main" noChangeAspect="1"/>
+            </wp:cNvGraphicFramePr>
+            <a:graphic xmlns:a="http://schemas.openxmlformats.org/drawingml/2006/main">
+              <a:graphicData uri="http://schemas.openxmlformats.org/drawingml/2006/picture">
+                <pic:pic xmlns:pic="http://schemas.openxmlformats.org/drawingml/2006/picture">
+                  <pic:nvPicPr>
+                    <pic:cNvPr id="0" name="Picture 2" descr="C:\Users\HP_g6\Desktop\SCN_0003.jpg"/>
                     <pic:cNvPicPr>
                       <a:picLocks noChangeAspect="1" noChangeArrowheads="1"/>
                     </pic:cNvPicPr>
@@ -1653,122 +1724,6 @@
     <w:p>
       <w:pPr>
         <w:jc w:val="left"/>
-      </w:pPr>
-    </w:p>
-    <w:p>
-      <w:pPr>
-        <w:jc w:val="left"/>
-      </w:pPr>
-    </w:p>
-    <w:p>
-      <w:pPr>
-        <w:jc w:val="left"/>
-      </w:pPr>
-    </w:p>
-    <w:p>
-      <w:pPr>
-        <w:jc w:val="left"/>
-      </w:pPr>
-    </w:p>
-    <w:p>
-      <w:pPr>
-        <w:jc w:val="left"/>
-      </w:pPr>
-    </w:p>
-    <w:p>
-      <w:pPr>
-        <w:jc w:val="left"/>
-      </w:pPr>
-    </w:p>
-    <w:p>
-      <w:pPr>
-        <w:jc w:val="left"/>
-      </w:pPr>
-    </w:p>
-    <w:p>
-      <w:pPr>
-        <w:pStyle w:val="1"/>
-        <w:jc w:val="left"/>
-      </w:pPr>
-      <w:bookmarkStart w:id="2" w:name="_Toc368839602"/>
-      <w:r>
-        <w:lastRenderedPageBreak/>
-        <w:t>Fig: Test Image B</w:t>
-      </w:r>
-    </w:p>
-    <w:p>
-      <w:pPr>
-        <w:pStyle w:val="2"/>
-      </w:pPr>
-      <w:r>
-        <w:t>Project-grid screen</w:t>
-      </w:r>
-    </w:p>
-    <w:bookmarkEnd w:id="2"/>
-    <w:p>
-      <w:pPr>
-        <w:jc w:val="left"/>
-        <w:rPr>
-          <w:lang w:val="en-GB"/>
-        </w:rPr>
-      </w:pPr>
-      <w:r>
-        <w:rPr>
-          <w:noProof/>
-        </w:rPr>
-        <w:drawing>
-          <wp:inline distT="0" distB="0" distL="0" distR="0" wp14:anchorId="2DD72BED" wp14:editId="32BCE8A2">
-            <wp:extent cx="5267325" cy="3724275"/>
-            <wp:effectExtent l="0" t="0" r="9525" b="9525"/>
-            <wp:docPr id="10" name="Picture 10" descr="C:\Users\HP_g6\Desktop\SCN_0003.jpg"/>
-            <wp:cNvGraphicFramePr>
-              <a:graphicFrameLocks xmlns:a="http://schemas.openxmlformats.org/drawingml/2006/main" noChangeAspect="1"/>
-            </wp:cNvGraphicFramePr>
-            <a:graphic xmlns:a="http://schemas.openxmlformats.org/drawingml/2006/main">
-              <a:graphicData uri="http://schemas.openxmlformats.org/drawingml/2006/picture">
-                <pic:pic xmlns:pic="http://schemas.openxmlformats.org/drawingml/2006/picture">
-                  <pic:nvPicPr>
-                    <pic:cNvPr id="0" name="Picture 2" descr="C:\Users\HP_g6\Desktop\SCN_0003.jpg"/>
-                    <pic:cNvPicPr>
-                      <a:picLocks noChangeAspect="1" noChangeArrowheads="1"/>
-                    </pic:cNvPicPr>
-                  </pic:nvPicPr>
-                  <pic:blipFill>
-                    <a:blip r:embed="rId10" cstate="print">
-                      <a:extLst>
-                        <a:ext uri="{28A0092B-C50C-407E-A947-70E740481C1C}">
-                          <a14:useLocalDpi xmlns:a14="http://schemas.microsoft.com/office/drawing/2010/main" val="0"/>
-                        </a:ext>
-                      </a:extLst>
-                    </a:blip>
-                    <a:srcRect/>
-                    <a:stretch>
-                      <a:fillRect/>
-                    </a:stretch>
-                  </pic:blipFill>
-                  <pic:spPr bwMode="auto">
-                    <a:xfrm>
-                      <a:off x="0" y="0"/>
-                      <a:ext cx="5267325" cy="3724275"/>
-                    </a:xfrm>
-                    <a:prstGeom prst="rect">
-                      <a:avLst/>
-                    </a:prstGeom>
-                    <a:noFill/>
-                    <a:ln>
-                      <a:noFill/>
-                    </a:ln>
-                  </pic:spPr>
-                </pic:pic>
-              </a:graphicData>
-            </a:graphic>
-          </wp:inline>
-        </w:drawing>
-      </w:r>
-    </w:p>
-    <w:p>
-      <w:pPr>
-        <w:jc w:val="left"/>
         <w:rPr>
           <w:sz w:val="24"/>
           <w:szCs w:val="24"/>
@@ -2019,7 +1974,7 @@
     </w:p>
     <w:p>
       <w:pPr>
-        <w:pStyle w:val="1"/>
+        <w:pStyle w:val="Heading1"/>
         <w:jc w:val="left"/>
       </w:pPr>
       <w:r>
@@ -2059,6 +2014,7 @@
           <w:noProof/>
           <w:sz w:val="24"/>
           <w:szCs w:val="24"/>
+          <w:lang w:val="bg-BG" w:eastAsia="bg-BG"/>
         </w:rPr>
         <mc:AlternateContent>
           <mc:Choice Requires="wps">
@@ -2189,7 +2145,7 @@
           </mc:Choice>
           <mc:Fallback>
             <w:pict>
-              <v:roundrect id="Rounded Rectangle 5" o:spid="_x0000_s1026" style="position:absolute;margin-left:148.5pt;margin-top:100.5pt;width:92.25pt;height:38.25pt;z-index:251659264;visibility:visible;mso-wrap-style:square;mso-width-percent:0;mso-height-percent:0;mso-wrap-distance-left:9pt;mso-wrap-distance-top:0;mso-wrap-distance-right:9pt;mso-wrap-distance-bottom:0;mso-position-horizontal:absolute;mso-position-horizontal-relative:text;mso-position-vertical:absolute;mso-position-vertical-relative:text;mso-width-percent:0;mso-height-percent:0;mso-width-relative:margin;mso-height-relative:margin;v-text-anchor:middle" arcsize="10923f" o:gfxdata="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" fillcolor="white [3201]" strokecolor="#70ad47 [3209]" strokeweight="1pt">
+              <v:roundrect w14:anchorId="143557E9" id="Rounded Rectangle 5" o:spid="_x0000_s1026" style="position:absolute;margin-left:148.5pt;margin-top:100.5pt;width:92.25pt;height:38.25pt;z-index:251659264;visibility:visible;mso-wrap-style:square;mso-width-percent:0;mso-height-percent:0;mso-wrap-distance-left:9pt;mso-wrap-distance-top:0;mso-wrap-distance-right:9pt;mso-wrap-distance-bottom:0;mso-position-horizontal:absolute;mso-position-horizontal-relative:text;mso-position-vertical:absolute;mso-position-vertical-relative:text;mso-width-percent:0;mso-height-percent:0;mso-width-relative:margin;mso-height-relative:margin;v-text-anchor:middle" arcsize="10923f" o:gfxdata="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" fillcolor="white [3201]" strokecolor="#70ad47 [3209]" strokeweight="1pt">
                 <v:stroke joinstyle="miter"/>
                 <v:textbox>
                   <w:txbxContent>
@@ -2267,6 +2223,7 @@
           <w:noProof/>
           <w:sz w:val="24"/>
           <w:szCs w:val="24"/>
+          <w:lang w:val="bg-BG" w:eastAsia="bg-BG"/>
         </w:rPr>
         <w:drawing>
           <wp:inline distT="0" distB="0" distL="0" distR="0" wp14:anchorId="3580C557" wp14:editId="281F61A4">
@@ -2286,7 +2243,7 @@
                     </pic:cNvPicPr>
                   </pic:nvPicPr>
                   <pic:blipFill>
-                    <a:blip r:embed="rId11" cstate="print">
+                    <a:blip r:embed="rId10" cstate="print">
                       <a:extLst>
                         <a:ext uri="{28A0092B-C50C-407E-A947-70E740481C1C}">
                           <a14:useLocalDpi xmlns:a14="http://schemas.microsoft.com/office/drawing/2010/main" val="0"/>
@@ -2320,67 +2277,67 @@
     </w:p>
     <w:p>
       <w:pPr>
-        <w:pStyle w:val="1"/>
-        <w:jc w:val="left"/>
-      </w:pPr>
-    </w:p>
-    <w:p>
-      <w:pPr>
-        <w:pStyle w:val="1"/>
-        <w:jc w:val="left"/>
-      </w:pPr>
-    </w:p>
-    <w:p>
-      <w:pPr>
-        <w:pStyle w:val="1"/>
-        <w:jc w:val="left"/>
-      </w:pPr>
-    </w:p>
-    <w:p>
-      <w:pPr>
-        <w:pStyle w:val="1"/>
-        <w:jc w:val="left"/>
-      </w:pPr>
-    </w:p>
-    <w:p>
-      <w:pPr>
-        <w:pStyle w:val="1"/>
-        <w:jc w:val="left"/>
-      </w:pPr>
-    </w:p>
-    <w:p>
-      <w:pPr>
-        <w:pStyle w:val="1"/>
-        <w:jc w:val="left"/>
-      </w:pPr>
-    </w:p>
-    <w:p>
-      <w:pPr>
-        <w:pStyle w:val="1"/>
-        <w:jc w:val="left"/>
-      </w:pPr>
-    </w:p>
-    <w:p>
-      <w:pPr>
-        <w:pStyle w:val="1"/>
-        <w:jc w:val="left"/>
-      </w:pPr>
-    </w:p>
-    <w:p>
-      <w:pPr>
-        <w:pStyle w:val="1"/>
-        <w:jc w:val="left"/>
-      </w:pPr>
-    </w:p>
-    <w:p>
-      <w:pPr>
-        <w:pStyle w:val="1"/>
-        <w:jc w:val="left"/>
-      </w:pPr>
-    </w:p>
-    <w:p>
-      <w:pPr>
-        <w:pStyle w:val="1"/>
+        <w:pStyle w:val="Heading1"/>
+        <w:jc w:val="left"/>
+      </w:pPr>
+    </w:p>
+    <w:p>
+      <w:pPr>
+        <w:pStyle w:val="Heading1"/>
+        <w:jc w:val="left"/>
+      </w:pPr>
+    </w:p>
+    <w:p>
+      <w:pPr>
+        <w:pStyle w:val="Heading1"/>
+        <w:jc w:val="left"/>
+      </w:pPr>
+    </w:p>
+    <w:p>
+      <w:pPr>
+        <w:pStyle w:val="Heading1"/>
+        <w:jc w:val="left"/>
+      </w:pPr>
+    </w:p>
+    <w:p>
+      <w:pPr>
+        <w:pStyle w:val="Heading1"/>
+        <w:jc w:val="left"/>
+      </w:pPr>
+    </w:p>
+    <w:p>
+      <w:pPr>
+        <w:pStyle w:val="Heading1"/>
+        <w:jc w:val="left"/>
+      </w:pPr>
+    </w:p>
+    <w:p>
+      <w:pPr>
+        <w:pStyle w:val="Heading1"/>
+        <w:jc w:val="left"/>
+      </w:pPr>
+    </w:p>
+    <w:p>
+      <w:pPr>
+        <w:pStyle w:val="Heading1"/>
+        <w:jc w:val="left"/>
+      </w:pPr>
+    </w:p>
+    <w:p>
+      <w:pPr>
+        <w:pStyle w:val="Heading1"/>
+        <w:jc w:val="left"/>
+      </w:pPr>
+    </w:p>
+    <w:p>
+      <w:pPr>
+        <w:pStyle w:val="Heading1"/>
+        <w:jc w:val="left"/>
+      </w:pPr>
+    </w:p>
+    <w:p>
+      <w:pPr>
+        <w:pStyle w:val="Heading1"/>
         <w:jc w:val="left"/>
       </w:pPr>
     </w:p>
@@ -2392,7 +2349,7 @@
     </w:p>
     <w:p>
       <w:pPr>
-        <w:pStyle w:val="1"/>
+        <w:pStyle w:val="Heading1"/>
         <w:jc w:val="left"/>
         <w:rPr>
           <w:lang w:val="en-GB"/>
@@ -2408,7 +2365,7 @@
     </w:p>
     <w:p>
       <w:pPr>
-        <w:pStyle w:val="1"/>
+        <w:pStyle w:val="Heading1"/>
         <w:jc w:val="left"/>
         <w:rPr>
           <w:lang w:val="en-GB"/>
@@ -2445,6 +2402,7 @@
       <w:r>
         <w:rPr>
           <w:noProof/>
+          <w:lang w:val="bg-BG" w:eastAsia="bg-BG"/>
         </w:rPr>
         <w:drawing>
           <wp:inline distT="0" distB="0" distL="0" distR="0" wp14:anchorId="56F18B8C" wp14:editId="0B8351D4">
@@ -2464,7 +2422,7 @@
                     </pic:cNvPicPr>
                   </pic:nvPicPr>
                   <pic:blipFill>
-                    <a:blip r:embed="rId12">
+                    <a:blip r:embed="rId11">
                       <a:extLst>
                         <a:ext uri="{28A0092B-C50C-407E-A947-70E740481C1C}">
                           <a14:useLocalDpi xmlns:a14="http://schemas.microsoft.com/office/drawing/2010/main" val="0"/>
@@ -2498,6 +2456,7 @@
       <w:r>
         <w:rPr>
           <w:noProof/>
+          <w:lang w:val="bg-BG" w:eastAsia="bg-BG"/>
         </w:rPr>
         <w:drawing>
           <wp:inline distT="0" distB="0" distL="0" distR="0" wp14:anchorId="47E6EEEF" wp14:editId="01691428">
@@ -2517,7 +2476,7 @@
                     </pic:cNvPicPr>
                   </pic:nvPicPr>
                   <pic:blipFill>
-                    <a:blip r:embed="rId13">
+                    <a:blip r:embed="rId12">
                       <a:extLst>
                         <a:ext uri="{28A0092B-C50C-407E-A947-70E740481C1C}">
                           <a14:useLocalDpi xmlns:a14="http://schemas.microsoft.com/office/drawing/2010/main" val="0"/>
@@ -2551,6 +2510,7 @@
       <w:r>
         <w:rPr>
           <w:noProof/>
+          <w:lang w:val="bg-BG" w:eastAsia="bg-BG"/>
         </w:rPr>
         <w:drawing>
           <wp:inline distT="0" distB="0" distL="0" distR="0" wp14:anchorId="3736E107" wp14:editId="4F63A09C">
@@ -2570,7 +2530,7 @@
                     </pic:cNvPicPr>
                   </pic:nvPicPr>
                   <pic:blipFill>
-                    <a:blip r:embed="rId14">
+                    <a:blip r:embed="rId13">
                       <a:extLst>
                         <a:ext uri="{28A0092B-C50C-407E-A947-70E740481C1C}">
                           <a14:useLocalDpi xmlns:a14="http://schemas.microsoft.com/office/drawing/2010/main" val="0"/>
@@ -2615,7 +2575,7 @@
     </w:p>
     <w:p>
       <w:pPr>
-        <w:pStyle w:val="1"/>
+        <w:pStyle w:val="Heading1"/>
         <w:jc w:val="left"/>
       </w:pPr>
       <w:r>
@@ -2750,7 +2710,7 @@
     </w:p>
     <w:p>
       <w:pPr>
-        <w:pStyle w:val="1"/>
+        <w:pStyle w:val="Heading1"/>
         <w:jc w:val="left"/>
         <w:rPr>
           <w:rStyle w:val="uficommentbody"/>
@@ -2845,6 +2805,7 @@
       <w:r>
         <w:rPr>
           <w:noProof/>
+          <w:lang w:val="bg-BG" w:eastAsia="bg-BG"/>
         </w:rPr>
         <w:lastRenderedPageBreak/>
         <w:drawing>
@@ -2863,7 +2824,7 @@
                     <pic:cNvPicPr/>
                   </pic:nvPicPr>
                   <pic:blipFill>
-                    <a:blip r:embed="rId15">
+                    <a:blip r:embed="rId14">
                       <a:extLst>
                         <a:ext uri="{28A0092B-C50C-407E-A947-70E740481C1C}">
                           <a14:useLocalDpi xmlns:a14="http://schemas.microsoft.com/office/drawing/2010/main" val="0"/>
@@ -3058,7 +3019,7 @@
     </w:p>
     <w:p>
       <w:pPr>
-        <w:pStyle w:val="1"/>
+        <w:pStyle w:val="Heading1"/>
         <w:jc w:val="left"/>
       </w:pPr>
       <w:bookmarkStart w:id="4" w:name="_Toc368839606"/>
@@ -3146,7 +3107,7 @@
     </w:p>
     <w:p>
       <w:pPr>
-        <w:pStyle w:val="a7"/>
+        <w:pStyle w:val="ListParagraph"/>
         <w:numPr>
           <w:ilvl w:val="0"/>
           <w:numId w:val="1"/>
@@ -3158,7 +3119,7 @@
     </w:p>
     <w:p>
       <w:pPr>
-        <w:pStyle w:val="a7"/>
+        <w:pStyle w:val="ListParagraph"/>
         <w:numPr>
           <w:ilvl w:val="0"/>
           <w:numId w:val="1"/>
@@ -3170,7 +3131,7 @@
     </w:p>
     <w:p>
       <w:pPr>
-        <w:pStyle w:val="a7"/>
+        <w:pStyle w:val="ListParagraph"/>
         <w:numPr>
           <w:ilvl w:val="0"/>
           <w:numId w:val="1"/>
@@ -3182,7 +3143,7 @@
     </w:p>
     <w:p>
       <w:pPr>
-        <w:pStyle w:val="a7"/>
+        <w:pStyle w:val="ListParagraph"/>
         <w:numPr>
           <w:ilvl w:val="0"/>
           <w:numId w:val="1"/>
@@ -3194,7 +3155,7 @@
     </w:p>
     <w:p>
       <w:pPr>
-        <w:pStyle w:val="a7"/>
+        <w:pStyle w:val="ListParagraph"/>
         <w:numPr>
           <w:ilvl w:val="0"/>
           <w:numId w:val="1"/>
@@ -3206,7 +3167,7 @@
     </w:p>
     <w:p>
       <w:pPr>
-        <w:pStyle w:val="a7"/>
+        <w:pStyle w:val="ListParagraph"/>
         <w:numPr>
           <w:ilvl w:val="0"/>
           <w:numId w:val="1"/>
@@ -3218,7 +3179,7 @@
     </w:p>
     <w:p>
       <w:pPr>
-        <w:pStyle w:val="a7"/>
+        <w:pStyle w:val="ListParagraph"/>
         <w:numPr>
           <w:ilvl w:val="0"/>
           <w:numId w:val="1"/>
@@ -3230,7 +3191,7 @@
     </w:p>
     <w:p>
       <w:pPr>
-        <w:pStyle w:val="a7"/>
+        <w:pStyle w:val="ListParagraph"/>
         <w:numPr>
           <w:ilvl w:val="0"/>
           <w:numId w:val="1"/>
@@ -3242,7 +3203,7 @@
     </w:p>
     <w:p>
       <w:pPr>
-        <w:pStyle w:val="a7"/>
+        <w:pStyle w:val="ListParagraph"/>
         <w:numPr>
           <w:ilvl w:val="0"/>
           <w:numId w:val="1"/>
@@ -3254,7 +3215,7 @@
     </w:p>
     <w:p>
       <w:pPr>
-        <w:pStyle w:val="a7"/>
+        <w:pStyle w:val="ListParagraph"/>
         <w:numPr>
           <w:ilvl w:val="0"/>
           <w:numId w:val="1"/>
@@ -3266,7 +3227,7 @@
     </w:p>
     <w:p>
       <w:pPr>
-        <w:pStyle w:val="a7"/>
+        <w:pStyle w:val="ListParagraph"/>
         <w:numPr>
           <w:ilvl w:val="0"/>
           <w:numId w:val="1"/>
@@ -3278,7 +3239,7 @@
     </w:p>
     <w:p>
       <w:pPr>
-        <w:pStyle w:val="a7"/>
+        <w:pStyle w:val="ListParagraph"/>
         <w:numPr>
           <w:ilvl w:val="0"/>
           <w:numId w:val="1"/>
@@ -3290,7 +3251,7 @@
     </w:p>
     <w:p>
       <w:pPr>
-        <w:pStyle w:val="a7"/>
+        <w:pStyle w:val="ListParagraph"/>
         <w:numPr>
           <w:ilvl w:val="0"/>
           <w:numId w:val="1"/>
@@ -3302,7 +3263,7 @@
     </w:p>
     <w:p>
       <w:pPr>
-        <w:pStyle w:val="a7"/>
+        <w:pStyle w:val="ListParagraph"/>
         <w:numPr>
           <w:ilvl w:val="0"/>
           <w:numId w:val="1"/>
@@ -3314,7 +3275,7 @@
     </w:p>
     <w:p>
       <w:pPr>
-        <w:pStyle w:val="a7"/>
+        <w:pStyle w:val="ListParagraph"/>
         <w:numPr>
           <w:ilvl w:val="0"/>
           <w:numId w:val="1"/>
@@ -3326,7 +3287,7 @@
     </w:p>
     <w:p>
       <w:pPr>
-        <w:pStyle w:val="a7"/>
+        <w:pStyle w:val="ListParagraph"/>
         <w:numPr>
           <w:ilvl w:val="0"/>
           <w:numId w:val="1"/>
@@ -3338,7 +3299,7 @@
     </w:p>
     <w:p>
       <w:pPr>
-        <w:pStyle w:val="a7"/>
+        <w:pStyle w:val="ListParagraph"/>
         <w:numPr>
           <w:ilvl w:val="0"/>
           <w:numId w:val="1"/>
@@ -3350,7 +3311,7 @@
     </w:p>
     <w:p>
       <w:pPr>
-        <w:pStyle w:val="a7"/>
+        <w:pStyle w:val="ListParagraph"/>
         <w:numPr>
           <w:ilvl w:val="0"/>
           <w:numId w:val="1"/>
@@ -3362,7 +3323,7 @@
     </w:p>
     <w:p>
       <w:pPr>
-        <w:pStyle w:val="a7"/>
+        <w:pStyle w:val="ListParagraph"/>
         <w:numPr>
           <w:ilvl w:val="0"/>
           <w:numId w:val="1"/>
@@ -3374,97 +3335,97 @@
     </w:p>
     <w:p>
       <w:pPr>
-        <w:pStyle w:val="a7"/>
-      </w:pPr>
-    </w:p>
-    <w:p>
-      <w:pPr>
-        <w:pStyle w:val="a7"/>
-      </w:pPr>
-    </w:p>
-    <w:p>
-      <w:pPr>
-        <w:pStyle w:val="a7"/>
-      </w:pPr>
-    </w:p>
-    <w:p>
-      <w:pPr>
-        <w:pStyle w:val="a7"/>
-      </w:pPr>
-    </w:p>
-    <w:p>
-      <w:pPr>
-        <w:pStyle w:val="a7"/>
-      </w:pPr>
-    </w:p>
-    <w:p>
-      <w:pPr>
-        <w:pStyle w:val="a7"/>
-      </w:pPr>
-    </w:p>
-    <w:p>
-      <w:pPr>
-        <w:pStyle w:val="a7"/>
-      </w:pPr>
-    </w:p>
-    <w:p>
-      <w:pPr>
-        <w:pStyle w:val="a7"/>
-      </w:pPr>
-    </w:p>
-    <w:p>
-      <w:pPr>
-        <w:pStyle w:val="a7"/>
-      </w:pPr>
-    </w:p>
-    <w:p>
-      <w:pPr>
-        <w:pStyle w:val="a7"/>
-      </w:pPr>
-    </w:p>
-    <w:p>
-      <w:pPr>
-        <w:pStyle w:val="a7"/>
-      </w:pPr>
-    </w:p>
-    <w:p>
-      <w:pPr>
-        <w:pStyle w:val="a7"/>
-      </w:pPr>
-    </w:p>
-    <w:p>
-      <w:pPr>
-        <w:pStyle w:val="a7"/>
-      </w:pPr>
-    </w:p>
-    <w:p>
-      <w:pPr>
-        <w:pStyle w:val="a7"/>
-      </w:pPr>
-    </w:p>
-    <w:p>
-      <w:pPr>
-        <w:pStyle w:val="a7"/>
-      </w:pPr>
-    </w:p>
-    <w:p>
-      <w:pPr>
-        <w:pStyle w:val="a7"/>
-      </w:pPr>
-    </w:p>
-    <w:p>
-      <w:pPr>
-        <w:pStyle w:val="a7"/>
-      </w:pPr>
-    </w:p>
-    <w:p>
-      <w:pPr>
-        <w:pStyle w:val="a7"/>
-      </w:pPr>
-    </w:p>
-    <w:p>
-      <w:pPr>
-        <w:pStyle w:val="1"/>
+        <w:pStyle w:val="ListParagraph"/>
+      </w:pPr>
+    </w:p>
+    <w:p>
+      <w:pPr>
+        <w:pStyle w:val="ListParagraph"/>
+      </w:pPr>
+    </w:p>
+    <w:p>
+      <w:pPr>
+        <w:pStyle w:val="ListParagraph"/>
+      </w:pPr>
+    </w:p>
+    <w:p>
+      <w:pPr>
+        <w:pStyle w:val="ListParagraph"/>
+      </w:pPr>
+    </w:p>
+    <w:p>
+      <w:pPr>
+        <w:pStyle w:val="ListParagraph"/>
+      </w:pPr>
+    </w:p>
+    <w:p>
+      <w:pPr>
+        <w:pStyle w:val="ListParagraph"/>
+      </w:pPr>
+    </w:p>
+    <w:p>
+      <w:pPr>
+        <w:pStyle w:val="ListParagraph"/>
+      </w:pPr>
+    </w:p>
+    <w:p>
+      <w:pPr>
+        <w:pStyle w:val="ListParagraph"/>
+      </w:pPr>
+    </w:p>
+    <w:p>
+      <w:pPr>
+        <w:pStyle w:val="ListParagraph"/>
+      </w:pPr>
+    </w:p>
+    <w:p>
+      <w:pPr>
+        <w:pStyle w:val="ListParagraph"/>
+      </w:pPr>
+    </w:p>
+    <w:p>
+      <w:pPr>
+        <w:pStyle w:val="ListParagraph"/>
+      </w:pPr>
+    </w:p>
+    <w:p>
+      <w:pPr>
+        <w:pStyle w:val="ListParagraph"/>
+      </w:pPr>
+    </w:p>
+    <w:p>
+      <w:pPr>
+        <w:pStyle w:val="ListParagraph"/>
+      </w:pPr>
+    </w:p>
+    <w:p>
+      <w:pPr>
+        <w:pStyle w:val="ListParagraph"/>
+      </w:pPr>
+    </w:p>
+    <w:p>
+      <w:pPr>
+        <w:pStyle w:val="ListParagraph"/>
+      </w:pPr>
+    </w:p>
+    <w:p>
+      <w:pPr>
+        <w:pStyle w:val="ListParagraph"/>
+      </w:pPr>
+    </w:p>
+    <w:p>
+      <w:pPr>
+        <w:pStyle w:val="ListParagraph"/>
+      </w:pPr>
+    </w:p>
+    <w:p>
+      <w:pPr>
+        <w:pStyle w:val="ListParagraph"/>
+      </w:pPr>
+    </w:p>
+    <w:p>
+      <w:pPr>
+        <w:pStyle w:val="Heading1"/>
         <w:jc w:val="left"/>
       </w:pPr>
       <w:r>
@@ -3474,7 +3435,7 @@
     </w:p>
     <w:p>
       <w:pPr>
-        <w:pStyle w:val="2"/>
+        <w:pStyle w:val="Heading2"/>
       </w:pPr>
       <w:r>
         <w:t>Purpose:</w:t>
@@ -3491,7 +3452,7 @@
     </w:p>
     <w:p>
       <w:pPr>
-        <w:pStyle w:val="2"/>
+        <w:pStyle w:val="Heading2"/>
       </w:pPr>
       <w:r>
         <w:t>Target on screen:</w:t>
@@ -3508,7 +3469,7 @@
     </w:p>
     <w:p>
       <w:pPr>
-        <w:pStyle w:val="2"/>
+        <w:pStyle w:val="Heading2"/>
       </w:pPr>
       <w:r>
         <w:t>Test Data/Simulation:</w:t>
@@ -3525,7 +3486,7 @@
     </w:p>
     <w:p>
       <w:pPr>
-        <w:pStyle w:val="2"/>
+        <w:pStyle w:val="Heading2"/>
       </w:pPr>
       <w:r>
         <w:t xml:space="preserve">Expected Result: </w:t>
@@ -3542,7 +3503,7 @@
     </w:p>
     <w:p>
       <w:pPr>
-        <w:pStyle w:val="2"/>
+        <w:pStyle w:val="Heading2"/>
       </w:pPr>
       <w:r>
         <w:t>Actual Result:</w:t>
@@ -3559,7 +3520,7 @@
     </w:p>
     <w:p>
       <w:pPr>
-        <w:pStyle w:val="2"/>
+        <w:pStyle w:val="Heading2"/>
       </w:pPr>
       <w:r>
         <w:t>Outcome and actions required:</w:t>
@@ -3596,83 +3557,83 @@
     </w:p>
     <w:p>
       <w:pPr>
-        <w:pStyle w:val="1"/>
-        <w:jc w:val="left"/>
-      </w:pPr>
-    </w:p>
-    <w:p>
-      <w:pPr>
-        <w:pStyle w:val="1"/>
-        <w:jc w:val="left"/>
-      </w:pPr>
-    </w:p>
-    <w:p>
-      <w:pPr>
-        <w:pStyle w:val="1"/>
-        <w:jc w:val="left"/>
-      </w:pPr>
-    </w:p>
-    <w:p>
-      <w:pPr>
-        <w:pStyle w:val="1"/>
-        <w:jc w:val="left"/>
-      </w:pPr>
-    </w:p>
-    <w:p>
-      <w:pPr>
-        <w:pStyle w:val="1"/>
-        <w:jc w:val="left"/>
-      </w:pPr>
-    </w:p>
-    <w:p>
-      <w:pPr>
-        <w:pStyle w:val="1"/>
-        <w:jc w:val="left"/>
-      </w:pPr>
-    </w:p>
-    <w:p>
-      <w:pPr>
-        <w:pStyle w:val="1"/>
-        <w:jc w:val="left"/>
-      </w:pPr>
-    </w:p>
-    <w:p>
-      <w:pPr>
-        <w:pStyle w:val="1"/>
-        <w:jc w:val="left"/>
-      </w:pPr>
-    </w:p>
-    <w:p>
-      <w:pPr>
-        <w:pStyle w:val="1"/>
-        <w:jc w:val="left"/>
-      </w:pPr>
-    </w:p>
-    <w:p>
-      <w:pPr>
-        <w:pStyle w:val="1"/>
-        <w:jc w:val="left"/>
-      </w:pPr>
-    </w:p>
-    <w:p>
-      <w:pPr>
-        <w:pStyle w:val="1"/>
-        <w:jc w:val="left"/>
-      </w:pPr>
-    </w:p>
-    <w:p>
-      <w:pPr>
-        <w:pStyle w:val="1"/>
-        <w:jc w:val="left"/>
-      </w:pPr>
-    </w:p>
-    <w:p>
-      <w:pPr>
-        <w:pStyle w:val="1"/>
+        <w:pStyle w:val="Heading1"/>
+        <w:jc w:val="left"/>
+      </w:pPr>
+    </w:p>
+    <w:p>
+      <w:pPr>
+        <w:pStyle w:val="Heading1"/>
+        <w:jc w:val="left"/>
+      </w:pPr>
+    </w:p>
+    <w:p>
+      <w:pPr>
+        <w:pStyle w:val="Heading1"/>
+        <w:jc w:val="left"/>
+      </w:pPr>
+    </w:p>
+    <w:p>
+      <w:pPr>
+        <w:pStyle w:val="Heading1"/>
+        <w:jc w:val="left"/>
+      </w:pPr>
+    </w:p>
+    <w:p>
+      <w:pPr>
+        <w:pStyle w:val="Heading1"/>
+        <w:jc w:val="left"/>
+      </w:pPr>
+    </w:p>
+    <w:p>
+      <w:pPr>
+        <w:pStyle w:val="Heading1"/>
+        <w:jc w:val="left"/>
+      </w:pPr>
+    </w:p>
+    <w:p>
+      <w:pPr>
+        <w:pStyle w:val="Heading1"/>
+        <w:jc w:val="left"/>
+      </w:pPr>
+    </w:p>
+    <w:p>
+      <w:pPr>
+        <w:pStyle w:val="Heading1"/>
+        <w:jc w:val="left"/>
+      </w:pPr>
+    </w:p>
+    <w:p>
+      <w:pPr>
+        <w:pStyle w:val="Heading1"/>
+        <w:jc w:val="left"/>
+      </w:pPr>
+    </w:p>
+    <w:p>
+      <w:pPr>
+        <w:pStyle w:val="Heading1"/>
+        <w:jc w:val="left"/>
+      </w:pPr>
+    </w:p>
+    <w:p>
+      <w:pPr>
+        <w:pStyle w:val="Heading1"/>
+        <w:jc w:val="left"/>
+      </w:pPr>
+    </w:p>
+    <w:p>
+      <w:pPr>
+        <w:pStyle w:val="Heading1"/>
+        <w:jc w:val="left"/>
+      </w:pPr>
+    </w:p>
+    <w:p>
+      <w:pPr>
+        <w:pStyle w:val="Heading1"/>
         <w:jc w:val="left"/>
         <w:sectPr>
-          <w:headerReference w:type="default" r:id="rId16"/>
-          <w:footerReference w:type="default" r:id="rId17"/>
+          <w:headerReference w:type="default" r:id="rId15"/>
+          <w:footerReference w:type="default" r:id="rId16"/>
           <w:pgSz w:w="11906" w:h="16838"/>
           <w:pgMar w:top="1417" w:right="1417" w:bottom="1417" w:left="1417" w:header="708" w:footer="708" w:gutter="0"/>
           <w:cols w:space="708"/>
@@ -3682,7 +3643,7 @@
     </w:p>
     <w:p>
       <w:pPr>
-        <w:pStyle w:val="1"/>
+        <w:pStyle w:val="Heading1"/>
         <w:jc w:val="left"/>
       </w:pPr>
       <w:r>
@@ -3698,7 +3659,7 @@
     </w:p>
     <w:tbl>
       <w:tblPr>
-        <w:tblStyle w:val="GridTable5DarkAccent1"/>
+        <w:tblStyle w:val="GridTable5Dark-Accent12"/>
         <w:tblW w:w="13887" w:type="dxa"/>
         <w:tblLook w:val="04A0" w:firstRow="1" w:lastRow="0" w:firstColumn="1" w:lastColumn="0" w:noHBand="0" w:noVBand="1"/>
       </w:tblPr>
@@ -3898,7 +3859,7 @@
           </w:tcPr>
           <w:p>
             <w:pPr>
-              <w:pStyle w:val="a7"/>
+              <w:pStyle w:val="ListParagraph"/>
               <w:widowControl w:val="0"/>
               <w:numPr>
                 <w:ilvl w:val="0"/>
@@ -3907,9 +3868,6 @@
               <w:spacing w:after="0" w:line="240" w:lineRule="auto"/>
               <w:contextualSpacing w:val="0"/>
               <w:cnfStyle w:val="000000100000" w:firstRow="0" w:lastRow="0" w:firstColumn="0" w:lastColumn="0" w:oddVBand="0" w:evenVBand="0" w:oddHBand="1" w:evenHBand="0" w:firstRowFirstColumn="0" w:firstRowLastColumn="0" w:lastRowFirstColumn="0" w:lastRowLastColumn="0"/>
-              <w:rPr>
-                <w:rFonts w:hint="eastAsia"/>
-              </w:rPr>
             </w:pPr>
             <w:r>
               <w:t>U</w:t>
@@ -3923,7 +3881,7 @@
           </w:p>
           <w:p>
             <w:pPr>
-              <w:pStyle w:val="a7"/>
+              <w:pStyle w:val="ListParagraph"/>
               <w:widowControl w:val="0"/>
               <w:numPr>
                 <w:ilvl w:val="0"/>
@@ -3932,9 +3890,6 @@
               <w:spacing w:after="0" w:line="240" w:lineRule="auto"/>
               <w:contextualSpacing w:val="0"/>
               <w:cnfStyle w:val="000000100000" w:firstRow="0" w:lastRow="0" w:firstColumn="0" w:lastColumn="0" w:oddVBand="0" w:evenVBand="0" w:oddHBand="1" w:evenHBand="0" w:firstRowFirstColumn="0" w:firstRowLastColumn="0" w:lastRowFirstColumn="0" w:lastRowLastColumn="0"/>
-              <w:rPr>
-                <w:rFonts w:hint="eastAsia"/>
-              </w:rPr>
             </w:pPr>
             <w:r>
               <w:t>U</w:t>
@@ -3948,7 +3903,7 @@
           </w:p>
           <w:p>
             <w:pPr>
-              <w:pStyle w:val="a7"/>
+              <w:pStyle w:val="ListParagraph"/>
               <w:widowControl w:val="0"/>
               <w:numPr>
                 <w:ilvl w:val="0"/>
@@ -3977,9 +3932,6 @@
             <w:pPr>
               <w:jc w:val="left"/>
               <w:cnfStyle w:val="000000100000" w:firstRow="0" w:lastRow="0" w:firstColumn="0" w:lastColumn="0" w:oddVBand="0" w:evenVBand="0" w:oddHBand="1" w:evenHBand="0" w:firstRowFirstColumn="0" w:firstRowLastColumn="0" w:lastRowFirstColumn="0" w:lastRowLastColumn="0"/>
-              <w:rPr>
-                <w:rFonts w:hint="eastAsia"/>
-              </w:rPr>
             </w:pPr>
             <w:r>
               <w:rPr>
@@ -4037,9 +3989,6 @@
             <w:pPr>
               <w:jc w:val="left"/>
               <w:cnfStyle w:val="000000100000" w:firstRow="0" w:lastRow="0" w:firstColumn="0" w:lastColumn="0" w:oddVBand="0" w:evenVBand="0" w:oddHBand="1" w:evenHBand="0" w:firstRowFirstColumn="0" w:firstRowLastColumn="0" w:lastRowFirstColumn="0" w:lastRowLastColumn="0"/>
-              <w:rPr>
-                <w:rFonts w:hint="eastAsia"/>
-              </w:rPr>
             </w:pPr>
             <w:r>
               <w:rPr>
@@ -4113,15 +4062,12 @@
           </w:p>
           <w:p>
             <w:pPr>
-              <w:pStyle w:val="a7"/>
+              <w:pStyle w:val="ListParagraph"/>
               <w:numPr>
                 <w:ilvl w:val="1"/>
                 <w:numId w:val="9"/>
               </w:numPr>
               <w:cnfStyle w:val="000000100000" w:firstRow="0" w:lastRow="0" w:firstColumn="0" w:lastColumn="0" w:oddVBand="0" w:evenVBand="0" w:oddHBand="1" w:evenHBand="0" w:firstRowFirstColumn="0" w:firstRowLastColumn="0" w:lastRowFirstColumn="0" w:lastRowLastColumn="0"/>
-              <w:rPr>
-                <w:rFonts w:hint="eastAsia"/>
-              </w:rPr>
             </w:pPr>
             <w:r>
               <w:rPr>
@@ -4132,15 +4078,12 @@
           </w:p>
           <w:p>
             <w:pPr>
-              <w:pStyle w:val="a7"/>
+              <w:pStyle w:val="ListParagraph"/>
               <w:numPr>
                 <w:ilvl w:val="1"/>
                 <w:numId w:val="9"/>
               </w:numPr>
               <w:cnfStyle w:val="000000100000" w:firstRow="0" w:lastRow="0" w:firstColumn="0" w:lastColumn="0" w:oddVBand="0" w:evenVBand="0" w:oddHBand="1" w:evenHBand="0" w:firstRowFirstColumn="0" w:firstRowLastColumn="0" w:lastRowFirstColumn="0" w:lastRowLastColumn="0"/>
-              <w:rPr>
-                <w:rFonts w:hint="eastAsia"/>
-              </w:rPr>
             </w:pPr>
             <w:r>
               <w:rPr>
@@ -4307,7 +4250,7 @@
           </w:tcPr>
           <w:p>
             <w:pPr>
-              <w:pStyle w:val="a7"/>
+              <w:pStyle w:val="ListParagraph"/>
               <w:numPr>
                 <w:ilvl w:val="0"/>
                 <w:numId w:val="2"/>
@@ -4347,7 +4290,7 @@
           </w:p>
           <w:p>
             <w:pPr>
-              <w:pStyle w:val="a7"/>
+              <w:pStyle w:val="ListParagraph"/>
               <w:numPr>
                 <w:ilvl w:val="0"/>
                 <w:numId w:val="2"/>
@@ -4387,7 +4330,7 @@
           </w:p>
           <w:p>
             <w:pPr>
-              <w:pStyle w:val="a7"/>
+              <w:pStyle w:val="ListParagraph"/>
               <w:numPr>
                 <w:ilvl w:val="0"/>
                 <w:numId w:val="2"/>
@@ -4426,7 +4369,7 @@
           </w:p>
           <w:p>
             <w:pPr>
-              <w:pStyle w:val="a7"/>
+              <w:pStyle w:val="ListParagraph"/>
               <w:numPr>
                 <w:ilvl w:val="0"/>
                 <w:numId w:val="2"/>
@@ -4465,7 +4408,7 @@
           </w:p>
           <w:p>
             <w:pPr>
-              <w:pStyle w:val="a7"/>
+              <w:pStyle w:val="ListParagraph"/>
               <w:numPr>
                 <w:ilvl w:val="0"/>
                 <w:numId w:val="2"/>
@@ -4500,7 +4443,7 @@
           </w:tcPr>
           <w:p>
             <w:pPr>
-              <w:pStyle w:val="a7"/>
+              <w:pStyle w:val="ListParagraph"/>
               <w:numPr>
                 <w:ilvl w:val="0"/>
                 <w:numId w:val="3"/>
@@ -4522,7 +4465,7 @@
           </w:p>
           <w:p>
             <w:pPr>
-              <w:pStyle w:val="a7"/>
+              <w:pStyle w:val="ListParagraph"/>
               <w:numPr>
                 <w:ilvl w:val="0"/>
                 <w:numId w:val="3"/>
@@ -4544,7 +4487,7 @@
           </w:p>
           <w:p>
             <w:pPr>
-              <w:pStyle w:val="a7"/>
+              <w:pStyle w:val="ListParagraph"/>
               <w:numPr>
                 <w:ilvl w:val="0"/>
                 <w:numId w:val="3"/>
@@ -4565,7 +4508,7 @@
           </w:p>
           <w:p>
             <w:pPr>
-              <w:pStyle w:val="a7"/>
+              <w:pStyle w:val="ListParagraph"/>
               <w:numPr>
                 <w:ilvl w:val="0"/>
                 <w:numId w:val="3"/>
@@ -4586,7 +4529,7 @@
           </w:p>
           <w:p>
             <w:pPr>
-              <w:pStyle w:val="a7"/>
+              <w:pStyle w:val="ListParagraph"/>
               <w:numPr>
                 <w:ilvl w:val="0"/>
                 <w:numId w:val="3"/>
@@ -4803,7 +4746,7 @@
           </w:tcPr>
           <w:p>
             <w:pPr>
-              <w:pStyle w:val="a7"/>
+              <w:pStyle w:val="ListParagraph"/>
               <w:numPr>
                 <w:ilvl w:val="0"/>
                 <w:numId w:val="4"/>
@@ -4840,7 +4783,7 @@
           </w:p>
           <w:p>
             <w:pPr>
-              <w:pStyle w:val="a7"/>
+              <w:pStyle w:val="ListParagraph"/>
               <w:numPr>
                 <w:ilvl w:val="0"/>
                 <w:numId w:val="4"/>
@@ -4879,7 +4822,7 @@
           </w:p>
           <w:p>
             <w:pPr>
-              <w:pStyle w:val="a7"/>
+              <w:pStyle w:val="ListParagraph"/>
               <w:numPr>
                 <w:ilvl w:val="0"/>
                 <w:numId w:val="4"/>
@@ -4918,7 +4861,7 @@
           </w:p>
           <w:p>
             <w:pPr>
-              <w:pStyle w:val="a7"/>
+              <w:pStyle w:val="ListParagraph"/>
               <w:numPr>
                 <w:ilvl w:val="0"/>
                 <w:numId w:val="4"/>
@@ -4957,7 +4900,7 @@
           </w:p>
           <w:p>
             <w:pPr>
-              <w:pStyle w:val="a7"/>
+              <w:pStyle w:val="ListParagraph"/>
               <w:numPr>
                 <w:ilvl w:val="0"/>
                 <w:numId w:val="4"/>
@@ -4983,7 +4926,7 @@
           </w:tcPr>
           <w:p>
             <w:pPr>
-              <w:pStyle w:val="a7"/>
+              <w:pStyle w:val="ListParagraph"/>
               <w:numPr>
                 <w:ilvl w:val="0"/>
                 <w:numId w:val="5"/>
@@ -5004,7 +4947,7 @@
           </w:p>
           <w:p>
             <w:pPr>
-              <w:pStyle w:val="a7"/>
+              <w:pStyle w:val="ListParagraph"/>
               <w:numPr>
                 <w:ilvl w:val="0"/>
                 <w:numId w:val="5"/>
@@ -5025,7 +4968,7 @@
           </w:p>
           <w:p>
             <w:pPr>
-              <w:pStyle w:val="a7"/>
+              <w:pStyle w:val="ListParagraph"/>
               <w:numPr>
                 <w:ilvl w:val="0"/>
                 <w:numId w:val="5"/>
@@ -5046,7 +4989,7 @@
           </w:p>
           <w:p>
             <w:pPr>
-              <w:pStyle w:val="a7"/>
+              <w:pStyle w:val="ListParagraph"/>
               <w:numPr>
                 <w:ilvl w:val="0"/>
                 <w:numId w:val="5"/>
@@ -5067,7 +5010,7 @@
           </w:p>
           <w:p>
             <w:pPr>
-              <w:pStyle w:val="a7"/>
+              <w:pStyle w:val="ListParagraph"/>
               <w:numPr>
                 <w:ilvl w:val="0"/>
                 <w:numId w:val="5"/>
@@ -5351,36 +5294,51 @@
           </w:tcPr>
           <w:p>
             <w:pPr>
-              <w:jc w:val="left"/>
-              <w:cnfStyle w:val="000000100000" w:firstRow="0" w:lastRow="0" w:firstColumn="0" w:lastColumn="0" w:oddVBand="0" w:evenVBand="0" w:oddHBand="1" w:evenHBand="0" w:firstRowFirstColumn="0" w:firstRowLastColumn="0" w:lastRowFirstColumn="0" w:lastRowLastColumn="0"/>
-            </w:pPr>
-            <w:r>
-              <w:t>1. When simulation is in “Initial state”.</w:t>
-            </w:r>
-          </w:p>
-          <w:p>
-            <w:pPr>
-              <w:jc w:val="left"/>
-              <w:cnfStyle w:val="000000100000" w:firstRow="0" w:lastRow="0" w:firstColumn="0" w:lastColumn="0" w:oddVBand="0" w:evenVBand="0" w:oddHBand="1" w:evenHBand="0" w:firstRowFirstColumn="0" w:firstRowLastColumn="0" w:lastRowFirstColumn="0" w:lastRowLastColumn="0"/>
-            </w:pPr>
-            <w:r>
-              <w:t>2. When simulation is in “Running state”.</w:t>
-            </w:r>
-          </w:p>
-          <w:p>
-            <w:pPr>
-              <w:jc w:val="left"/>
-              <w:cnfStyle w:val="000000100000" w:firstRow="0" w:lastRow="0" w:firstColumn="0" w:lastColumn="0" w:oddVBand="0" w:evenVBand="0" w:oddHBand="1" w:evenHBand="0" w:firstRowFirstColumn="0" w:firstRowLastColumn="0" w:lastRowFirstColumn="0" w:lastRowLastColumn="0"/>
-            </w:pPr>
-            <w:r>
-              <w:t>3. When simulation is in “Pause state”.</w:t>
-            </w:r>
-          </w:p>
-          <w:p>
-            <w:pPr>
-              <w:jc w:val="left"/>
-              <w:cnfStyle w:val="000000100000" w:firstRow="0" w:lastRow="0" w:firstColumn="0" w:lastColumn="0" w:oddVBand="0" w:evenVBand="0" w:oddHBand="1" w:evenHBand="0" w:firstRowFirstColumn="0" w:firstRowLastColumn="0" w:lastRowFirstColumn="0" w:lastRowLastColumn="0"/>
-            </w:pPr>
+              <w:cnfStyle w:val="000000100000" w:firstRow="0" w:lastRow="0" w:firstColumn="0" w:lastColumn="0" w:oddVBand="0" w:evenVBand="0" w:oddHBand="1" w:evenHBand="0" w:firstRowFirstColumn="0" w:firstRowLastColumn="0" w:lastRowFirstColumn="0" w:lastRowLastColumn="0"/>
+            </w:pPr>
+            <w:r>
+              <w:t>1. Hover over cell B2 (with crossing) Click icon on top left corner. Change interval for state 1 to 40.</w:t>
+            </w:r>
+          </w:p>
+          <w:p>
+            <w:pPr>
+              <w:cnfStyle w:val="000000100000" w:firstRow="0" w:lastRow="0" w:firstColumn="0" w:lastColumn="0" w:oddVBand="0" w:evenVBand="0" w:oddHBand="1" w:evenHBand="0" w:firstRowFirstColumn="0" w:firstRowLastColumn="0" w:lastRowFirstColumn="0" w:lastRowLastColumn="0"/>
+            </w:pPr>
+            <w:r>
+              <w:t>2. Hover over cell B2 (with crossing) Click icon on top left corner. Change interval for state 2 to 1000</w:t>
+            </w:r>
+          </w:p>
+          <w:p>
+            <w:pPr>
+              <w:cnfStyle w:val="000000100000" w:firstRow="0" w:lastRow="0" w:firstColumn="0" w:lastColumn="0" w:oddVBand="0" w:evenVBand="0" w:oddHBand="1" w:evenHBand="0" w:firstRowFirstColumn="0" w:firstRowLastColumn="0" w:lastRowFirstColumn="0" w:lastRowLastColumn="0"/>
+            </w:pPr>
+            <w:r>
+              <w:t>3. Hover over cell C4 (without crossing)</w:t>
+            </w:r>
+          </w:p>
+          <w:p>
+            <w:pPr>
+              <w:cnfStyle w:val="000000100000" w:firstRow="0" w:lastRow="0" w:firstColumn="0" w:lastColumn="0" w:oddVBand="0" w:evenVBand="0" w:oddHBand="1" w:evenHBand="0" w:firstRowFirstColumn="0" w:firstRowLastColumn="0" w:lastRowFirstColumn="0" w:lastRowLastColumn="0"/>
+            </w:pPr>
+            <w:r>
+              <w:t>4. Play simulation. Hover over cell B2 (with crossing).</w:t>
+            </w:r>
+          </w:p>
+          <w:p>
+            <w:pPr>
+              <w:cnfStyle w:val="000000100000" w:firstRow="0" w:lastRow="0" w:firstColumn="0" w:lastColumn="0" w:oddVBand="0" w:evenVBand="0" w:oddHBand="1" w:evenHBand="0" w:firstRowFirstColumn="0" w:firstRowLastColumn="0" w:lastRowFirstColumn="0" w:lastRowLastColumn="0"/>
+            </w:pPr>
+            <w:r>
+              <w:t>5. Pause simulation. Hover over cell B2 (with crossing).</w:t>
+            </w:r>
+          </w:p>
+          <w:p>
+            <w:pPr>
+              <w:cnfStyle w:val="000000100000" w:firstRow="0" w:lastRow="0" w:firstColumn="0" w:lastColumn="0" w:oddVBand="0" w:evenVBand="0" w:oddHBand="1" w:evenHBand="0" w:firstRowFirstColumn="0" w:firstRowLastColumn="0" w:lastRowFirstColumn="0" w:lastRowLastColumn="0"/>
+            </w:pPr>
+            <w:r>
+              <w:t>6. Stop simulation. Hover over cell B2 (with crossing) click icon on top left corner. Change interval for state 1 to 30.</w:t>
+            </w:r>
           </w:p>
         </w:tc>
         <w:tc>
@@ -5389,29 +5347,55 @@
           </w:tcPr>
           <w:p>
             <w:pPr>
-              <w:jc w:val="left"/>
-              <w:cnfStyle w:val="000000100000" w:firstRow="0" w:lastRow="0" w:firstColumn="0" w:lastColumn="0" w:oddVBand="0" w:evenVBand="0" w:oddHBand="1" w:evenHBand="0" w:firstRowFirstColumn="0" w:firstRowLastColumn="0" w:lastRowFirstColumn="0" w:lastRowLastColumn="0"/>
-            </w:pPr>
-            <w:r>
-              <w:t>1. User is able to modify traffic light for certain crossing on the grid cell. All 2 requirements will be fulfilled.</w:t>
-            </w:r>
-          </w:p>
-          <w:p>
-            <w:pPr>
-              <w:jc w:val="left"/>
-              <w:cnfStyle w:val="000000100000" w:firstRow="0" w:lastRow="0" w:firstColumn="0" w:lastColumn="0" w:oddVBand="0" w:evenVBand="0" w:oddHBand="1" w:evenHBand="0" w:firstRowFirstColumn="0" w:firstRowLastColumn="0" w:lastRowFirstColumn="0" w:lastRowLastColumn="0"/>
-            </w:pPr>
-            <w:r>
-              <w:t xml:space="preserve">2. User is not allowed to modify traffic light for crossing. All 2 requirements stay same as previous setting. </w:t>
-            </w:r>
-          </w:p>
-          <w:p>
-            <w:pPr>
-              <w:jc w:val="left"/>
-              <w:cnfStyle w:val="000000100000" w:firstRow="0" w:lastRow="0" w:firstColumn="0" w:lastColumn="0" w:oddVBand="0" w:evenVBand="0" w:oddHBand="1" w:evenHBand="0" w:firstRowFirstColumn="0" w:firstRowLastColumn="0" w:lastRowFirstColumn="0" w:lastRowLastColumn="0"/>
-            </w:pPr>
-            <w:r>
-              <w:t xml:space="preserve">3. User is not allowed to modify traffic light for crossing. All 2 requirements stay same as previous setting. </w:t>
+              <w:cnfStyle w:val="000000100000" w:firstRow="0" w:lastRow="0" w:firstColumn="0" w:lastColumn="0" w:oddVBand="0" w:evenVBand="0" w:oddHBand="1" w:evenHBand="0" w:firstRowFirstColumn="0" w:firstRowLastColumn="0" w:lastRowFirstColumn="0" w:lastRowLastColumn="0"/>
+            </w:pPr>
+            <w:r>
+              <w:t>1. State 1 for the traffic light system on cell B2 now has interval of 40 seconds.</w:t>
+            </w:r>
+          </w:p>
+          <w:p>
+            <w:pPr>
+              <w:cnfStyle w:val="000000100000" w:firstRow="0" w:lastRow="0" w:firstColumn="0" w:lastColumn="0" w:oddVBand="0" w:evenVBand="0" w:oddHBand="1" w:evenHBand="0" w:firstRowFirstColumn="0" w:firstRowLastColumn="0" w:lastRowFirstColumn="0" w:lastRowLastColumn="0"/>
+            </w:pPr>
+            <w:r>
+              <w:t>2. Interval won’t change as indicated change is too high.</w:t>
+            </w:r>
+          </w:p>
+          <w:p>
+            <w:pPr>
+              <w:cnfStyle w:val="000000100000" w:firstRow="0" w:lastRow="0" w:firstColumn="0" w:lastColumn="0" w:oddVBand="0" w:evenVBand="0" w:oddHBand="1" w:evenHBand="0" w:firstRowFirstColumn="0" w:firstRowLastColumn="0" w:lastRowFirstColumn="0" w:lastRowLastColumn="0"/>
+            </w:pPr>
+            <w:r>
+              <w:t>3. No icon should appear in the top left corner.</w:t>
+            </w:r>
+          </w:p>
+          <w:p>
+            <w:pPr>
+              <w:cnfStyle w:val="000000100000" w:firstRow="0" w:lastRow="0" w:firstColumn="0" w:lastColumn="0" w:oddVBand="0" w:evenVBand="0" w:oddHBand="1" w:evenHBand="0" w:firstRowFirstColumn="0" w:firstRowLastColumn="0" w:lastRowFirstColumn="0" w:lastRowLastColumn="0"/>
+            </w:pPr>
+            <w:r>
+              <w:t>4. No icon should appear in the top left corner.</w:t>
+            </w:r>
+          </w:p>
+          <w:p>
+            <w:pPr>
+              <w:cnfStyle w:val="000000100000" w:firstRow="0" w:lastRow="0" w:firstColumn="0" w:lastColumn="0" w:oddVBand="0" w:evenVBand="0" w:oddHBand="1" w:evenHBand="0" w:firstRowFirstColumn="0" w:firstRowLastColumn="0" w:lastRowFirstColumn="0" w:lastRowLastColumn="0"/>
+            </w:pPr>
+            <w:r>
+              <w:t>5. No icon should appear in the top left corner.</w:t>
+            </w:r>
+          </w:p>
+          <w:p>
+            <w:pPr>
+              <w:cnfStyle w:val="000000100000" w:firstRow="0" w:lastRow="0" w:firstColumn="0" w:lastColumn="0" w:oddVBand="0" w:evenVBand="0" w:oddHBand="1" w:evenHBand="0" w:firstRowFirstColumn="0" w:firstRowLastColumn="0" w:lastRowFirstColumn="0" w:lastRowLastColumn="0"/>
+            </w:pPr>
+            <w:r>
+              <w:t xml:space="preserve">6. State 1 for the traffic light system on cell B2 now has interval </w:t>
+            </w:r>
+            <w:bookmarkStart w:id="5" w:name="_GoBack"/>
+            <w:bookmarkEnd w:id="5"/>
+            <w:r>
+              <w:t>of 30 seconds.</w:t>
             </w:r>
           </w:p>
         </w:tc>
@@ -5485,9 +5469,47 @@
           </w:tcPr>
           <w:p>
             <w:pPr>
-              <w:jc w:val="left"/>
               <w:cnfStyle w:val="000000000000" w:firstRow="0" w:lastRow="0" w:firstColumn="0" w:lastColumn="0" w:oddVBand="0" w:evenVBand="0" w:oddHBand="0" w:evenHBand="0" w:firstRowFirstColumn="0" w:firstRowLastColumn="0" w:lastRowFirstColumn="0" w:lastRowLastColumn="0"/>
             </w:pPr>
+            <w:r>
+              <w:t>1. Right click on cell B2 (with crossing). Choose Change traffic light setup option. Choose a traffic light setup to replace existing one.</w:t>
+            </w:r>
+          </w:p>
+          <w:p>
+            <w:pPr>
+              <w:cnfStyle w:val="000000000000" w:firstRow="0" w:lastRow="0" w:firstColumn="0" w:lastColumn="0" w:oddVBand="0" w:evenVBand="0" w:oddHBand="0" w:evenHBand="0" w:firstRowFirstColumn="0" w:firstRowLastColumn="0" w:lastRowFirstColumn="0" w:lastRowLastColumn="0"/>
+            </w:pPr>
+            <w:r>
+              <w:t>2. Right click on cell C4 (without crossing). Choose Change traffic light setup option.</w:t>
+            </w:r>
+          </w:p>
+          <w:p>
+            <w:pPr>
+              <w:cnfStyle w:val="000000000000" w:firstRow="0" w:lastRow="0" w:firstColumn="0" w:lastColumn="0" w:oddVBand="0" w:evenVBand="0" w:oddHBand="0" w:evenHBand="0" w:firstRowFirstColumn="0" w:firstRowLastColumn="0" w:lastRowFirstColumn="0" w:lastRowLastColumn="0"/>
+            </w:pPr>
+            <w:r>
+              <w:t>3. Start simulation. Right click on any crossing.</w:t>
+            </w:r>
+          </w:p>
+          <w:p>
+            <w:pPr>
+              <w:cnfStyle w:val="000000000000" w:firstRow="0" w:lastRow="0" w:firstColumn="0" w:lastColumn="0" w:oddVBand="0" w:evenVBand="0" w:oddHBand="0" w:evenHBand="0" w:firstRowFirstColumn="0" w:firstRowLastColumn="0" w:lastRowFirstColumn="0" w:lastRowLastColumn="0"/>
+            </w:pPr>
+            <w:r>
+              <w:t>4.  Pause Simulation. Right click on any crossing.</w:t>
+            </w:r>
+          </w:p>
+          <w:p>
+            <w:pPr>
+              <w:cnfStyle w:val="000000000000" w:firstRow="0" w:lastRow="0" w:firstColumn="0" w:lastColumn="0" w:oddVBand="0" w:evenVBand="0" w:oddHBand="0" w:evenHBand="0" w:firstRowFirstColumn="0" w:firstRowLastColumn="0" w:lastRowFirstColumn="0" w:lastRowLastColumn="0"/>
+            </w:pPr>
+            <w:r>
+              <w:t xml:space="preserve">5. Stop Simulation. Right click </w:t>
+            </w:r>
+            <w:r>
+              <w:lastRenderedPageBreak/>
+              <w:t xml:space="preserve">on cell B2 (with crossing). Choose Change traffic light setup option. Choose a traffic light setup to replace existing one. </w:t>
+            </w:r>
           </w:p>
         </w:tc>
         <w:tc>
@@ -5496,9 +5518,44 @@
           </w:tcPr>
           <w:p>
             <w:pPr>
-              <w:jc w:val="left"/>
               <w:cnfStyle w:val="000000000000" w:firstRow="0" w:lastRow="0" w:firstColumn="0" w:lastColumn="0" w:oddVBand="0" w:evenVBand="0" w:oddHBand="0" w:evenHBand="0" w:firstRowFirstColumn="0" w:firstRowLastColumn="0" w:lastRowFirstColumn="0" w:lastRowLastColumn="0"/>
             </w:pPr>
+            <w:r>
+              <w:lastRenderedPageBreak/>
+              <w:t>1. The crossing on cell B2 now has a different setup for the stages of the traffic light.</w:t>
+            </w:r>
+          </w:p>
+          <w:p>
+            <w:pPr>
+              <w:cnfStyle w:val="000000000000" w:firstRow="0" w:lastRow="0" w:firstColumn="0" w:lastColumn="0" w:oddVBand="0" w:evenVBand="0" w:oddHBand="0" w:evenHBand="0" w:firstRowFirstColumn="0" w:firstRowLastColumn="0" w:lastRowFirstColumn="0" w:lastRowLastColumn="0"/>
+            </w:pPr>
+            <w:r>
+              <w:t>2. No such option should appear to the user.</w:t>
+            </w:r>
+          </w:p>
+          <w:p>
+            <w:pPr>
+              <w:cnfStyle w:val="000000000000" w:firstRow="0" w:lastRow="0" w:firstColumn="0" w:lastColumn="0" w:oddVBand="0" w:evenVBand="0" w:oddHBand="0" w:evenHBand="0" w:firstRowFirstColumn="0" w:firstRowLastColumn="0" w:lastRowFirstColumn="0" w:lastRowLastColumn="0"/>
+            </w:pPr>
+            <w:r>
+              <w:t>3. No options should appear.</w:t>
+            </w:r>
+          </w:p>
+          <w:p>
+            <w:pPr>
+              <w:cnfStyle w:val="000000000000" w:firstRow="0" w:lastRow="0" w:firstColumn="0" w:lastColumn="0" w:oddVBand="0" w:evenVBand="0" w:oddHBand="0" w:evenHBand="0" w:firstRowFirstColumn="0" w:firstRowLastColumn="0" w:lastRowFirstColumn="0" w:lastRowLastColumn="0"/>
+            </w:pPr>
+            <w:r>
+              <w:t>4. No options should appear.</w:t>
+            </w:r>
+          </w:p>
+          <w:p>
+            <w:pPr>
+              <w:cnfStyle w:val="000000000000" w:firstRow="0" w:lastRow="0" w:firstColumn="0" w:lastColumn="0" w:oddVBand="0" w:evenVBand="0" w:oddHBand="0" w:evenHBand="0" w:firstRowFirstColumn="0" w:firstRowLastColumn="0" w:lastRowFirstColumn="0" w:lastRowLastColumn="0"/>
+            </w:pPr>
+            <w:r>
+              <w:t xml:space="preserve">5. The crossing on cell B2 now has a different setup for the stages of the traffic light. </w:t>
+            </w:r>
           </w:p>
         </w:tc>
         <w:tc>
@@ -5539,6 +5596,7 @@
               <w:jc w:val="left"/>
             </w:pPr>
             <w:r>
+              <w:lastRenderedPageBreak/>
               <w:t>7.</w:t>
             </w:r>
           </w:p>
@@ -5888,11 +5946,7 @@
               <w:t xml:space="preserve"> start point ,</w:t>
             </w:r>
             <w:r>
-              <w:t xml:space="preserve">then clicks the destination point button  </w:t>
-            </w:r>
-            <w:r>
-              <w:lastRenderedPageBreak/>
-              <w:t>and selects</w:t>
+              <w:t>then clicks the destination point button  and selects</w:t>
             </w:r>
             <w:r>
               <w:rPr>
@@ -5961,136 +6015,136 @@
               <w:rPr>
                 <w:rFonts w:hint="eastAsia"/>
               </w:rPr>
+              <w:t>9</w:t>
+            </w:r>
+            <w:r>
+              <w:t>.</w:t>
+            </w:r>
+          </w:p>
+        </w:tc>
+        <w:tc>
+          <w:tcPr>
+            <w:tcW w:w="1485" w:type="dxa"/>
+          </w:tcPr>
+          <w:p>
+            <w:pPr>
+              <w:jc w:val="left"/>
+              <w:cnfStyle w:val="000000100000" w:firstRow="0" w:lastRow="0" w:firstColumn="0" w:lastColumn="0" w:oddVBand="0" w:evenVBand="0" w:oddHBand="1" w:evenHBand="0" w:firstRowFirstColumn="0" w:firstRowLastColumn="0" w:lastRowFirstColumn="0" w:lastRowLastColumn="0"/>
+            </w:pPr>
+            <w:r>
+              <w:rPr>
+                <w:rFonts w:hint="eastAsia"/>
+              </w:rPr>
+              <w:t xml:space="preserve">Play </w:t>
+            </w:r>
+            <w:r>
+              <w:t>Simulation</w:t>
+            </w:r>
+          </w:p>
+        </w:tc>
+        <w:tc>
+          <w:tcPr>
+            <w:tcW w:w="2120" w:type="dxa"/>
+          </w:tcPr>
+          <w:p>
+            <w:pPr>
+              <w:jc w:val="left"/>
+              <w:cnfStyle w:val="000000100000" w:firstRow="0" w:lastRow="0" w:firstColumn="0" w:lastColumn="0" w:oddVBand="0" w:evenVBand="0" w:oddHBand="1" w:evenHBand="0" w:firstRowFirstColumn="0" w:firstRowLastColumn="0" w:lastRowFirstColumn="0" w:lastRowLastColumn="0"/>
+            </w:pPr>
+            <w:r>
+              <w:t>Project-grid screen -&gt;</w:t>
+            </w:r>
+            <w:r>
+              <w:rPr>
+                <w:rFonts w:hint="eastAsia"/>
+              </w:rPr>
+              <w:t>Play simulation</w:t>
+            </w:r>
+          </w:p>
+        </w:tc>
+        <w:tc>
+          <w:tcPr>
+            <w:tcW w:w="2869" w:type="dxa"/>
+          </w:tcPr>
+          <w:p>
+            <w:pPr>
+              <w:jc w:val="left"/>
+              <w:cnfStyle w:val="000000100000" w:firstRow="0" w:lastRow="0" w:firstColumn="0" w:lastColumn="0" w:oddVBand="0" w:evenVBand="0" w:oddHBand="1" w:evenHBand="0" w:firstRowFirstColumn="0" w:firstRowLastColumn="0" w:lastRowFirstColumn="0" w:lastRowLastColumn="0"/>
+            </w:pPr>
+            <w:r>
+              <w:t>1. When</w:t>
+            </w:r>
+            <w:r>
+              <w:rPr>
+                <w:rFonts w:hint="eastAsia"/>
+              </w:rPr>
+              <w:t xml:space="preserve"> simulation is in </w:t>
+            </w:r>
+            <w:r>
+              <w:t>“</w:t>
+            </w:r>
+            <w:r>
+              <w:rPr>
+                <w:rFonts w:hint="eastAsia"/>
+              </w:rPr>
+              <w:t>Running state</w:t>
+            </w:r>
+            <w:r>
+              <w:t>”</w:t>
+            </w:r>
+            <w:r>
+              <w:rPr>
+                <w:rFonts w:hint="eastAsia"/>
+              </w:rPr>
+              <w:t>.</w:t>
+            </w:r>
+          </w:p>
+          <w:p>
+            <w:pPr>
+              <w:jc w:val="left"/>
+              <w:cnfStyle w:val="000000100000" w:firstRow="0" w:lastRow="0" w:firstColumn="0" w:lastColumn="0" w:oddVBand="0" w:evenVBand="0" w:oddHBand="1" w:evenHBand="0" w:firstRowFirstColumn="0" w:firstRowLastColumn="0" w:lastRowFirstColumn="0" w:lastRowLastColumn="0"/>
+            </w:pPr>
+          </w:p>
+          <w:p>
+            <w:pPr>
+              <w:jc w:val="left"/>
+              <w:cnfStyle w:val="000000100000" w:firstRow="0" w:lastRow="0" w:firstColumn="0" w:lastColumn="0" w:oddVBand="0" w:evenVBand="0" w:oddHBand="1" w:evenHBand="0" w:firstRowFirstColumn="0" w:firstRowLastColumn="0" w:lastRowFirstColumn="0" w:lastRowLastColumn="0"/>
+            </w:pPr>
+            <w:r>
+              <w:rPr>
+                <w:rFonts w:hint="eastAsia"/>
+              </w:rPr>
+              <w:t>2.</w:t>
+            </w:r>
+            <w:r>
+              <w:t xml:space="preserve"> W</w:t>
+            </w:r>
+            <w:r>
+              <w:rPr>
+                <w:rFonts w:hint="eastAsia"/>
+              </w:rPr>
+              <w:t xml:space="preserve">hen simulation is in </w:t>
+            </w:r>
+            <w:r>
+              <w:t>“Paused state”.</w:t>
+            </w:r>
+          </w:p>
+          <w:p>
+            <w:pPr>
+              <w:jc w:val="left"/>
+              <w:cnfStyle w:val="000000100000" w:firstRow="0" w:lastRow="0" w:firstColumn="0" w:lastColumn="0" w:oddVBand="0" w:evenVBand="0" w:oddHBand="1" w:evenHBand="0" w:firstRowFirstColumn="0" w:firstRowLastColumn="0" w:lastRowFirstColumn="0" w:lastRowLastColumn="0"/>
+            </w:pPr>
+          </w:p>
+          <w:p>
+            <w:pPr>
+              <w:jc w:val="left"/>
+              <w:cnfStyle w:val="000000100000" w:firstRow="0" w:lastRow="0" w:firstColumn="0" w:lastColumn="0" w:oddVBand="0" w:evenVBand="0" w:oddHBand="1" w:evenHBand="0" w:firstRowFirstColumn="0" w:firstRowLastColumn="0" w:lastRowFirstColumn="0" w:lastRowLastColumn="0"/>
+            </w:pPr>
+            <w:r>
+              <w:rPr>
+                <w:rFonts w:hint="eastAsia"/>
+              </w:rPr>
               <w:lastRenderedPageBreak/>
-              <w:t>9</w:t>
-            </w:r>
-            <w:r>
-              <w:t>.</w:t>
-            </w:r>
-          </w:p>
-        </w:tc>
-        <w:tc>
-          <w:tcPr>
-            <w:tcW w:w="1485" w:type="dxa"/>
-          </w:tcPr>
-          <w:p>
-            <w:pPr>
-              <w:jc w:val="left"/>
-              <w:cnfStyle w:val="000000100000" w:firstRow="0" w:lastRow="0" w:firstColumn="0" w:lastColumn="0" w:oddVBand="0" w:evenVBand="0" w:oddHBand="1" w:evenHBand="0" w:firstRowFirstColumn="0" w:firstRowLastColumn="0" w:lastRowFirstColumn="0" w:lastRowLastColumn="0"/>
-            </w:pPr>
-            <w:r>
-              <w:rPr>
-                <w:rFonts w:hint="eastAsia"/>
-              </w:rPr>
-              <w:t xml:space="preserve">Play </w:t>
-            </w:r>
-            <w:r>
-              <w:t>Simulation</w:t>
-            </w:r>
-          </w:p>
-        </w:tc>
-        <w:tc>
-          <w:tcPr>
-            <w:tcW w:w="2120" w:type="dxa"/>
-          </w:tcPr>
-          <w:p>
-            <w:pPr>
-              <w:jc w:val="left"/>
-              <w:cnfStyle w:val="000000100000" w:firstRow="0" w:lastRow="0" w:firstColumn="0" w:lastColumn="0" w:oddVBand="0" w:evenVBand="0" w:oddHBand="1" w:evenHBand="0" w:firstRowFirstColumn="0" w:firstRowLastColumn="0" w:lastRowFirstColumn="0" w:lastRowLastColumn="0"/>
-            </w:pPr>
-            <w:r>
-              <w:t>Project-grid screen -&gt;</w:t>
-            </w:r>
-            <w:r>
-              <w:rPr>
-                <w:rFonts w:hint="eastAsia"/>
-              </w:rPr>
-              <w:t>Play simulation</w:t>
-            </w:r>
-          </w:p>
-        </w:tc>
-        <w:tc>
-          <w:tcPr>
-            <w:tcW w:w="2869" w:type="dxa"/>
-          </w:tcPr>
-          <w:p>
-            <w:pPr>
-              <w:jc w:val="left"/>
-              <w:cnfStyle w:val="000000100000" w:firstRow="0" w:lastRow="0" w:firstColumn="0" w:lastColumn="0" w:oddVBand="0" w:evenVBand="0" w:oddHBand="1" w:evenHBand="0" w:firstRowFirstColumn="0" w:firstRowLastColumn="0" w:lastRowFirstColumn="0" w:lastRowLastColumn="0"/>
-            </w:pPr>
-            <w:r>
-              <w:t>1. When</w:t>
-            </w:r>
-            <w:r>
-              <w:rPr>
-                <w:rFonts w:hint="eastAsia"/>
-              </w:rPr>
-              <w:t xml:space="preserve"> simulation is in </w:t>
-            </w:r>
-            <w:r>
-              <w:t>“</w:t>
-            </w:r>
-            <w:r>
-              <w:rPr>
-                <w:rFonts w:hint="eastAsia"/>
-              </w:rPr>
-              <w:t>Running state</w:t>
-            </w:r>
-            <w:r>
-              <w:t>”</w:t>
-            </w:r>
-            <w:r>
-              <w:rPr>
-                <w:rFonts w:hint="eastAsia"/>
-              </w:rPr>
-              <w:t>.</w:t>
-            </w:r>
-          </w:p>
-          <w:p>
-            <w:pPr>
-              <w:jc w:val="left"/>
-              <w:cnfStyle w:val="000000100000" w:firstRow="0" w:lastRow="0" w:firstColumn="0" w:lastColumn="0" w:oddVBand="0" w:evenVBand="0" w:oddHBand="1" w:evenHBand="0" w:firstRowFirstColumn="0" w:firstRowLastColumn="0" w:lastRowFirstColumn="0" w:lastRowLastColumn="0"/>
-            </w:pPr>
-          </w:p>
-          <w:p>
-            <w:pPr>
-              <w:jc w:val="left"/>
-              <w:cnfStyle w:val="000000100000" w:firstRow="0" w:lastRow="0" w:firstColumn="0" w:lastColumn="0" w:oddVBand="0" w:evenVBand="0" w:oddHBand="1" w:evenHBand="0" w:firstRowFirstColumn="0" w:firstRowLastColumn="0" w:lastRowFirstColumn="0" w:lastRowLastColumn="0"/>
-            </w:pPr>
-            <w:r>
-              <w:rPr>
-                <w:rFonts w:hint="eastAsia"/>
-              </w:rPr>
-              <w:t>2.</w:t>
-            </w:r>
-            <w:r>
-              <w:t xml:space="preserve"> W</w:t>
-            </w:r>
-            <w:r>
-              <w:rPr>
-                <w:rFonts w:hint="eastAsia"/>
-              </w:rPr>
-              <w:t xml:space="preserve">hen simulation is in </w:t>
-            </w:r>
-            <w:r>
-              <w:t>“Paused state”.</w:t>
-            </w:r>
-          </w:p>
-          <w:p>
-            <w:pPr>
-              <w:jc w:val="left"/>
-              <w:cnfStyle w:val="000000100000" w:firstRow="0" w:lastRow="0" w:firstColumn="0" w:lastColumn="0" w:oddVBand="0" w:evenVBand="0" w:oddHBand="1" w:evenHBand="0" w:firstRowFirstColumn="0" w:firstRowLastColumn="0" w:lastRowFirstColumn="0" w:lastRowLastColumn="0"/>
-            </w:pPr>
-          </w:p>
-          <w:p>
-            <w:pPr>
-              <w:jc w:val="left"/>
-              <w:cnfStyle w:val="000000100000" w:firstRow="0" w:lastRow="0" w:firstColumn="0" w:lastColumn="0" w:oddVBand="0" w:evenVBand="0" w:oddHBand="1" w:evenHBand="0" w:firstRowFirstColumn="0" w:firstRowLastColumn="0" w:lastRowFirstColumn="0" w:lastRowLastColumn="0"/>
-            </w:pPr>
-            <w:r>
-              <w:rPr>
-                <w:rFonts w:hint="eastAsia"/>
-              </w:rPr>
               <w:t>3.</w:t>
             </w:r>
             <w:r>
@@ -6120,6 +6174,7 @@
               <w:rPr>
                 <w:rFonts w:hint="eastAsia"/>
               </w:rPr>
+              <w:lastRenderedPageBreak/>
               <w:t xml:space="preserve">1. During the running state, play simulation button change to stop simulation </w:t>
             </w:r>
             <w:r>
@@ -6147,7 +6202,14 @@
               <w:rPr>
                 <w:rFonts w:hint="eastAsia"/>
               </w:rPr>
-              <w:t>2. Play simulation button is available for user to resume system.</w:t>
+              <w:t xml:space="preserve">2. Play simulation button is </w:t>
+            </w:r>
+            <w:r>
+              <w:rPr>
+                <w:rFonts w:hint="eastAsia"/>
+              </w:rPr>
+              <w:lastRenderedPageBreak/>
+              <w:t>available for user to resume system.</w:t>
             </w:r>
           </w:p>
           <w:p>
@@ -6207,6 +6269,7 @@
               <w:jc w:val="left"/>
             </w:pPr>
             <w:r>
+              <w:lastRenderedPageBreak/>
               <w:t>10.</w:t>
             </w:r>
           </w:p>
@@ -6421,11 +6484,7 @@
               <w:cnfStyle w:val="000000100000" w:firstRow="0" w:lastRow="0" w:firstColumn="0" w:lastColumn="0" w:oddVBand="0" w:evenVBand="0" w:oddHBand="1" w:evenHBand="0" w:firstRowFirstColumn="0" w:firstRowLastColumn="0" w:lastRowFirstColumn="0" w:lastRowLastColumn="0"/>
             </w:pPr>
             <w:r>
-              <w:t xml:space="preserve">2. User is presses the Stop button .The simulation stops, The system goes to “Initial </w:t>
-            </w:r>
-            <w:r>
-              <w:lastRenderedPageBreak/>
-              <w:t>State”.</w:t>
+              <w:t>2. User is presses the Stop button .The simulation stops, The system goes to “Initial State”.</w:t>
             </w:r>
           </w:p>
           <w:p>
@@ -6479,99 +6538,99 @@
               <w:jc w:val="left"/>
             </w:pPr>
             <w:r>
+              <w:t>12.</w:t>
+            </w:r>
+          </w:p>
+        </w:tc>
+        <w:tc>
+          <w:tcPr>
+            <w:tcW w:w="1485" w:type="dxa"/>
+          </w:tcPr>
+          <w:p>
+            <w:pPr>
+              <w:jc w:val="left"/>
+              <w:cnfStyle w:val="000000000000" w:firstRow="0" w:lastRow="0" w:firstColumn="0" w:lastColumn="0" w:oddVBand="0" w:evenVBand="0" w:oddHBand="0" w:evenHBand="0" w:firstRowFirstColumn="0" w:firstRowLastColumn="0" w:lastRowFirstColumn="0" w:lastRowLastColumn="0"/>
+            </w:pPr>
+            <w:r>
+              <w:t>Create new project</w:t>
+            </w:r>
+          </w:p>
+        </w:tc>
+        <w:tc>
+          <w:tcPr>
+            <w:tcW w:w="2120" w:type="dxa"/>
+          </w:tcPr>
+          <w:p>
+            <w:pPr>
+              <w:jc w:val="left"/>
+              <w:cnfStyle w:val="000000000000" w:firstRow="0" w:lastRow="0" w:firstColumn="0" w:lastColumn="0" w:oddVBand="0" w:evenVBand="0" w:oddHBand="0" w:evenHBand="0" w:firstRowFirstColumn="0" w:firstRowLastColumn="0" w:lastRowFirstColumn="0" w:lastRowLastColumn="0"/>
+            </w:pPr>
+            <w:r>
+              <w:t>Main-Screen</w:t>
+            </w:r>
+          </w:p>
+          <w:p>
+            <w:pPr>
+              <w:jc w:val="left"/>
+              <w:cnfStyle w:val="000000000000" w:firstRow="0" w:lastRow="0" w:firstColumn="0" w:lastColumn="0" w:oddVBand="0" w:evenVBand="0" w:oddHBand="0" w:evenHBand="0" w:firstRowFirstColumn="0" w:firstRowLastColumn="0" w:lastRowFirstColumn="0" w:lastRowLastColumn="0"/>
+            </w:pPr>
+            <w:r>
+              <w:t>-&gt;Create a new project button.</w:t>
+            </w:r>
+          </w:p>
+        </w:tc>
+        <w:tc>
+          <w:tcPr>
+            <w:tcW w:w="2869" w:type="dxa"/>
+          </w:tcPr>
+          <w:p>
+            <w:pPr>
+              <w:jc w:val="left"/>
+              <w:cnfStyle w:val="000000000000" w:firstRow="0" w:lastRow="0" w:firstColumn="0" w:lastColumn="0" w:oddVBand="0" w:evenVBand="0" w:oddHBand="0" w:evenHBand="0" w:firstRowFirstColumn="0" w:firstRowLastColumn="0" w:lastRowFirstColumn="0" w:lastRowLastColumn="0"/>
+            </w:pPr>
+            <w:r>
+              <w:t>1. When we start the application.</w:t>
+            </w:r>
+          </w:p>
+          <w:p>
+            <w:pPr>
+              <w:jc w:val="left"/>
+              <w:cnfStyle w:val="000000000000" w:firstRow="0" w:lastRow="0" w:firstColumn="0" w:lastColumn="0" w:oddVBand="0" w:evenVBand="0" w:oddHBand="0" w:evenHBand="0" w:firstRowFirstColumn="0" w:firstRowLastColumn="0" w:lastRowFirstColumn="0" w:lastRowLastColumn="0"/>
+            </w:pPr>
+            <w:r>
+              <w:t>2. When simulation is in “Running state”/ “Paused state”.</w:t>
+            </w:r>
+          </w:p>
+          <w:p>
+            <w:pPr>
+              <w:jc w:val="left"/>
+              <w:cnfStyle w:val="000000000000" w:firstRow="0" w:lastRow="0" w:firstColumn="0" w:lastColumn="0" w:oddVBand="0" w:evenVBand="0" w:oddHBand="0" w:evenHBand="0" w:firstRowFirstColumn="0" w:firstRowLastColumn="0" w:lastRowFirstColumn="0" w:lastRowLastColumn="0"/>
+            </w:pPr>
+            <w:r>
+              <w:t>3. When simulation is in “Initial state”.</w:t>
+            </w:r>
+          </w:p>
+        </w:tc>
+        <w:tc>
+          <w:tcPr>
+            <w:tcW w:w="2835" w:type="dxa"/>
+          </w:tcPr>
+          <w:p>
+            <w:pPr>
+              <w:jc w:val="left"/>
+              <w:cnfStyle w:val="000000000000" w:firstRow="0" w:lastRow="0" w:firstColumn="0" w:lastColumn="0" w:oddVBand="0" w:evenVBand="0" w:oddHBand="0" w:evenHBand="0" w:firstRowFirstColumn="0" w:firstRowLastColumn="0" w:lastRowFirstColumn="0" w:lastRowLastColumn="0"/>
+            </w:pPr>
+            <w:r>
+              <w:t>1. User is clicks the Create a new project button, a pop-up menu appears, so he/she can choose where to save their file. After browsing the user clicks ok, the project is created, the system is at Project-grid screen and in initial state.</w:t>
+            </w:r>
+          </w:p>
+          <w:p>
+            <w:pPr>
+              <w:jc w:val="left"/>
+              <w:cnfStyle w:val="000000000000" w:firstRow="0" w:lastRow="0" w:firstColumn="0" w:lastColumn="0" w:oddVBand="0" w:evenVBand="0" w:oddHBand="0" w:evenHBand="0" w:firstRowFirstColumn="0" w:firstRowLastColumn="0" w:lastRowFirstColumn="0" w:lastRowLastColumn="0"/>
+            </w:pPr>
+            <w:r>
               <w:lastRenderedPageBreak/>
-              <w:t>12.</w:t>
-            </w:r>
-          </w:p>
-        </w:tc>
-        <w:tc>
-          <w:tcPr>
-            <w:tcW w:w="1485" w:type="dxa"/>
-          </w:tcPr>
-          <w:p>
-            <w:pPr>
-              <w:jc w:val="left"/>
-              <w:cnfStyle w:val="000000000000" w:firstRow="0" w:lastRow="0" w:firstColumn="0" w:lastColumn="0" w:oddVBand="0" w:evenVBand="0" w:oddHBand="0" w:evenHBand="0" w:firstRowFirstColumn="0" w:firstRowLastColumn="0" w:lastRowFirstColumn="0" w:lastRowLastColumn="0"/>
-            </w:pPr>
-            <w:r>
-              <w:t>Create new project</w:t>
-            </w:r>
-          </w:p>
-        </w:tc>
-        <w:tc>
-          <w:tcPr>
-            <w:tcW w:w="2120" w:type="dxa"/>
-          </w:tcPr>
-          <w:p>
-            <w:pPr>
-              <w:jc w:val="left"/>
-              <w:cnfStyle w:val="000000000000" w:firstRow="0" w:lastRow="0" w:firstColumn="0" w:lastColumn="0" w:oddVBand="0" w:evenVBand="0" w:oddHBand="0" w:evenHBand="0" w:firstRowFirstColumn="0" w:firstRowLastColumn="0" w:lastRowFirstColumn="0" w:lastRowLastColumn="0"/>
-            </w:pPr>
-            <w:r>
-              <w:t>Main-Screen</w:t>
-            </w:r>
-          </w:p>
-          <w:p>
-            <w:pPr>
-              <w:jc w:val="left"/>
-              <w:cnfStyle w:val="000000000000" w:firstRow="0" w:lastRow="0" w:firstColumn="0" w:lastColumn="0" w:oddVBand="0" w:evenVBand="0" w:oddHBand="0" w:evenHBand="0" w:firstRowFirstColumn="0" w:firstRowLastColumn="0" w:lastRowFirstColumn="0" w:lastRowLastColumn="0"/>
-            </w:pPr>
-            <w:r>
-              <w:t>-&gt;Create a new project button.</w:t>
-            </w:r>
-          </w:p>
-        </w:tc>
-        <w:tc>
-          <w:tcPr>
-            <w:tcW w:w="2869" w:type="dxa"/>
-          </w:tcPr>
-          <w:p>
-            <w:pPr>
-              <w:jc w:val="left"/>
-              <w:cnfStyle w:val="000000000000" w:firstRow="0" w:lastRow="0" w:firstColumn="0" w:lastColumn="0" w:oddVBand="0" w:evenVBand="0" w:oddHBand="0" w:evenHBand="0" w:firstRowFirstColumn="0" w:firstRowLastColumn="0" w:lastRowFirstColumn="0" w:lastRowLastColumn="0"/>
-            </w:pPr>
-            <w:r>
-              <w:t>1. When we start the application.</w:t>
-            </w:r>
-          </w:p>
-          <w:p>
-            <w:pPr>
-              <w:jc w:val="left"/>
-              <w:cnfStyle w:val="000000000000" w:firstRow="0" w:lastRow="0" w:firstColumn="0" w:lastColumn="0" w:oddVBand="0" w:evenVBand="0" w:oddHBand="0" w:evenHBand="0" w:firstRowFirstColumn="0" w:firstRowLastColumn="0" w:lastRowFirstColumn="0" w:lastRowLastColumn="0"/>
-            </w:pPr>
-            <w:r>
-              <w:t>2. When simulation is in “Running state”/ “Paused state”.</w:t>
-            </w:r>
-          </w:p>
-          <w:p>
-            <w:pPr>
-              <w:jc w:val="left"/>
-              <w:cnfStyle w:val="000000000000" w:firstRow="0" w:lastRow="0" w:firstColumn="0" w:lastColumn="0" w:oddVBand="0" w:evenVBand="0" w:oddHBand="0" w:evenHBand="0" w:firstRowFirstColumn="0" w:firstRowLastColumn="0" w:lastRowFirstColumn="0" w:lastRowLastColumn="0"/>
-            </w:pPr>
-            <w:r>
-              <w:t>3. When simulation is in “Initial state”.</w:t>
-            </w:r>
-          </w:p>
-        </w:tc>
-        <w:tc>
-          <w:tcPr>
-            <w:tcW w:w="2835" w:type="dxa"/>
-          </w:tcPr>
-          <w:p>
-            <w:pPr>
-              <w:jc w:val="left"/>
-              <w:cnfStyle w:val="000000000000" w:firstRow="0" w:lastRow="0" w:firstColumn="0" w:lastColumn="0" w:oddVBand="0" w:evenVBand="0" w:oddHBand="0" w:evenHBand="0" w:firstRowFirstColumn="0" w:firstRowLastColumn="0" w:lastRowFirstColumn="0" w:lastRowLastColumn="0"/>
-            </w:pPr>
-            <w:r>
-              <w:t>1. User is clicks the Create a new project button, a pop-up menu appears, so he/she can choose where to save their file. After browsing the user clicks ok, the project is created, the system is at Project-grid screen and in initial state.</w:t>
-            </w:r>
-          </w:p>
-          <w:p>
-            <w:pPr>
-              <w:jc w:val="left"/>
-              <w:cnfStyle w:val="000000000000" w:firstRow="0" w:lastRow="0" w:firstColumn="0" w:lastColumn="0" w:oddVBand="0" w:evenVBand="0" w:oddHBand="0" w:evenHBand="0" w:firstRowFirstColumn="0" w:firstRowLastColumn="0" w:lastRowFirstColumn="0" w:lastRowLastColumn="0"/>
-            </w:pPr>
-            <w:r>
               <w:t>2. User needs to stop the simulation (clicks the stop button).Use point 3.</w:t>
             </w:r>
           </w:p>
@@ -6629,6 +6688,7 @@
               <w:jc w:val="left"/>
             </w:pPr>
             <w:r>
+              <w:lastRenderedPageBreak/>
               <w:t>13.</w:t>
             </w:r>
           </w:p>
@@ -6754,11 +6814,7 @@
               <w:cnfStyle w:val="000000100000" w:firstRow="0" w:lastRow="0" w:firstColumn="0" w:lastColumn="0" w:oddVBand="0" w:evenVBand="0" w:oddHBand="1" w:evenHBand="0" w:firstRowFirstColumn="0" w:firstRowLastColumn="0" w:lastRowFirstColumn="0" w:lastRowLastColumn="0"/>
             </w:pPr>
             <w:r>
-              <w:t xml:space="preserve">4. A message will be shown </w:t>
-            </w:r>
-            <w:r>
-              <w:lastRenderedPageBreak/>
-              <w:t>“There has existed a project”.</w:t>
+              <w:t>4. A message will be shown “There has existed a project”.</w:t>
             </w:r>
           </w:p>
         </w:tc>
@@ -6797,7 +6853,6 @@
               <w:jc w:val="left"/>
             </w:pPr>
             <w:r>
-              <w:lastRenderedPageBreak/>
               <w:t>14.</w:t>
             </w:r>
           </w:p>
@@ -7013,6 +7068,7 @@
               <w:cnfStyle w:val="000000100000" w:firstRow="0" w:lastRow="0" w:firstColumn="0" w:lastColumn="0" w:oddVBand="0" w:evenVBand="0" w:oddHBand="1" w:evenHBand="0" w:firstRowFirstColumn="0" w:firstRowLastColumn="0" w:lastRowFirstColumn="0" w:lastRowLastColumn="0"/>
             </w:pPr>
             <w:r>
+              <w:lastRenderedPageBreak/>
               <w:t xml:space="preserve">2. </w:t>
             </w:r>
             <w:r>
@@ -7060,6 +7116,7 @@
               <w:cnfStyle w:val="000000100000" w:firstRow="0" w:lastRow="0" w:firstColumn="0" w:lastColumn="0" w:oddVBand="0" w:evenVBand="0" w:oddHBand="1" w:evenHBand="0" w:firstRowFirstColumn="0" w:firstRowLastColumn="0" w:lastRowFirstColumn="0" w:lastRowLastColumn="0"/>
             </w:pPr>
             <w:r>
+              <w:lastRenderedPageBreak/>
               <w:t xml:space="preserve">1. </w:t>
             </w:r>
             <w:r>
@@ -7075,7 +7132,11 @@
               <w:t xml:space="preserve">2. </w:t>
             </w:r>
             <w:r>
-              <w:t>A message shows to notify user that his project has not been saved. Asks user if he’d like to save.</w:t>
+              <w:t xml:space="preserve">A message shows to notify </w:t>
+            </w:r>
+            <w:r>
+              <w:lastRenderedPageBreak/>
+              <w:t>user that his project has not been saved. Asks user if he’d like to save.</w:t>
             </w:r>
             <w:r>
               <w:t xml:space="preserve"> </w:t>
@@ -7156,6 +7217,7 @@
               <w:jc w:val="left"/>
             </w:pPr>
             <w:r>
+              <w:lastRenderedPageBreak/>
               <w:t>16.</w:t>
             </w:r>
           </w:p>
@@ -7203,8 +7265,6 @@
               </w:rPr>
               <w:t xml:space="preserve">1. start the application then click </w:t>
             </w:r>
-            <w:bookmarkStart w:id="5" w:name="_GoBack"/>
-            <w:bookmarkEnd w:id="5"/>
           </w:p>
         </w:tc>
         <w:tc>
@@ -7333,41 +7393,28 @@
           </w:tcPr>
           <w:p>
             <w:pPr>
-              <w:pStyle w:val="a7"/>
+              <w:pStyle w:val="ListParagraph"/>
               <w:numPr>
                 <w:ilvl w:val="0"/>
                 <w:numId w:val="14"/>
               </w:numPr>
               <w:cnfStyle w:val="000000100000" w:firstRow="0" w:lastRow="0" w:firstColumn="0" w:lastColumn="0" w:oddVBand="0" w:evenVBand="0" w:oddHBand="1" w:evenHBand="0" w:firstRowFirstColumn="0" w:firstRowLastColumn="0" w:lastRowFirstColumn="0" w:lastRowLastColumn="0"/>
-              <w:rPr>
-                <w:rFonts w:hint="eastAsia"/>
-              </w:rPr>
-            </w:pPr>
-            <w:r>
-              <w:rPr>
-                <w:rFonts w:hint="eastAsia"/>
-              </w:rPr>
-              <w:t xml:space="preserve">Start the application and </w:t>
-            </w:r>
-            <w:r>
-              <w:rPr>
-                <w:rFonts w:hint="eastAsia"/>
-              </w:rPr>
-              <w:lastRenderedPageBreak/>
-              <w:t>click undo button.</w:t>
-            </w:r>
-          </w:p>
-          <w:p>
-            <w:pPr>
-              <w:pStyle w:val="a7"/>
+            </w:pPr>
+            <w:r>
+              <w:rPr>
+                <w:rFonts w:hint="eastAsia"/>
+              </w:rPr>
+              <w:t>Start the application and click undo button.</w:t>
+            </w:r>
+          </w:p>
+          <w:p>
+            <w:pPr>
+              <w:pStyle w:val="ListParagraph"/>
               <w:numPr>
                 <w:ilvl w:val="0"/>
                 <w:numId w:val="14"/>
               </w:numPr>
               <w:cnfStyle w:val="000000100000" w:firstRow="0" w:lastRow="0" w:firstColumn="0" w:lastColumn="0" w:oddVBand="0" w:evenVBand="0" w:oddHBand="1" w:evenHBand="0" w:firstRowFirstColumn="0" w:firstRowLastColumn="0" w:lastRowFirstColumn="0" w:lastRowLastColumn="0"/>
-              <w:rPr>
-                <w:rFonts w:hint="eastAsia"/>
-              </w:rPr>
             </w:pPr>
             <w:r>
               <w:t xml:space="preserve">Add </w:t>
@@ -7381,15 +7428,12 @@
           </w:p>
           <w:p>
             <w:pPr>
-              <w:pStyle w:val="a7"/>
+              <w:pStyle w:val="ListParagraph"/>
               <w:numPr>
                 <w:ilvl w:val="0"/>
                 <w:numId w:val="14"/>
               </w:numPr>
               <w:cnfStyle w:val="000000100000" w:firstRow="0" w:lastRow="0" w:firstColumn="0" w:lastColumn="0" w:oddVBand="0" w:evenVBand="0" w:oddHBand="1" w:evenHBand="0" w:firstRowFirstColumn="0" w:firstRowLastColumn="0" w:lastRowFirstColumn="0" w:lastRowLastColumn="0"/>
-              <w:rPr>
-                <w:rFonts w:hint="eastAsia"/>
-              </w:rPr>
             </w:pPr>
             <w:r>
               <w:t>A</w:t>
@@ -7403,7 +7447,7 @@
           </w:p>
           <w:p>
             <w:pPr>
-              <w:pStyle w:val="a7"/>
+              <w:pStyle w:val="ListParagraph"/>
               <w:numPr>
                 <w:ilvl w:val="0"/>
                 <w:numId w:val="14"/>
@@ -7427,37 +7471,26 @@
           </w:tcPr>
           <w:p>
             <w:pPr>
-              <w:pStyle w:val="a7"/>
+              <w:pStyle w:val="ListParagraph"/>
               <w:numPr>
                 <w:ilvl w:val="0"/>
                 <w:numId w:val="16"/>
               </w:numPr>
               <w:cnfStyle w:val="000000100000" w:firstRow="0" w:lastRow="0" w:firstColumn="0" w:lastColumn="0" w:oddVBand="0" w:evenVBand="0" w:oddHBand="1" w:evenHBand="0" w:firstRowFirstColumn="0" w:firstRowLastColumn="0" w:lastRowFirstColumn="0" w:lastRowLastColumn="0"/>
-              <w:rPr>
-                <w:rFonts w:hint="eastAsia"/>
-              </w:rPr>
-            </w:pPr>
-            <w:r>
-              <w:lastRenderedPageBreak/>
+            </w:pPr>
+            <w:r>
               <w:t>T</w:t>
             </w:r>
             <w:r>
               <w:rPr>
                 <w:rFonts w:hint="eastAsia"/>
               </w:rPr>
-              <w:t xml:space="preserve">he button should be </w:t>
-            </w:r>
-            <w:r>
-              <w:rPr>
-                <w:rFonts w:hint="eastAsia"/>
-              </w:rPr>
-              <w:lastRenderedPageBreak/>
-              <w:t>disabled, so the user should not be able to click the redo button.</w:t>
-            </w:r>
-          </w:p>
-          <w:p>
-            <w:pPr>
-              <w:pStyle w:val="a7"/>
+              <w:t>he button should be disabled, so the user should not be able to click the redo button.</w:t>
+            </w:r>
+          </w:p>
+          <w:p>
+            <w:pPr>
+              <w:pStyle w:val="ListParagraph"/>
               <w:numPr>
                 <w:ilvl w:val="0"/>
                 <w:numId w:val="16"/>
@@ -7479,15 +7512,12 @@
           </w:p>
           <w:p>
             <w:pPr>
-              <w:pStyle w:val="a7"/>
+              <w:pStyle w:val="ListParagraph"/>
               <w:numPr>
                 <w:ilvl w:val="0"/>
                 <w:numId w:val="16"/>
               </w:numPr>
               <w:cnfStyle w:val="000000100000" w:firstRow="0" w:lastRow="0" w:firstColumn="0" w:lastColumn="0" w:oddVBand="0" w:evenVBand="0" w:oddHBand="1" w:evenHBand="0" w:firstRowFirstColumn="0" w:firstRowLastColumn="0" w:lastRowFirstColumn="0" w:lastRowLastColumn="0"/>
-              <w:rPr>
-                <w:rFonts w:hint="eastAsia"/>
-              </w:rPr>
             </w:pPr>
             <w:r>
               <w:t>T</w:t>
@@ -7496,18 +7526,19 @@
               <w:rPr>
                 <w:rFonts w:hint="eastAsia"/>
               </w:rPr>
-              <w:t>he button should be disabled, so the user should not b</w:t>
-            </w:r>
-            <w:r>
-              <w:rPr>
-                <w:rFonts w:hint="eastAsia"/>
-              </w:rPr>
-              <w:t>e able to click the redo button while the simulation is running.</w:t>
-            </w:r>
-          </w:p>
-          <w:p>
-            <w:pPr>
-              <w:pStyle w:val="a7"/>
+              <w:t xml:space="preserve">he button should be disabled, so the user should not be able to click the redo button </w:t>
+            </w:r>
+            <w:r>
+              <w:rPr>
+                <w:rFonts w:hint="eastAsia"/>
+              </w:rPr>
+              <w:lastRenderedPageBreak/>
+              <w:t>while the simulation is running.</w:t>
+            </w:r>
+          </w:p>
+          <w:p>
+            <w:pPr>
+              <w:pStyle w:val="ListParagraph"/>
               <w:numPr>
                 <w:ilvl w:val="0"/>
                 <w:numId w:val="16"/>
@@ -7614,15 +7645,12 @@
           </w:tcPr>
           <w:p>
             <w:pPr>
-              <w:pStyle w:val="a7"/>
+              <w:pStyle w:val="ListParagraph"/>
               <w:numPr>
                 <w:ilvl w:val="0"/>
                 <w:numId w:val="12"/>
               </w:numPr>
               <w:cnfStyle w:val="000000000000" w:firstRow="0" w:lastRow="0" w:firstColumn="0" w:lastColumn="0" w:oddVBand="0" w:evenVBand="0" w:oddHBand="0" w:evenHBand="0" w:firstRowFirstColumn="0" w:firstRowLastColumn="0" w:lastRowFirstColumn="0" w:lastRowLastColumn="0"/>
-              <w:rPr>
-                <w:rFonts w:hint="eastAsia"/>
-              </w:rPr>
             </w:pPr>
             <w:r>
               <w:t>S</w:t>
@@ -7636,15 +7664,12 @@
           </w:p>
           <w:p>
             <w:pPr>
-              <w:pStyle w:val="a7"/>
+              <w:pStyle w:val="ListParagraph"/>
               <w:numPr>
                 <w:ilvl w:val="0"/>
                 <w:numId w:val="12"/>
               </w:numPr>
               <w:cnfStyle w:val="000000000000" w:firstRow="0" w:lastRow="0" w:firstColumn="0" w:lastColumn="0" w:oddVBand="0" w:evenVBand="0" w:oddHBand="0" w:evenHBand="0" w:firstRowFirstColumn="0" w:firstRowLastColumn="0" w:lastRowFirstColumn="0" w:lastRowLastColumn="0"/>
-              <w:rPr>
-                <w:rFonts w:hint="eastAsia"/>
-              </w:rPr>
             </w:pPr>
             <w:r>
               <w:t>A</w:t>
@@ -7658,15 +7683,12 @@
           </w:p>
           <w:p>
             <w:pPr>
-              <w:pStyle w:val="a7"/>
+              <w:pStyle w:val="ListParagraph"/>
               <w:numPr>
                 <w:ilvl w:val="0"/>
                 <w:numId w:val="12"/>
               </w:numPr>
               <w:cnfStyle w:val="000000000000" w:firstRow="0" w:lastRow="0" w:firstColumn="0" w:lastColumn="0" w:oddVBand="0" w:evenVBand="0" w:oddHBand="0" w:evenHBand="0" w:firstRowFirstColumn="0" w:firstRowLastColumn="0" w:lastRowFirstColumn="0" w:lastRowLastColumn="0"/>
-              <w:rPr>
-                <w:rFonts w:hint="eastAsia"/>
-              </w:rPr>
             </w:pPr>
             <w:r>
               <w:rPr>
@@ -7692,39 +7714,18 @@
           </w:p>
           <w:p>
             <w:pPr>
-              <w:pStyle w:val="a7"/>
+              <w:pStyle w:val="ListParagraph"/>
               <w:numPr>
                 <w:ilvl w:val="0"/>
                 <w:numId w:val="12"/>
               </w:numPr>
               <w:cnfStyle w:val="000000000000" w:firstRow="0" w:lastRow="0" w:firstColumn="0" w:lastColumn="0" w:oddVBand="0" w:evenVBand="0" w:oddHBand="0" w:evenHBand="0" w:firstRowFirstColumn="0" w:firstRowLastColumn="0" w:lastRowFirstColumn="0" w:lastRowLastColumn="0"/>
-              <w:rPr>
-                <w:rFonts w:hint="eastAsia"/>
-              </w:rPr>
-            </w:pPr>
-            <w:r>
-              <w:rPr>
-                <w:rFonts w:hint="eastAsia"/>
-              </w:rPr>
-              <w:t>Adding</w:t>
-            </w:r>
-            <w:r>
-              <w:rPr>
-                <w:rFonts w:hint="eastAsia"/>
-              </w:rPr>
-              <w:t xml:space="preserve"> crossing</w:t>
-            </w:r>
-            <w:r>
-              <w:rPr>
-                <w:rFonts w:hint="eastAsia"/>
-              </w:rPr>
-              <w:t>s to cell 2B, 3B and 3C,</w:t>
-            </w:r>
-            <w:r>
-              <w:rPr>
-                <w:rFonts w:hint="eastAsia"/>
-              </w:rPr>
-              <w:t xml:space="preserve"> </w:t>
+            </w:pPr>
+            <w:r>
+              <w:rPr>
+                <w:rFonts w:hint="eastAsia"/>
+              </w:rPr>
+              <w:t xml:space="preserve">Adding crossings to cell 2B, 3B and 3C, </w:t>
             </w:r>
             <w:r>
               <w:t>and then</w:t>
@@ -7733,25 +7734,12 @@
               <w:rPr>
                 <w:rFonts w:hint="eastAsia"/>
               </w:rPr>
-              <w:t xml:space="preserve"> click the undo button, </w:t>
-            </w:r>
-            <w:r>
-              <w:rPr>
-                <w:rFonts w:hint="eastAsia"/>
-              </w:rPr>
-              <w:lastRenderedPageBreak/>
-              <w:t xml:space="preserve">then click start button, </w:t>
-            </w:r>
-            <w:r>
-              <w:rPr>
-                <w:rFonts w:hint="eastAsia"/>
-              </w:rPr>
-              <w:t>then click the redo button.</w:t>
-            </w:r>
-          </w:p>
-          <w:p>
-            <w:pPr>
-              <w:pStyle w:val="a7"/>
+              <w:t xml:space="preserve"> click the undo button, then click start button, then click the redo button.</w:t>
+            </w:r>
+          </w:p>
+          <w:p>
+            <w:pPr>
+              <w:pStyle w:val="ListParagraph"/>
               <w:numPr>
                 <w:ilvl w:val="0"/>
                 <w:numId w:val="12"/>
@@ -7771,19 +7759,7 @@
               <w:rPr>
                 <w:rFonts w:hint="eastAsia"/>
               </w:rPr>
-              <w:t xml:space="preserve"> click the undo button, then click start button,</w:t>
-            </w:r>
-            <w:r>
-              <w:rPr>
-                <w:rFonts w:hint="eastAsia"/>
-              </w:rPr>
-              <w:t xml:space="preserve"> after a while, click the stop button,</w:t>
-            </w:r>
-            <w:r>
-              <w:rPr>
-                <w:rFonts w:hint="eastAsia"/>
-              </w:rPr>
-              <w:t xml:space="preserve"> then click the redo button.</w:t>
+              <w:t xml:space="preserve"> click the undo button, then click start button, after a while, click the stop button, then click the redo button.</w:t>
             </w:r>
           </w:p>
         </w:tc>
@@ -7793,18 +7769,14 @@
           </w:tcPr>
           <w:p>
             <w:pPr>
-              <w:pStyle w:val="a7"/>
+              <w:pStyle w:val="ListParagraph"/>
               <w:numPr>
                 <w:ilvl w:val="0"/>
                 <w:numId w:val="13"/>
               </w:numPr>
               <w:cnfStyle w:val="000000000000" w:firstRow="0" w:lastRow="0" w:firstColumn="0" w:lastColumn="0" w:oddVBand="0" w:evenVBand="0" w:oddHBand="0" w:evenHBand="0" w:firstRowFirstColumn="0" w:firstRowLastColumn="0" w:lastRowFirstColumn="0" w:lastRowLastColumn="0"/>
-              <w:rPr>
-                <w:rFonts w:hint="eastAsia"/>
-              </w:rPr>
-            </w:pPr>
-            <w:r>
-              <w:lastRenderedPageBreak/>
+            </w:pPr>
+            <w:r>
               <w:t>T</w:t>
             </w:r>
             <w:r>
@@ -7816,15 +7788,12 @@
           </w:p>
           <w:p>
             <w:pPr>
-              <w:pStyle w:val="a7"/>
+              <w:pStyle w:val="ListParagraph"/>
               <w:numPr>
                 <w:ilvl w:val="0"/>
                 <w:numId w:val="13"/>
               </w:numPr>
               <w:cnfStyle w:val="000000000000" w:firstRow="0" w:lastRow="0" w:firstColumn="0" w:lastColumn="0" w:oddVBand="0" w:evenVBand="0" w:oddHBand="0" w:evenHBand="0" w:firstRowFirstColumn="0" w:firstRowLastColumn="0" w:lastRowFirstColumn="0" w:lastRowLastColumn="0"/>
-              <w:rPr>
-                <w:rFonts w:hint="eastAsia"/>
-              </w:rPr>
             </w:pPr>
             <w:r>
               <w:t xml:space="preserve">Same </w:t>
@@ -7838,15 +7807,12 @@
           </w:p>
           <w:p>
             <w:pPr>
-              <w:pStyle w:val="a7"/>
+              <w:pStyle w:val="ListParagraph"/>
               <w:numPr>
                 <w:ilvl w:val="0"/>
                 <w:numId w:val="13"/>
               </w:numPr>
               <w:cnfStyle w:val="000000000000" w:firstRow="0" w:lastRow="0" w:firstColumn="0" w:lastColumn="0" w:oddVBand="0" w:evenVBand="0" w:oddHBand="0" w:evenHBand="0" w:firstRowFirstColumn="0" w:firstRowLastColumn="0" w:lastRowFirstColumn="0" w:lastRowLastColumn="0"/>
-              <w:rPr>
-                <w:rFonts w:hint="eastAsia"/>
-              </w:rPr>
             </w:pPr>
             <w:r>
               <w:t>T</w:t>
@@ -7860,15 +7826,12 @@
           </w:p>
           <w:p>
             <w:pPr>
-              <w:pStyle w:val="a7"/>
+              <w:pStyle w:val="ListParagraph"/>
               <w:numPr>
                 <w:ilvl w:val="0"/>
                 <w:numId w:val="13"/>
               </w:numPr>
               <w:cnfStyle w:val="000000000000" w:firstRow="0" w:lastRow="0" w:firstColumn="0" w:lastColumn="0" w:oddVBand="0" w:evenVBand="0" w:oddHBand="0" w:evenHBand="0" w:firstRowFirstColumn="0" w:firstRowLastColumn="0" w:lastRowFirstColumn="0" w:lastRowLastColumn="0"/>
-              <w:rPr>
-                <w:rFonts w:hint="eastAsia"/>
-              </w:rPr>
             </w:pPr>
             <w:r>
               <w:t>T</w:t>
@@ -7883,19 +7846,12 @@
               <w:rPr>
                 <w:rFonts w:hint="eastAsia"/>
               </w:rPr>
-              <w:t xml:space="preserve">e able to click the redo button while the system is </w:t>
-            </w:r>
-            <w:r>
-              <w:rPr>
-                <w:rFonts w:hint="eastAsia"/>
-              </w:rPr>
-              <w:lastRenderedPageBreak/>
-              <w:t>running.</w:t>
-            </w:r>
-          </w:p>
-          <w:p>
-            <w:pPr>
-              <w:pStyle w:val="a7"/>
+              <w:t>e able to click the redo button while the system is running.</w:t>
+            </w:r>
+          </w:p>
+          <w:p>
+            <w:pPr>
+              <w:pStyle w:val="ListParagraph"/>
               <w:numPr>
                 <w:ilvl w:val="0"/>
                 <w:numId w:val="13"/>
@@ -7999,15 +7955,12 @@
           </w:tcPr>
           <w:p>
             <w:pPr>
-              <w:pStyle w:val="a7"/>
+              <w:pStyle w:val="ListParagraph"/>
               <w:numPr>
                 <w:ilvl w:val="0"/>
                 <w:numId w:val="10"/>
               </w:numPr>
               <w:cnfStyle w:val="000000100000" w:firstRow="0" w:lastRow="0" w:firstColumn="0" w:lastColumn="0" w:oddVBand="0" w:evenVBand="0" w:oddHBand="1" w:evenHBand="0" w:firstRowFirstColumn="0" w:firstRowLastColumn="0" w:lastRowFirstColumn="0" w:lastRowLastColumn="0"/>
-              <w:rPr>
-                <w:rFonts w:hint="eastAsia"/>
-              </w:rPr>
             </w:pPr>
             <w:r>
               <w:t>S</w:t>
@@ -8021,15 +7974,12 @@
           </w:p>
           <w:p>
             <w:pPr>
-              <w:pStyle w:val="a7"/>
+              <w:pStyle w:val="ListParagraph"/>
               <w:numPr>
                 <w:ilvl w:val="0"/>
                 <w:numId w:val="10"/>
               </w:numPr>
               <w:cnfStyle w:val="000000100000" w:firstRow="0" w:lastRow="0" w:firstColumn="0" w:lastColumn="0" w:oddVBand="0" w:evenVBand="0" w:oddHBand="1" w:evenHBand="0" w:firstRowFirstColumn="0" w:firstRowLastColumn="0" w:lastRowFirstColumn="0" w:lastRowLastColumn="0"/>
-              <w:rPr>
-                <w:rFonts w:hint="eastAsia"/>
-              </w:rPr>
             </w:pPr>
             <w:r>
               <w:rPr>
@@ -8061,15 +8011,12 @@
           </w:p>
           <w:p>
             <w:pPr>
-              <w:pStyle w:val="a7"/>
+              <w:pStyle w:val="ListParagraph"/>
               <w:numPr>
                 <w:ilvl w:val="0"/>
                 <w:numId w:val="10"/>
               </w:numPr>
               <w:cnfStyle w:val="000000100000" w:firstRow="0" w:lastRow="0" w:firstColumn="0" w:lastColumn="0" w:oddVBand="0" w:evenVBand="0" w:oddHBand="1" w:evenHBand="0" w:firstRowFirstColumn="0" w:firstRowLastColumn="0" w:lastRowFirstColumn="0" w:lastRowLastColumn="0"/>
-              <w:rPr>
-                <w:rFonts w:hint="eastAsia"/>
-              </w:rPr>
             </w:pPr>
             <w:r>
               <w:t>A</w:t>
@@ -8095,15 +8042,12 @@
           </w:p>
           <w:p>
             <w:pPr>
-              <w:pStyle w:val="a7"/>
+              <w:pStyle w:val="ListParagraph"/>
               <w:numPr>
                 <w:ilvl w:val="0"/>
                 <w:numId w:val="10"/>
               </w:numPr>
               <w:cnfStyle w:val="000000100000" w:firstRow="0" w:lastRow="0" w:firstColumn="0" w:lastColumn="0" w:oddVBand="0" w:evenVBand="0" w:oddHBand="1" w:evenHBand="0" w:firstRowFirstColumn="0" w:firstRowLastColumn="0" w:lastRowFirstColumn="0" w:lastRowLastColumn="0"/>
-              <w:rPr>
-                <w:rFonts w:hint="eastAsia"/>
-              </w:rPr>
             </w:pPr>
             <w:r>
               <w:t>A</w:t>
@@ -8118,13 +8062,7 @@
               <w:rPr>
                 <w:rFonts w:hint="eastAsia"/>
               </w:rPr>
-              <w:t xml:space="preserve"> </w:t>
-            </w:r>
-            <w:r>
-              <w:rPr>
-                <w:rFonts w:hint="eastAsia"/>
-              </w:rPr>
-              <w:t>successfully</w:t>
+              <w:t xml:space="preserve"> successfully</w:t>
             </w:r>
             <w:r>
               <w:rPr>
@@ -8135,7 +8073,7 @@
           </w:p>
           <w:p>
             <w:pPr>
-              <w:pStyle w:val="a7"/>
+              <w:pStyle w:val="ListParagraph"/>
               <w:numPr>
                 <w:ilvl w:val="0"/>
                 <w:numId w:val="10"/>
@@ -8155,31 +8093,13 @@
               <w:rPr>
                 <w:rFonts w:hint="eastAsia"/>
               </w:rPr>
-              <w:t xml:space="preserve"> </w:t>
-            </w:r>
-            <w:r>
-              <w:rPr>
-                <w:rFonts w:hint="eastAsia"/>
-              </w:rPr>
-              <w:t>successfully</w:t>
-            </w:r>
-            <w:r>
-              <w:rPr>
-                <w:rFonts w:hint="eastAsia"/>
-              </w:rPr>
-              <w:t xml:space="preserve"> and set the traffic lights then start simulation,</w:t>
-            </w:r>
-            <w:r>
-              <w:rPr>
-                <w:rFonts w:hint="eastAsia"/>
-              </w:rPr>
-              <w:t xml:space="preserve"> after a while, stop it,</w:t>
-            </w:r>
-            <w:r>
-              <w:rPr>
-                <w:rFonts w:hint="eastAsia"/>
-              </w:rPr>
-              <w:t xml:space="preserve"> then click reset button.</w:t>
+              <w:t xml:space="preserve"> successfully</w:t>
+            </w:r>
+            <w:r>
+              <w:rPr>
+                <w:rFonts w:hint="eastAsia"/>
+              </w:rPr>
+              <w:t xml:space="preserve"> and set the traffic lights then start simulation, after a while, stop it, then click reset button.</w:t>
             </w:r>
           </w:p>
         </w:tc>
@@ -8189,15 +8109,12 @@
           </w:tcPr>
           <w:p>
             <w:pPr>
-              <w:pStyle w:val="a7"/>
+              <w:pStyle w:val="ListParagraph"/>
               <w:numPr>
                 <w:ilvl w:val="0"/>
                 <w:numId w:val="11"/>
               </w:numPr>
               <w:cnfStyle w:val="000000100000" w:firstRow="0" w:lastRow="0" w:firstColumn="0" w:lastColumn="0" w:oddVBand="0" w:evenVBand="0" w:oddHBand="1" w:evenHBand="0" w:firstRowFirstColumn="0" w:firstRowLastColumn="0" w:lastRowFirstColumn="0" w:lastRowLastColumn="0"/>
-              <w:rPr>
-                <w:rFonts w:hint="eastAsia"/>
-              </w:rPr>
             </w:pPr>
             <w:r>
               <w:t>S</w:t>
@@ -8211,15 +8128,12 @@
           </w:p>
           <w:p>
             <w:pPr>
-              <w:pStyle w:val="a7"/>
+              <w:pStyle w:val="ListParagraph"/>
               <w:numPr>
                 <w:ilvl w:val="0"/>
                 <w:numId w:val="11"/>
               </w:numPr>
               <w:cnfStyle w:val="000000100000" w:firstRow="0" w:lastRow="0" w:firstColumn="0" w:lastColumn="0" w:oddVBand="0" w:evenVBand="0" w:oddHBand="1" w:evenHBand="0" w:firstRowFirstColumn="0" w:firstRowLastColumn="0" w:lastRowFirstColumn="0" w:lastRowLastColumn="0"/>
-              <w:rPr>
-                <w:rFonts w:hint="eastAsia"/>
-              </w:rPr>
             </w:pPr>
             <w:r>
               <w:t>S</w:t>
@@ -8228,26 +8142,17 @@
               <w:rPr>
                 <w:rFonts w:hint="eastAsia"/>
               </w:rPr>
-              <w:t xml:space="preserve">ystem should remove all the crossing in the grid and </w:t>
-            </w:r>
-            <w:r>
-              <w:rPr>
-                <w:rFonts w:hint="eastAsia"/>
-              </w:rPr>
-              <w:t>give you a proper message indicating that the application is reset.</w:t>
-            </w:r>
-          </w:p>
-          <w:p>
-            <w:pPr>
-              <w:pStyle w:val="a7"/>
+              <w:t>ystem should remove all the crossing in the grid and give you a proper message indicating that the application is reset.</w:t>
+            </w:r>
+          </w:p>
+          <w:p>
+            <w:pPr>
+              <w:pStyle w:val="ListParagraph"/>
               <w:numPr>
                 <w:ilvl w:val="0"/>
                 <w:numId w:val="11"/>
               </w:numPr>
               <w:cnfStyle w:val="000000100000" w:firstRow="0" w:lastRow="0" w:firstColumn="0" w:lastColumn="0" w:oddVBand="0" w:evenVBand="0" w:oddHBand="1" w:evenHBand="0" w:firstRowFirstColumn="0" w:firstRowLastColumn="0" w:lastRowFirstColumn="0" w:lastRowLastColumn="0"/>
-              <w:rPr>
-                <w:rFonts w:hint="eastAsia"/>
-              </w:rPr>
             </w:pPr>
             <w:r>
               <w:t xml:space="preserve">Same </w:t>
@@ -8261,15 +8166,12 @@
           </w:p>
           <w:p>
             <w:pPr>
-              <w:pStyle w:val="a7"/>
+              <w:pStyle w:val="ListParagraph"/>
               <w:numPr>
                 <w:ilvl w:val="0"/>
                 <w:numId w:val="11"/>
               </w:numPr>
               <w:cnfStyle w:val="000000100000" w:firstRow="0" w:lastRow="0" w:firstColumn="0" w:lastColumn="0" w:oddVBand="0" w:evenVBand="0" w:oddHBand="1" w:evenHBand="0" w:firstRowFirstColumn="0" w:firstRowLastColumn="0" w:lastRowFirstColumn="0" w:lastRowLastColumn="0"/>
-              <w:rPr>
-                <w:rFonts w:hint="eastAsia"/>
-              </w:rPr>
             </w:pPr>
             <w:r>
               <w:t xml:space="preserve">System </w:t>
@@ -8283,7 +8185,7 @@
           </w:p>
           <w:p>
             <w:pPr>
-              <w:pStyle w:val="a7"/>
+              <w:pStyle w:val="ListParagraph"/>
               <w:numPr>
                 <w:ilvl w:val="0"/>
                 <w:numId w:val="11"/>
@@ -8342,7 +8244,7 @@
 </file>
 
 <file path=word/endnotes.xml><?xml version="1.0" encoding="utf-8"?>
-<w:endnotes xmlns:wpc="http://schemas.microsoft.com/office/word/2010/wordprocessingCanvas" xmlns:mc="http://schemas.openxmlformats.org/markup-compatibility/2006" xmlns:o="urn:schemas-microsoft-com:office:office" xmlns:r="http://schemas.openxmlformats.org/officeDocument/2006/relationships" xmlns:m="http://schemas.openxmlformats.org/officeDocument/2006/math" xmlns:v="urn:schemas-microsoft-com:vml" xmlns:wp14="http://schemas.microsoft.com/office/word/2010/wordprocessingDrawing" xmlns:wp="http://schemas.openxmlformats.org/drawingml/2006/wordprocessingDrawing" xmlns:w10="urn:schemas-microsoft-com:office:word" xmlns:w="http://schemas.openxmlformats.org/wordprocessingml/2006/main" xmlns:w14="http://schemas.microsoft.com/office/word/2010/wordml" xmlns:wpg="http://schemas.microsoft.com/office/word/2010/wordprocessingGroup" xmlns:wpi="http://schemas.microsoft.com/office/word/2010/wordprocessingInk" xmlns:wne="http://schemas.microsoft.com/office/word/2006/wordml" xmlns:wps="http://schemas.microsoft.com/office/word/2010/wordprocessingShape" mc:Ignorable="w14 wp14">
+<w:endnotes xmlns:wpc="http://schemas.microsoft.com/office/word/2010/wordprocessingCanvas" xmlns:mc="http://schemas.openxmlformats.org/markup-compatibility/2006" xmlns:o="urn:schemas-microsoft-com:office:office" xmlns:r="http://schemas.openxmlformats.org/officeDocument/2006/relationships" xmlns:m="http://schemas.openxmlformats.org/officeDocument/2006/math" xmlns:v="urn:schemas-microsoft-com:vml" xmlns:wp14="http://schemas.microsoft.com/office/word/2010/wordprocessingDrawing" xmlns:wp="http://schemas.openxmlformats.org/drawingml/2006/wordprocessingDrawing" xmlns:w10="urn:schemas-microsoft-com:office:word" xmlns:w="http://schemas.openxmlformats.org/wordprocessingml/2006/main" xmlns:w14="http://schemas.microsoft.com/office/word/2010/wordml" xmlns:w15="http://schemas.microsoft.com/office/word/2012/wordml" xmlns:wpg="http://schemas.microsoft.com/office/word/2010/wordprocessingGroup" xmlns:wpi="http://schemas.microsoft.com/office/word/2010/wordprocessingInk" xmlns:wne="http://schemas.microsoft.com/office/word/2006/wordml" xmlns:wps="http://schemas.microsoft.com/office/word/2010/wordprocessingShape" mc:Ignorable="w14 w15 wp14">
   <w:endnote w:type="separator" w:id="-1">
     <w:p>
       <w:r>
@@ -8361,10 +8263,10 @@
 </file>
 
 <file path=word/footer1.xml><?xml version="1.0" encoding="utf-8"?>
-<w:ftr xmlns:wpc="http://schemas.microsoft.com/office/word/2010/wordprocessingCanvas" xmlns:mc="http://schemas.openxmlformats.org/markup-compatibility/2006" xmlns:o="urn:schemas-microsoft-com:office:office" xmlns:r="http://schemas.openxmlformats.org/officeDocument/2006/relationships" xmlns:m="http://schemas.openxmlformats.org/officeDocument/2006/math" xmlns:v="urn:schemas-microsoft-com:vml" xmlns:wp14="http://schemas.microsoft.com/office/word/2010/wordprocessingDrawing" xmlns:wp="http://schemas.openxmlformats.org/drawingml/2006/wordprocessingDrawing" xmlns:w10="urn:schemas-microsoft-com:office:word" xmlns:w="http://schemas.openxmlformats.org/wordprocessingml/2006/main" xmlns:w14="http://schemas.microsoft.com/office/word/2010/wordml" xmlns:wpg="http://schemas.microsoft.com/office/word/2010/wordprocessingGroup" xmlns:wpi="http://schemas.microsoft.com/office/word/2010/wordprocessingInk" xmlns:wne="http://schemas.microsoft.com/office/word/2006/wordml" xmlns:wps="http://schemas.microsoft.com/office/word/2010/wordprocessingShape" mc:Ignorable="w14 wp14">
+<w:ftr xmlns:wpc="http://schemas.microsoft.com/office/word/2010/wordprocessingCanvas" xmlns:mc="http://schemas.openxmlformats.org/markup-compatibility/2006" xmlns:o="urn:schemas-microsoft-com:office:office" xmlns:r="http://schemas.openxmlformats.org/officeDocument/2006/relationships" xmlns:m="http://schemas.openxmlformats.org/officeDocument/2006/math" xmlns:v="urn:schemas-microsoft-com:vml" xmlns:wp14="http://schemas.microsoft.com/office/word/2010/wordprocessingDrawing" xmlns:wp="http://schemas.openxmlformats.org/drawingml/2006/wordprocessingDrawing" xmlns:w10="urn:schemas-microsoft-com:office:word" xmlns:w="http://schemas.openxmlformats.org/wordprocessingml/2006/main" xmlns:w14="http://schemas.microsoft.com/office/word/2010/wordml" xmlns:w15="http://schemas.microsoft.com/office/word/2012/wordml" xmlns:wpg="http://schemas.microsoft.com/office/word/2010/wordprocessingGroup" xmlns:wpi="http://schemas.microsoft.com/office/word/2010/wordprocessingInk" xmlns:wne="http://schemas.microsoft.com/office/word/2006/wordml" xmlns:wps="http://schemas.microsoft.com/office/word/2010/wordprocessingShape" mc:Ignorable="w14 w15 wp14">
   <w:p>
     <w:pPr>
-      <w:pStyle w:val="a5"/>
+      <w:pStyle w:val="Footer"/>
       <w:jc w:val="center"/>
     </w:pPr>
     <w:r>
@@ -8373,6 +8275,7 @@
         <w:color w:val="8496B0" w:themeColor="text2" w:themeTint="99"/>
         <w:sz w:val="24"/>
         <w:szCs w:val="24"/>
+        <w:lang w:val="bg-BG" w:eastAsia="bg-BG"/>
       </w:rPr>
       <w:drawing>
         <wp:inline distT="0" distB="0" distL="0" distR="0" wp14:anchorId="1C3C446A" wp14:editId="4F194DF4">
@@ -8428,7 +8331,7 @@
 </file>
 
 <file path=word/footnotes.xml><?xml version="1.0" encoding="utf-8"?>
-<w:footnotes xmlns:wpc="http://schemas.microsoft.com/office/word/2010/wordprocessingCanvas" xmlns:mc="http://schemas.openxmlformats.org/markup-compatibility/2006" xmlns:o="urn:schemas-microsoft-com:office:office" xmlns:r="http://schemas.openxmlformats.org/officeDocument/2006/relationships" xmlns:m="http://schemas.openxmlformats.org/officeDocument/2006/math" xmlns:v="urn:schemas-microsoft-com:vml" xmlns:wp14="http://schemas.microsoft.com/office/word/2010/wordprocessingDrawing" xmlns:wp="http://schemas.openxmlformats.org/drawingml/2006/wordprocessingDrawing" xmlns:w10="urn:schemas-microsoft-com:office:word" xmlns:w="http://schemas.openxmlformats.org/wordprocessingml/2006/main" xmlns:w14="http://schemas.microsoft.com/office/word/2010/wordml" xmlns:wpg="http://schemas.microsoft.com/office/word/2010/wordprocessingGroup" xmlns:wpi="http://schemas.microsoft.com/office/word/2010/wordprocessingInk" xmlns:wne="http://schemas.microsoft.com/office/word/2006/wordml" xmlns:wps="http://schemas.microsoft.com/office/word/2010/wordprocessingShape" mc:Ignorable="w14 wp14">
+<w:footnotes xmlns:wpc="http://schemas.microsoft.com/office/word/2010/wordprocessingCanvas" xmlns:mc="http://schemas.openxmlformats.org/markup-compatibility/2006" xmlns:o="urn:schemas-microsoft-com:office:office" xmlns:r="http://schemas.openxmlformats.org/officeDocument/2006/relationships" xmlns:m="http://schemas.openxmlformats.org/officeDocument/2006/math" xmlns:v="urn:schemas-microsoft-com:vml" xmlns:wp14="http://schemas.microsoft.com/office/word/2010/wordprocessingDrawing" xmlns:wp="http://schemas.openxmlformats.org/drawingml/2006/wordprocessingDrawing" xmlns:w10="urn:schemas-microsoft-com:office:word" xmlns:w="http://schemas.openxmlformats.org/wordprocessingml/2006/main" xmlns:w14="http://schemas.microsoft.com/office/word/2010/wordml" xmlns:w15="http://schemas.microsoft.com/office/word/2012/wordml" xmlns:wpg="http://schemas.microsoft.com/office/word/2010/wordprocessingGroup" xmlns:wpi="http://schemas.microsoft.com/office/word/2010/wordprocessingInk" xmlns:wne="http://schemas.microsoft.com/office/word/2006/wordml" xmlns:wps="http://schemas.microsoft.com/office/word/2010/wordprocessingShape" mc:Ignorable="w14 w15 wp14">
   <w:footnote w:type="separator" w:id="-1">
     <w:p>
       <w:r>
@@ -8447,10 +8350,10 @@
 </file>
 
 <file path=word/header1.xml><?xml version="1.0" encoding="utf-8"?>
-<w:hdr xmlns:wpc="http://schemas.microsoft.com/office/word/2010/wordprocessingCanvas" xmlns:mc="http://schemas.openxmlformats.org/markup-compatibility/2006" xmlns:o="urn:schemas-microsoft-com:office:office" xmlns:r="http://schemas.openxmlformats.org/officeDocument/2006/relationships" xmlns:m="http://schemas.openxmlformats.org/officeDocument/2006/math" xmlns:v="urn:schemas-microsoft-com:vml" xmlns:wp14="http://schemas.microsoft.com/office/word/2010/wordprocessingDrawing" xmlns:wp="http://schemas.openxmlformats.org/drawingml/2006/wordprocessingDrawing" xmlns:w10="urn:schemas-microsoft-com:office:word" xmlns:w="http://schemas.openxmlformats.org/wordprocessingml/2006/main" xmlns:w14="http://schemas.microsoft.com/office/word/2010/wordml" xmlns:wpg="http://schemas.microsoft.com/office/word/2010/wordprocessingGroup" xmlns:wpi="http://schemas.microsoft.com/office/word/2010/wordprocessingInk" xmlns:wne="http://schemas.microsoft.com/office/word/2006/wordml" xmlns:wps="http://schemas.microsoft.com/office/word/2010/wordprocessingShape" mc:Ignorable="w14 wp14">
+<w:hdr xmlns:wpc="http://schemas.microsoft.com/office/word/2010/wordprocessingCanvas" xmlns:mc="http://schemas.openxmlformats.org/markup-compatibility/2006" xmlns:o="urn:schemas-microsoft-com:office:office" xmlns:r="http://schemas.openxmlformats.org/officeDocument/2006/relationships" xmlns:m="http://schemas.openxmlformats.org/officeDocument/2006/math" xmlns:v="urn:schemas-microsoft-com:vml" xmlns:wp14="http://schemas.microsoft.com/office/word/2010/wordprocessingDrawing" xmlns:wp="http://schemas.openxmlformats.org/drawingml/2006/wordprocessingDrawing" xmlns:w10="urn:schemas-microsoft-com:office:word" xmlns:w="http://schemas.openxmlformats.org/wordprocessingml/2006/main" xmlns:w14="http://schemas.microsoft.com/office/word/2010/wordml" xmlns:w15="http://schemas.microsoft.com/office/word/2012/wordml" xmlns:wpg="http://schemas.microsoft.com/office/word/2010/wordprocessingGroup" xmlns:wpi="http://schemas.microsoft.com/office/word/2010/wordprocessingInk" xmlns:wne="http://schemas.microsoft.com/office/word/2006/wordml" xmlns:wps="http://schemas.microsoft.com/office/word/2010/wordprocessingShape" mc:Ignorable="w14 w15 wp14">
   <w:p>
     <w:pPr>
-      <w:pStyle w:val="a4"/>
+      <w:pStyle w:val="Header"/>
       <w:jc w:val="right"/>
       <w:rPr>
         <w:color w:val="8496B0" w:themeColor="text2" w:themeTint="99"/>
@@ -8464,6 +8367,7 @@
         <w:color w:val="8496B0" w:themeColor="text2" w:themeTint="99"/>
         <w:sz w:val="24"/>
         <w:szCs w:val="24"/>
+        <w:lang w:val="bg-BG" w:eastAsia="bg-BG"/>
       </w:rPr>
       <mc:AlternateContent>
         <mc:Choice Requires="wpg">
@@ -8966,7 +8870,7 @@
                                 <w:sz w:val="24"/>
                                 <w:szCs w:val="24"/>
                               </w:rPr>
-                              <w:t>16</w:t>
+                              <w:t>14</w:t>
                             </w:r>
                             <w:r>
                               <w:rPr>
@@ -9000,7 +8904,7 @@
         </mc:Choice>
         <mc:Fallback>
           <w:pict>
-            <v:group id="Group 70" o:spid="_x0000_s1027" style="position:absolute;left:0;text-align:left;margin-left:0;margin-top:22.4pt;width:57.6pt;height:58.3pt;z-index:251659264;mso-position-horizontal:left;mso-position-horizontal-relative:right-margin-area;mso-position-vertical-relative:top-margin-area;mso-width-relative:margin;mso-height-relative:margin" coordorigin=",121" coordsize="7317,7466" o:gfxdata="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">
+            <v:group w14:anchorId="5804FBD2" id="Group 70" o:spid="_x0000_s1027" style="position:absolute;left:0;text-align:left;margin-left:0;margin-top:22.4pt;width:57.6pt;height:58.3pt;z-index:251659264;mso-position-horizontal:left;mso-position-horizontal-relative:right-margin-area;mso-position-vertical-relative:top-margin-area;mso-width-relative:margin;mso-height-relative:margin" coordorigin=",121" coordsize="7317,7466" o:gfxdata="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">
               <v:shape id="Freeform 71" o:spid="_x0000_s1028" style="position:absolute;left:2560;top:121;width:4756;height:4733;visibility:visible;mso-wrap-style:square;v-text-anchor:top" coordsize="420,420" o:gfxdata="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" path="m,420r,l416,r4,l,420xe" fillcolor="#8496b0 [1951]" stroked="f">
                 <v:path arrowok="t" o:connecttype="custom" o:connectlocs="0,473242;0,473242;471071,0;475601,0;0,473242" o:connectangles="0,0,0,0,0"/>
               </v:shape>
@@ -9058,7 +8962,7 @@
                           <w:sz w:val="24"/>
                           <w:szCs w:val="24"/>
                         </w:rPr>
-                        <w:t>16</w:t>
+                        <w:t>14</w:t>
                       </w:r>
                       <w:r>
                         <w:rPr>
@@ -9081,14 +8985,14 @@
   </w:p>
   <w:p>
     <w:pPr>
-      <w:pStyle w:val="a4"/>
+      <w:pStyle w:val="Header"/>
     </w:pPr>
   </w:p>
 </w:hdr>
 </file>
 
 <file path=word/numbering.xml><?xml version="1.0" encoding="utf-8"?>
-<w:numbering xmlns:wpc="http://schemas.microsoft.com/office/word/2010/wordprocessingCanvas" xmlns:mc="http://schemas.openxmlformats.org/markup-compatibility/2006" xmlns:o="urn:schemas-microsoft-com:office:office" xmlns:r="http://schemas.openxmlformats.org/officeDocument/2006/relationships" xmlns:m="http://schemas.openxmlformats.org/officeDocument/2006/math" xmlns:v="urn:schemas-microsoft-com:vml" xmlns:wp14="http://schemas.microsoft.com/office/word/2010/wordprocessingDrawing" xmlns:wp="http://schemas.openxmlformats.org/drawingml/2006/wordprocessingDrawing" xmlns:w10="urn:schemas-microsoft-com:office:word" xmlns:w="http://schemas.openxmlformats.org/wordprocessingml/2006/main" xmlns:w14="http://schemas.microsoft.com/office/word/2010/wordml" xmlns:wpg="http://schemas.microsoft.com/office/word/2010/wordprocessingGroup" xmlns:wpi="http://schemas.microsoft.com/office/word/2010/wordprocessingInk" xmlns:wne="http://schemas.microsoft.com/office/word/2006/wordml" xmlns:wps="http://schemas.microsoft.com/office/word/2010/wordprocessingShape" mc:Ignorable="w14 wp14">
+<w:numbering xmlns:wpc="http://schemas.microsoft.com/office/word/2010/wordprocessingCanvas" xmlns:mc="http://schemas.openxmlformats.org/markup-compatibility/2006" xmlns:o="urn:schemas-microsoft-com:office:office" xmlns:r="http://schemas.openxmlformats.org/officeDocument/2006/relationships" xmlns:m="http://schemas.openxmlformats.org/officeDocument/2006/math" xmlns:v="urn:schemas-microsoft-com:vml" xmlns:wp14="http://schemas.microsoft.com/office/word/2010/wordprocessingDrawing" xmlns:wp="http://schemas.openxmlformats.org/drawingml/2006/wordprocessingDrawing" xmlns:w10="urn:schemas-microsoft-com:office:word" xmlns:w="http://schemas.openxmlformats.org/wordprocessingml/2006/main" xmlns:w14="http://schemas.microsoft.com/office/word/2010/wordml" xmlns:w15="http://schemas.microsoft.com/office/word/2012/wordml" xmlns:wpg="http://schemas.microsoft.com/office/word/2010/wordprocessingGroup" xmlns:wpi="http://schemas.microsoft.com/office/word/2010/wordprocessingInk" xmlns:wne="http://schemas.microsoft.com/office/word/2006/wordml" xmlns:wps="http://schemas.microsoft.com/office/word/2010/wordprocessingShape" mc:Ignorable="w14 w15 wp14">
   <w:abstractNum w:abstractNumId="0">
     <w:nsid w:val="00C54022"/>
     <w:multiLevelType w:val="multilevel"/>
@@ -10677,7 +10581,7 @@
 </file>
 
 <file path=word/styles.xml><?xml version="1.0" encoding="utf-8"?>
-<w:styles xmlns:mc="http://schemas.openxmlformats.org/markup-compatibility/2006" xmlns:r="http://schemas.openxmlformats.org/officeDocument/2006/relationships" xmlns:w="http://schemas.openxmlformats.org/wordprocessingml/2006/main" xmlns:w14="http://schemas.microsoft.com/office/word/2010/wordml" mc:Ignorable="w14">
+<w:styles xmlns:mc="http://schemas.openxmlformats.org/markup-compatibility/2006" xmlns:r="http://schemas.openxmlformats.org/officeDocument/2006/relationships" xmlns:w="http://schemas.openxmlformats.org/wordprocessingml/2006/main" xmlns:w14="http://schemas.microsoft.com/office/word/2010/wordml" xmlns:w15="http://schemas.microsoft.com/office/word/2012/wordml" mc:Ignorable="w14 w15">
   <w:docDefaults>
     <w:rPrDefault>
       <w:rPr>
@@ -10693,146 +10597,380 @@
       </w:pPr>
     </w:pPrDefault>
   </w:docDefaults>
-  <w:latentStyles w:defLockedState="0" w:defUIPriority="99" w:defSemiHidden="1" w:defUnhideWhenUsed="1" w:defQFormat="0" w:count="267">
-    <w:lsdException w:name="Normal" w:semiHidden="0" w:uiPriority="0" w:unhideWhenUsed="0" w:qFormat="1"/>
-    <w:lsdException w:name="heading 1" w:semiHidden="0" w:uiPriority="9" w:unhideWhenUsed="0" w:qFormat="1"/>
-    <w:lsdException w:name="heading 2" w:uiPriority="9" w:qFormat="1"/>
-    <w:lsdException w:name="heading 3" w:uiPriority="9" w:qFormat="1"/>
-    <w:lsdException w:name="heading 4" w:uiPriority="9" w:qFormat="1"/>
-    <w:lsdException w:name="heading 5" w:uiPriority="9" w:qFormat="1"/>
-    <w:lsdException w:name="heading 6" w:uiPriority="9" w:qFormat="1"/>
-    <w:lsdException w:name="heading 7" w:uiPriority="9" w:qFormat="1"/>
-    <w:lsdException w:name="heading 8" w:uiPriority="9" w:qFormat="1"/>
-    <w:lsdException w:name="heading 9" w:uiPriority="9" w:qFormat="1"/>
-    <w:lsdException w:name="toc 1" w:uiPriority="39"/>
-    <w:lsdException w:name="toc 2" w:uiPriority="39"/>
-    <w:lsdException w:name="toc 3" w:uiPriority="39"/>
-    <w:lsdException w:name="toc 4" w:uiPriority="39"/>
-    <w:lsdException w:name="toc 5" w:uiPriority="39"/>
-    <w:lsdException w:name="toc 6" w:uiPriority="39"/>
-    <w:lsdException w:name="toc 7" w:uiPriority="39"/>
-    <w:lsdException w:name="toc 8" w:uiPriority="39"/>
-    <w:lsdException w:name="toc 9" w:uiPriority="39"/>
-    <w:lsdException w:name="caption" w:uiPriority="35" w:qFormat="1"/>
-    <w:lsdException w:name="Title" w:semiHidden="0" w:uiPriority="10" w:unhideWhenUsed="0" w:qFormat="1"/>
-    <w:lsdException w:name="Default Paragraph Font" w:uiPriority="1"/>
-    <w:lsdException w:name="Subtitle" w:semiHidden="0" w:uiPriority="11" w:unhideWhenUsed="0" w:qFormat="1"/>
-    <w:lsdException w:name="Strong" w:semiHidden="0" w:uiPriority="22" w:unhideWhenUsed="0" w:qFormat="1"/>
-    <w:lsdException w:name="Emphasis" w:semiHidden="0" w:uiPriority="20" w:unhideWhenUsed="0" w:qFormat="1"/>
-    <w:lsdException w:name="Table Grid" w:semiHidden="0" w:uiPriority="39" w:unhideWhenUsed="0"/>
-    <w:lsdException w:name="Placeholder Text" w:unhideWhenUsed="0"/>
-    <w:lsdException w:name="No Spacing" w:semiHidden="0" w:uiPriority="1" w:unhideWhenUsed="0" w:qFormat="1"/>
-    <w:lsdException w:name="Light Shading" w:semiHidden="0" w:uiPriority="60" w:unhideWhenUsed="0"/>
-    <w:lsdException w:name="Light List" w:semiHidden="0" w:uiPriority="61" w:unhideWhenUsed="0"/>
-    <w:lsdException w:name="Light Grid" w:semiHidden="0" w:uiPriority="62" w:unhideWhenUsed="0"/>
-    <w:lsdException w:name="Medium Shading 1" w:semiHidden="0" w:uiPriority="63" w:unhideWhenUsed="0"/>
-    <w:lsdException w:name="Medium Shading 2" w:semiHidden="0" w:uiPriority="64" w:unhideWhenUsed="0"/>
-    <w:lsdException w:name="Medium List 1" w:semiHidden="0" w:uiPriority="65" w:unhideWhenUsed="0"/>
-    <w:lsdException w:name="Medium List 2" w:semiHidden="0" w:uiPriority="66" w:unhideWhenUsed="0"/>
-    <w:lsdException w:name="Medium Grid 1" w:semiHidden="0" w:uiPriority="67" w:unhideWhenUsed="0"/>
-    <w:lsdException w:name="Medium Grid 2" w:semiHidden="0" w:uiPriority="68" w:unhideWhenUsed="0"/>
-    <w:lsdException w:name="Medium Grid 3" w:semiHidden="0" w:uiPriority="69" w:unhideWhenUsed="0"/>
-    <w:lsdException w:name="Dark List" w:semiHidden="0" w:uiPriority="70" w:unhideWhenUsed="0"/>
-    <w:lsdException w:name="Colorful Shading" w:semiHidden="0" w:uiPriority="71" w:unhideWhenUsed="0"/>
-    <w:lsdException w:name="Colorful List" w:semiHidden="0" w:uiPriority="72" w:unhideWhenUsed="0"/>
-    <w:lsdException w:name="Colorful Grid" w:semiHidden="0" w:uiPriority="73" w:unhideWhenUsed="0"/>
-    <w:lsdException w:name="Light Shading Accent 1" w:semiHidden="0" w:uiPriority="60" w:unhideWhenUsed="0"/>
-    <w:lsdException w:name="Light List Accent 1" w:semiHidden="0" w:uiPriority="61" w:unhideWhenUsed="0"/>
-    <w:lsdException w:name="Light Grid Accent 1" w:semiHidden="0" w:uiPriority="62" w:unhideWhenUsed="0"/>
-    <w:lsdException w:name="Medium Shading 1 Accent 1" w:semiHidden="0" w:uiPriority="63" w:unhideWhenUsed="0"/>
-    <w:lsdException w:name="Medium Shading 2 Accent 1" w:semiHidden="0" w:uiPriority="64" w:unhideWhenUsed="0"/>
-    <w:lsdException w:name="Medium List 1 Accent 1" w:semiHidden="0" w:uiPriority="65" w:unhideWhenUsed="0"/>
-    <w:lsdException w:name="Revision" w:unhideWhenUsed="0"/>
-    <w:lsdException w:name="List Paragraph" w:semiHidden="0" w:uiPriority="34" w:unhideWhenUsed="0" w:qFormat="1"/>
-    <w:lsdException w:name="Quote" w:semiHidden="0" w:uiPriority="29" w:unhideWhenUsed="0" w:qFormat="1"/>
-    <w:lsdException w:name="Intense Quote" w:semiHidden="0" w:uiPriority="30" w:unhideWhenUsed="0" w:qFormat="1"/>
-    <w:lsdException w:name="Medium List 2 Accent 1" w:semiHidden="0" w:uiPriority="66" w:unhideWhenUsed="0"/>
-    <w:lsdException w:name="Medium Grid 1 Accent 1" w:semiHidden="0" w:uiPriority="67" w:unhideWhenUsed="0"/>
-    <w:lsdException w:name="Medium Grid 2 Accent 1" w:semiHidden="0" w:uiPriority="68" w:unhideWhenUsed="0"/>
-    <w:lsdException w:name="Medium Grid 3 Accent 1" w:semiHidden="0" w:uiPriority="69" w:unhideWhenUsed="0"/>
-    <w:lsdException w:name="Dark List Accent 1" w:semiHidden="0" w:uiPriority="70" w:unhideWhenUsed="0"/>
-    <w:lsdException w:name="Colorful Shading Accent 1" w:semiHidden="0" w:uiPriority="71" w:unhideWhenUsed="0"/>
-    <w:lsdException w:name="Colorful List Accent 1" w:semiHidden="0" w:uiPriority="72" w:unhideWhenUsed="0"/>
-    <w:lsdException w:name="Colorful Grid Accent 1" w:semiHidden="0" w:uiPriority="73" w:unhideWhenUsed="0"/>
-    <w:lsdException w:name="Light Shading Accent 2" w:semiHidden="0" w:uiPriority="60" w:unhideWhenUsed="0"/>
-    <w:lsdException w:name="Light List Accent 2" w:semiHidden="0" w:uiPriority="61" w:unhideWhenUsed="0"/>
-    <w:lsdException w:name="Light Grid Accent 2" w:semiHidden="0" w:uiPriority="62" w:unhideWhenUsed="0"/>
-    <w:lsdException w:name="Medium Shading 1 Accent 2" w:semiHidden="0" w:uiPriority="63" w:unhideWhenUsed="0"/>
-    <w:lsdException w:name="Medium Shading 2 Accent 2" w:semiHidden="0" w:uiPriority="64" w:unhideWhenUsed="0"/>
-    <w:lsdException w:name="Medium List 1 Accent 2" w:semiHidden="0" w:uiPriority="65" w:unhideWhenUsed="0"/>
-    <w:lsdException w:name="Medium List 2 Accent 2" w:semiHidden="0" w:uiPriority="66" w:unhideWhenUsed="0"/>
-    <w:lsdException w:name="Medium Grid 1 Accent 2" w:semiHidden="0" w:uiPriority="67" w:unhideWhenUsed="0"/>
-    <w:lsdException w:name="Medium Grid 2 Accent 2" w:semiHidden="0" w:uiPriority="68" w:unhideWhenUsed="0"/>
-    <w:lsdException w:name="Medium Grid 3 Accent 2" w:semiHidden="0" w:uiPriority="69" w:unhideWhenUsed="0"/>
-    <w:lsdException w:name="Dark List Accent 2" w:semiHidden="0" w:uiPriority="70" w:unhideWhenUsed="0"/>
-    <w:lsdException w:name="Colorful Shading Accent 2" w:semiHidden="0" w:uiPriority="71" w:unhideWhenUsed="0"/>
-    <w:lsdException w:name="Colorful List Accent 2" w:semiHidden="0" w:uiPriority="72" w:unhideWhenUsed="0"/>
-    <w:lsdException w:name="Colorful Grid Accent 2" w:semiHidden="0" w:uiPriority="73" w:unhideWhenUsed="0"/>
-    <w:lsdException w:name="Light Shading Accent 3" w:semiHidden="0" w:uiPriority="60" w:unhideWhenUsed="0"/>
-    <w:lsdException w:name="Light List Accent 3" w:semiHidden="0" w:uiPriority="61" w:unhideWhenUsed="0"/>
-    <w:lsdException w:name="Light Grid Accent 3" w:semiHidden="0" w:uiPriority="62" w:unhideWhenUsed="0"/>
-    <w:lsdException w:name="Medium Shading 1 Accent 3" w:semiHidden="0" w:uiPriority="63" w:unhideWhenUsed="0"/>
-    <w:lsdException w:name="Medium Shading 2 Accent 3" w:semiHidden="0" w:uiPriority="64" w:unhideWhenUsed="0"/>
-    <w:lsdException w:name="Medium List 1 Accent 3" w:semiHidden="0" w:uiPriority="65" w:unhideWhenUsed="0"/>
-    <w:lsdException w:name="Medium List 2 Accent 3" w:semiHidden="0" w:uiPriority="66" w:unhideWhenUsed="0"/>
-    <w:lsdException w:name="Medium Grid 1 Accent 3" w:semiHidden="0" w:uiPriority="67" w:unhideWhenUsed="0"/>
-    <w:lsdException w:name="Medium Grid 2 Accent 3" w:semiHidden="0" w:uiPriority="68" w:unhideWhenUsed="0"/>
-    <w:lsdException w:name="Medium Grid 3 Accent 3" w:semiHidden="0" w:uiPriority="69" w:unhideWhenUsed="0"/>
-    <w:lsdException w:name="Dark List Accent 3" w:semiHidden="0" w:uiPriority="70" w:unhideWhenUsed="0"/>
-    <w:lsdException w:name="Colorful Shading Accent 3" w:semiHidden="0" w:uiPriority="71" w:unhideWhenUsed="0"/>
-    <w:lsdException w:name="Colorful List Accent 3" w:semiHidden="0" w:uiPriority="72" w:unhideWhenUsed="0"/>
-    <w:lsdException w:name="Colorful Grid Accent 3" w:semiHidden="0" w:uiPriority="73" w:unhideWhenUsed="0"/>
-    <w:lsdException w:name="Light Shading Accent 4" w:semiHidden="0" w:uiPriority="60" w:unhideWhenUsed="0"/>
-    <w:lsdException w:name="Light List Accent 4" w:semiHidden="0" w:uiPriority="61" w:unhideWhenUsed="0"/>
-    <w:lsdException w:name="Light Grid Accent 4" w:semiHidden="0" w:uiPriority="62" w:unhideWhenUsed="0"/>
-    <w:lsdException w:name="Medium Shading 1 Accent 4" w:semiHidden="0" w:uiPriority="63" w:unhideWhenUsed="0"/>
-    <w:lsdException w:name="Medium Shading 2 Accent 4" w:semiHidden="0" w:uiPriority="64" w:unhideWhenUsed="0"/>
-    <w:lsdException w:name="Medium List 1 Accent 4" w:semiHidden="0" w:uiPriority="65" w:unhideWhenUsed="0"/>
-    <w:lsdException w:name="Medium List 2 Accent 4" w:semiHidden="0" w:uiPriority="66" w:unhideWhenUsed="0"/>
-    <w:lsdException w:name="Medium Grid 1 Accent 4" w:semiHidden="0" w:uiPriority="67" w:unhideWhenUsed="0"/>
-    <w:lsdException w:name="Medium Grid 2 Accent 4" w:semiHidden="0" w:uiPriority="68" w:unhideWhenUsed="0"/>
-    <w:lsdException w:name="Medium Grid 3 Accent 4" w:semiHidden="0" w:uiPriority="69" w:unhideWhenUsed="0"/>
-    <w:lsdException w:name="Dark List Accent 4" w:semiHidden="0" w:uiPriority="70" w:unhideWhenUsed="0"/>
-    <w:lsdException w:name="Colorful Shading Accent 4" w:semiHidden="0" w:uiPriority="71" w:unhideWhenUsed="0"/>
-    <w:lsdException w:name="Colorful List Accent 4" w:semiHidden="0" w:uiPriority="72" w:unhideWhenUsed="0"/>
-    <w:lsdException w:name="Colorful Grid Accent 4" w:semiHidden="0" w:uiPriority="73" w:unhideWhenUsed="0"/>
-    <w:lsdException w:name="Light Shading Accent 5" w:semiHidden="0" w:uiPriority="60" w:unhideWhenUsed="0"/>
-    <w:lsdException w:name="Light List Accent 5" w:semiHidden="0" w:uiPriority="61" w:unhideWhenUsed="0"/>
-    <w:lsdException w:name="Light Grid Accent 5" w:semiHidden="0" w:uiPriority="62" w:unhideWhenUsed="0"/>
-    <w:lsdException w:name="Medium Shading 1 Accent 5" w:semiHidden="0" w:uiPriority="63" w:unhideWhenUsed="0"/>
-    <w:lsdException w:name="Medium Shading 2 Accent 5" w:semiHidden="0" w:uiPriority="64" w:unhideWhenUsed="0"/>
-    <w:lsdException w:name="Medium List 1 Accent 5" w:semiHidden="0" w:uiPriority="65" w:unhideWhenUsed="0"/>
-    <w:lsdException w:name="Medium List 2 Accent 5" w:semiHidden="0" w:uiPriority="66" w:unhideWhenUsed="0"/>
-    <w:lsdException w:name="Medium Grid 1 Accent 5" w:semiHidden="0" w:uiPriority="67" w:unhideWhenUsed="0"/>
-    <w:lsdException w:name="Medium Grid 2 Accent 5" w:semiHidden="0" w:uiPriority="68" w:unhideWhenUsed="0"/>
-    <w:lsdException w:name="Medium Grid 3 Accent 5" w:semiHidden="0" w:uiPriority="69" w:unhideWhenUsed="0"/>
-    <w:lsdException w:name="Dark List Accent 5" w:semiHidden="0" w:uiPriority="70" w:unhideWhenUsed="0"/>
-    <w:lsdException w:name="Colorful Shading Accent 5" w:semiHidden="0" w:uiPriority="71" w:unhideWhenUsed="0"/>
-    <w:lsdException w:name="Colorful List Accent 5" w:semiHidden="0" w:uiPriority="72" w:unhideWhenUsed="0"/>
-    <w:lsdException w:name="Colorful Grid Accent 5" w:semiHidden="0" w:uiPriority="73" w:unhideWhenUsed="0"/>
-    <w:lsdException w:name="Light Shading Accent 6" w:semiHidden="0" w:uiPriority="60" w:unhideWhenUsed="0"/>
-    <w:lsdException w:name="Light List Accent 6" w:semiHidden="0" w:uiPriority="61" w:unhideWhenUsed="0"/>
-    <w:lsdException w:name="Light Grid Accent 6" w:semiHidden="0" w:uiPriority="62" w:unhideWhenUsed="0"/>
-    <w:lsdException w:name="Medium Shading 1 Accent 6" w:semiHidden="0" w:uiPriority="63" w:unhideWhenUsed="0"/>
-    <w:lsdException w:name="Medium Shading 2 Accent 6" w:semiHidden="0" w:uiPriority="64" w:unhideWhenUsed="0"/>
-    <w:lsdException w:name="Medium List 1 Accent 6" w:semiHidden="0" w:uiPriority="65" w:unhideWhenUsed="0"/>
-    <w:lsdException w:name="Medium List 2 Accent 6" w:semiHidden="0" w:uiPriority="66" w:unhideWhenUsed="0"/>
-    <w:lsdException w:name="Medium Grid 1 Accent 6" w:semiHidden="0" w:uiPriority="67" w:unhideWhenUsed="0"/>
-    <w:lsdException w:name="Medium Grid 2 Accent 6" w:semiHidden="0" w:uiPriority="68" w:unhideWhenUsed="0"/>
-    <w:lsdException w:name="Medium Grid 3 Accent 6" w:semiHidden="0" w:uiPriority="69" w:unhideWhenUsed="0"/>
-    <w:lsdException w:name="Dark List Accent 6" w:semiHidden="0" w:uiPriority="70" w:unhideWhenUsed="0"/>
-    <w:lsdException w:name="Colorful Shading Accent 6" w:semiHidden="0" w:uiPriority="71" w:unhideWhenUsed="0"/>
-    <w:lsdException w:name="Colorful List Accent 6" w:semiHidden="0" w:uiPriority="72" w:unhideWhenUsed="0"/>
-    <w:lsdException w:name="Colorful Grid Accent 6" w:semiHidden="0" w:uiPriority="73" w:unhideWhenUsed="0"/>
-    <w:lsdException w:name="Subtle Emphasis" w:semiHidden="0" w:uiPriority="19" w:unhideWhenUsed="0" w:qFormat="1"/>
-    <w:lsdException w:name="Intense Emphasis" w:semiHidden="0" w:uiPriority="21" w:unhideWhenUsed="0" w:qFormat="1"/>
-    <w:lsdException w:name="Subtle Reference" w:semiHidden="0" w:uiPriority="31" w:unhideWhenUsed="0" w:qFormat="1"/>
-    <w:lsdException w:name="Intense Reference" w:semiHidden="0" w:uiPriority="32" w:unhideWhenUsed="0" w:qFormat="1"/>
-    <w:lsdException w:name="Book Title" w:semiHidden="0" w:uiPriority="33" w:unhideWhenUsed="0" w:qFormat="1"/>
-    <w:lsdException w:name="Bibliography" w:uiPriority="37"/>
-    <w:lsdException w:name="TOC Heading" w:uiPriority="39" w:qFormat="1"/>
+  <w:latentStyles w:defLockedState="0" w:defUIPriority="99" w:defSemiHidden="0" w:defUnhideWhenUsed="0" w:defQFormat="0" w:count="371">
+    <w:lsdException w:name="Normal" w:uiPriority="0" w:qFormat="1"/>
+    <w:lsdException w:name="heading 1" w:uiPriority="9" w:qFormat="1"/>
+    <w:lsdException w:name="heading 2" w:semiHidden="1" w:uiPriority="9" w:unhideWhenUsed="1" w:qFormat="1"/>
+    <w:lsdException w:name="heading 3" w:semiHidden="1" w:uiPriority="9" w:unhideWhenUsed="1" w:qFormat="1"/>
+    <w:lsdException w:name="heading 4" w:semiHidden="1" w:uiPriority="9" w:unhideWhenUsed="1" w:qFormat="1"/>
+    <w:lsdException w:name="heading 5" w:semiHidden="1" w:uiPriority="9" w:unhideWhenUsed="1" w:qFormat="1"/>
+    <w:lsdException w:name="heading 6" w:semiHidden="1" w:uiPriority="9" w:unhideWhenUsed="1" w:qFormat="1"/>
+    <w:lsdException w:name="heading 7" w:semiHidden="1" w:uiPriority="9" w:unhideWhenUsed="1" w:qFormat="1"/>
+    <w:lsdException w:name="heading 8" w:semiHidden="1" w:uiPriority="9" w:unhideWhenUsed="1" w:qFormat="1"/>
+    <w:lsdException w:name="heading 9" w:semiHidden="1" w:uiPriority="9" w:unhideWhenUsed="1" w:qFormat="1"/>
+    <w:lsdException w:name="index 1" w:semiHidden="1" w:unhideWhenUsed="1"/>
+    <w:lsdException w:name="index 2" w:semiHidden="1" w:unhideWhenUsed="1"/>
+    <w:lsdException w:name="index 3" w:semiHidden="1" w:unhideWhenUsed="1"/>
+    <w:lsdException w:name="index 4" w:semiHidden="1" w:unhideWhenUsed="1"/>
+    <w:lsdException w:name="index 5" w:semiHidden="1" w:unhideWhenUsed="1"/>
+    <w:lsdException w:name="index 6" w:semiHidden="1" w:unhideWhenUsed="1"/>
+    <w:lsdException w:name="index 7" w:semiHidden="1" w:unhideWhenUsed="1"/>
+    <w:lsdException w:name="index 8" w:semiHidden="1" w:unhideWhenUsed="1"/>
+    <w:lsdException w:name="index 9" w:semiHidden="1" w:unhideWhenUsed="1"/>
+    <w:lsdException w:name="toc 1" w:semiHidden="1" w:uiPriority="39" w:unhideWhenUsed="1"/>
+    <w:lsdException w:name="toc 2" w:semiHidden="1" w:uiPriority="39" w:unhideWhenUsed="1"/>
+    <w:lsdException w:name="toc 3" w:semiHidden="1" w:uiPriority="39" w:unhideWhenUsed="1"/>
+    <w:lsdException w:name="toc 4" w:semiHidden="1" w:uiPriority="39" w:unhideWhenUsed="1"/>
+    <w:lsdException w:name="toc 5" w:semiHidden="1" w:uiPriority="39" w:unhideWhenUsed="1"/>
+    <w:lsdException w:name="toc 6" w:semiHidden="1" w:uiPriority="39" w:unhideWhenUsed="1"/>
+    <w:lsdException w:name="toc 7" w:semiHidden="1" w:uiPriority="39" w:unhideWhenUsed="1"/>
+    <w:lsdException w:name="toc 8" w:semiHidden="1" w:uiPriority="39" w:unhideWhenUsed="1"/>
+    <w:lsdException w:name="toc 9" w:semiHidden="1" w:uiPriority="39" w:unhideWhenUsed="1"/>
+    <w:lsdException w:name="Normal Indent" w:semiHidden="1" w:unhideWhenUsed="1"/>
+    <w:lsdException w:name="footnote text" w:semiHidden="1" w:unhideWhenUsed="1"/>
+    <w:lsdException w:name="annotation text" w:semiHidden="1" w:unhideWhenUsed="1"/>
+    <w:lsdException w:name="header" w:semiHidden="1" w:unhideWhenUsed="1"/>
+    <w:lsdException w:name="footer" w:semiHidden="1" w:unhideWhenUsed="1"/>
+    <w:lsdException w:name="index heading" w:semiHidden="1" w:unhideWhenUsed="1"/>
+    <w:lsdException w:name="caption" w:semiHidden="1" w:uiPriority="35" w:unhideWhenUsed="1" w:qFormat="1"/>
+    <w:lsdException w:name="table of figures" w:semiHidden="1" w:unhideWhenUsed="1"/>
+    <w:lsdException w:name="envelope address" w:semiHidden="1" w:unhideWhenUsed="1"/>
+    <w:lsdException w:name="envelope return" w:semiHidden="1" w:unhideWhenUsed="1"/>
+    <w:lsdException w:name="footnote reference" w:semiHidden="1" w:unhideWhenUsed="1"/>
+    <w:lsdException w:name="annotation reference" w:semiHidden="1" w:unhideWhenUsed="1"/>
+    <w:lsdException w:name="line number" w:semiHidden="1" w:unhideWhenUsed="1"/>
+    <w:lsdException w:name="page number" w:semiHidden="1" w:unhideWhenUsed="1"/>
+    <w:lsdException w:name="endnote reference" w:semiHidden="1" w:unhideWhenUsed="1"/>
+    <w:lsdException w:name="endnote text" w:semiHidden="1" w:unhideWhenUsed="1"/>
+    <w:lsdException w:name="table of authorities" w:semiHidden="1" w:unhideWhenUsed="1"/>
+    <w:lsdException w:name="macro" w:semiHidden="1" w:unhideWhenUsed="1"/>
+    <w:lsdException w:name="toa heading" w:semiHidden="1" w:unhideWhenUsed="1"/>
+    <w:lsdException w:name="List" w:semiHidden="1" w:unhideWhenUsed="1"/>
+    <w:lsdException w:name="List Bullet" w:semiHidden="1" w:unhideWhenUsed="1"/>
+    <w:lsdException w:name="List Number" w:semiHidden="1" w:unhideWhenUsed="1"/>
+    <w:lsdException w:name="List 2" w:semiHidden="1" w:unhideWhenUsed="1"/>
+    <w:lsdException w:name="List 3" w:semiHidden="1" w:unhideWhenUsed="1"/>
+    <w:lsdException w:name="List 4" w:semiHidden="1" w:unhideWhenUsed="1"/>
+    <w:lsdException w:name="List 5" w:semiHidden="1" w:unhideWhenUsed="1"/>
+    <w:lsdException w:name="List Bullet 2" w:semiHidden="1" w:unhideWhenUsed="1"/>
+    <w:lsdException w:name="List Bullet 3" w:semiHidden="1" w:unhideWhenUsed="1"/>
+    <w:lsdException w:name="List Bullet 4" w:semiHidden="1" w:unhideWhenUsed="1"/>
+    <w:lsdException w:name="List Bullet 5" w:semiHidden="1" w:unhideWhenUsed="1"/>
+    <w:lsdException w:name="List Number 2" w:semiHidden="1" w:unhideWhenUsed="1"/>
+    <w:lsdException w:name="List Number 3" w:semiHidden="1" w:unhideWhenUsed="1"/>
+    <w:lsdException w:name="List Number 4" w:semiHidden="1" w:unhideWhenUsed="1"/>
+    <w:lsdException w:name="List Number 5" w:semiHidden="1" w:unhideWhenUsed="1"/>
+    <w:lsdException w:name="Title" w:uiPriority="10" w:qFormat="1"/>
+    <w:lsdException w:name="Closing" w:semiHidden="1" w:unhideWhenUsed="1"/>
+    <w:lsdException w:name="Signature" w:semiHidden="1" w:unhideWhenUsed="1"/>
+    <w:lsdException w:name="Default Paragraph Font" w:semiHidden="1" w:uiPriority="1" w:unhideWhenUsed="1"/>
+    <w:lsdException w:name="Body Text" w:semiHidden="1" w:unhideWhenUsed="1"/>
+    <w:lsdException w:name="Body Text Indent" w:semiHidden="1" w:unhideWhenUsed="1"/>
+    <w:lsdException w:name="List Continue" w:semiHidden="1" w:unhideWhenUsed="1"/>
+    <w:lsdException w:name="List Continue 2" w:semiHidden="1" w:unhideWhenUsed="1"/>
+    <w:lsdException w:name="List Continue 3" w:semiHidden="1" w:unhideWhenUsed="1"/>
+    <w:lsdException w:name="List Continue 4" w:semiHidden="1" w:unhideWhenUsed="1"/>
+    <w:lsdException w:name="List Continue 5" w:semiHidden="1" w:unhideWhenUsed="1"/>
+    <w:lsdException w:name="Message Header" w:semiHidden="1" w:unhideWhenUsed="1"/>
+    <w:lsdException w:name="Subtitle" w:uiPriority="11" w:qFormat="1"/>
+    <w:lsdException w:name="Salutation" w:semiHidden="1" w:unhideWhenUsed="1"/>
+    <w:lsdException w:name="Date" w:semiHidden="1" w:unhideWhenUsed="1"/>
+    <w:lsdException w:name="Body Text First Indent" w:semiHidden="1" w:unhideWhenUsed="1"/>
+    <w:lsdException w:name="Body Text First Indent 2" w:semiHidden="1" w:unhideWhenUsed="1"/>
+    <w:lsdException w:name="Note Heading" w:semiHidden="1" w:unhideWhenUsed="1"/>
+    <w:lsdException w:name="Body Text 2" w:semiHidden="1" w:unhideWhenUsed="1"/>
+    <w:lsdException w:name="Body Text 3" w:semiHidden="1" w:unhideWhenUsed="1"/>
+    <w:lsdException w:name="Body Text Indent 2" w:semiHidden="1" w:unhideWhenUsed="1"/>
+    <w:lsdException w:name="Body Text Indent 3" w:semiHidden="1" w:unhideWhenUsed="1"/>
+    <w:lsdException w:name="Block Text" w:semiHidden="1" w:unhideWhenUsed="1"/>
+    <w:lsdException w:name="Hyperlink" w:semiHidden="1" w:unhideWhenUsed="1"/>
+    <w:lsdException w:name="FollowedHyperlink" w:semiHidden="1" w:unhideWhenUsed="1"/>
+    <w:lsdException w:name="Strong" w:uiPriority="22" w:qFormat="1"/>
+    <w:lsdException w:name="Emphasis" w:uiPriority="20" w:qFormat="1"/>
+    <w:lsdException w:name="Document Map" w:semiHidden="1" w:unhideWhenUsed="1"/>
+    <w:lsdException w:name="Plain Text" w:semiHidden="1" w:unhideWhenUsed="1"/>
+    <w:lsdException w:name="E-mail Signature" w:semiHidden="1" w:unhideWhenUsed="1"/>
+    <w:lsdException w:name="HTML Top of Form" w:semiHidden="1" w:unhideWhenUsed="1"/>
+    <w:lsdException w:name="HTML Bottom of Form" w:semiHidden="1" w:unhideWhenUsed="1"/>
+    <w:lsdException w:name="Normal (Web)" w:semiHidden="1" w:unhideWhenUsed="1"/>
+    <w:lsdException w:name="HTML Acronym" w:semiHidden="1" w:unhideWhenUsed="1"/>
+    <w:lsdException w:name="HTML Address" w:semiHidden="1" w:unhideWhenUsed="1"/>
+    <w:lsdException w:name="HTML Cite" w:semiHidden="1" w:unhideWhenUsed="1"/>
+    <w:lsdException w:name="HTML Code" w:semiHidden="1" w:unhideWhenUsed="1"/>
+    <w:lsdException w:name="HTML Definition" w:semiHidden="1" w:unhideWhenUsed="1"/>
+    <w:lsdException w:name="HTML Keyboard" w:semiHidden="1" w:unhideWhenUsed="1"/>
+    <w:lsdException w:name="HTML Preformatted" w:semiHidden="1" w:unhideWhenUsed="1"/>
+    <w:lsdException w:name="HTML Sample" w:semiHidden="1" w:unhideWhenUsed="1"/>
+    <w:lsdException w:name="HTML Typewriter" w:semiHidden="1" w:unhideWhenUsed="1"/>
+    <w:lsdException w:name="HTML Variable" w:semiHidden="1" w:unhideWhenUsed="1"/>
+    <w:lsdException w:name="Normal Table" w:semiHidden="1" w:unhideWhenUsed="1"/>
+    <w:lsdException w:name="annotation subject" w:semiHidden="1" w:unhideWhenUsed="1"/>
+    <w:lsdException w:name="No List" w:semiHidden="1" w:unhideWhenUsed="1"/>
+    <w:lsdException w:name="Outline List 1" w:semiHidden="1" w:unhideWhenUsed="1"/>
+    <w:lsdException w:name="Outline List 2" w:semiHidden="1" w:unhideWhenUsed="1"/>
+    <w:lsdException w:name="Outline List 3" w:semiHidden="1" w:unhideWhenUsed="1"/>
+    <w:lsdException w:name="Table Simple 1" w:semiHidden="1" w:unhideWhenUsed="1"/>
+    <w:lsdException w:name="Table Simple 2" w:semiHidden="1" w:unhideWhenUsed="1"/>
+    <w:lsdException w:name="Table Simple 3" w:semiHidden="1" w:unhideWhenUsed="1"/>
+    <w:lsdException w:name="Table Classic 1" w:semiHidden="1" w:unhideWhenUsed="1"/>
+    <w:lsdException w:name="Table Classic 2" w:semiHidden="1" w:unhideWhenUsed="1"/>
+    <w:lsdException w:name="Table Classic 3" w:semiHidden="1" w:unhideWhenUsed="1"/>
+    <w:lsdException w:name="Table Classic 4" w:semiHidden="1" w:unhideWhenUsed="1"/>
+    <w:lsdException w:name="Table Colorful 1" w:semiHidden="1" w:unhideWhenUsed="1"/>
+    <w:lsdException w:name="Table Colorful 2" w:semiHidden="1" w:unhideWhenUsed="1"/>
+    <w:lsdException w:name="Table Colorful 3" w:semiHidden="1" w:unhideWhenUsed="1"/>
+    <w:lsdException w:name="Table Columns 1" w:semiHidden="1" w:unhideWhenUsed="1"/>
+    <w:lsdException w:name="Table Columns 2" w:semiHidden="1" w:unhideWhenUsed="1"/>
+    <w:lsdException w:name="Table Columns 3" w:semiHidden="1" w:unhideWhenUsed="1"/>
+    <w:lsdException w:name="Table Columns 4" w:semiHidden="1" w:unhideWhenUsed="1"/>
+    <w:lsdException w:name="Table Columns 5" w:semiHidden="1" w:unhideWhenUsed="1"/>
+    <w:lsdException w:name="Table Grid 1" w:semiHidden="1" w:unhideWhenUsed="1"/>
+    <w:lsdException w:name="Table Grid 2" w:semiHidden="1" w:unhideWhenUsed="1"/>
+    <w:lsdException w:name="Table Grid 3" w:semiHidden="1" w:unhideWhenUsed="1"/>
+    <w:lsdException w:name="Table Grid 4" w:semiHidden="1" w:unhideWhenUsed="1"/>
+    <w:lsdException w:name="Table Grid 5" w:semiHidden="1" w:unhideWhenUsed="1"/>
+    <w:lsdException w:name="Table Grid 6" w:semiHidden="1" w:unhideWhenUsed="1"/>
+    <w:lsdException w:name="Table Grid 7" w:semiHidden="1" w:unhideWhenUsed="1"/>
+    <w:lsdException w:name="Table Grid 8" w:semiHidden="1" w:unhideWhenUsed="1"/>
+    <w:lsdException w:name="Table List 1" w:semiHidden="1" w:unhideWhenUsed="1"/>
+    <w:lsdException w:name="Table List 2" w:semiHidden="1" w:unhideWhenUsed="1"/>
+    <w:lsdException w:name="Table List 3" w:semiHidden="1" w:unhideWhenUsed="1"/>
+    <w:lsdException w:name="Table List 4" w:semiHidden="1" w:unhideWhenUsed="1"/>
+    <w:lsdException w:name="Table List 5" w:semiHidden="1" w:unhideWhenUsed="1"/>
+    <w:lsdException w:name="Table List 6" w:semiHidden="1" w:unhideWhenUsed="1"/>
+    <w:lsdException w:name="Table List 7" w:semiHidden="1" w:unhideWhenUsed="1"/>
+    <w:lsdException w:name="Table List 8" w:semiHidden="1" w:unhideWhenUsed="1"/>
+    <w:lsdException w:name="Table 3D effects 1" w:semiHidden="1" w:unhideWhenUsed="1"/>
+    <w:lsdException w:name="Table 3D effects 2" w:semiHidden="1" w:unhideWhenUsed="1"/>
+    <w:lsdException w:name="Table 3D effects 3" w:semiHidden="1" w:unhideWhenUsed="1"/>
+    <w:lsdException w:name="Table Contemporary" w:semiHidden="1" w:unhideWhenUsed="1"/>
+    <w:lsdException w:name="Table Elegant" w:semiHidden="1" w:unhideWhenUsed="1"/>
+    <w:lsdException w:name="Table Professional" w:semiHidden="1" w:unhideWhenUsed="1"/>
+    <w:lsdException w:name="Table Subtle 1" w:semiHidden="1" w:unhideWhenUsed="1"/>
+    <w:lsdException w:name="Table Subtle 2" w:semiHidden="1" w:unhideWhenUsed="1"/>
+    <w:lsdException w:name="Table Web 1" w:semiHidden="1" w:unhideWhenUsed="1"/>
+    <w:lsdException w:name="Table Web 2" w:semiHidden="1" w:unhideWhenUsed="1"/>
+    <w:lsdException w:name="Table Web 3" w:semiHidden="1" w:unhideWhenUsed="1"/>
+    <w:lsdException w:name="Balloon Text" w:semiHidden="1" w:unhideWhenUsed="1"/>
+    <w:lsdException w:name="Table Grid" w:uiPriority="39"/>
+    <w:lsdException w:name="Table Theme" w:semiHidden="1" w:unhideWhenUsed="1"/>
+    <w:lsdException w:name="Placeholder Text" w:semiHidden="1"/>
+    <w:lsdException w:name="No Spacing" w:uiPriority="1" w:qFormat="1"/>
+    <w:lsdException w:name="Light Shading" w:uiPriority="60"/>
+    <w:lsdException w:name="Light List" w:uiPriority="61"/>
+    <w:lsdException w:name="Light Grid" w:uiPriority="62"/>
+    <w:lsdException w:name="Medium Shading 1" w:uiPriority="63"/>
+    <w:lsdException w:name="Medium Shading 2" w:uiPriority="64"/>
+    <w:lsdException w:name="Medium List 1" w:uiPriority="65"/>
+    <w:lsdException w:name="Medium List 2" w:uiPriority="66"/>
+    <w:lsdException w:name="Medium Grid 1" w:uiPriority="67"/>
+    <w:lsdException w:name="Medium Grid 2" w:uiPriority="68"/>
+    <w:lsdException w:name="Medium Grid 3" w:uiPriority="69"/>
+    <w:lsdException w:name="Dark List" w:uiPriority="70"/>
+    <w:lsdException w:name="Colorful Shading" w:uiPriority="71"/>
+    <w:lsdException w:name="Colorful List" w:uiPriority="72"/>
+    <w:lsdException w:name="Colorful Grid" w:uiPriority="73"/>
+    <w:lsdException w:name="Light Shading Accent 1" w:uiPriority="60"/>
+    <w:lsdException w:name="Light List Accent 1" w:uiPriority="61"/>
+    <w:lsdException w:name="Light Grid Accent 1" w:uiPriority="62"/>
+    <w:lsdException w:name="Medium Shading 1 Accent 1" w:uiPriority="63"/>
+    <w:lsdException w:name="Medium Shading 2 Accent 1" w:uiPriority="64"/>
+    <w:lsdException w:name="Medium List 1 Accent 1" w:uiPriority="65"/>
+    <w:lsdException w:name="Revision" w:semiHidden="1"/>
+    <w:lsdException w:name="List Paragraph" w:uiPriority="34" w:qFormat="1"/>
+    <w:lsdException w:name="Quote" w:uiPriority="29" w:qFormat="1"/>
+    <w:lsdException w:name="Intense Quote" w:uiPriority="30" w:qFormat="1"/>
+    <w:lsdException w:name="Medium List 2 Accent 1" w:uiPriority="66"/>
+    <w:lsdException w:name="Medium Grid 1 Accent 1" w:uiPriority="67"/>
+    <w:lsdException w:name="Medium Grid 2 Accent 1" w:uiPriority="68"/>
+    <w:lsdException w:name="Medium Grid 3 Accent 1" w:uiPriority="69"/>
+    <w:lsdException w:name="Dark List Accent 1" w:uiPriority="70"/>
+    <w:lsdException w:name="Colorful Shading Accent 1" w:uiPriority="71"/>
+    <w:lsdException w:name="Colorful List Accent 1" w:uiPriority="72"/>
+    <w:lsdException w:name="Colorful Grid Accent 1" w:uiPriority="73"/>
+    <w:lsdException w:name="Light Shading Accent 2" w:uiPriority="60"/>
+    <w:lsdException w:name="Light List Accent 2" w:uiPriority="61"/>
+    <w:lsdException w:name="Light Grid Accent 2" w:uiPriority="62"/>
+    <w:lsdException w:name="Medium Shading 1 Accent 2" w:uiPriority="63"/>
+    <w:lsdException w:name="Medium Shading 2 Accent 2" w:uiPriority="64"/>
+    <w:lsdException w:name="Medium List 1 Accent 2" w:uiPriority="65"/>
+    <w:lsdException w:name="Medium List 2 Accent 2" w:uiPriority="66"/>
+    <w:lsdException w:name="Medium Grid 1 Accent 2" w:uiPriority="67"/>
+    <w:lsdException w:name="Medium Grid 2 Accent 2" w:uiPriority="68"/>
+    <w:lsdException w:name="Medium Grid 3 Accent 2" w:uiPriority="69"/>
+    <w:lsdException w:name="Dark List Accent 2" w:uiPriority="70"/>
+    <w:lsdException w:name="Colorful Shading Accent 2" w:uiPriority="71"/>
+    <w:lsdException w:name="Colorful List Accent 2" w:uiPriority="72"/>
+    <w:lsdException w:name="Colorful Grid Accent 2" w:uiPriority="73"/>
+    <w:lsdException w:name="Light Shading Accent 3" w:uiPriority="60"/>
+    <w:lsdException w:name="Light List Accent 3" w:uiPriority="61"/>
+    <w:lsdException w:name="Light Grid Accent 3" w:uiPriority="62"/>
+    <w:lsdException w:name="Medium Shading 1 Accent 3" w:uiPriority="63"/>
+    <w:lsdException w:name="Medium Shading 2 Accent 3" w:uiPriority="64"/>
+    <w:lsdException w:name="Medium List 1 Accent 3" w:uiPriority="65"/>
+    <w:lsdException w:name="Medium List 2 Accent 3" w:uiPriority="66"/>
+    <w:lsdException w:name="Medium Grid 1 Accent 3" w:uiPriority="67"/>
+    <w:lsdException w:name="Medium Grid 2 Accent 3" w:uiPriority="68"/>
+    <w:lsdException w:name="Medium Grid 3 Accent 3" w:uiPriority="69"/>
+    <w:lsdException w:name="Dark List Accent 3" w:uiPriority="70"/>
+    <w:lsdException w:name="Colorful Shading Accent 3" w:uiPriority="71"/>
+    <w:lsdException w:name="Colorful List Accent 3" w:uiPriority="72"/>
+    <w:lsdException w:name="Colorful Grid Accent 3" w:uiPriority="73"/>
+    <w:lsdException w:name="Light Shading Accent 4" w:uiPriority="60"/>
+    <w:lsdException w:name="Light List Accent 4" w:uiPriority="61"/>
+    <w:lsdException w:name="Light Grid Accent 4" w:uiPriority="62"/>
+    <w:lsdException w:name="Medium Shading 1 Accent 4" w:uiPriority="63"/>
+    <w:lsdException w:name="Medium Shading 2 Accent 4" w:uiPriority="64"/>
+    <w:lsdException w:name="Medium List 1 Accent 4" w:uiPriority="65"/>
+    <w:lsdException w:name="Medium List 2 Accent 4" w:uiPriority="66"/>
+    <w:lsdException w:name="Medium Grid 1 Accent 4" w:uiPriority="67"/>
+    <w:lsdException w:name="Medium Grid 2 Accent 4" w:uiPriority="68"/>
+    <w:lsdException w:name="Medium Grid 3 Accent 4" w:uiPriority="69"/>
+    <w:lsdException w:name="Dark List Accent 4" w:uiPriority="70"/>
+    <w:lsdException w:name="Colorful Shading Accent 4" w:uiPriority="71"/>
+    <w:lsdException w:name="Colorful List Accent 4" w:uiPriority="72"/>
+    <w:lsdException w:name="Colorful Grid Accent 4" w:uiPriority="73"/>
+    <w:lsdException w:name="Light Shading Accent 5" w:uiPriority="60"/>
+    <w:lsdException w:name="Light List Accent 5" w:uiPriority="61"/>
+    <w:lsdException w:name="Light Grid Accent 5" w:uiPriority="62"/>
+    <w:lsdException w:name="Medium Shading 1 Accent 5" w:uiPriority="63"/>
+    <w:lsdException w:name="Medium Shading 2 Accent 5" w:uiPriority="64"/>
+    <w:lsdException w:name="Medium List 1 Accent 5" w:uiPriority="65"/>
+    <w:lsdException w:name="Medium List 2 Accent 5" w:uiPriority="66"/>
+    <w:lsdException w:name="Medium Grid 1 Accent 5" w:uiPriority="67"/>
+    <w:lsdException w:name="Medium Grid 2 Accent 5" w:uiPriority="68"/>
+    <w:lsdException w:name="Medium Grid 3 Accent 5" w:uiPriority="69"/>
+    <w:lsdException w:name="Dark List Accent 5" w:uiPriority="70"/>
+    <w:lsdException w:name="Colorful Shading Accent 5" w:uiPriority="71"/>
+    <w:lsdException w:name="Colorful List Accent 5" w:uiPriority="72"/>
+    <w:lsdException w:name="Colorful Grid Accent 5" w:uiPriority="73"/>
+    <w:lsdException w:name="Light Shading Accent 6" w:uiPriority="60"/>
+    <w:lsdException w:name="Light List Accent 6" w:uiPriority="61"/>
+    <w:lsdException w:name="Light Grid Accent 6" w:uiPriority="62"/>
+    <w:lsdException w:name="Medium Shading 1 Accent 6" w:uiPriority="63"/>
+    <w:lsdException w:name="Medium Shading 2 Accent 6" w:uiPriority="64"/>
+    <w:lsdException w:name="Medium List 1 Accent 6" w:uiPriority="65"/>
+    <w:lsdException w:name="Medium List 2 Accent 6" w:uiPriority="66"/>
+    <w:lsdException w:name="Medium Grid 1 Accent 6" w:uiPriority="67"/>
+    <w:lsdException w:name="Medium Grid 2 Accent 6" w:uiPriority="68"/>
+    <w:lsdException w:name="Medium Grid 3 Accent 6" w:uiPriority="69"/>
+    <w:lsdException w:name="Dark List Accent 6" w:uiPriority="70"/>
+    <w:lsdException w:name="Colorful Shading Accent 6" w:uiPriority="71"/>
+    <w:lsdException w:name="Colorful List Accent 6" w:uiPriority="72"/>
+    <w:lsdException w:name="Colorful Grid Accent 6" w:uiPriority="73"/>
+    <w:lsdException w:name="Subtle Emphasis" w:uiPriority="19" w:qFormat="1"/>
+    <w:lsdException w:name="Intense Emphasis" w:uiPriority="21" w:qFormat="1"/>
+    <w:lsdException w:name="Subtle Reference" w:uiPriority="31" w:qFormat="1"/>
+    <w:lsdException w:name="Intense Reference" w:uiPriority="32" w:qFormat="1"/>
+    <w:lsdException w:name="Book Title" w:uiPriority="33" w:qFormat="1"/>
+    <w:lsdException w:name="Bibliography" w:semiHidden="1" w:uiPriority="37" w:unhideWhenUsed="1"/>
+    <w:lsdException w:name="TOC Heading" w:semiHidden="1" w:uiPriority="39" w:unhideWhenUsed="1" w:qFormat="1"/>
+    <w:lsdException w:name="Plain Table 1" w:uiPriority="41"/>
+    <w:lsdException w:name="Plain Table 2" w:uiPriority="42"/>
+    <w:lsdException w:name="Plain Table 3" w:uiPriority="43"/>
+    <w:lsdException w:name="Plain Table 4" w:uiPriority="44"/>
+    <w:lsdException w:name="Plain Table 5" w:uiPriority="45"/>
+    <w:lsdException w:name="Grid Table Light" w:uiPriority="40"/>
+    <w:lsdException w:name="Grid Table 1 Light" w:uiPriority="46"/>
+    <w:lsdException w:name="Grid Table 2" w:uiPriority="47"/>
+    <w:lsdException w:name="Grid Table 3" w:uiPriority="48"/>
+    <w:lsdException w:name="Grid Table 4" w:uiPriority="49"/>
+    <w:lsdException w:name="Grid Table 5 Dark" w:uiPriority="50"/>
+    <w:lsdException w:name="Grid Table 6 Colorful" w:uiPriority="51"/>
+    <w:lsdException w:name="Grid Table 7 Colorful" w:uiPriority="52"/>
+    <w:lsdException w:name="Grid Table 1 Light Accent 1" w:uiPriority="46"/>
+    <w:lsdException w:name="Grid Table 2 Accent 1" w:uiPriority="47"/>
+    <w:lsdException w:name="Grid Table 3 Accent 1" w:uiPriority="48"/>
+    <w:lsdException w:name="Grid Table 4 Accent 1" w:uiPriority="49"/>
+    <w:lsdException w:name="Grid Table 5 Dark Accent 1" w:uiPriority="50"/>
+    <w:lsdException w:name="Grid Table 6 Colorful Accent 1" w:uiPriority="51"/>
+    <w:lsdException w:name="Grid Table 7 Colorful Accent 1" w:uiPriority="52"/>
+    <w:lsdException w:name="Grid Table 1 Light Accent 2" w:uiPriority="46"/>
+    <w:lsdException w:name="Grid Table 2 Accent 2" w:uiPriority="47"/>
+    <w:lsdException w:name="Grid Table 3 Accent 2" w:uiPriority="48"/>
+    <w:lsdException w:name="Grid Table 4 Accent 2" w:uiPriority="49"/>
+    <w:lsdException w:name="Grid Table 5 Dark Accent 2" w:uiPriority="50"/>
+    <w:lsdException w:name="Grid Table 6 Colorful Accent 2" w:uiPriority="51"/>
+    <w:lsdException w:name="Grid Table 7 Colorful Accent 2" w:uiPriority="52"/>
+    <w:lsdException w:name="Grid Table 1 Light Accent 3" w:uiPriority="46"/>
+    <w:lsdException w:name="Grid Table 2 Accent 3" w:uiPriority="47"/>
+    <w:lsdException w:name="Grid Table 3 Accent 3" w:uiPriority="48"/>
+    <w:lsdException w:name="Grid Table 4 Accent 3" w:uiPriority="49"/>
+    <w:lsdException w:name="Grid Table 5 Dark Accent 3" w:uiPriority="50"/>
+    <w:lsdException w:name="Grid Table 6 Colorful Accent 3" w:uiPriority="51"/>
+    <w:lsdException w:name="Grid Table 7 Colorful Accent 3" w:uiPriority="52"/>
+    <w:lsdException w:name="Grid Table 1 Light Accent 4" w:uiPriority="46"/>
+    <w:lsdException w:name="Grid Table 2 Accent 4" w:uiPriority="47"/>
+    <w:lsdException w:name="Grid Table 3 Accent 4" w:uiPriority="48"/>
+    <w:lsdException w:name="Grid Table 4 Accent 4" w:uiPriority="49"/>
+    <w:lsdException w:name="Grid Table 5 Dark Accent 4" w:uiPriority="50"/>
+    <w:lsdException w:name="Grid Table 6 Colorful Accent 4" w:uiPriority="51"/>
+    <w:lsdException w:name="Grid Table 7 Colorful Accent 4" w:uiPriority="52"/>
+    <w:lsdException w:name="Grid Table 1 Light Accent 5" w:uiPriority="46"/>
+    <w:lsdException w:name="Grid Table 2 Accent 5" w:uiPriority="47"/>
+    <w:lsdException w:name="Grid Table 3 Accent 5" w:uiPriority="48"/>
+    <w:lsdException w:name="Grid Table 4 Accent 5" w:uiPriority="49"/>
+    <w:lsdException w:name="Grid Table 5 Dark Accent 5" w:uiPriority="50"/>
+    <w:lsdException w:name="Grid Table 6 Colorful Accent 5" w:uiPriority="51"/>
+    <w:lsdException w:name="Grid Table 7 Colorful Accent 5" w:uiPriority="52"/>
+    <w:lsdException w:name="Grid Table 1 Light Accent 6" w:uiPriority="46"/>
+    <w:lsdException w:name="Grid Table 2 Accent 6" w:uiPriority="47"/>
+    <w:lsdException w:name="Grid Table 3 Accent 6" w:uiPriority="48"/>
+    <w:lsdException w:name="Grid Table 4 Accent 6" w:uiPriority="49"/>
+    <w:lsdException w:name="Grid Table 5 Dark Accent 6" w:uiPriority="50"/>
+    <w:lsdException w:name="Grid Table 6 Colorful Accent 6" w:uiPriority="51"/>
+    <w:lsdException w:name="Grid Table 7 Colorful Accent 6" w:uiPriority="52"/>
+    <w:lsdException w:name="List Table 1 Light" w:uiPriority="46"/>
+    <w:lsdException w:name="List Table 2" w:uiPriority="47"/>
+    <w:lsdException w:name="List Table 3" w:uiPriority="48"/>
+    <w:lsdException w:name="List Table 4" w:uiPriority="49"/>
+    <w:lsdException w:name="List Table 5 Dark" w:uiPriority="50"/>
+    <w:lsdException w:name="List Table 6 Colorful" w:uiPriority="51"/>
+    <w:lsdException w:name="List Table 7 Colorful" w:uiPriority="52"/>
+    <w:lsdException w:name="List Table 1 Light Accent 1" w:uiPriority="46"/>
+    <w:lsdException w:name="List Table 2 Accent 1" w:uiPriority="47"/>
+    <w:lsdException w:name="List Table 3 Accent 1" w:uiPriority="48"/>
+    <w:lsdException w:name="List Table 4 Accent 1" w:uiPriority="49"/>
+    <w:lsdException w:name="List Table 5 Dark Accent 1" w:uiPriority="50"/>
+    <w:lsdException w:name="List Table 6 Colorful Accent 1" w:uiPriority="51"/>
+    <w:lsdException w:name="List Table 7 Colorful Accent 1" w:uiPriority="52"/>
+    <w:lsdException w:name="List Table 1 Light Accent 2" w:uiPriority="46"/>
+    <w:lsdException w:name="List Table 2 Accent 2" w:uiPriority="47"/>
+    <w:lsdException w:name="List Table 3 Accent 2" w:uiPriority="48"/>
+    <w:lsdException w:name="List Table 4 Accent 2" w:uiPriority="49"/>
+    <w:lsdException w:name="List Table 5 Dark Accent 2" w:uiPriority="50"/>
+    <w:lsdException w:name="List Table 6 Colorful Accent 2" w:uiPriority="51"/>
+    <w:lsdException w:name="List Table 7 Colorful Accent 2" w:uiPriority="52"/>
+    <w:lsdException w:name="List Table 1 Light Accent 3" w:uiPriority="46"/>
+    <w:lsdException w:name="List Table 2 Accent 3" w:uiPriority="47"/>
+    <w:lsdException w:name="List Table 3 Accent 3" w:uiPriority="48"/>
+    <w:lsdException w:name="List Table 4 Accent 3" w:uiPriority="49"/>
+    <w:lsdException w:name="List Table 5 Dark Accent 3" w:uiPriority="50"/>
+    <w:lsdException w:name="List Table 6 Colorful Accent 3" w:uiPriority="51"/>
+    <w:lsdException w:name="List Table 7 Colorful Accent 3" w:uiPriority="52"/>
+    <w:lsdException w:name="List Table 1 Light Accent 4" w:uiPriority="46"/>
+    <w:lsdException w:name="List Table 2 Accent 4" w:uiPriority="47"/>
+    <w:lsdException w:name="List Table 3 Accent 4" w:uiPriority="48"/>
+    <w:lsdException w:name="List Table 4 Accent 4" w:uiPriority="49"/>
+    <w:lsdException w:name="List Table 5 Dark Accent 4" w:uiPriority="50"/>
+    <w:lsdException w:name="List Table 6 Colorful Accent 4" w:uiPriority="51"/>
+    <w:lsdException w:name="List Table 7 Colorful Accent 4" w:uiPriority="52"/>
+    <w:lsdException w:name="List Table 1 Light Accent 5" w:uiPriority="46"/>
+    <w:lsdException w:name="List Table 2 Accent 5" w:uiPriority="47"/>
+    <w:lsdException w:name="List Table 3 Accent 5" w:uiPriority="48"/>
+    <w:lsdException w:name="List Table 4 Accent 5" w:uiPriority="49"/>
+    <w:lsdException w:name="List Table 5 Dark Accent 5" w:uiPriority="50"/>
+    <w:lsdException w:name="List Table 6 Colorful Accent 5" w:uiPriority="51"/>
+    <w:lsdException w:name="List Table 7 Colorful Accent 5" w:uiPriority="52"/>
+    <w:lsdException w:name="List Table 1 Light Accent 6" w:uiPriority="46"/>
+    <w:lsdException w:name="List Table 2 Accent 6" w:uiPriority="47"/>
+    <w:lsdException w:name="List Table 3 Accent 6" w:uiPriority="48"/>
+    <w:lsdException w:name="List Table 4 Accent 6" w:uiPriority="49"/>
+    <w:lsdException w:name="List Table 5 Dark Accent 6" w:uiPriority="50"/>
+    <w:lsdException w:name="List Table 6 Colorful Accent 6" w:uiPriority="51"/>
+    <w:lsdException w:name="List Table 7 Colorful Accent 6" w:uiPriority="52"/>
   </w:latentStyles>
-  <w:style w:type="paragraph" w:default="1" w:styleId="a">
+  <w:style w:type="paragraph" w:default="1" w:styleId="Normal">
     <w:name w:val="Normal"/>
     <w:qFormat/>
     <w:rsid w:val="0044347F"/>
@@ -10847,11 +10985,11 @@
       <w:lang w:val="en-US" w:eastAsia="zh-CN"/>
     </w:rPr>
   </w:style>
-  <w:style w:type="paragraph" w:styleId="1">
+  <w:style w:type="paragraph" w:styleId="Heading1">
     <w:name w:val="heading 1"/>
-    <w:basedOn w:val="a"/>
-    <w:next w:val="a"/>
-    <w:link w:val="1Char"/>
+    <w:basedOn w:val="Normal"/>
+    <w:next w:val="Normal"/>
+    <w:link w:val="Heading1Char"/>
     <w:uiPriority w:val="9"/>
     <w:qFormat/>
     <w:rsid w:val="003F17E5"/>
@@ -10868,11 +11006,11 @@
       <w:szCs w:val="32"/>
     </w:rPr>
   </w:style>
-  <w:style w:type="paragraph" w:styleId="2">
+  <w:style w:type="paragraph" w:styleId="Heading2">
     <w:name w:val="heading 2"/>
-    <w:basedOn w:val="a"/>
-    <w:next w:val="a"/>
-    <w:link w:val="2Char"/>
+    <w:basedOn w:val="Normal"/>
+    <w:next w:val="Normal"/>
+    <w:link w:val="Heading2Char"/>
     <w:uiPriority w:val="9"/>
     <w:unhideWhenUsed/>
     <w:qFormat/>
@@ -10894,13 +11032,13 @@
       <w:lang w:eastAsia="en-US" w:bidi="ne-NP"/>
     </w:rPr>
   </w:style>
-  <w:style w:type="character" w:default="1" w:styleId="a0">
+  <w:style w:type="character" w:default="1" w:styleId="DefaultParagraphFont">
     <w:name w:val="Default Paragraph Font"/>
     <w:uiPriority w:val="1"/>
     <w:semiHidden/>
     <w:unhideWhenUsed/>
   </w:style>
-  <w:style w:type="table" w:default="1" w:styleId="a1">
+  <w:style w:type="table" w:default="1" w:styleId="TableNormal">
     <w:name w:val="Normal Table"/>
     <w:uiPriority w:val="99"/>
     <w:semiHidden/>
@@ -10915,17 +11053,17 @@
       </w:tblCellMar>
     </w:tblPr>
   </w:style>
-  <w:style w:type="numbering" w:default="1" w:styleId="a2">
+  <w:style w:type="numbering" w:default="1" w:styleId="NoList">
     <w:name w:val="No List"/>
     <w:uiPriority w:val="99"/>
     <w:semiHidden/>
     <w:unhideWhenUsed/>
   </w:style>
-  <w:style w:type="paragraph" w:styleId="a3">
+  <w:style w:type="paragraph" w:styleId="Title">
     <w:name w:val="Title"/>
-    <w:basedOn w:val="a"/>
-    <w:next w:val="a"/>
-    <w:link w:val="Char"/>
+    <w:basedOn w:val="Normal"/>
+    <w:next w:val="Normal"/>
+    <w:link w:val="TitleChar"/>
     <w:uiPriority w:val="10"/>
     <w:qFormat/>
     <w:rsid w:val="0044347F"/>
@@ -10935,21 +11073,21 @@
       <w:outlineLvl w:val="0"/>
     </w:pPr>
     <w:rPr>
-      <w:rFonts w:asciiTheme="majorHAnsi" w:eastAsia="宋体" w:hAnsiTheme="majorHAnsi" w:cstheme="majorBidi"/>
+      <w:rFonts w:asciiTheme="majorHAnsi" w:eastAsia="SimSun" w:hAnsiTheme="majorHAnsi" w:cstheme="majorBidi"/>
       <w:b/>
       <w:bCs/>
       <w:sz w:val="32"/>
       <w:szCs w:val="32"/>
     </w:rPr>
   </w:style>
-  <w:style w:type="character" w:customStyle="1" w:styleId="Char">
-    <w:name w:val="标题 Char"/>
-    <w:basedOn w:val="a0"/>
-    <w:link w:val="a3"/>
+  <w:style w:type="character" w:customStyle="1" w:styleId="TitleChar">
+    <w:name w:val="Title Char"/>
+    <w:basedOn w:val="DefaultParagraphFont"/>
+    <w:link w:val="Title"/>
     <w:uiPriority w:val="10"/>
     <w:rsid w:val="0044347F"/>
     <w:rPr>
-      <w:rFonts w:asciiTheme="majorHAnsi" w:eastAsia="宋体" w:hAnsiTheme="majorHAnsi" w:cstheme="majorBidi"/>
+      <w:rFonts w:asciiTheme="majorHAnsi" w:eastAsia="SimSun" w:hAnsiTheme="majorHAnsi" w:cstheme="majorBidi"/>
       <w:b/>
       <w:bCs/>
       <w:kern w:val="2"/>
@@ -10958,10 +11096,10 @@
       <w:lang w:val="en-US" w:eastAsia="zh-CN"/>
     </w:rPr>
   </w:style>
-  <w:style w:type="paragraph" w:styleId="a4">
+  <w:style w:type="paragraph" w:styleId="Header">
     <w:name w:val="header"/>
-    <w:basedOn w:val="a"/>
-    <w:link w:val="Char0"/>
+    <w:basedOn w:val="Normal"/>
+    <w:link w:val="HeaderChar"/>
     <w:uiPriority w:val="99"/>
     <w:unhideWhenUsed/>
     <w:rsid w:val="0044347F"/>
@@ -10972,10 +11110,10 @@
       </w:tabs>
     </w:pPr>
   </w:style>
-  <w:style w:type="character" w:customStyle="1" w:styleId="Char0">
-    <w:name w:val="页眉 Char"/>
-    <w:basedOn w:val="a0"/>
-    <w:link w:val="a4"/>
+  <w:style w:type="character" w:customStyle="1" w:styleId="HeaderChar">
+    <w:name w:val="Header Char"/>
+    <w:basedOn w:val="DefaultParagraphFont"/>
+    <w:link w:val="Header"/>
     <w:uiPriority w:val="99"/>
     <w:rsid w:val="0044347F"/>
     <w:rPr>
@@ -10985,10 +11123,10 @@
       <w:lang w:val="en-US" w:eastAsia="zh-CN"/>
     </w:rPr>
   </w:style>
-  <w:style w:type="paragraph" w:styleId="a5">
+  <w:style w:type="paragraph" w:styleId="Footer">
     <w:name w:val="footer"/>
-    <w:basedOn w:val="a"/>
-    <w:link w:val="Char1"/>
+    <w:basedOn w:val="Normal"/>
+    <w:link w:val="FooterChar"/>
     <w:uiPriority w:val="99"/>
     <w:unhideWhenUsed/>
     <w:rsid w:val="0044347F"/>
@@ -10999,10 +11137,10 @@
       </w:tabs>
     </w:pPr>
   </w:style>
-  <w:style w:type="character" w:customStyle="1" w:styleId="Char1">
-    <w:name w:val="页脚 Char"/>
-    <w:basedOn w:val="a0"/>
-    <w:link w:val="a5"/>
+  <w:style w:type="character" w:customStyle="1" w:styleId="FooterChar">
+    <w:name w:val="Footer Char"/>
+    <w:basedOn w:val="DefaultParagraphFont"/>
+    <w:link w:val="Footer"/>
     <w:uiPriority w:val="99"/>
     <w:rsid w:val="0044347F"/>
     <w:rPr>
@@ -11012,10 +11150,10 @@
       <w:lang w:val="en-US" w:eastAsia="zh-CN"/>
     </w:rPr>
   </w:style>
-  <w:style w:type="character" w:customStyle="1" w:styleId="1Char">
-    <w:name w:val="标题 1 Char"/>
-    <w:basedOn w:val="a0"/>
-    <w:link w:val="1"/>
+  <w:style w:type="character" w:customStyle="1" w:styleId="Heading1Char">
+    <w:name w:val="Heading 1 Char"/>
+    <w:basedOn w:val="DefaultParagraphFont"/>
+    <w:link w:val="Heading1"/>
     <w:uiPriority w:val="9"/>
     <w:rsid w:val="003F17E5"/>
     <w:rPr>
@@ -11027,10 +11165,10 @@
       <w:lang w:val="en-US" w:eastAsia="zh-CN"/>
     </w:rPr>
   </w:style>
-  <w:style w:type="paragraph" w:styleId="TOC">
+  <w:style w:type="paragraph" w:styleId="TOCHeading">
     <w:name w:val="TOC Heading"/>
-    <w:basedOn w:val="1"/>
-    <w:next w:val="a"/>
+    <w:basedOn w:val="Heading1"/>
+    <w:next w:val="Normal"/>
     <w:uiPriority w:val="39"/>
     <w:unhideWhenUsed/>
     <w:qFormat/>
@@ -11046,10 +11184,10 @@
       <w:lang w:eastAsia="en-US"/>
     </w:rPr>
   </w:style>
-  <w:style w:type="paragraph" w:styleId="10">
+  <w:style w:type="paragraph" w:styleId="TOC1">
     <w:name w:val="toc 1"/>
-    <w:basedOn w:val="a"/>
-    <w:next w:val="a"/>
+    <w:basedOn w:val="Normal"/>
+    <w:next w:val="Normal"/>
     <w:autoRedefine/>
     <w:uiPriority w:val="39"/>
     <w:unhideWhenUsed/>
@@ -11066,10 +11204,10 @@
       <w:lang w:eastAsia="en-US" w:bidi="ne-NP"/>
     </w:rPr>
   </w:style>
-  <w:style w:type="paragraph" w:styleId="20">
+  <w:style w:type="paragraph" w:styleId="TOC2">
     <w:name w:val="toc 2"/>
-    <w:basedOn w:val="a"/>
-    <w:next w:val="a"/>
+    <w:basedOn w:val="Normal"/>
+    <w:next w:val="Normal"/>
     <w:autoRedefine/>
     <w:uiPriority w:val="39"/>
     <w:unhideWhenUsed/>
@@ -11087,9 +11225,9 @@
       <w:lang w:eastAsia="en-US" w:bidi="ne-NP"/>
     </w:rPr>
   </w:style>
-  <w:style w:type="character" w:styleId="a6">
+  <w:style w:type="character" w:styleId="Hyperlink">
     <w:name w:val="Hyperlink"/>
-    <w:basedOn w:val="a0"/>
+    <w:basedOn w:val="DefaultParagraphFont"/>
     <w:uiPriority w:val="99"/>
     <w:unhideWhenUsed/>
     <w:rsid w:val="003F17E5"/>
@@ -11098,10 +11236,10 @@
       <w:u w:val="single"/>
     </w:rPr>
   </w:style>
-  <w:style w:type="character" w:customStyle="1" w:styleId="2Char">
-    <w:name w:val="标题 2 Char"/>
-    <w:basedOn w:val="a0"/>
-    <w:link w:val="2"/>
+  <w:style w:type="character" w:customStyle="1" w:styleId="Heading2Char">
+    <w:name w:val="Heading 2 Char"/>
+    <w:basedOn w:val="DefaultParagraphFont"/>
+    <w:link w:val="Heading2"/>
     <w:uiPriority w:val="9"/>
     <w:rsid w:val="003F17E5"/>
     <w:rPr>
@@ -11114,12 +11252,12 @@
   </w:style>
   <w:style w:type="character" w:customStyle="1" w:styleId="uficommentbody">
     <w:name w:val="uficommentbody"/>
-    <w:basedOn w:val="a0"/>
+    <w:basedOn w:val="DefaultParagraphFont"/>
     <w:rsid w:val="00825A5F"/>
   </w:style>
-  <w:style w:type="paragraph" w:styleId="a7">
+  <w:style w:type="paragraph" w:styleId="ListParagraph">
     <w:name w:val="List Paragraph"/>
-    <w:basedOn w:val="a"/>
+    <w:basedOn w:val="Normal"/>
     <w:uiPriority w:val="34"/>
     <w:qFormat/>
     <w:rsid w:val="00825A5F"/>
@@ -11137,7 +11275,7 @@
   </w:style>
   <w:style w:type="table" w:customStyle="1" w:styleId="GridTable5Dark-Accent11">
     <w:name w:val="Grid Table 5 Dark - Accent 11"/>
-    <w:basedOn w:val="a1"/>
+    <w:basedOn w:val="TableNormal"/>
     <w:uiPriority w:val="50"/>
     <w:rsid w:val="00A13E7A"/>
     <w:pPr>
@@ -11241,9 +11379,9 @@
       </w:tcPr>
     </w:tblStylePr>
   </w:style>
-  <w:style w:type="table" w:customStyle="1" w:styleId="GridTable5DarkAccent1">
-    <w:name w:val="Grid Table 5 Dark Accent 1"/>
-    <w:basedOn w:val="a1"/>
+  <w:style w:type="table" w:customStyle="1" w:styleId="GridTable5Dark-Accent12">
+    <w:name w:val="Grid Table 5 Dark - Accent 12"/>
+    <w:basedOn w:val="TableNormal"/>
     <w:uiPriority w:val="50"/>
     <w:rsid w:val="00A13E7A"/>
     <w:pPr>
@@ -11347,10 +11485,10 @@
       </w:tcPr>
     </w:tblStylePr>
   </w:style>
-  <w:style w:type="paragraph" w:styleId="a8">
+  <w:style w:type="paragraph" w:styleId="BalloonText">
     <w:name w:val="Balloon Text"/>
-    <w:basedOn w:val="a"/>
-    <w:link w:val="Char2"/>
+    <w:basedOn w:val="Normal"/>
+    <w:link w:val="BalloonTextChar"/>
     <w:uiPriority w:val="99"/>
     <w:semiHidden/>
     <w:unhideWhenUsed/>
@@ -11360,711 +11498,10 @@
       <w:szCs w:val="18"/>
     </w:rPr>
   </w:style>
-  <w:style w:type="character" w:customStyle="1" w:styleId="Char2">
-    <w:name w:val="批注框文本 Char"/>
-    <w:basedOn w:val="a0"/>
-    <w:link w:val="a8"/>
-    <w:uiPriority w:val="99"/>
-    <w:semiHidden/>
-    <w:rsid w:val="0069478D"/>
-    <w:rPr>
-      <w:kern w:val="2"/>
-      <w:sz w:val="18"/>
-      <w:szCs w:val="18"/>
-      <w:lang w:val="en-US" w:eastAsia="zh-CN"/>
-    </w:rPr>
-  </w:style>
-</w:styles>
-</file>
-
-<file path=word/stylesWithEffects.xml><?xml version="1.0" encoding="utf-8"?>
-<w:styles xmlns:wpc="http://schemas.microsoft.com/office/word/2010/wordprocessingCanvas" xmlns:mc="http://schemas.openxmlformats.org/markup-compatibility/2006" xmlns:o="urn:schemas-microsoft-com:office:office" xmlns:r="http://schemas.openxmlformats.org/officeDocument/2006/relationships" xmlns:m="http://schemas.openxmlformats.org/officeDocument/2006/math" xmlns:v="urn:schemas-microsoft-com:vml" xmlns:wp14="http://schemas.microsoft.com/office/word/2010/wordprocessingDrawing" xmlns:wp="http://schemas.openxmlformats.org/drawingml/2006/wordprocessingDrawing" xmlns:w10="urn:schemas-microsoft-com:office:word" xmlns:w="http://schemas.openxmlformats.org/wordprocessingml/2006/main" xmlns:w14="http://schemas.microsoft.com/office/word/2010/wordml" xmlns:wpg="http://schemas.microsoft.com/office/word/2010/wordprocessingGroup" xmlns:wpi="http://schemas.microsoft.com/office/word/2010/wordprocessingInk" xmlns:wne="http://schemas.microsoft.com/office/word/2006/wordml" xmlns:wps="http://schemas.microsoft.com/office/word/2010/wordprocessingShape" mc:Ignorable="w14 wp14">
-  <w:docDefaults>
-    <w:rPrDefault>
-      <w:rPr>
-        <w:rFonts w:asciiTheme="minorHAnsi" w:eastAsiaTheme="minorEastAsia" w:hAnsiTheme="minorHAnsi" w:cstheme="minorBidi"/>
-        <w:sz w:val="22"/>
-        <w:szCs w:val="22"/>
-        <w:lang w:val="bg-BG" w:eastAsia="en-US" w:bidi="ar-SA"/>
-      </w:rPr>
-    </w:rPrDefault>
-    <w:pPrDefault>
-      <w:pPr>
-        <w:spacing w:after="160" w:line="259" w:lineRule="auto"/>
-      </w:pPr>
-    </w:pPrDefault>
-  </w:docDefaults>
-  <w:latentStyles w:defLockedState="0" w:defUIPriority="99" w:defSemiHidden="1" w:defUnhideWhenUsed="1" w:defQFormat="0" w:count="267">
-    <w:lsdException w:name="Normal" w:semiHidden="0" w:uiPriority="0" w:unhideWhenUsed="0" w:qFormat="1"/>
-    <w:lsdException w:name="heading 1" w:semiHidden="0" w:uiPriority="9" w:unhideWhenUsed="0" w:qFormat="1"/>
-    <w:lsdException w:name="heading 2" w:uiPriority="9" w:qFormat="1"/>
-    <w:lsdException w:name="heading 3" w:uiPriority="9" w:qFormat="1"/>
-    <w:lsdException w:name="heading 4" w:uiPriority="9" w:qFormat="1"/>
-    <w:lsdException w:name="heading 5" w:uiPriority="9" w:qFormat="1"/>
-    <w:lsdException w:name="heading 6" w:uiPriority="9" w:qFormat="1"/>
-    <w:lsdException w:name="heading 7" w:uiPriority="9" w:qFormat="1"/>
-    <w:lsdException w:name="heading 8" w:uiPriority="9" w:qFormat="1"/>
-    <w:lsdException w:name="heading 9" w:uiPriority="9" w:qFormat="1"/>
-    <w:lsdException w:name="toc 1" w:uiPriority="39"/>
-    <w:lsdException w:name="toc 2" w:uiPriority="39"/>
-    <w:lsdException w:name="toc 3" w:uiPriority="39"/>
-    <w:lsdException w:name="toc 4" w:uiPriority="39"/>
-    <w:lsdException w:name="toc 5" w:uiPriority="39"/>
-    <w:lsdException w:name="toc 6" w:uiPriority="39"/>
-    <w:lsdException w:name="toc 7" w:uiPriority="39"/>
-    <w:lsdException w:name="toc 8" w:uiPriority="39"/>
-    <w:lsdException w:name="toc 9" w:uiPriority="39"/>
-    <w:lsdException w:name="caption" w:uiPriority="35" w:qFormat="1"/>
-    <w:lsdException w:name="Title" w:semiHidden="0" w:uiPriority="10" w:unhideWhenUsed="0" w:qFormat="1"/>
-    <w:lsdException w:name="Default Paragraph Font" w:uiPriority="1"/>
-    <w:lsdException w:name="Subtitle" w:semiHidden="0" w:uiPriority="11" w:unhideWhenUsed="0" w:qFormat="1"/>
-    <w:lsdException w:name="Strong" w:semiHidden="0" w:uiPriority="22" w:unhideWhenUsed="0" w:qFormat="1"/>
-    <w:lsdException w:name="Emphasis" w:semiHidden="0" w:uiPriority="20" w:unhideWhenUsed="0" w:qFormat="1"/>
-    <w:lsdException w:name="Table Grid" w:semiHidden="0" w:uiPriority="39" w:unhideWhenUsed="0"/>
-    <w:lsdException w:name="Placeholder Text" w:unhideWhenUsed="0"/>
-    <w:lsdException w:name="No Spacing" w:semiHidden="0" w:uiPriority="1" w:unhideWhenUsed="0" w:qFormat="1"/>
-    <w:lsdException w:name="Light Shading" w:semiHidden="0" w:uiPriority="60" w:unhideWhenUsed="0"/>
-    <w:lsdException w:name="Light List" w:semiHidden="0" w:uiPriority="61" w:unhideWhenUsed="0"/>
-    <w:lsdException w:name="Light Grid" w:semiHidden="0" w:uiPriority="62" w:unhideWhenUsed="0"/>
-    <w:lsdException w:name="Medium Shading 1" w:semiHidden="0" w:uiPriority="63" w:unhideWhenUsed="0"/>
-    <w:lsdException w:name="Medium Shading 2" w:semiHidden="0" w:uiPriority="64" w:unhideWhenUsed="0"/>
-    <w:lsdException w:name="Medium List 1" w:semiHidden="0" w:uiPriority="65" w:unhideWhenUsed="0"/>
-    <w:lsdException w:name="Medium List 2" w:semiHidden="0" w:uiPriority="66" w:unhideWhenUsed="0"/>
-    <w:lsdException w:name="Medium Grid 1" w:semiHidden="0" w:uiPriority="67" w:unhideWhenUsed="0"/>
-    <w:lsdException w:name="Medium Grid 2" w:semiHidden="0" w:uiPriority="68" w:unhideWhenUsed="0"/>
-    <w:lsdException w:name="Medium Grid 3" w:semiHidden="0" w:uiPriority="69" w:unhideWhenUsed="0"/>
-    <w:lsdException w:name="Dark List" w:semiHidden="0" w:uiPriority="70" w:unhideWhenUsed="0"/>
-    <w:lsdException w:name="Colorful Shading" w:semiHidden="0" w:uiPriority="71" w:unhideWhenUsed="0"/>
-    <w:lsdException w:name="Colorful List" w:semiHidden="0" w:uiPriority="72" w:unhideWhenUsed="0"/>
-    <w:lsdException w:name="Colorful Grid" w:semiHidden="0" w:uiPriority="73" w:unhideWhenUsed="0"/>
-    <w:lsdException w:name="Light Shading Accent 1" w:semiHidden="0" w:uiPriority="60" w:unhideWhenUsed="0"/>
-    <w:lsdException w:name="Light List Accent 1" w:semiHidden="0" w:uiPriority="61" w:unhideWhenUsed="0"/>
-    <w:lsdException w:name="Light Grid Accent 1" w:semiHidden="0" w:uiPriority="62" w:unhideWhenUsed="0"/>
-    <w:lsdException w:name="Medium Shading 1 Accent 1" w:semiHidden="0" w:uiPriority="63" w:unhideWhenUsed="0"/>
-    <w:lsdException w:name="Medium Shading 2 Accent 1" w:semiHidden="0" w:uiPriority="64" w:unhideWhenUsed="0"/>
-    <w:lsdException w:name="Medium List 1 Accent 1" w:semiHidden="0" w:uiPriority="65" w:unhideWhenUsed="0"/>
-    <w:lsdException w:name="Revision" w:unhideWhenUsed="0"/>
-    <w:lsdException w:name="List Paragraph" w:semiHidden="0" w:uiPriority="34" w:unhideWhenUsed="0" w:qFormat="1"/>
-    <w:lsdException w:name="Quote" w:semiHidden="0" w:uiPriority="29" w:unhideWhenUsed="0" w:qFormat="1"/>
-    <w:lsdException w:name="Intense Quote" w:semiHidden="0" w:uiPriority="30" w:unhideWhenUsed="0" w:qFormat="1"/>
-    <w:lsdException w:name="Medium List 2 Accent 1" w:semiHidden="0" w:uiPriority="66" w:unhideWhenUsed="0"/>
-    <w:lsdException w:name="Medium Grid 1 Accent 1" w:semiHidden="0" w:uiPriority="67" w:unhideWhenUsed="0"/>
-    <w:lsdException w:name="Medium Grid 2 Accent 1" w:semiHidden="0" w:uiPriority="68" w:unhideWhenUsed="0"/>
-    <w:lsdException w:name="Medium Grid 3 Accent 1" w:semiHidden="0" w:uiPriority="69" w:unhideWhenUsed="0"/>
-    <w:lsdException w:name="Dark List Accent 1" w:semiHidden="0" w:uiPriority="70" w:unhideWhenUsed="0"/>
-    <w:lsdException w:name="Colorful Shading Accent 1" w:semiHidden="0" w:uiPriority="71" w:unhideWhenUsed="0"/>
-    <w:lsdException w:name="Colorful List Accent 1" w:semiHidden="0" w:uiPriority="72" w:unhideWhenUsed="0"/>
-    <w:lsdException w:name="Colorful Grid Accent 1" w:semiHidden="0" w:uiPriority="73" w:unhideWhenUsed="0"/>
-    <w:lsdException w:name="Light Shading Accent 2" w:semiHidden="0" w:uiPriority="60" w:unhideWhenUsed="0"/>
-    <w:lsdException w:name="Light List Accent 2" w:semiHidden="0" w:uiPriority="61" w:unhideWhenUsed="0"/>
-    <w:lsdException w:name="Light Grid Accent 2" w:semiHidden="0" w:uiPriority="62" w:unhideWhenUsed="0"/>
-    <w:lsdException w:name="Medium Shading 1 Accent 2" w:semiHidden="0" w:uiPriority="63" w:unhideWhenUsed="0"/>
-    <w:lsdException w:name="Medium Shading 2 Accent 2" w:semiHidden="0" w:uiPriority="64" w:unhideWhenUsed="0"/>
-    <w:lsdException w:name="Medium List 1 Accent 2" w:semiHidden="0" w:uiPriority="65" w:unhideWhenUsed="0"/>
-    <w:lsdException w:name="Medium List 2 Accent 2" w:semiHidden="0" w:uiPriority="66" w:unhideWhenUsed="0"/>
-    <w:lsdException w:name="Medium Grid 1 Accent 2" w:semiHidden="0" w:uiPriority="67" w:unhideWhenUsed="0"/>
-    <w:lsdException w:name="Medium Grid 2 Accent 2" w:semiHidden="0" w:uiPriority="68" w:unhideWhenUsed="0"/>
-    <w:lsdException w:name="Medium Grid 3 Accent 2" w:semiHidden="0" w:uiPriority="69" w:unhideWhenUsed="0"/>
-    <w:lsdException w:name="Dark List Accent 2" w:semiHidden="0" w:uiPriority="70" w:unhideWhenUsed="0"/>
-    <w:lsdException w:name="Colorful Shading Accent 2" w:semiHidden="0" w:uiPriority="71" w:unhideWhenUsed="0"/>
-    <w:lsdException w:name="Colorful List Accent 2" w:semiHidden="0" w:uiPriority="72" w:unhideWhenUsed="0"/>
-    <w:lsdException w:name="Colorful Grid Accent 2" w:semiHidden="0" w:uiPriority="73" w:unhideWhenUsed="0"/>
-    <w:lsdException w:name="Light Shading Accent 3" w:semiHidden="0" w:uiPriority="60" w:unhideWhenUsed="0"/>
-    <w:lsdException w:name="Light List Accent 3" w:semiHidden="0" w:uiPriority="61" w:unhideWhenUsed="0"/>
-    <w:lsdException w:name="Light Grid Accent 3" w:semiHidden="0" w:uiPriority="62" w:unhideWhenUsed="0"/>
-    <w:lsdException w:name="Medium Shading 1 Accent 3" w:semiHidden="0" w:uiPriority="63" w:unhideWhenUsed="0"/>
-    <w:lsdException w:name="Medium Shading 2 Accent 3" w:semiHidden="0" w:uiPriority="64" w:unhideWhenUsed="0"/>
-    <w:lsdException w:name="Medium List 1 Accent 3" w:semiHidden="0" w:uiPriority="65" w:unhideWhenUsed="0"/>
-    <w:lsdException w:name="Medium List 2 Accent 3" w:semiHidden="0" w:uiPriority="66" w:unhideWhenUsed="0"/>
-    <w:lsdException w:name="Medium Grid 1 Accent 3" w:semiHidden="0" w:uiPriority="67" w:unhideWhenUsed="0"/>
-    <w:lsdException w:name="Medium Grid 2 Accent 3" w:semiHidden="0" w:uiPriority="68" w:unhideWhenUsed="0"/>
-    <w:lsdException w:name="Medium Grid 3 Accent 3" w:semiHidden="0" w:uiPriority="69" w:unhideWhenUsed="0"/>
-    <w:lsdException w:name="Dark List Accent 3" w:semiHidden="0" w:uiPriority="70" w:unhideWhenUsed="0"/>
-    <w:lsdException w:name="Colorful Shading Accent 3" w:semiHidden="0" w:uiPriority="71" w:unhideWhenUsed="0"/>
-    <w:lsdException w:name="Colorful List Accent 3" w:semiHidden="0" w:uiPriority="72" w:unhideWhenUsed="0"/>
-    <w:lsdException w:name="Colorful Grid Accent 3" w:semiHidden="0" w:uiPriority="73" w:unhideWhenUsed="0"/>
-    <w:lsdException w:name="Light Shading Accent 4" w:semiHidden="0" w:uiPriority="60" w:unhideWhenUsed="0"/>
-    <w:lsdException w:name="Light List Accent 4" w:semiHidden="0" w:uiPriority="61" w:unhideWhenUsed="0"/>
-    <w:lsdException w:name="Light Grid Accent 4" w:semiHidden="0" w:uiPriority="62" w:unhideWhenUsed="0"/>
-    <w:lsdException w:name="Medium Shading 1 Accent 4" w:semiHidden="0" w:uiPriority="63" w:unhideWhenUsed="0"/>
-    <w:lsdException w:name="Medium Shading 2 Accent 4" w:semiHidden="0" w:uiPriority="64" w:unhideWhenUsed="0"/>
-    <w:lsdException w:name="Medium List 1 Accent 4" w:semiHidden="0" w:uiPriority="65" w:unhideWhenUsed="0"/>
-    <w:lsdException w:name="Medium List 2 Accent 4" w:semiHidden="0" w:uiPriority="66" w:unhideWhenUsed="0"/>
-    <w:lsdException w:name="Medium Grid 1 Accent 4" w:semiHidden="0" w:uiPriority="67" w:unhideWhenUsed="0"/>
-    <w:lsdException w:name="Medium Grid 2 Accent 4" w:semiHidden="0" w:uiPriority="68" w:unhideWhenUsed="0"/>
-    <w:lsdException w:name="Medium Grid 3 Accent 4" w:semiHidden="0" w:uiPriority="69" w:unhideWhenUsed="0"/>
-    <w:lsdException w:name="Dark List Accent 4" w:semiHidden="0" w:uiPriority="70" w:unhideWhenUsed="0"/>
-    <w:lsdException w:name="Colorful Shading Accent 4" w:semiHidden="0" w:uiPriority="71" w:unhideWhenUsed="0"/>
-    <w:lsdException w:name="Colorful List Accent 4" w:semiHidden="0" w:uiPriority="72" w:unhideWhenUsed="0"/>
-    <w:lsdException w:name="Colorful Grid Accent 4" w:semiHidden="0" w:uiPriority="73" w:unhideWhenUsed="0"/>
-    <w:lsdException w:name="Light Shading Accent 5" w:semiHidden="0" w:uiPriority="60" w:unhideWhenUsed="0"/>
-    <w:lsdException w:name="Light List Accent 5" w:semiHidden="0" w:uiPriority="61" w:unhideWhenUsed="0"/>
-    <w:lsdException w:name="Light Grid Accent 5" w:semiHidden="0" w:uiPriority="62" w:unhideWhenUsed="0"/>
-    <w:lsdException w:name="Medium Shading 1 Accent 5" w:semiHidden="0" w:uiPriority="63" w:unhideWhenUsed="0"/>
-    <w:lsdException w:name="Medium Shading 2 Accent 5" w:semiHidden="0" w:uiPriority="64" w:unhideWhenUsed="0"/>
-    <w:lsdException w:name="Medium List 1 Accent 5" w:semiHidden="0" w:uiPriority="65" w:unhideWhenUsed="0"/>
-    <w:lsdException w:name="Medium List 2 Accent 5" w:semiHidden="0" w:uiPriority="66" w:unhideWhenUsed="0"/>
-    <w:lsdException w:name="Medium Grid 1 Accent 5" w:semiHidden="0" w:uiPriority="67" w:unhideWhenUsed="0"/>
-    <w:lsdException w:name="Medium Grid 2 Accent 5" w:semiHidden="0" w:uiPriority="68" w:unhideWhenUsed="0"/>
-    <w:lsdException w:name="Medium Grid 3 Accent 5" w:semiHidden="0" w:uiPriority="69" w:unhideWhenUsed="0"/>
-    <w:lsdException w:name="Dark List Accent 5" w:semiHidden="0" w:uiPriority="70" w:unhideWhenUsed="0"/>
-    <w:lsdException w:name="Colorful Shading Accent 5" w:semiHidden="0" w:uiPriority="71" w:unhideWhenUsed="0"/>
-    <w:lsdException w:name="Colorful List Accent 5" w:semiHidden="0" w:uiPriority="72" w:unhideWhenUsed="0"/>
-    <w:lsdException w:name="Colorful Grid Accent 5" w:semiHidden="0" w:uiPriority="73" w:unhideWhenUsed="0"/>
-    <w:lsdException w:name="Light Shading Accent 6" w:semiHidden="0" w:uiPriority="60" w:unhideWhenUsed="0"/>
-    <w:lsdException w:name="Light List Accent 6" w:semiHidden="0" w:uiPriority="61" w:unhideWhenUsed="0"/>
-    <w:lsdException w:name="Light Grid Accent 6" w:semiHidden="0" w:uiPriority="62" w:unhideWhenUsed="0"/>
-    <w:lsdException w:name="Medium Shading 1 Accent 6" w:semiHidden="0" w:uiPriority="63" w:unhideWhenUsed="0"/>
-    <w:lsdException w:name="Medium Shading 2 Accent 6" w:semiHidden="0" w:uiPriority="64" w:unhideWhenUsed="0"/>
-    <w:lsdException w:name="Medium List 1 Accent 6" w:semiHidden="0" w:uiPriority="65" w:unhideWhenUsed="0"/>
-    <w:lsdException w:name="Medium List 2 Accent 6" w:semiHidden="0" w:uiPriority="66" w:unhideWhenUsed="0"/>
-    <w:lsdException w:name="Medium Grid 1 Accent 6" w:semiHidden="0" w:uiPriority="67" w:unhideWhenUsed="0"/>
-    <w:lsdException w:name="Medium Grid 2 Accent 6" w:semiHidden="0" w:uiPriority="68" w:unhideWhenUsed="0"/>
-    <w:lsdException w:name="Medium Grid 3 Accent 6" w:semiHidden="0" w:uiPriority="69" w:unhideWhenUsed="0"/>
-    <w:lsdException w:name="Dark List Accent 6" w:semiHidden="0" w:uiPriority="70" w:unhideWhenUsed="0"/>
-    <w:lsdException w:name="Colorful Shading Accent 6" w:semiHidden="0" w:uiPriority="71" w:unhideWhenUsed="0"/>
-    <w:lsdException w:name="Colorful List Accent 6" w:semiHidden="0" w:uiPriority="72" w:unhideWhenUsed="0"/>
-    <w:lsdException w:name="Colorful Grid Accent 6" w:semiHidden="0" w:uiPriority="73" w:unhideWhenUsed="0"/>
-    <w:lsdException w:name="Subtle Emphasis" w:semiHidden="0" w:uiPriority="19" w:unhideWhenUsed="0" w:qFormat="1"/>
-    <w:lsdException w:name="Intense Emphasis" w:semiHidden="0" w:uiPriority="21" w:unhideWhenUsed="0" w:qFormat="1"/>
-    <w:lsdException w:name="Subtle Reference" w:semiHidden="0" w:uiPriority="31" w:unhideWhenUsed="0" w:qFormat="1"/>
-    <w:lsdException w:name="Intense Reference" w:semiHidden="0" w:uiPriority="32" w:unhideWhenUsed="0" w:qFormat="1"/>
-    <w:lsdException w:name="Book Title" w:semiHidden="0" w:uiPriority="33" w:unhideWhenUsed="0" w:qFormat="1"/>
-    <w:lsdException w:name="Bibliography" w:uiPriority="37"/>
-    <w:lsdException w:name="TOC Heading" w:uiPriority="39" w:qFormat="1"/>
-  </w:latentStyles>
-  <w:style w:type="paragraph" w:default="1" w:styleId="a">
-    <w:name w:val="Normal"/>
-    <w:qFormat/>
-    <w:rsid w:val="0044347F"/>
-    <w:pPr>
-      <w:widowControl w:val="0"/>
-      <w:spacing w:after="0" w:line="240" w:lineRule="auto"/>
-      <w:jc w:val="both"/>
-    </w:pPr>
-    <w:rPr>
-      <w:kern w:val="2"/>
-      <w:sz w:val="21"/>
-      <w:lang w:val="en-US" w:eastAsia="zh-CN"/>
-    </w:rPr>
-  </w:style>
-  <w:style w:type="paragraph" w:styleId="1">
-    <w:name w:val="heading 1"/>
-    <w:basedOn w:val="a"/>
-    <w:next w:val="a"/>
-    <w:link w:val="1Char"/>
-    <w:uiPriority w:val="9"/>
-    <w:qFormat/>
-    <w:rsid w:val="003F17E5"/>
-    <w:pPr>
-      <w:keepNext/>
-      <w:keepLines/>
-      <w:spacing w:before="240"/>
-      <w:outlineLvl w:val="0"/>
-    </w:pPr>
-    <w:rPr>
-      <w:rFonts w:asciiTheme="majorHAnsi" w:eastAsiaTheme="majorEastAsia" w:hAnsiTheme="majorHAnsi" w:cstheme="majorBidi"/>
-      <w:color w:val="2E74B5" w:themeColor="accent1" w:themeShade="BF"/>
-      <w:sz w:val="32"/>
-      <w:szCs w:val="32"/>
-    </w:rPr>
-  </w:style>
-  <w:style w:type="paragraph" w:styleId="2">
-    <w:name w:val="heading 2"/>
-    <w:basedOn w:val="a"/>
-    <w:next w:val="a"/>
-    <w:link w:val="2Char"/>
-    <w:uiPriority w:val="9"/>
-    <w:unhideWhenUsed/>
-    <w:qFormat/>
-    <w:rsid w:val="003F17E5"/>
-    <w:pPr>
-      <w:keepNext/>
-      <w:keepLines/>
-      <w:widowControl/>
-      <w:spacing w:before="40" w:line="259" w:lineRule="auto"/>
-      <w:jc w:val="left"/>
-      <w:outlineLvl w:val="1"/>
-    </w:pPr>
-    <w:rPr>
-      <w:rFonts w:asciiTheme="majorHAnsi" w:eastAsiaTheme="majorEastAsia" w:hAnsiTheme="majorHAnsi" w:cstheme="majorBidi"/>
-      <w:color w:val="2E74B5" w:themeColor="accent1" w:themeShade="BF"/>
-      <w:kern w:val="0"/>
-      <w:sz w:val="26"/>
-      <w:szCs w:val="23"/>
-      <w:lang w:eastAsia="en-US" w:bidi="ne-NP"/>
-    </w:rPr>
-  </w:style>
-  <w:style w:type="character" w:default="1" w:styleId="a0">
-    <w:name w:val="Default Paragraph Font"/>
-    <w:uiPriority w:val="1"/>
-    <w:semiHidden/>
-    <w:unhideWhenUsed/>
-  </w:style>
-  <w:style w:type="table" w:default="1" w:styleId="a1">
-    <w:name w:val="Normal Table"/>
-    <w:uiPriority w:val="99"/>
-    <w:semiHidden/>
-    <w:unhideWhenUsed/>
-    <w:tblPr>
-      <w:tblInd w:w="0" w:type="dxa"/>
-      <w:tblCellMar>
-        <w:top w:w="0" w:type="dxa"/>
-        <w:left w:w="108" w:type="dxa"/>
-        <w:bottom w:w="0" w:type="dxa"/>
-        <w:right w:w="108" w:type="dxa"/>
-      </w:tblCellMar>
-    </w:tblPr>
-  </w:style>
-  <w:style w:type="numbering" w:default="1" w:styleId="a2">
-    <w:name w:val="No List"/>
-    <w:uiPriority w:val="99"/>
-    <w:semiHidden/>
-    <w:unhideWhenUsed/>
-  </w:style>
-  <w:style w:type="paragraph" w:styleId="a3">
-    <w:name w:val="Title"/>
-    <w:basedOn w:val="a"/>
-    <w:next w:val="a"/>
-    <w:link w:val="Char"/>
-    <w:uiPriority w:val="10"/>
-    <w:qFormat/>
-    <w:rsid w:val="0044347F"/>
-    <w:pPr>
-      <w:spacing w:before="240" w:after="60"/>
-      <w:jc w:val="center"/>
-      <w:outlineLvl w:val="0"/>
-    </w:pPr>
-    <w:rPr>
-      <w:rFonts w:asciiTheme="majorHAnsi" w:eastAsia="宋体" w:hAnsiTheme="majorHAnsi" w:cstheme="majorBidi"/>
-      <w:b/>
-      <w:bCs/>
-      <w:sz w:val="32"/>
-      <w:szCs w:val="32"/>
-    </w:rPr>
-  </w:style>
-  <w:style w:type="character" w:customStyle="1" w:styleId="Char">
-    <w:name w:val="标题 Char"/>
-    <w:basedOn w:val="a0"/>
-    <w:link w:val="a3"/>
-    <w:uiPriority w:val="10"/>
-    <w:rsid w:val="0044347F"/>
-    <w:rPr>
-      <w:rFonts w:asciiTheme="majorHAnsi" w:eastAsia="宋体" w:hAnsiTheme="majorHAnsi" w:cstheme="majorBidi"/>
-      <w:b/>
-      <w:bCs/>
-      <w:kern w:val="2"/>
-      <w:sz w:val="32"/>
-      <w:szCs w:val="32"/>
-      <w:lang w:val="en-US" w:eastAsia="zh-CN"/>
-    </w:rPr>
-  </w:style>
-  <w:style w:type="paragraph" w:styleId="a4">
-    <w:name w:val="header"/>
-    <w:basedOn w:val="a"/>
-    <w:link w:val="Char0"/>
-    <w:uiPriority w:val="99"/>
-    <w:unhideWhenUsed/>
-    <w:rsid w:val="0044347F"/>
-    <w:pPr>
-      <w:tabs>
-        <w:tab w:val="center" w:pos="4536"/>
-        <w:tab w:val="right" w:pos="9072"/>
-      </w:tabs>
-    </w:pPr>
-  </w:style>
-  <w:style w:type="character" w:customStyle="1" w:styleId="Char0">
-    <w:name w:val="页眉 Char"/>
-    <w:basedOn w:val="a0"/>
-    <w:link w:val="a4"/>
-    <w:uiPriority w:val="99"/>
-    <w:rsid w:val="0044347F"/>
-    <w:rPr>
-      <w:rFonts w:eastAsiaTheme="minorEastAsia"/>
-      <w:kern w:val="2"/>
-      <w:sz w:val="21"/>
-      <w:lang w:val="en-US" w:eastAsia="zh-CN"/>
-    </w:rPr>
-  </w:style>
-  <w:style w:type="paragraph" w:styleId="a5">
-    <w:name w:val="footer"/>
-    <w:basedOn w:val="a"/>
-    <w:link w:val="Char1"/>
-    <w:uiPriority w:val="99"/>
-    <w:unhideWhenUsed/>
-    <w:rsid w:val="0044347F"/>
-    <w:pPr>
-      <w:tabs>
-        <w:tab w:val="center" w:pos="4536"/>
-        <w:tab w:val="right" w:pos="9072"/>
-      </w:tabs>
-    </w:pPr>
-  </w:style>
-  <w:style w:type="character" w:customStyle="1" w:styleId="Char1">
-    <w:name w:val="页脚 Char"/>
-    <w:basedOn w:val="a0"/>
-    <w:link w:val="a5"/>
-    <w:uiPriority w:val="99"/>
-    <w:rsid w:val="0044347F"/>
-    <w:rPr>
-      <w:rFonts w:eastAsiaTheme="minorEastAsia"/>
-      <w:kern w:val="2"/>
-      <w:sz w:val="21"/>
-      <w:lang w:val="en-US" w:eastAsia="zh-CN"/>
-    </w:rPr>
-  </w:style>
-  <w:style w:type="character" w:customStyle="1" w:styleId="1Char">
-    <w:name w:val="标题 1 Char"/>
-    <w:basedOn w:val="a0"/>
-    <w:link w:val="1"/>
-    <w:uiPriority w:val="9"/>
-    <w:rsid w:val="003F17E5"/>
-    <w:rPr>
-      <w:rFonts w:asciiTheme="majorHAnsi" w:eastAsiaTheme="majorEastAsia" w:hAnsiTheme="majorHAnsi" w:cstheme="majorBidi"/>
-      <w:color w:val="2E74B5" w:themeColor="accent1" w:themeShade="BF"/>
-      <w:kern w:val="2"/>
-      <w:sz w:val="32"/>
-      <w:szCs w:val="32"/>
-      <w:lang w:val="en-US" w:eastAsia="zh-CN"/>
-    </w:rPr>
-  </w:style>
-  <w:style w:type="paragraph" w:styleId="TOC">
-    <w:name w:val="TOC Heading"/>
-    <w:basedOn w:val="1"/>
-    <w:next w:val="a"/>
-    <w:uiPriority w:val="39"/>
-    <w:unhideWhenUsed/>
-    <w:qFormat/>
-    <w:rsid w:val="003F17E5"/>
-    <w:pPr>
-      <w:widowControl/>
-      <w:spacing w:line="259" w:lineRule="auto"/>
-      <w:jc w:val="left"/>
-      <w:outlineLvl w:val="9"/>
-    </w:pPr>
-    <w:rPr>
-      <w:kern w:val="0"/>
-      <w:lang w:eastAsia="en-US"/>
-    </w:rPr>
-  </w:style>
-  <w:style w:type="paragraph" w:styleId="10">
-    <w:name w:val="toc 1"/>
-    <w:basedOn w:val="a"/>
-    <w:next w:val="a"/>
-    <w:autoRedefine/>
-    <w:uiPriority w:val="39"/>
-    <w:unhideWhenUsed/>
-    <w:rsid w:val="003F17E5"/>
-    <w:pPr>
-      <w:widowControl/>
-      <w:spacing w:after="100" w:line="259" w:lineRule="auto"/>
-      <w:jc w:val="left"/>
-    </w:pPr>
-    <w:rPr>
-      <w:kern w:val="0"/>
-      <w:sz w:val="22"/>
-      <w:szCs w:val="20"/>
-      <w:lang w:eastAsia="en-US" w:bidi="ne-NP"/>
-    </w:rPr>
-  </w:style>
-  <w:style w:type="paragraph" w:styleId="20">
-    <w:name w:val="toc 2"/>
-    <w:basedOn w:val="a"/>
-    <w:next w:val="a"/>
-    <w:autoRedefine/>
-    <w:uiPriority w:val="39"/>
-    <w:unhideWhenUsed/>
-    <w:rsid w:val="003F17E5"/>
-    <w:pPr>
-      <w:widowControl/>
-      <w:spacing w:after="100" w:line="259" w:lineRule="auto"/>
-      <w:ind w:left="220"/>
-      <w:jc w:val="left"/>
-    </w:pPr>
-    <w:rPr>
-      <w:kern w:val="0"/>
-      <w:sz w:val="22"/>
-      <w:szCs w:val="20"/>
-      <w:lang w:eastAsia="en-US" w:bidi="ne-NP"/>
-    </w:rPr>
-  </w:style>
-  <w:style w:type="character" w:styleId="a6">
-    <w:name w:val="Hyperlink"/>
-    <w:basedOn w:val="a0"/>
-    <w:uiPriority w:val="99"/>
-    <w:unhideWhenUsed/>
-    <w:rsid w:val="003F17E5"/>
-    <w:rPr>
-      <w:color w:val="0563C1" w:themeColor="hyperlink"/>
-      <w:u w:val="single"/>
-    </w:rPr>
-  </w:style>
-  <w:style w:type="character" w:customStyle="1" w:styleId="2Char">
-    <w:name w:val="标题 2 Char"/>
-    <w:basedOn w:val="a0"/>
-    <w:link w:val="2"/>
-    <w:uiPriority w:val="9"/>
-    <w:rsid w:val="003F17E5"/>
-    <w:rPr>
-      <w:rFonts w:asciiTheme="majorHAnsi" w:eastAsiaTheme="majorEastAsia" w:hAnsiTheme="majorHAnsi" w:cstheme="majorBidi"/>
-      <w:color w:val="2E74B5" w:themeColor="accent1" w:themeShade="BF"/>
-      <w:sz w:val="26"/>
-      <w:szCs w:val="23"/>
-      <w:lang w:val="en-US" w:bidi="ne-NP"/>
-    </w:rPr>
-  </w:style>
-  <w:style w:type="character" w:customStyle="1" w:styleId="uficommentbody">
-    <w:name w:val="uficommentbody"/>
-    <w:basedOn w:val="a0"/>
-    <w:rsid w:val="00825A5F"/>
-  </w:style>
-  <w:style w:type="paragraph" w:styleId="a7">
-    <w:name w:val="List Paragraph"/>
-    <w:basedOn w:val="a"/>
-    <w:uiPriority w:val="34"/>
-    <w:qFormat/>
-    <w:rsid w:val="00825A5F"/>
-    <w:pPr>
-      <w:widowControl/>
-      <w:spacing w:after="200" w:line="276" w:lineRule="auto"/>
-      <w:ind w:left="720"/>
-      <w:contextualSpacing/>
-      <w:jc w:val="left"/>
-    </w:pPr>
-    <w:rPr>
-      <w:kern w:val="0"/>
-      <w:sz w:val="22"/>
-    </w:rPr>
-  </w:style>
-  <w:style w:type="table" w:customStyle="1" w:styleId="GridTable5Dark-Accent11">
-    <w:name w:val="Grid Table 5 Dark - Accent 11"/>
-    <w:basedOn w:val="a1"/>
-    <w:uiPriority w:val="50"/>
-    <w:rsid w:val="00A13E7A"/>
-    <w:pPr>
-      <w:spacing w:after="0" w:line="240" w:lineRule="auto"/>
-    </w:pPr>
-    <w:tblPr>
-      <w:tblStyleRowBandSize w:val="1"/>
-      <w:tblStyleColBandSize w:val="1"/>
-      <w:tblBorders>
-        <w:top w:val="single" w:sz="4" w:space="0" w:color="FFFFFF" w:themeColor="background1"/>
-        <w:left w:val="single" w:sz="4" w:space="0" w:color="FFFFFF" w:themeColor="background1"/>
-        <w:bottom w:val="single" w:sz="4" w:space="0" w:color="FFFFFF" w:themeColor="background1"/>
-        <w:right w:val="single" w:sz="4" w:space="0" w:color="FFFFFF" w:themeColor="background1"/>
-        <w:insideH w:val="single" w:sz="4" w:space="0" w:color="FFFFFF" w:themeColor="background1"/>
-        <w:insideV w:val="single" w:sz="4" w:space="0" w:color="FFFFFF" w:themeColor="background1"/>
-      </w:tblBorders>
-    </w:tblPr>
-    <w:tcPr>
-      <w:shd w:val="clear" w:color="auto" w:fill="DEEAF6" w:themeFill="accent1" w:themeFillTint="33"/>
-    </w:tcPr>
-    <w:tblStylePr w:type="firstRow">
-      <w:rPr>
-        <w:b/>
-        <w:bCs/>
-        <w:color w:val="FFFFFF" w:themeColor="background1"/>
-      </w:rPr>
-      <w:tblPr/>
-      <w:tcPr>
-        <w:tcBorders>
-          <w:top w:val="single" w:sz="4" w:space="0" w:color="FFFFFF" w:themeColor="background1"/>
-          <w:left w:val="single" w:sz="4" w:space="0" w:color="FFFFFF" w:themeColor="background1"/>
-          <w:right w:val="single" w:sz="4" w:space="0" w:color="FFFFFF" w:themeColor="background1"/>
-          <w:insideH w:val="nil"/>
-          <w:insideV w:val="nil"/>
-        </w:tcBorders>
-        <w:shd w:val="clear" w:color="auto" w:fill="5B9BD5" w:themeFill="accent1"/>
-      </w:tcPr>
-    </w:tblStylePr>
-    <w:tblStylePr w:type="lastRow">
-      <w:rPr>
-        <w:b/>
-        <w:bCs/>
-        <w:color w:val="FFFFFF" w:themeColor="background1"/>
-      </w:rPr>
-      <w:tblPr/>
-      <w:tcPr>
-        <w:tcBorders>
-          <w:left w:val="single" w:sz="4" w:space="0" w:color="FFFFFF" w:themeColor="background1"/>
-          <w:bottom w:val="single" w:sz="4" w:space="0" w:color="FFFFFF" w:themeColor="background1"/>
-          <w:right w:val="single" w:sz="4" w:space="0" w:color="FFFFFF" w:themeColor="background1"/>
-          <w:insideH w:val="nil"/>
-          <w:insideV w:val="nil"/>
-        </w:tcBorders>
-        <w:shd w:val="clear" w:color="auto" w:fill="5B9BD5" w:themeFill="accent1"/>
-      </w:tcPr>
-    </w:tblStylePr>
-    <w:tblStylePr w:type="firstCol">
-      <w:rPr>
-        <w:b/>
-        <w:bCs/>
-        <w:color w:val="FFFFFF" w:themeColor="background1"/>
-      </w:rPr>
-      <w:tblPr/>
-      <w:tcPr>
-        <w:tcBorders>
-          <w:top w:val="single" w:sz="4" w:space="0" w:color="FFFFFF" w:themeColor="background1"/>
-          <w:left w:val="single" w:sz="4" w:space="0" w:color="FFFFFF" w:themeColor="background1"/>
-          <w:bottom w:val="single" w:sz="4" w:space="0" w:color="FFFFFF" w:themeColor="background1"/>
-          <w:insideV w:val="nil"/>
-        </w:tcBorders>
-        <w:shd w:val="clear" w:color="auto" w:fill="5B9BD5" w:themeFill="accent1"/>
-      </w:tcPr>
-    </w:tblStylePr>
-    <w:tblStylePr w:type="lastCol">
-      <w:rPr>
-        <w:b/>
-        <w:bCs/>
-        <w:color w:val="FFFFFF" w:themeColor="background1"/>
-      </w:rPr>
-      <w:tblPr/>
-      <w:tcPr>
-        <w:tcBorders>
-          <w:top w:val="single" w:sz="4" w:space="0" w:color="FFFFFF" w:themeColor="background1"/>
-          <w:bottom w:val="single" w:sz="4" w:space="0" w:color="FFFFFF" w:themeColor="background1"/>
-          <w:right w:val="single" w:sz="4" w:space="0" w:color="FFFFFF" w:themeColor="background1"/>
-          <w:insideV w:val="nil"/>
-        </w:tcBorders>
-        <w:shd w:val="clear" w:color="auto" w:fill="5B9BD5" w:themeFill="accent1"/>
-      </w:tcPr>
-    </w:tblStylePr>
-    <w:tblStylePr w:type="band1Vert">
-      <w:tblPr/>
-      <w:tcPr>
-        <w:shd w:val="clear" w:color="auto" w:fill="BDD6EE" w:themeFill="accent1" w:themeFillTint="66"/>
-      </w:tcPr>
-    </w:tblStylePr>
-    <w:tblStylePr w:type="band1Horz">
-      <w:tblPr/>
-      <w:tcPr>
-        <w:shd w:val="clear" w:color="auto" w:fill="BDD6EE" w:themeFill="accent1" w:themeFillTint="66"/>
-      </w:tcPr>
-    </w:tblStylePr>
-  </w:style>
-  <w:style w:type="table" w:customStyle="1" w:styleId="GridTable5DarkAccent1">
-    <w:name w:val="Grid Table 5 Dark Accent 1"/>
-    <w:basedOn w:val="a1"/>
-    <w:uiPriority w:val="50"/>
-    <w:rsid w:val="00A13E7A"/>
-    <w:pPr>
-      <w:spacing w:after="0" w:line="240" w:lineRule="auto"/>
-    </w:pPr>
-    <w:tblPr>
-      <w:tblStyleRowBandSize w:val="1"/>
-      <w:tblStyleColBandSize w:val="1"/>
-      <w:tblBorders>
-        <w:top w:val="single" w:sz="4" w:space="0" w:color="FFFFFF" w:themeColor="background1"/>
-        <w:left w:val="single" w:sz="4" w:space="0" w:color="FFFFFF" w:themeColor="background1"/>
-        <w:bottom w:val="single" w:sz="4" w:space="0" w:color="FFFFFF" w:themeColor="background1"/>
-        <w:right w:val="single" w:sz="4" w:space="0" w:color="FFFFFF" w:themeColor="background1"/>
-        <w:insideH w:val="single" w:sz="4" w:space="0" w:color="FFFFFF" w:themeColor="background1"/>
-        <w:insideV w:val="single" w:sz="4" w:space="0" w:color="FFFFFF" w:themeColor="background1"/>
-      </w:tblBorders>
-    </w:tblPr>
-    <w:tcPr>
-      <w:shd w:val="clear" w:color="auto" w:fill="DEEAF6" w:themeFill="accent1" w:themeFillTint="33"/>
-    </w:tcPr>
-    <w:tblStylePr w:type="firstRow">
-      <w:rPr>
-        <w:b/>
-        <w:bCs/>
-        <w:color w:val="FFFFFF" w:themeColor="background1"/>
-      </w:rPr>
-      <w:tblPr/>
-      <w:tcPr>
-        <w:tcBorders>
-          <w:top w:val="single" w:sz="4" w:space="0" w:color="FFFFFF" w:themeColor="background1"/>
-          <w:left w:val="single" w:sz="4" w:space="0" w:color="FFFFFF" w:themeColor="background1"/>
-          <w:right w:val="single" w:sz="4" w:space="0" w:color="FFFFFF" w:themeColor="background1"/>
-          <w:insideH w:val="nil"/>
-          <w:insideV w:val="nil"/>
-        </w:tcBorders>
-        <w:shd w:val="clear" w:color="auto" w:fill="5B9BD5" w:themeFill="accent1"/>
-      </w:tcPr>
-    </w:tblStylePr>
-    <w:tblStylePr w:type="lastRow">
-      <w:rPr>
-        <w:b/>
-        <w:bCs/>
-        <w:color w:val="FFFFFF" w:themeColor="background1"/>
-      </w:rPr>
-      <w:tblPr/>
-      <w:tcPr>
-        <w:tcBorders>
-          <w:left w:val="single" w:sz="4" w:space="0" w:color="FFFFFF" w:themeColor="background1"/>
-          <w:bottom w:val="single" w:sz="4" w:space="0" w:color="FFFFFF" w:themeColor="background1"/>
-          <w:right w:val="single" w:sz="4" w:space="0" w:color="FFFFFF" w:themeColor="background1"/>
-          <w:insideH w:val="nil"/>
-          <w:insideV w:val="nil"/>
-        </w:tcBorders>
-        <w:shd w:val="clear" w:color="auto" w:fill="5B9BD5" w:themeFill="accent1"/>
-      </w:tcPr>
-    </w:tblStylePr>
-    <w:tblStylePr w:type="firstCol">
-      <w:rPr>
-        <w:b/>
-        <w:bCs/>
-        <w:color w:val="FFFFFF" w:themeColor="background1"/>
-      </w:rPr>
-      <w:tblPr/>
-      <w:tcPr>
-        <w:tcBorders>
-          <w:top w:val="single" w:sz="4" w:space="0" w:color="FFFFFF" w:themeColor="background1"/>
-          <w:left w:val="single" w:sz="4" w:space="0" w:color="FFFFFF" w:themeColor="background1"/>
-          <w:bottom w:val="single" w:sz="4" w:space="0" w:color="FFFFFF" w:themeColor="background1"/>
-          <w:insideV w:val="nil"/>
-        </w:tcBorders>
-        <w:shd w:val="clear" w:color="auto" w:fill="5B9BD5" w:themeFill="accent1"/>
-      </w:tcPr>
-    </w:tblStylePr>
-    <w:tblStylePr w:type="lastCol">
-      <w:rPr>
-        <w:b/>
-        <w:bCs/>
-        <w:color w:val="FFFFFF" w:themeColor="background1"/>
-      </w:rPr>
-      <w:tblPr/>
-      <w:tcPr>
-        <w:tcBorders>
-          <w:top w:val="single" w:sz="4" w:space="0" w:color="FFFFFF" w:themeColor="background1"/>
-          <w:bottom w:val="single" w:sz="4" w:space="0" w:color="FFFFFF" w:themeColor="background1"/>
-          <w:right w:val="single" w:sz="4" w:space="0" w:color="FFFFFF" w:themeColor="background1"/>
-          <w:insideV w:val="nil"/>
-        </w:tcBorders>
-        <w:shd w:val="clear" w:color="auto" w:fill="5B9BD5" w:themeFill="accent1"/>
-      </w:tcPr>
-    </w:tblStylePr>
-    <w:tblStylePr w:type="band1Vert">
-      <w:tblPr/>
-      <w:tcPr>
-        <w:shd w:val="clear" w:color="auto" w:fill="BDD6EE" w:themeFill="accent1" w:themeFillTint="66"/>
-      </w:tcPr>
-    </w:tblStylePr>
-    <w:tblStylePr w:type="band1Horz">
-      <w:tblPr/>
-      <w:tcPr>
-        <w:shd w:val="clear" w:color="auto" w:fill="BDD6EE" w:themeFill="accent1" w:themeFillTint="66"/>
-      </w:tcPr>
-    </w:tblStylePr>
-  </w:style>
-  <w:style w:type="paragraph" w:styleId="a8">
-    <w:name w:val="Balloon Text"/>
-    <w:basedOn w:val="a"/>
-    <w:link w:val="Char2"/>
-    <w:uiPriority w:val="99"/>
-    <w:semiHidden/>
-    <w:unhideWhenUsed/>
-    <w:rsid w:val="0069478D"/>
-    <w:rPr>
-      <w:sz w:val="18"/>
-      <w:szCs w:val="18"/>
-    </w:rPr>
-  </w:style>
-  <w:style w:type="character" w:customStyle="1" w:styleId="Char2">
-    <w:name w:val="批注框文本 Char"/>
-    <w:basedOn w:val="a0"/>
-    <w:link w:val="a8"/>
+  <w:style w:type="character" w:customStyle="1" w:styleId="BalloonTextChar">
+    <w:name w:val="Balloon Text Char"/>
+    <w:basedOn w:val="DefaultParagraphFont"/>
+    <w:link w:val="BalloonText"/>
     <w:uiPriority w:val="99"/>
     <w:semiHidden/>
     <w:rsid w:val="0069478D"/>
@@ -12333,7 +11770,7 @@
   <a:extraClrSchemeLst/>
   <a:extLst>
     <a:ext uri="{05A4C25C-085E-4340-85A3-A5531E510DB2}">
-      <thm15:themeFamily xmlns:thm15="http://schemas.microsoft.com/office/thememl/2012/main" xmlns="" name="Office Theme" id="{62F939B6-93AF-4DB8-9C6B-D6C7DFDC589F}" vid="{4A3C46E8-61CC-4603-A589-7422A47A8E4A}"/>
+      <thm15:themeFamily xmlns:thm15="http://schemas.microsoft.com/office/thememl/2012/main" name="Office Theme" id="{62F939B6-93AF-4DB8-9C6B-D6C7DFDC589F}" vid="{4A3C46E8-61CC-4603-A589-7422A47A8E4A}"/>
     </a:ext>
   </a:extLst>
 </a:theme>

--- a/5.Test Plan/1.TestPlan backup.docx
+++ b/5.Test Plan/1.TestPlan backup.docx
@@ -4601,7 +4601,6 @@
           </w:tcPr>
           <w:p>
             <w:pPr>
-              <w:jc w:val="left"/>
               <w:cnfStyle w:val="000000100000" w:firstRow="0" w:lastRow="0" w:firstColumn="0" w:lastColumn="0" w:oddVBand="0" w:evenVBand="0" w:oddHBand="1" w:evenHBand="0" w:firstRowFirstColumn="0" w:firstRowLastColumn="0" w:lastRowFirstColumn="0" w:lastRowLastColumn="0"/>
             </w:pPr>
             <w:r>
@@ -4619,29 +4618,40 @@
           </w:p>
           <w:p>
             <w:pPr>
-              <w:jc w:val="left"/>
-              <w:cnfStyle w:val="000000100000" w:firstRow="0" w:lastRow="0" w:firstColumn="0" w:lastColumn="0" w:oddVBand="0" w:evenVBand="0" w:oddHBand="1" w:evenHBand="0" w:firstRowFirstColumn="0" w:firstRowLastColumn="0" w:lastRowFirstColumn="0" w:lastRowLastColumn="0"/>
-            </w:pPr>
-          </w:p>
-          <w:p>
-            <w:pPr>
-              <w:jc w:val="left"/>
-              <w:cnfStyle w:val="000000100000" w:firstRow="0" w:lastRow="0" w:firstColumn="0" w:lastColumn="0" w:oddVBand="0" w:evenVBand="0" w:oddHBand="1" w:evenHBand="0" w:firstRowFirstColumn="0" w:firstRowLastColumn="0" w:lastRowFirstColumn="0" w:lastRowLastColumn="0"/>
-            </w:pPr>
-            <w:r>
-              <w:rPr>
-                <w:rFonts w:hint="eastAsia"/>
-              </w:rPr>
-              <w:t>*</w:t>
-            </w:r>
-            <w:r>
-              <w:t xml:space="preserve"> A</w:t>
-            </w:r>
-            <w:r>
-              <w:rPr>
-                <w:rFonts w:hint="eastAsia"/>
-              </w:rPr>
-              <w:t xml:space="preserve">fter the user chooses a new crossing, go to the test for use case </w:t>
+              <w:cnfStyle w:val="000000100000" w:firstRow="0" w:lastRow="0" w:firstColumn="0" w:lastColumn="0" w:oddVBand="0" w:evenVBand="0" w:oddHBand="1" w:evenHBand="0" w:firstRowFirstColumn="0" w:firstRowLastColumn="0" w:lastRowFirstColumn="0" w:lastRowLastColumn="0"/>
+            </w:pPr>
+          </w:p>
+          <w:p>
+            <w:pPr>
+              <w:cnfStyle w:val="000000100000" w:firstRow="0" w:lastRow="0" w:firstColumn="0" w:lastColumn="0" w:oddVBand="0" w:evenVBand="0" w:oddHBand="1" w:evenHBand="0" w:firstRowFirstColumn="0" w:firstRowLastColumn="0" w:lastRowFirstColumn="0" w:lastRowLastColumn="0"/>
+            </w:pPr>
+          </w:p>
+        </w:tc>
+        <w:tc>
+          <w:tcPr>
+            <w:tcW w:w="2120" w:type="dxa"/>
+          </w:tcPr>
+          <w:p>
+            <w:pPr>
+              <w:cnfStyle w:val="000000100000" w:firstRow="0" w:lastRow="0" w:firstColumn="0" w:lastColumn="0" w:oddVBand="0" w:evenVBand="0" w:oddHBand="1" w:evenHBand="0" w:firstRowFirstColumn="0" w:firstRowLastColumn="0" w:lastRowFirstColumn="0" w:lastRowLastColumn="0"/>
+            </w:pPr>
+            <w:r>
+              <w:t>U</w:t>
+            </w:r>
+            <w:r>
+              <w:rPr>
+                <w:rFonts w:hint="eastAsia"/>
+              </w:rPr>
+              <w:t xml:space="preserve">ser right click on a crossing </w:t>
+            </w:r>
+            <w:r>
+              <w:sym w:font="Wingdings" w:char="F0E0"/>
+            </w:r>
+            <w:r>
+              <w:rPr>
+                <w:rFonts w:hint="eastAsia"/>
+              </w:rPr>
+              <w:t xml:space="preserve">choose the </w:t>
             </w:r>
             <w:r>
               <w:t>“</w:t>
@@ -4650,10 +4660,52 @@
               <w:rPr>
                 <w:rFonts w:hint="eastAsia"/>
               </w:rPr>
-              <w:t xml:space="preserve">add </w:t>
-            </w:r>
-            <w:r>
-              <w:t>crossing”</w:t>
+              <w:t>change a crossing</w:t>
+            </w:r>
+            <w:r>
+              <w:t>” option</w:t>
+            </w:r>
+            <w:r>
+              <w:sym w:font="Wingdings" w:char="F0E0"/>
+            </w:r>
+            <w:r>
+              <w:rPr>
+                <w:rFonts w:hint="eastAsia"/>
+              </w:rPr>
+              <w:t xml:space="preserve">choose a </w:t>
+            </w:r>
+            <w:r>
+              <w:t xml:space="preserve">new </w:t>
+            </w:r>
+            <w:r>
+              <w:rPr>
+                <w:rFonts w:hint="eastAsia"/>
+              </w:rPr>
+              <w:t>crossing</w:t>
+            </w:r>
+            <w:r>
+              <w:sym w:font="Wingdings" w:char="F0E0"/>
+            </w:r>
+            <w:r>
+              <w:rPr>
+                <w:rFonts w:hint="eastAsia"/>
+              </w:rPr>
+              <w:t>set the traffic light</w:t>
+            </w:r>
+            <w:r>
+              <w:t xml:space="preserve"> options</w:t>
+            </w:r>
+            <w:r>
+              <w:sym w:font="Wingdings" w:char="F0E0"/>
+            </w:r>
+            <w:r>
+              <w:rPr>
+                <w:rFonts w:hint="eastAsia"/>
+              </w:rPr>
+              <w:t xml:space="preserve">system changes the </w:t>
+            </w:r>
+            <w:r>
+              <w:t>crossing</w:t>
             </w:r>
             <w:r>
               <w:rPr>
@@ -4665,122 +4717,8 @@
         </w:tc>
         <w:tc>
           <w:tcPr>
-            <w:tcW w:w="2120" w:type="dxa"/>
-          </w:tcPr>
-          <w:p>
-            <w:pPr>
-              <w:jc w:val="left"/>
-              <w:cnfStyle w:val="000000100000" w:firstRow="0" w:lastRow="0" w:firstColumn="0" w:lastColumn="0" w:oddVBand="0" w:evenVBand="0" w:oddHBand="1" w:evenHBand="0" w:firstRowFirstColumn="0" w:firstRowLastColumn="0" w:lastRowFirstColumn="0" w:lastRowLastColumn="0"/>
-            </w:pPr>
-            <w:r>
-              <w:t>U</w:t>
-            </w:r>
-            <w:r>
-              <w:rPr>
-                <w:rFonts w:hint="eastAsia"/>
-              </w:rPr>
-              <w:t xml:space="preserve">ser right click on a crossing </w:t>
-            </w:r>
-            <w:r>
-              <w:sym w:font="Wingdings" w:char="F0E0"/>
-            </w:r>
-            <w:r>
-              <w:rPr>
-                <w:rFonts w:hint="eastAsia"/>
-              </w:rPr>
-              <w:t xml:space="preserve">choose the </w:t>
-            </w:r>
-            <w:r>
-              <w:t>“</w:t>
-            </w:r>
-            <w:r>
-              <w:rPr>
-                <w:rFonts w:hint="eastAsia"/>
-              </w:rPr>
-              <w:t>change the crossing</w:t>
-            </w:r>
-            <w:r>
-              <w:t>”</w:t>
-            </w:r>
-            <w:r>
-              <w:sym w:font="Wingdings" w:char="F0E0"/>
-            </w:r>
-            <w:r>
-              <w:rPr>
-                <w:rFonts w:hint="eastAsia"/>
-              </w:rPr>
-              <w:t>choose a crossing</w:t>
-            </w:r>
-            <w:r>
-              <w:sym w:font="Wingdings" w:char="F0E0"/>
-            </w:r>
-            <w:r>
-              <w:rPr>
-                <w:rFonts w:hint="eastAsia"/>
-              </w:rPr>
-              <w:t>set the traffic light</w:t>
-            </w:r>
-            <w:r>
-              <w:sym w:font="Wingdings" w:char="F0E0"/>
-            </w:r>
-            <w:r>
-              <w:rPr>
-                <w:rFonts w:hint="eastAsia"/>
-              </w:rPr>
-              <w:t xml:space="preserve">system changes the </w:t>
-            </w:r>
-            <w:r>
-              <w:t>crossing</w:t>
-            </w:r>
-            <w:r>
-              <w:rPr>
-                <w:rFonts w:hint="eastAsia"/>
-              </w:rPr>
-              <w:t>.</w:t>
-            </w:r>
-          </w:p>
-        </w:tc>
-        <w:tc>
-          <w:tcPr>
             <w:tcW w:w="2869" w:type="dxa"/>
           </w:tcPr>
-          <w:p>
-            <w:pPr>
-              <w:pStyle w:val="ListParagraph"/>
-              <w:numPr>
-                <w:ilvl w:val="0"/>
-                <w:numId w:val="4"/>
-              </w:numPr>
-              <w:cnfStyle w:val="000000100000" w:firstRow="0" w:lastRow="0" w:firstColumn="0" w:lastColumn="0" w:oddVBand="0" w:evenVBand="0" w:oddHBand="1" w:evenHBand="0" w:firstRowFirstColumn="0" w:firstRowLastColumn="0" w:lastRowFirstColumn="0" w:lastRowLastColumn="0"/>
-            </w:pPr>
-            <w:r>
-              <w:t>W</w:t>
-            </w:r>
-            <w:r>
-              <w:rPr>
-                <w:rFonts w:hint="eastAsia"/>
-              </w:rPr>
-              <w:t xml:space="preserve">hen simulation is in </w:t>
-            </w:r>
-            <w:r>
-              <w:t>“</w:t>
-            </w:r>
-            <w:r>
-              <w:rPr>
-                <w:rFonts w:hint="eastAsia"/>
-              </w:rPr>
-              <w:t>Initial state</w:t>
-            </w:r>
-            <w:r>
-              <w:t>”</w:t>
-            </w:r>
-            <w:r>
-              <w:rPr>
-                <w:rFonts w:hint="eastAsia"/>
-              </w:rPr>
-              <w:t>.</w:t>
-            </w:r>
-          </w:p>
           <w:p>
             <w:pPr>
               <w:pStyle w:val="ListParagraph"/>
@@ -4799,25 +4737,10 @@
               <w:rPr>
                 <w:rFonts w:hint="eastAsia"/>
               </w:rPr>
-              <w:t xml:space="preserve">hen simulation is NOT in </w:t>
-            </w:r>
-            <w:r>
-              <w:t>“</w:t>
-            </w:r>
-            <w:r>
-              <w:rPr>
-                <w:rFonts w:hint="eastAsia"/>
-              </w:rPr>
-              <w:t>Initial state</w:t>
-            </w:r>
-            <w:r>
-              <w:t>”</w:t>
-            </w:r>
-            <w:r>
-              <w:rPr>
-                <w:rFonts w:hint="eastAsia"/>
-              </w:rPr>
-              <w:t>.</w:t>
+              <w:t xml:space="preserve">hen simulation </w:t>
+            </w:r>
+            <w:r>
+              <w:t>is running or paused.</w:t>
             </w:r>
           </w:p>
           <w:p>
@@ -4838,19 +4761,19 @@
               <w:rPr>
                 <w:rFonts w:hint="eastAsia"/>
               </w:rPr>
-              <w:t xml:space="preserve"> a cell with a crossing. (in </w:t>
-            </w:r>
-            <w:r>
-              <w:t>“</w:t>
-            </w:r>
-            <w:r>
-              <w:rPr>
-                <w:rFonts w:hint="eastAsia"/>
-              </w:rPr>
-              <w:t>Initial state</w:t>
-            </w:r>
-            <w:r>
-              <w:t>”</w:t>
+              <w:t xml:space="preserve"> a cell with a crossing, for example B3 </w:t>
+            </w:r>
+            <w:r>
+              <w:t>and chooses the option “Change crossing”</w:t>
+            </w:r>
+            <w:r>
+              <w:rPr>
+                <w:rFonts w:hint="eastAsia"/>
+              </w:rPr>
+              <w:t>(</w:t>
+            </w:r>
+            <w:r>
+              <w:t>the simulations is not running and it is not in pause state</w:t>
             </w:r>
             <w:r>
               <w:rPr>
@@ -4877,24 +4800,12 @@
               <w:rPr>
                 <w:rFonts w:hint="eastAsia"/>
               </w:rPr>
-              <w:t xml:space="preserve">ser right clicks a blank cell. (in </w:t>
-            </w:r>
-            <w:r>
-              <w:t>“</w:t>
-            </w:r>
-            <w:r>
-              <w:rPr>
-                <w:rFonts w:hint="eastAsia"/>
-              </w:rPr>
-              <w:t>Initial state</w:t>
-            </w:r>
-            <w:r>
-              <w:t>”</w:t>
-            </w:r>
-            <w:r>
-              <w:rPr>
-                <w:rFonts w:hint="eastAsia"/>
-              </w:rPr>
+              <w:t>ser right clicks a blank cell, for example C4 (</w:t>
+            </w:r>
+            <w:r>
+              <w:t>the simulations is not running and it is not in pause state</w:t>
+            </w:r>
+            <w:r>
               <w:t>)</w:t>
             </w:r>
           </w:p>
@@ -4936,13 +4847,13 @@
               <w:cnfStyle w:val="000000100000" w:firstRow="0" w:lastRow="0" w:firstColumn="0" w:lastColumn="0" w:oddVBand="0" w:evenVBand="0" w:oddHBand="1" w:evenHBand="0" w:firstRowFirstColumn="0" w:firstRowLastColumn="0" w:lastRowFirstColumn="0" w:lastRowLastColumn="0"/>
             </w:pPr>
             <w:r>
-              <w:t>S</w:t>
-            </w:r>
-            <w:r>
-              <w:rPr>
-                <w:rFonts w:hint="eastAsia"/>
-              </w:rPr>
-              <w:t>ystem will show the option panel.</w:t>
+              <w:t>The grid options are unavailable</w:t>
+            </w:r>
+            <w:r>
+              <w:rPr>
+                <w:rFonts w:hint="eastAsia"/>
+              </w:rPr>
+              <w:t>.</w:t>
             </w:r>
           </w:p>
           <w:p>
@@ -4963,7 +4874,10 @@
               <w:rPr>
                 <w:rFonts w:hint="eastAsia"/>
               </w:rPr>
-              <w:t>ystem will show nothing.</w:t>
+              <w:t>ystem will show the option panel</w:t>
+            </w:r>
+            <w:r>
+              <w:t xml:space="preserve"> o you can choose a new crossing.</w:t>
             </w:r>
           </w:p>
           <w:p>
@@ -4984,7 +4898,7 @@
               <w:rPr>
                 <w:rFonts w:hint="eastAsia"/>
               </w:rPr>
-              <w:t>ystem will show the option panel</w:t>
+              <w:t>ystem will show nothing.</w:t>
             </w:r>
           </w:p>
           <w:p>
@@ -4999,27 +4913,6 @@
               <w:cnfStyle w:val="000000100000" w:firstRow="0" w:lastRow="0" w:firstColumn="0" w:lastColumn="0" w:oddVBand="0" w:evenVBand="0" w:oddHBand="1" w:evenHBand="0" w:firstRowFirstColumn="0" w:firstRowLastColumn="0" w:lastRowFirstColumn="0" w:lastRowLastColumn="0"/>
             </w:pPr>
             <w:r>
-              <w:t>S</w:t>
-            </w:r>
-            <w:r>
-              <w:rPr>
-                <w:rFonts w:hint="eastAsia"/>
-              </w:rPr>
-              <w:t>ystem will show nothing.</w:t>
-            </w:r>
-          </w:p>
-          <w:p>
-            <w:pPr>
-              <w:pStyle w:val="ListParagraph"/>
-              <w:numPr>
-                <w:ilvl w:val="0"/>
-                <w:numId w:val="5"/>
-              </w:numPr>
-              <w:spacing w:after="0" w:line="240" w:lineRule="auto"/>
-              <w:contextualSpacing w:val="0"/>
-              <w:cnfStyle w:val="000000100000" w:firstRow="0" w:lastRow="0" w:firstColumn="0" w:lastColumn="0" w:oddVBand="0" w:evenVBand="0" w:oddHBand="1" w:evenHBand="0" w:firstRowFirstColumn="0" w:firstRowLastColumn="0" w:lastRowFirstColumn="0" w:lastRowLastColumn="0"/>
-            </w:pPr>
-            <w:r>
               <w:t>System cancels the operation and gives</w:t>
             </w:r>
             <w:r>
@@ -5125,6 +5018,7 @@
               <w:cnfStyle w:val="000000000000" w:firstRow="0" w:lastRow="0" w:firstColumn="0" w:lastColumn="0" w:oddVBand="0" w:evenVBand="0" w:oddHBand="0" w:evenHBand="0" w:firstRowFirstColumn="0" w:firstRowLastColumn="0" w:lastRowFirstColumn="0" w:lastRowLastColumn="0"/>
             </w:pPr>
             <w:r>
+              <w:lastRenderedPageBreak/>
               <w:t>3. Start simulation. Right click on any cell.</w:t>
             </w:r>
           </w:p>
@@ -5143,11 +5037,7 @@
               <w:cnfStyle w:val="000000000000" w:firstRow="0" w:lastRow="0" w:firstColumn="0" w:lastColumn="0" w:oddVBand="0" w:evenVBand="0" w:oddHBand="0" w:evenHBand="0" w:firstRowFirstColumn="0" w:firstRowLastColumn="0" w:lastRowFirstColumn="0" w:lastRowLastColumn="0"/>
             </w:pPr>
             <w:r>
-              <w:t xml:space="preserve">5. Stop simulation. Right click </w:t>
-            </w:r>
-            <w:r>
-              <w:lastRenderedPageBreak/>
-              <w:t>on cell B2 (with crossing)</w:t>
+              <w:t>5. Stop simulation. Right click on cell B2 (with crossing)</w:t>
             </w:r>
             <w:r>
               <w:t>. Choose rotate crossing option</w:t>
@@ -5204,6 +5094,7 @@
               <w:cnfStyle w:val="000000000000" w:firstRow="0" w:lastRow="0" w:firstColumn="0" w:lastColumn="0" w:oddVBand="0" w:evenVBand="0" w:oddHBand="0" w:evenHBand="0" w:firstRowFirstColumn="0" w:firstRowLastColumn="0" w:lastRowFirstColumn="0" w:lastRowLastColumn="0"/>
             </w:pPr>
             <w:r>
+              <w:lastRenderedPageBreak/>
               <w:t>4. No Nothing happens and no options pop out</w:t>
             </w:r>
           </w:p>
@@ -5390,12 +5281,7 @@
               <w:cnfStyle w:val="000000100000" w:firstRow="0" w:lastRow="0" w:firstColumn="0" w:lastColumn="0" w:oddVBand="0" w:evenVBand="0" w:oddHBand="1" w:evenHBand="0" w:firstRowFirstColumn="0" w:firstRowLastColumn="0" w:lastRowFirstColumn="0" w:lastRowLastColumn="0"/>
             </w:pPr>
             <w:r>
-              <w:t xml:space="preserve">6. State 1 for the traffic light system on cell B2 now has interval </w:t>
-            </w:r>
-            <w:bookmarkStart w:id="5" w:name="_GoBack"/>
-            <w:bookmarkEnd w:id="5"/>
-            <w:r>
-              <w:t>of 30 seconds.</w:t>
+              <w:t>6. State 1 for the traffic light system on cell B2 now has interval of 30 seconds.</w:t>
             </w:r>
           </w:p>
         </w:tc>
@@ -5488,6 +5374,7 @@
               <w:cnfStyle w:val="000000000000" w:firstRow="0" w:lastRow="0" w:firstColumn="0" w:lastColumn="0" w:oddVBand="0" w:evenVBand="0" w:oddHBand="0" w:evenHBand="0" w:firstRowFirstColumn="0" w:firstRowLastColumn="0" w:lastRowFirstColumn="0" w:lastRowLastColumn="0"/>
             </w:pPr>
             <w:r>
+              <w:lastRenderedPageBreak/>
               <w:t>3. Start simulation. Right click on any crossing.</w:t>
             </w:r>
           </w:p>
@@ -5504,11 +5391,7 @@
               <w:cnfStyle w:val="000000000000" w:firstRow="0" w:lastRow="0" w:firstColumn="0" w:lastColumn="0" w:oddVBand="0" w:evenVBand="0" w:oddHBand="0" w:evenHBand="0" w:firstRowFirstColumn="0" w:firstRowLastColumn="0" w:lastRowFirstColumn="0" w:lastRowLastColumn="0"/>
             </w:pPr>
             <w:r>
-              <w:t xml:space="preserve">5. Stop Simulation. Right click </w:t>
-            </w:r>
-            <w:r>
-              <w:lastRenderedPageBreak/>
-              <w:t xml:space="preserve">on cell B2 (with crossing). Choose Change traffic light setup option. Choose a traffic light setup to replace existing one. </w:t>
+              <w:t xml:space="preserve">5. Stop Simulation. Right click on cell B2 (with crossing). Choose Change traffic light setup option. Choose a traffic light setup to replace existing one. </w:t>
             </w:r>
           </w:p>
         </w:tc>
@@ -5554,7 +5437,11 @@
               <w:cnfStyle w:val="000000000000" w:firstRow="0" w:lastRow="0" w:firstColumn="0" w:lastColumn="0" w:oddVBand="0" w:evenVBand="0" w:oddHBand="0" w:evenHBand="0" w:firstRowFirstColumn="0" w:firstRowLastColumn="0" w:lastRowFirstColumn="0" w:lastRowLastColumn="0"/>
             </w:pPr>
             <w:r>
-              <w:t xml:space="preserve">5. The crossing on cell B2 now has a different setup for the stages of the traffic light. </w:t>
+              <w:t xml:space="preserve">5. The crossing on cell B2 now has a different setup for the </w:t>
+            </w:r>
+            <w:r>
+              <w:lastRenderedPageBreak/>
+              <w:t xml:space="preserve">stages of the traffic light. </w:t>
             </w:r>
           </w:p>
         </w:tc>
@@ -6028,7 +5915,6 @@
           </w:tcPr>
           <w:p>
             <w:pPr>
-              <w:jc w:val="left"/>
               <w:cnfStyle w:val="000000100000" w:firstRow="0" w:lastRow="0" w:firstColumn="0" w:lastColumn="0" w:oddVBand="0" w:evenVBand="0" w:oddHBand="1" w:evenHBand="0" w:firstRowFirstColumn="0" w:firstRowLastColumn="0" w:lastRowFirstColumn="0" w:lastRowLastColumn="0"/>
             </w:pPr>
             <w:r>
@@ -6038,6 +5924,7 @@
               <w:t xml:space="preserve">Play </w:t>
             </w:r>
             <w:r>
+              <w:lastRenderedPageBreak/>
               <w:t>Simulation</w:t>
             </w:r>
           </w:p>
@@ -6048,11 +5935,15 @@
           </w:tcPr>
           <w:p>
             <w:pPr>
-              <w:jc w:val="left"/>
-              <w:cnfStyle w:val="000000100000" w:firstRow="0" w:lastRow="0" w:firstColumn="0" w:lastColumn="0" w:oddVBand="0" w:evenVBand="0" w:oddHBand="1" w:evenHBand="0" w:firstRowFirstColumn="0" w:firstRowLastColumn="0" w:lastRowFirstColumn="0" w:lastRowLastColumn="0"/>
-            </w:pPr>
-            <w:r>
-              <w:t>Project-grid screen -&gt;</w:t>
+              <w:cnfStyle w:val="000000100000" w:firstRow="0" w:lastRow="0" w:firstColumn="0" w:lastColumn="0" w:oddVBand="0" w:evenVBand="0" w:oddHBand="1" w:evenHBand="0" w:firstRowFirstColumn="0" w:firstRowLastColumn="0" w:lastRowFirstColumn="0" w:lastRowLastColumn="0"/>
+            </w:pPr>
+            <w:r>
+              <w:lastRenderedPageBreak/>
+              <w:t>Project-grid screen -</w:t>
+            </w:r>
+            <w:r>
+              <w:lastRenderedPageBreak/>
+              <w:t>&gt;</w:t>
             </w:r>
             <w:r>
               <w:rPr>
@@ -6060,6 +5951,9 @@
               </w:rPr>
               <w:t>Play simulation</w:t>
             </w:r>
+            <w:r>
+              <w:t xml:space="preserve"> button</w:t>
+            </w:r>
           </w:p>
         </w:tc>
         <w:tc>
@@ -6068,29 +5962,24 @@
           </w:tcPr>
           <w:p>
             <w:pPr>
-              <w:jc w:val="left"/>
-              <w:cnfStyle w:val="000000100000" w:firstRow="0" w:lastRow="0" w:firstColumn="0" w:lastColumn="0" w:oddVBand="0" w:evenVBand="0" w:oddHBand="1" w:evenHBand="0" w:firstRowFirstColumn="0" w:firstRowLastColumn="0" w:lastRowFirstColumn="0" w:lastRowLastColumn="0"/>
-            </w:pPr>
-            <w:r>
+              <w:cnfStyle w:val="000000100000" w:firstRow="0" w:lastRow="0" w:firstColumn="0" w:lastColumn="0" w:oddVBand="0" w:evenVBand="0" w:oddHBand="1" w:evenHBand="0" w:firstRowFirstColumn="0" w:firstRowLastColumn="0" w:lastRowFirstColumn="0" w:lastRowLastColumn="0"/>
+            </w:pPr>
+            <w:r>
+              <w:lastRenderedPageBreak/>
               <w:t>1. When</w:t>
             </w:r>
             <w:r>
               <w:rPr>
                 <w:rFonts w:hint="eastAsia"/>
               </w:rPr>
-              <w:t xml:space="preserve"> simulation is in </w:t>
-            </w:r>
-            <w:r>
-              <w:t>“</w:t>
-            </w:r>
-            <w:r>
-              <w:rPr>
-                <w:rFonts w:hint="eastAsia"/>
-              </w:rPr>
-              <w:t>Running state</w:t>
-            </w:r>
-            <w:r>
-              <w:t>”</w:t>
+              <w:t xml:space="preserve"> simulation is already </w:t>
+            </w:r>
+            <w:r>
+              <w:rPr>
+                <w:rFonts w:hint="eastAsia"/>
+              </w:rPr>
+              <w:lastRenderedPageBreak/>
+              <w:t>running</w:t>
             </w:r>
             <w:r>
               <w:rPr>
@@ -6101,13 +5990,11 @@
           </w:p>
           <w:p>
             <w:pPr>
-              <w:jc w:val="left"/>
-              <w:cnfStyle w:val="000000100000" w:firstRow="0" w:lastRow="0" w:firstColumn="0" w:lastColumn="0" w:oddVBand="0" w:evenVBand="0" w:oddHBand="1" w:evenHBand="0" w:firstRowFirstColumn="0" w:firstRowLastColumn="0" w:lastRowFirstColumn="0" w:lastRowLastColumn="0"/>
-            </w:pPr>
-          </w:p>
-          <w:p>
-            <w:pPr>
-              <w:jc w:val="left"/>
+              <w:cnfStyle w:val="000000100000" w:firstRow="0" w:lastRow="0" w:firstColumn="0" w:lastColumn="0" w:oddVBand="0" w:evenVBand="0" w:oddHBand="1" w:evenHBand="0" w:firstRowFirstColumn="0" w:firstRowLastColumn="0" w:lastRowFirstColumn="0" w:lastRowLastColumn="0"/>
+            </w:pPr>
+          </w:p>
+          <w:p>
+            <w:pPr>
               <w:cnfStyle w:val="000000100000" w:firstRow="0" w:lastRow="0" w:firstColumn="0" w:lastColumn="0" w:oddVBand="0" w:evenVBand="0" w:oddHBand="1" w:evenHBand="0" w:firstRowFirstColumn="0" w:firstRowLastColumn="0" w:lastRowFirstColumn="0" w:lastRowLastColumn="0"/>
             </w:pPr>
             <w:r>
@@ -6117,27 +6004,40 @@
               <w:t>2.</w:t>
             </w:r>
             <w:r>
-              <w:t xml:space="preserve"> W</w:t>
-            </w:r>
-            <w:r>
-              <w:rPr>
-                <w:rFonts w:hint="eastAsia"/>
-              </w:rPr>
-              <w:t xml:space="preserve">hen simulation is in </w:t>
-            </w:r>
-            <w:r>
-              <w:t>“Paused state”.</w:t>
-            </w:r>
-          </w:p>
-          <w:p>
-            <w:pPr>
-              <w:jc w:val="left"/>
-              <w:cnfStyle w:val="000000100000" w:firstRow="0" w:lastRow="0" w:firstColumn="0" w:lastColumn="0" w:oddVBand="0" w:evenVBand="0" w:oddHBand="1" w:evenHBand="0" w:firstRowFirstColumn="0" w:firstRowLastColumn="0" w:lastRowFirstColumn="0" w:lastRowLastColumn="0"/>
-            </w:pPr>
-          </w:p>
-          <w:p>
-            <w:pPr>
-              <w:jc w:val="left"/>
+              <w:t>When user didn’t set start point and end point or he didn’t placed at least to crossings connected to each other on the grid</w:t>
+            </w:r>
+          </w:p>
+          <w:p>
+            <w:pPr>
+              <w:cnfStyle w:val="000000100000" w:firstRow="0" w:lastRow="0" w:firstColumn="0" w:lastColumn="0" w:oddVBand="0" w:evenVBand="0" w:oddHBand="1" w:evenHBand="0" w:firstRowFirstColumn="0" w:firstRowLastColumn="0" w:lastRowFirstColumn="0" w:lastRowLastColumn="0"/>
+            </w:pPr>
+          </w:p>
+          <w:p>
+            <w:pPr>
+              <w:cnfStyle w:val="000000100000" w:firstRow="0" w:lastRow="0" w:firstColumn="0" w:lastColumn="0" w:oddVBand="0" w:evenVBand="0" w:oddHBand="1" w:evenHBand="0" w:firstRowFirstColumn="0" w:firstRowLastColumn="0" w:lastRowFirstColumn="0" w:lastRowLastColumn="0"/>
+            </w:pPr>
+            <w:r>
+              <w:rPr>
+                <w:rFonts w:hint="eastAsia"/>
+              </w:rPr>
+              <w:t>3.</w:t>
+            </w:r>
+            <w:r>
+              <w:t xml:space="preserve"> When the simulation is paused.</w:t>
+            </w:r>
+          </w:p>
+          <w:p>
+            <w:pPr>
+              <w:cnfStyle w:val="000000100000" w:firstRow="0" w:lastRow="0" w:firstColumn="0" w:lastColumn="0" w:oddVBand="0" w:evenVBand="0" w:oddHBand="1" w:evenHBand="0" w:firstRowFirstColumn="0" w:firstRowLastColumn="0" w:lastRowFirstColumn="0" w:lastRowLastColumn="0"/>
+            </w:pPr>
+          </w:p>
+        </w:tc>
+        <w:tc>
+          <w:tcPr>
+            <w:tcW w:w="2835" w:type="dxa"/>
+          </w:tcPr>
+          <w:p>
+            <w:pPr>
               <w:cnfStyle w:val="000000100000" w:firstRow="0" w:lastRow="0" w:firstColumn="0" w:lastColumn="0" w:oddVBand="0" w:evenVBand="0" w:oddHBand="1" w:evenHBand="0" w:firstRowFirstColumn="0" w:firstRowLastColumn="0" w:lastRowFirstColumn="0" w:lastRowLastColumn="0"/>
             </w:pPr>
             <w:r>
@@ -6145,82 +6045,48 @@
                 <w:rFonts w:hint="eastAsia"/>
               </w:rPr>
               <w:lastRenderedPageBreak/>
-              <w:t>3.</w:t>
-            </w:r>
-            <w:r>
-              <w:t xml:space="preserve"> </w:t>
-            </w:r>
-            <w:r>
-              <w:rPr>
-                <w:rFonts w:hint="eastAsia"/>
-              </w:rPr>
-              <w:t xml:space="preserve">When simulation is in </w:t>
-            </w:r>
-            <w:r>
-              <w:t>“Initial state”.</w:t>
-            </w:r>
-          </w:p>
-        </w:tc>
-        <w:tc>
-          <w:tcPr>
-            <w:tcW w:w="2835" w:type="dxa"/>
-          </w:tcPr>
-          <w:p>
-            <w:pPr>
-              <w:jc w:val="left"/>
-              <w:cnfStyle w:val="000000100000" w:firstRow="0" w:lastRow="0" w:firstColumn="0" w:lastColumn="0" w:oddVBand="0" w:evenVBand="0" w:oddHBand="1" w:evenHBand="0" w:firstRowFirstColumn="0" w:firstRowLastColumn="0" w:lastRowFirstColumn="0" w:lastRowLastColumn="0"/>
-            </w:pPr>
-            <w:r>
-              <w:rPr>
-                <w:rFonts w:hint="eastAsia"/>
-              </w:rPr>
+              <w:t>1</w:t>
+            </w:r>
+            <w:r>
+              <w:t xml:space="preserve"> Play simulation button </w:t>
+            </w:r>
+            <w:r>
               <w:lastRenderedPageBreak/>
-              <w:t xml:space="preserve">1. During the running state, play simulation button change to stop simulation </w:t>
-            </w:r>
-            <w:r>
-              <w:t>button, user</w:t>
-            </w:r>
-            <w:r>
-              <w:rPr>
-                <w:rFonts w:hint="eastAsia"/>
-              </w:rPr>
-              <w:t xml:space="preserve"> can only stop simulation.</w:t>
-            </w:r>
-          </w:p>
-          <w:p>
-            <w:pPr>
-              <w:jc w:val="left"/>
-              <w:cnfStyle w:val="000000100000" w:firstRow="0" w:lastRow="0" w:firstColumn="0" w:lastColumn="0" w:oddVBand="0" w:evenVBand="0" w:oddHBand="1" w:evenHBand="0" w:firstRowFirstColumn="0" w:firstRowLastColumn="0" w:lastRowFirstColumn="0" w:lastRowLastColumn="0"/>
-            </w:pPr>
-          </w:p>
-          <w:p>
-            <w:pPr>
-              <w:jc w:val="left"/>
-              <w:cnfStyle w:val="000000100000" w:firstRow="0" w:lastRow="0" w:firstColumn="0" w:lastColumn="0" w:oddVBand="0" w:evenVBand="0" w:oddHBand="1" w:evenHBand="0" w:firstRowFirstColumn="0" w:firstRowLastColumn="0" w:lastRowFirstColumn="0" w:lastRowLastColumn="0"/>
-            </w:pPr>
-            <w:r>
-              <w:rPr>
-                <w:rFonts w:hint="eastAsia"/>
-              </w:rPr>
-              <w:t xml:space="preserve">2. Play simulation button is </w:t>
-            </w:r>
-            <w:r>
-              <w:rPr>
-                <w:rFonts w:hint="eastAsia"/>
-              </w:rPr>
-              <w:lastRenderedPageBreak/>
-              <w:t>available for user to resume system.</w:t>
-            </w:r>
-          </w:p>
-          <w:p>
-            <w:pPr>
-              <w:jc w:val="left"/>
-              <w:cnfStyle w:val="000000100000" w:firstRow="0" w:lastRow="0" w:firstColumn="0" w:lastColumn="0" w:oddVBand="0" w:evenVBand="0" w:oddHBand="1" w:evenHBand="0" w:firstRowFirstColumn="0" w:firstRowLastColumn="0" w:lastRowFirstColumn="0" w:lastRowLastColumn="0"/>
-            </w:pPr>
-          </w:p>
-          <w:p>
-            <w:pPr>
-              <w:jc w:val="left"/>
+              <w:t>become pause simulation button, it can only achieve pause function</w:t>
+            </w:r>
+            <w:r>
+              <w:rPr>
+                <w:rFonts w:hint="eastAsia"/>
+              </w:rPr>
+              <w:t>.</w:t>
+            </w:r>
+          </w:p>
+          <w:p>
+            <w:pPr>
+              <w:cnfStyle w:val="000000100000" w:firstRow="0" w:lastRow="0" w:firstColumn="0" w:lastColumn="0" w:oddVBand="0" w:evenVBand="0" w:oddHBand="1" w:evenHBand="0" w:firstRowFirstColumn="0" w:firstRowLastColumn="0" w:lastRowFirstColumn="0" w:lastRowLastColumn="0"/>
+            </w:pPr>
+          </w:p>
+          <w:p>
+            <w:pPr>
+              <w:cnfStyle w:val="000000100000" w:firstRow="0" w:lastRow="0" w:firstColumn="0" w:lastColumn="0" w:oddVBand="0" w:evenVBand="0" w:oddHBand="1" w:evenHBand="0" w:firstRowFirstColumn="0" w:firstRowLastColumn="0" w:lastRowFirstColumn="0" w:lastRowLastColumn="0"/>
+            </w:pPr>
+            <w:r>
+              <w:rPr>
+                <w:rFonts w:hint="eastAsia"/>
+              </w:rPr>
+              <w:t xml:space="preserve">2. </w:t>
+            </w:r>
+            <w:r>
+              <w:t xml:space="preserve"> User click the play simulation button the system will show an appropriate message.</w:t>
+            </w:r>
+          </w:p>
+          <w:p>
+            <w:pPr>
+              <w:cnfStyle w:val="000000100000" w:firstRow="0" w:lastRow="0" w:firstColumn="0" w:lastColumn="0" w:oddVBand="0" w:evenVBand="0" w:oddHBand="1" w:evenHBand="0" w:firstRowFirstColumn="0" w:firstRowLastColumn="0" w:lastRowFirstColumn="0" w:lastRowLastColumn="0"/>
+            </w:pPr>
+          </w:p>
+          <w:p>
+            <w:pPr>
               <w:cnfStyle w:val="000000100000" w:firstRow="0" w:lastRow="0" w:firstColumn="0" w:lastColumn="0" w:oddVBand="0" w:evenVBand="0" w:oddHBand="1" w:evenHBand="0" w:firstRowFirstColumn="0" w:firstRowLastColumn="0" w:lastRowFirstColumn="0" w:lastRowLastColumn="0"/>
             </w:pPr>
             <w:r>
@@ -6230,7 +6096,7 @@
               <w:rPr>
                 <w:rFonts w:hint="eastAsia"/>
               </w:rPr>
-              <w:t xml:space="preserve"> simulation button is available for user to start system. </w:t>
+              <w:t xml:space="preserve"> simulation button is available for user to resume simulation. </w:t>
             </w:r>
           </w:p>
         </w:tc>
@@ -6280,7 +6146,6 @@
           </w:tcPr>
           <w:p>
             <w:pPr>
-              <w:jc w:val="left"/>
               <w:cnfStyle w:val="000000000000" w:firstRow="0" w:lastRow="0" w:firstColumn="0" w:lastColumn="0" w:oddVBand="0" w:evenVBand="0" w:oddHBand="0" w:evenHBand="0" w:firstRowFirstColumn="0" w:firstRowLastColumn="0" w:lastRowFirstColumn="0" w:lastRowLastColumn="0"/>
             </w:pPr>
             <w:r>
@@ -6294,7 +6159,6 @@
           </w:tcPr>
           <w:p>
             <w:pPr>
-              <w:jc w:val="left"/>
               <w:cnfStyle w:val="000000000000" w:firstRow="0" w:lastRow="0" w:firstColumn="0" w:lastColumn="0" w:oddVBand="0" w:evenVBand="0" w:oddHBand="0" w:evenHBand="0" w:firstRowFirstColumn="0" w:firstRowLastColumn="0" w:lastRowFirstColumn="0" w:lastRowLastColumn="0"/>
             </w:pPr>
             <w:r>
@@ -6308,21 +6172,21 @@
           </w:tcPr>
           <w:p>
             <w:pPr>
-              <w:jc w:val="left"/>
               <w:cnfStyle w:val="000000000000" w:firstRow="0" w:lastRow="0" w:firstColumn="0" w:lastColumn="0" w:oddVBand="0" w:evenVBand="0" w:oddHBand="0" w:evenHBand="0" w:firstRowFirstColumn="0" w:firstRowLastColumn="0" w:lastRowFirstColumn="0" w:lastRowLastColumn="0"/>
             </w:pPr>
             <w:r>
-              <w:t>1. When simulation is in “Running state”.</w:t>
-            </w:r>
-          </w:p>
-          <w:p>
-            <w:pPr>
-              <w:jc w:val="left"/>
+              <w:t>1. When simulation is running.</w:t>
+            </w:r>
+          </w:p>
+          <w:p>
+            <w:pPr>
               <w:cnfStyle w:val="000000000000" w:firstRow="0" w:lastRow="0" w:firstColumn="0" w:lastColumn="0" w:oddVBand="0" w:evenVBand="0" w:oddHBand="0" w:evenHBand="0" w:firstRowFirstColumn="0" w:firstRowLastColumn="0" w:lastRowFirstColumn="0" w:lastRowLastColumn="0"/>
             </w:pPr>
             <w:r>
-              <w:t>2. When simulation is NOT in “Simulation running state”.</w:t>
-            </w:r>
+              <w:t>2. When simulation is NOT running.</w:t>
+            </w:r>
+            <w:bookmarkStart w:id="5" w:name="_GoBack"/>
+            <w:bookmarkEnd w:id="5"/>
           </w:p>
         </w:tc>
         <w:tc>
@@ -6331,16 +6195,14 @@
           </w:tcPr>
           <w:p>
             <w:pPr>
-              <w:jc w:val="left"/>
               <w:cnfStyle w:val="000000000000" w:firstRow="0" w:lastRow="0" w:firstColumn="0" w:lastColumn="0" w:oddVBand="0" w:evenVBand="0" w:oddHBand="0" w:evenHBand="0" w:firstRowFirstColumn="0" w:firstRowLastColumn="0" w:lastRowFirstColumn="0" w:lastRowLastColumn="0"/>
             </w:pPr>
             <w:r>
-              <w:t>1. The pause button appears on the place of the star button. The user clicks the pause button, the simulation is paused.</w:t>
-            </w:r>
-          </w:p>
-          <w:p>
-            <w:pPr>
-              <w:jc w:val="left"/>
+              <w:t>1. The pause button appears on the place of the start button. The user clicks the pause button, the simulation is paused.</w:t>
+            </w:r>
+          </w:p>
+          <w:p>
+            <w:pPr>
               <w:cnfStyle w:val="000000000000" w:firstRow="0" w:lastRow="0" w:firstColumn="0" w:lastColumn="0" w:oddVBand="0" w:evenVBand="0" w:oddHBand="0" w:evenHBand="0" w:firstRowFirstColumn="0" w:firstRowLastColumn="0" w:lastRowFirstColumn="0" w:lastRowLastColumn="0"/>
             </w:pPr>
             <w:r>
@@ -6349,7 +6211,6 @@
           </w:p>
           <w:p>
             <w:pPr>
-              <w:jc w:val="left"/>
               <w:cnfStyle w:val="000000000000" w:firstRow="0" w:lastRow="0" w:firstColumn="0" w:lastColumn="0" w:oddVBand="0" w:evenVBand="0" w:oddHBand="0" w:evenHBand="0" w:firstRowFirstColumn="0" w:firstRowLastColumn="0" w:lastRowFirstColumn="0" w:lastRowLastColumn="0"/>
             </w:pPr>
             <w:r>
@@ -6358,7 +6219,6 @@
           </w:p>
           <w:p>
             <w:pPr>
-              <w:jc w:val="left"/>
               <w:cnfStyle w:val="000000000000" w:firstRow="0" w:lastRow="0" w:firstColumn="0" w:lastColumn="0" w:oddVBand="0" w:evenVBand="0" w:oddHBand="0" w:evenHBand="0" w:firstRowFirstColumn="0" w:firstRowLastColumn="0" w:lastRowFirstColumn="0" w:lastRowLastColumn="0"/>
             </w:pPr>
           </w:p>
@@ -6411,7 +6271,6 @@
           </w:tcPr>
           <w:p>
             <w:pPr>
-              <w:jc w:val="left"/>
               <w:cnfStyle w:val="000000100000" w:firstRow="0" w:lastRow="0" w:firstColumn="0" w:lastColumn="0" w:oddVBand="0" w:evenVBand="0" w:oddHBand="1" w:evenHBand="0" w:firstRowFirstColumn="0" w:firstRowLastColumn="0" w:lastRowFirstColumn="0" w:lastRowLastColumn="0"/>
             </w:pPr>
             <w:r>
@@ -6425,7 +6284,6 @@
           </w:tcPr>
           <w:p>
             <w:pPr>
-              <w:jc w:val="left"/>
               <w:cnfStyle w:val="000000100000" w:firstRow="0" w:lastRow="0" w:firstColumn="0" w:lastColumn="0" w:oddVBand="0" w:evenVBand="0" w:oddHBand="1" w:evenHBand="0" w:firstRowFirstColumn="0" w:firstRowLastColumn="0" w:lastRowFirstColumn="0" w:lastRowLastColumn="0"/>
             </w:pPr>
             <w:r>
@@ -6439,29 +6297,25 @@
           </w:tcPr>
           <w:p>
             <w:pPr>
-              <w:jc w:val="left"/>
-              <w:cnfStyle w:val="000000100000" w:firstRow="0" w:lastRow="0" w:firstColumn="0" w:lastColumn="0" w:oddVBand="0" w:evenVBand="0" w:oddHBand="1" w:evenHBand="0" w:firstRowFirstColumn="0" w:firstRowLastColumn="0" w:lastRowFirstColumn="0" w:lastRowLastColumn="0"/>
-            </w:pPr>
-            <w:r>
-              <w:t>1. When simulation is in “Running state”.</w:t>
-            </w:r>
-          </w:p>
-          <w:p>
-            <w:pPr>
-              <w:jc w:val="left"/>
-              <w:cnfStyle w:val="000000100000" w:firstRow="0" w:lastRow="0" w:firstColumn="0" w:lastColumn="0" w:oddVBand="0" w:evenVBand="0" w:oddHBand="1" w:evenHBand="0" w:firstRowFirstColumn="0" w:firstRowLastColumn="0" w:lastRowFirstColumn="0" w:lastRowLastColumn="0"/>
-            </w:pPr>
-            <w:r>
-              <w:t>2. When simulation is in “Paused state”.</w:t>
-            </w:r>
-          </w:p>
-          <w:p>
-            <w:pPr>
-              <w:jc w:val="left"/>
-              <w:cnfStyle w:val="000000100000" w:firstRow="0" w:lastRow="0" w:firstColumn="0" w:lastColumn="0" w:oddVBand="0" w:evenVBand="0" w:oddHBand="1" w:evenHBand="0" w:firstRowFirstColumn="0" w:firstRowLastColumn="0" w:lastRowFirstColumn="0" w:lastRowLastColumn="0"/>
-            </w:pPr>
-            <w:r>
-              <w:t>3. When simulation is in “Initial state”.</w:t>
+              <w:cnfStyle w:val="000000100000" w:firstRow="0" w:lastRow="0" w:firstColumn="0" w:lastColumn="0" w:oddVBand="0" w:evenVBand="0" w:oddHBand="1" w:evenHBand="0" w:firstRowFirstColumn="0" w:firstRowLastColumn="0" w:lastRowFirstColumn="0" w:lastRowLastColumn="0"/>
+            </w:pPr>
+            <w:r>
+              <w:t>1. When simulation is running or it is paused.</w:t>
+            </w:r>
+          </w:p>
+          <w:p>
+            <w:pPr>
+              <w:jc w:val="left"/>
+              <w:cnfStyle w:val="000000100000" w:firstRow="0" w:lastRow="0" w:firstColumn="0" w:lastColumn="0" w:oddVBand="0" w:evenVBand="0" w:oddHBand="1" w:evenHBand="0" w:firstRowFirstColumn="0" w:firstRowLastColumn="0" w:lastRowFirstColumn="0" w:lastRowLastColumn="0"/>
+            </w:pPr>
+            <w:r>
+              <w:t>2. When simulation is</w:t>
+            </w:r>
+            <w:r>
+              <w:t xml:space="preserve"> n</w:t>
+            </w:r>
+            <w:r>
+              <w:t>ot  running.</w:t>
             </w:r>
           </w:p>
         </w:tc>
@@ -6471,34 +6325,22 @@
           </w:tcPr>
           <w:p>
             <w:pPr>
-              <w:jc w:val="left"/>
-              <w:cnfStyle w:val="000000100000" w:firstRow="0" w:lastRow="0" w:firstColumn="0" w:lastColumn="0" w:oddVBand="0" w:evenVBand="0" w:oddHBand="1" w:evenHBand="0" w:firstRowFirstColumn="0" w:firstRowLastColumn="0" w:lastRowFirstColumn="0" w:lastRowLastColumn="0"/>
-            </w:pPr>
-            <w:r>
-              <w:t>1. User is presses the Stop button .The simulation stops, The system goes to “Initial State”.</w:t>
-            </w:r>
-          </w:p>
-          <w:p>
-            <w:pPr>
-              <w:jc w:val="left"/>
-              <w:cnfStyle w:val="000000100000" w:firstRow="0" w:lastRow="0" w:firstColumn="0" w:lastColumn="0" w:oddVBand="0" w:evenVBand="0" w:oddHBand="1" w:evenHBand="0" w:firstRowFirstColumn="0" w:firstRowLastColumn="0" w:lastRowFirstColumn="0" w:lastRowLastColumn="0"/>
-            </w:pPr>
-            <w:r>
-              <w:t>2. User is presses the Stop button .The simulation stops, The system goes to “Initial State”.</w:t>
-            </w:r>
-          </w:p>
-          <w:p>
-            <w:pPr>
-              <w:jc w:val="left"/>
-              <w:cnfStyle w:val="000000100000" w:firstRow="0" w:lastRow="0" w:firstColumn="0" w:lastColumn="0" w:oddVBand="0" w:evenVBand="0" w:oddHBand="1" w:evenHBand="0" w:firstRowFirstColumn="0" w:firstRowLastColumn="0" w:lastRowFirstColumn="0" w:lastRowLastColumn="0"/>
-            </w:pPr>
-            <w:r>
-              <w:t>3. The stop button is disabled.</w:t>
-            </w:r>
-          </w:p>
-          <w:p>
-            <w:pPr>
-              <w:jc w:val="left"/>
+              <w:cnfStyle w:val="000000100000" w:firstRow="0" w:lastRow="0" w:firstColumn="0" w:lastColumn="0" w:oddVBand="0" w:evenVBand="0" w:oddHBand="1" w:evenHBand="0" w:firstRowFirstColumn="0" w:firstRowLastColumn="0" w:lastRowFirstColumn="0" w:lastRowLastColumn="0"/>
+            </w:pPr>
+            <w:r>
+              <w:t>1. User is presses the Stop button .The simulation stops, the user can make changes to the grid again.</w:t>
+            </w:r>
+          </w:p>
+          <w:p>
+            <w:pPr>
+              <w:cnfStyle w:val="000000100000" w:firstRow="0" w:lastRow="0" w:firstColumn="0" w:lastColumn="0" w:oddVBand="0" w:evenVBand="0" w:oddHBand="1" w:evenHBand="0" w:firstRowFirstColumn="0" w:firstRowLastColumn="0" w:lastRowFirstColumn="0" w:lastRowLastColumn="0"/>
+            </w:pPr>
+            <w:r>
+              <w:t>2. The stop button is disabled.</w:t>
+            </w:r>
+          </w:p>
+          <w:p>
+            <w:pPr>
               <w:cnfStyle w:val="000000100000" w:firstRow="0" w:lastRow="0" w:firstColumn="0" w:lastColumn="0" w:oddVBand="0" w:evenVBand="0" w:oddHBand="1" w:evenHBand="0" w:firstRowFirstColumn="0" w:firstRowLastColumn="0" w:lastRowFirstColumn="0" w:lastRowLastColumn="0"/>
             </w:pPr>
           </w:p>
@@ -6621,7 +6463,11 @@
               <w:cnfStyle w:val="000000000000" w:firstRow="0" w:lastRow="0" w:firstColumn="0" w:lastColumn="0" w:oddVBand="0" w:evenVBand="0" w:oddHBand="0" w:evenHBand="0" w:firstRowFirstColumn="0" w:firstRowLastColumn="0" w:lastRowFirstColumn="0" w:lastRowLastColumn="0"/>
             </w:pPr>
             <w:r>
-              <w:t>1. User is clicks the Create a new project button, a pop-up menu appears, so he/she can choose where to save their file. After browsing the user clicks ok, the project is created, the system is at Project-grid screen and in initial state.</w:t>
+              <w:t xml:space="preserve">1. User is clicks the Create a new project button, a pop-up menu appears, so he/she can choose where to save their file. After browsing the user clicks ok, the project is created, the system is at </w:t>
+            </w:r>
+            <w:r>
+              <w:lastRenderedPageBreak/>
+              <w:t>Project-grid screen and in initial state.</w:t>
             </w:r>
           </w:p>
           <w:p>
@@ -6630,7 +6476,6 @@
               <w:cnfStyle w:val="000000000000" w:firstRow="0" w:lastRow="0" w:firstColumn="0" w:lastColumn="0" w:oddVBand="0" w:evenVBand="0" w:oddHBand="0" w:evenHBand="0" w:firstRowFirstColumn="0" w:firstRowLastColumn="0" w:lastRowFirstColumn="0" w:lastRowLastColumn="0"/>
             </w:pPr>
             <w:r>
-              <w:lastRenderedPageBreak/>
               <w:t>2. User needs to stop the simulation (clicks the stop button).Use point 3.</w:t>
             </w:r>
           </w:p>
@@ -7011,6 +6856,7 @@
               <w:jc w:val="left"/>
             </w:pPr>
             <w:r>
+              <w:lastRenderedPageBreak/>
               <w:t>15.</w:t>
             </w:r>
           </w:p>
@@ -7068,7 +6914,6 @@
               <w:cnfStyle w:val="000000100000" w:firstRow="0" w:lastRow="0" w:firstColumn="0" w:lastColumn="0" w:oddVBand="0" w:evenVBand="0" w:oddHBand="1" w:evenHBand="0" w:firstRowFirstColumn="0" w:firstRowLastColumn="0" w:lastRowFirstColumn="0" w:lastRowLastColumn="0"/>
             </w:pPr>
             <w:r>
-              <w:lastRenderedPageBreak/>
               <w:t xml:space="preserve">2. </w:t>
             </w:r>
             <w:r>
@@ -7116,7 +6961,6 @@
               <w:cnfStyle w:val="000000100000" w:firstRow="0" w:lastRow="0" w:firstColumn="0" w:lastColumn="0" w:oddVBand="0" w:evenVBand="0" w:oddHBand="1" w:evenHBand="0" w:firstRowFirstColumn="0" w:firstRowLastColumn="0" w:lastRowFirstColumn="0" w:lastRowLastColumn="0"/>
             </w:pPr>
             <w:r>
-              <w:lastRenderedPageBreak/>
               <w:t xml:space="preserve">1. </w:t>
             </w:r>
             <w:r>
@@ -7132,11 +6976,7 @@
               <w:t xml:space="preserve">2. </w:t>
             </w:r>
             <w:r>
-              <w:t xml:space="preserve">A message shows to notify </w:t>
-            </w:r>
-            <w:r>
-              <w:lastRenderedPageBreak/>
-              <w:t>user that his project has not been saved. Asks user if he’d like to save.</w:t>
+              <w:t>A message shows to notify user that his project has not been saved. Asks user if he’d like to save.</w:t>
             </w:r>
             <w:r>
               <w:t xml:space="preserve"> </w:t>
@@ -7217,7 +7057,6 @@
               <w:jc w:val="left"/>
             </w:pPr>
             <w:r>
-              <w:lastRenderedPageBreak/>
               <w:t>16.</w:t>
             </w:r>
           </w:p>
@@ -7461,7 +7300,14 @@
               <w:rPr>
                 <w:rFonts w:hint="eastAsia"/>
               </w:rPr>
-              <w:t>the simulation then click the button undo.</w:t>
+              <w:t xml:space="preserve">the simulation then </w:t>
+            </w:r>
+            <w:r>
+              <w:rPr>
+                <w:rFonts w:hint="eastAsia"/>
+              </w:rPr>
+              <w:lastRenderedPageBreak/>
+              <w:t>click the button undo.</w:t>
             </w:r>
           </w:p>
         </w:tc>
@@ -7479,6 +7325,7 @@
               <w:cnfStyle w:val="000000100000" w:firstRow="0" w:lastRow="0" w:firstColumn="0" w:lastColumn="0" w:oddVBand="0" w:evenVBand="0" w:oddHBand="1" w:evenHBand="0" w:firstRowFirstColumn="0" w:firstRowLastColumn="0" w:lastRowFirstColumn="0" w:lastRowLastColumn="0"/>
             </w:pPr>
             <w:r>
+              <w:lastRenderedPageBreak/>
               <w:t>T</w:t>
             </w:r>
             <w:r>
@@ -7526,14 +7373,14 @@
               <w:rPr>
                 <w:rFonts w:hint="eastAsia"/>
               </w:rPr>
-              <w:t xml:space="preserve">he button should be disabled, so the user should not be able to click the redo button </w:t>
+              <w:t xml:space="preserve">he button should be disabled, so the user should not be able to </w:t>
             </w:r>
             <w:r>
               <w:rPr>
                 <w:rFonts w:hint="eastAsia"/>
               </w:rPr>
               <w:lastRenderedPageBreak/>
-              <w:t>while the simulation is running.</w:t>
+              <w:t>click the redo button while the simulation is running.</w:t>
             </w:r>
           </w:p>
           <w:p>
@@ -7759,7 +7606,14 @@
               <w:rPr>
                 <w:rFonts w:hint="eastAsia"/>
               </w:rPr>
-              <w:t xml:space="preserve"> click the undo button, then click start button, after a while, click the stop button, then click the redo button.</w:t>
+              <w:t xml:space="preserve"> click the undo button, then click start button, after a while, click the stop button, then click </w:t>
+            </w:r>
+            <w:r>
+              <w:rPr>
+                <w:rFonts w:hint="eastAsia"/>
+              </w:rPr>
+              <w:lastRenderedPageBreak/>
+              <w:t>the redo button.</w:t>
             </w:r>
           </w:p>
         </w:tc>
@@ -7777,6 +7631,7 @@
               <w:cnfStyle w:val="000000000000" w:firstRow="0" w:lastRow="0" w:firstColumn="0" w:lastColumn="0" w:oddVBand="0" w:evenVBand="0" w:oddHBand="0" w:evenHBand="0" w:firstRowFirstColumn="0" w:firstRowLastColumn="0" w:lastRowFirstColumn="0" w:lastRowLastColumn="0"/>
             </w:pPr>
             <w:r>
+              <w:lastRenderedPageBreak/>
               <w:t>T</w:t>
             </w:r>
             <w:r>
@@ -8870,7 +8725,7 @@
                                 <w:sz w:val="24"/>
                                 <w:szCs w:val="24"/>
                               </w:rPr>
-                              <w:t>14</w:t>
+                              <w:t>19</w:t>
                             </w:r>
                             <w:r>
                               <w:rPr>
@@ -8962,7 +8817,7 @@
                           <w:sz w:val="24"/>
                           <w:szCs w:val="24"/>
                         </w:rPr>
-                        <w:t>14</w:t>
+                        <w:t>19</w:t>
                       </w:r>
                       <w:r>
                         <w:rPr>

--- a/5.Test Plan/1.TestPlan backup.docx
+++ b/5.Test Plan/1.TestPlan backup.docx
@@ -4,7 +4,7 @@
   <w:body>
     <w:p>
       <w:pPr>
-        <w:pStyle w:val="Title"/>
+        <w:pStyle w:val="a3"/>
         <w:jc w:val="left"/>
         <w:rPr>
           <w:color w:val="2E74B5" w:themeColor="accent1" w:themeShade="BF"/>
@@ -69,7 +69,6 @@
       <w:r>
         <w:rPr>
           <w:noProof/>
-          <w:lang w:val="bg-BG" w:eastAsia="bg-BG"/>
         </w:rPr>
         <w:drawing>
           <wp:inline distT="0" distB="0" distL="0" distR="0" wp14:anchorId="5C8E2376" wp14:editId="53F3550F">
@@ -577,7 +576,7 @@
       <w:sdtContent>
         <w:p>
           <w:pPr>
-            <w:pStyle w:val="TOCHeading"/>
+            <w:pStyle w:val="TOC"/>
           </w:pPr>
           <w:r>
             <w:t>Contents</w:t>
@@ -585,7 +584,7 @@
         </w:p>
         <w:p>
           <w:pPr>
-            <w:pStyle w:val="TOC1"/>
+            <w:pStyle w:val="10"/>
             <w:tabs>
               <w:tab w:val="right" w:leader="dot" w:pos="8296"/>
             </w:tabs>
@@ -605,14 +604,14 @@
           <w:hyperlink w:anchor="_Toc368839600" w:history="1">
             <w:r>
               <w:rPr>
-                <w:rStyle w:val="Hyperlink"/>
+                <w:rStyle w:val="a6"/>
                 <w:noProof/>
               </w:rPr>
               <w:t>1.I</w:t>
             </w:r>
             <w:r>
               <w:rPr>
-                <w:rStyle w:val="Hyperlink"/>
+                <w:rStyle w:val="a6"/>
                 <w:noProof/>
               </w:rPr>
               <w:t>ntroduction</w:t>
@@ -669,7 +668,7 @@
         </w:p>
         <w:p>
           <w:pPr>
-            <w:pStyle w:val="TOC1"/>
+            <w:pStyle w:val="10"/>
             <w:tabs>
               <w:tab w:val="right" w:leader="dot" w:pos="8296"/>
             </w:tabs>
@@ -683,7 +682,7 @@
           <w:hyperlink w:anchor="_Toc368839601" w:history="1">
             <w:r>
               <w:rPr>
-                <w:rStyle w:val="Hyperlink"/>
+                <w:rStyle w:val="a6"/>
                 <w:noProof/>
               </w:rPr>
               <w:t>Fig: Test Image A</w:t>
@@ -740,7 +739,7 @@
         </w:p>
         <w:p>
           <w:pPr>
-            <w:pStyle w:val="TOC2"/>
+            <w:pStyle w:val="20"/>
             <w:tabs>
               <w:tab w:val="right" w:leader="dot" w:pos="8296"/>
             </w:tabs>
@@ -755,7 +754,7 @@
           <w:hyperlink w:anchor="_Toc368839602" w:history="1">
             <w:r>
               <w:rPr>
-                <w:rStyle w:val="Hyperlink"/>
+                <w:rStyle w:val="a6"/>
                 <w:noProof/>
               </w:rPr>
               <w:t>Fig: Test Image B</w:t>
@@ -812,7 +811,7 @@
         </w:p>
         <w:p>
           <w:pPr>
-            <w:pStyle w:val="TOC1"/>
+            <w:pStyle w:val="10"/>
             <w:tabs>
               <w:tab w:val="right" w:leader="dot" w:pos="8296"/>
             </w:tabs>
@@ -826,7 +825,7 @@
           <w:hyperlink w:anchor="_Toc368839603" w:history="1">
             <w:r>
               <w:rPr>
-                <w:rStyle w:val="Hyperlink"/>
+                <w:rStyle w:val="a6"/>
                 <w:noProof/>
               </w:rPr>
               <w:t>Fig: Test Image C</w:t>
@@ -849,7 +848,7 @@
         </w:p>
         <w:p>
           <w:pPr>
-            <w:pStyle w:val="TOC1"/>
+            <w:pStyle w:val="10"/>
             <w:tabs>
               <w:tab w:val="right" w:leader="dot" w:pos="8296"/>
             </w:tabs>
@@ -863,7 +862,7 @@
           <w:hyperlink w:anchor="_Toc368839604" w:history="1">
             <w:r>
               <w:rPr>
-                <w:rStyle w:val="Hyperlink"/>
+                <w:rStyle w:val="a6"/>
                 <w:noProof/>
               </w:rPr>
               <w:t>Additional Information</w:t>
@@ -886,7 +885,7 @@
         </w:p>
         <w:p>
           <w:pPr>
-            <w:pStyle w:val="TOC1"/>
+            <w:pStyle w:val="10"/>
             <w:tabs>
               <w:tab w:val="right" w:leader="dot" w:pos="8296"/>
             </w:tabs>
@@ -950,7 +949,7 @@
         </w:p>
         <w:p>
           <w:pPr>
-            <w:pStyle w:val="TOC1"/>
+            <w:pStyle w:val="10"/>
             <w:tabs>
               <w:tab w:val="right" w:leader="dot" w:pos="8296"/>
             </w:tabs>
@@ -964,7 +963,7 @@
           <w:hyperlink w:anchor="_Toc368839606" w:history="1">
             <w:r>
               <w:rPr>
-                <w:rStyle w:val="Hyperlink"/>
+                <w:rStyle w:val="a6"/>
                 <w:noProof/>
                 <w:lang w:eastAsia="zh-CN"/>
               </w:rPr>
@@ -1022,7 +1021,7 @@
         </w:p>
         <w:p>
           <w:pPr>
-            <w:pStyle w:val="TOC1"/>
+            <w:pStyle w:val="10"/>
             <w:tabs>
               <w:tab w:val="right" w:leader="dot" w:pos="8296"/>
             </w:tabs>
@@ -1086,7 +1085,7 @@
         </w:p>
         <w:p>
           <w:pPr>
-            <w:pStyle w:val="TOC2"/>
+            <w:pStyle w:val="20"/>
             <w:tabs>
               <w:tab w:val="right" w:leader="dot" w:pos="8296"/>
             </w:tabs>
@@ -1098,7 +1097,7 @@
           <w:hyperlink w:anchor="_Toc368839607" w:history="1">
             <w:r>
               <w:rPr>
-                <w:rStyle w:val="Hyperlink"/>
+                <w:rStyle w:val="a6"/>
                 <w:noProof/>
               </w:rPr>
               <w:t>4.Test Action</w:t>
@@ -1121,7 +1120,7 @@
         </w:p>
         <w:p>
           <w:pPr>
-            <w:pStyle w:val="TOC2"/>
+            <w:pStyle w:val="20"/>
             <w:tabs>
               <w:tab w:val="right" w:leader="dot" w:pos="8296"/>
             </w:tabs>
@@ -1133,7 +1132,7 @@
           <w:hyperlink w:anchor="_Toc368839608" w:history="1">
             <w:r>
               <w:rPr>
-                <w:rStyle w:val="Hyperlink"/>
+                <w:rStyle w:val="a6"/>
                 <w:noProof/>
               </w:rPr>
               <w:t>5.Test Tables</w:t>
@@ -1206,32 +1205,32 @@
     </w:p>
     <w:p>
       <w:pPr>
-        <w:pStyle w:val="Heading1"/>
+        <w:pStyle w:val="1"/>
         <w:jc w:val="left"/>
       </w:pPr>
       <w:bookmarkStart w:id="0" w:name="_Toc368839600"/>
     </w:p>
     <w:p>
       <w:pPr>
-        <w:pStyle w:val="Heading1"/>
-        <w:jc w:val="left"/>
-      </w:pPr>
-    </w:p>
-    <w:p>
-      <w:pPr>
-        <w:pStyle w:val="Heading1"/>
-        <w:jc w:val="left"/>
-      </w:pPr>
-    </w:p>
-    <w:p>
-      <w:pPr>
-        <w:pStyle w:val="Heading1"/>
-        <w:jc w:val="left"/>
-      </w:pPr>
-    </w:p>
-    <w:p>
-      <w:pPr>
-        <w:pStyle w:val="Heading1"/>
+        <w:pStyle w:val="1"/>
+        <w:jc w:val="left"/>
+      </w:pPr>
+    </w:p>
+    <w:p>
+      <w:pPr>
+        <w:pStyle w:val="1"/>
+        <w:jc w:val="left"/>
+      </w:pPr>
+    </w:p>
+    <w:p>
+      <w:pPr>
+        <w:pStyle w:val="1"/>
+        <w:jc w:val="left"/>
+      </w:pPr>
+    </w:p>
+    <w:p>
+      <w:pPr>
+        <w:pStyle w:val="1"/>
         <w:jc w:val="left"/>
       </w:pPr>
       <w:r>
@@ -1477,7 +1476,7 @@
     </w:p>
     <w:p>
       <w:pPr>
-        <w:pStyle w:val="Heading1"/>
+        <w:pStyle w:val="1"/>
         <w:jc w:val="left"/>
       </w:pPr>
       <w:bookmarkStart w:id="1" w:name="_Toc368839601"/>
@@ -1552,7 +1551,6 @@
           <w:noProof/>
           <w:sz w:val="24"/>
           <w:szCs w:val="24"/>
-          <w:lang w:val="bg-BG" w:eastAsia="bg-BG"/>
         </w:rPr>
         <w:drawing>
           <wp:inline distT="0" distB="0" distL="0" distR="0" wp14:anchorId="39130F92" wp14:editId="2B4915D4">
@@ -1641,7 +1639,7 @@
     </w:p>
     <w:p>
       <w:pPr>
-        <w:pStyle w:val="Heading1"/>
+        <w:pStyle w:val="1"/>
         <w:jc w:val="left"/>
       </w:pPr>
       <w:bookmarkStart w:id="2" w:name="_Toc368839602"/>
@@ -1652,7 +1650,7 @@
     </w:p>
     <w:p>
       <w:pPr>
-        <w:pStyle w:val="Heading2"/>
+        <w:pStyle w:val="2"/>
       </w:pPr>
       <w:r>
         <w:t>Project-grid screen</w:t>
@@ -1669,7 +1667,6 @@
       <w:r>
         <w:rPr>
           <w:noProof/>
-          <w:lang w:val="bg-BG" w:eastAsia="bg-BG"/>
         </w:rPr>
         <w:drawing>
           <wp:inline distT="0" distB="0" distL="0" distR="0" wp14:anchorId="2DD72BED" wp14:editId="32BCE8A2">
@@ -1974,7 +1971,7 @@
     </w:p>
     <w:p>
       <w:pPr>
-        <w:pStyle w:val="Heading1"/>
+        <w:pStyle w:val="1"/>
         <w:jc w:val="left"/>
       </w:pPr>
       <w:r>
@@ -2014,7 +2011,6 @@
           <w:noProof/>
           <w:sz w:val="24"/>
           <w:szCs w:val="24"/>
-          <w:lang w:val="bg-BG" w:eastAsia="bg-BG"/>
         </w:rPr>
         <mc:AlternateContent>
           <mc:Choice Requires="wps">
@@ -2223,7 +2219,6 @@
           <w:noProof/>
           <w:sz w:val="24"/>
           <w:szCs w:val="24"/>
-          <w:lang w:val="bg-BG" w:eastAsia="bg-BG"/>
         </w:rPr>
         <w:drawing>
           <wp:inline distT="0" distB="0" distL="0" distR="0" wp14:anchorId="3580C557" wp14:editId="281F61A4">
@@ -2277,67 +2272,67 @@
     </w:p>
     <w:p>
       <w:pPr>
-        <w:pStyle w:val="Heading1"/>
-        <w:jc w:val="left"/>
-      </w:pPr>
-    </w:p>
-    <w:p>
-      <w:pPr>
-        <w:pStyle w:val="Heading1"/>
-        <w:jc w:val="left"/>
-      </w:pPr>
-    </w:p>
-    <w:p>
-      <w:pPr>
-        <w:pStyle w:val="Heading1"/>
-        <w:jc w:val="left"/>
-      </w:pPr>
-    </w:p>
-    <w:p>
-      <w:pPr>
-        <w:pStyle w:val="Heading1"/>
-        <w:jc w:val="left"/>
-      </w:pPr>
-    </w:p>
-    <w:p>
-      <w:pPr>
-        <w:pStyle w:val="Heading1"/>
-        <w:jc w:val="left"/>
-      </w:pPr>
-    </w:p>
-    <w:p>
-      <w:pPr>
-        <w:pStyle w:val="Heading1"/>
-        <w:jc w:val="left"/>
-      </w:pPr>
-    </w:p>
-    <w:p>
-      <w:pPr>
-        <w:pStyle w:val="Heading1"/>
-        <w:jc w:val="left"/>
-      </w:pPr>
-    </w:p>
-    <w:p>
-      <w:pPr>
-        <w:pStyle w:val="Heading1"/>
-        <w:jc w:val="left"/>
-      </w:pPr>
-    </w:p>
-    <w:p>
-      <w:pPr>
-        <w:pStyle w:val="Heading1"/>
-        <w:jc w:val="left"/>
-      </w:pPr>
-    </w:p>
-    <w:p>
-      <w:pPr>
-        <w:pStyle w:val="Heading1"/>
-        <w:jc w:val="left"/>
-      </w:pPr>
-    </w:p>
-    <w:p>
-      <w:pPr>
-        <w:pStyle w:val="Heading1"/>
+        <w:pStyle w:val="1"/>
+        <w:jc w:val="left"/>
+      </w:pPr>
+    </w:p>
+    <w:p>
+      <w:pPr>
+        <w:pStyle w:val="1"/>
+        <w:jc w:val="left"/>
+      </w:pPr>
+    </w:p>
+    <w:p>
+      <w:pPr>
+        <w:pStyle w:val="1"/>
+        <w:jc w:val="left"/>
+      </w:pPr>
+    </w:p>
+    <w:p>
+      <w:pPr>
+        <w:pStyle w:val="1"/>
+        <w:jc w:val="left"/>
+      </w:pPr>
+    </w:p>
+    <w:p>
+      <w:pPr>
+        <w:pStyle w:val="1"/>
+        <w:jc w:val="left"/>
+      </w:pPr>
+    </w:p>
+    <w:p>
+      <w:pPr>
+        <w:pStyle w:val="1"/>
+        <w:jc w:val="left"/>
+      </w:pPr>
+    </w:p>
+    <w:p>
+      <w:pPr>
+        <w:pStyle w:val="1"/>
+        <w:jc w:val="left"/>
+      </w:pPr>
+    </w:p>
+    <w:p>
+      <w:pPr>
+        <w:pStyle w:val="1"/>
+        <w:jc w:val="left"/>
+      </w:pPr>
+    </w:p>
+    <w:p>
+      <w:pPr>
+        <w:pStyle w:val="1"/>
+        <w:jc w:val="left"/>
+      </w:pPr>
+    </w:p>
+    <w:p>
+      <w:pPr>
+        <w:pStyle w:val="1"/>
+        <w:jc w:val="left"/>
+      </w:pPr>
+    </w:p>
+    <w:p>
+      <w:pPr>
+        <w:pStyle w:val="1"/>
         <w:jc w:val="left"/>
       </w:pPr>
     </w:p>
@@ -2349,7 +2344,7 @@
     </w:p>
     <w:p>
       <w:pPr>
-        <w:pStyle w:val="Heading1"/>
+        <w:pStyle w:val="1"/>
         <w:jc w:val="left"/>
         <w:rPr>
           <w:lang w:val="en-GB"/>
@@ -2365,7 +2360,7 @@
     </w:p>
     <w:p>
       <w:pPr>
-        <w:pStyle w:val="Heading1"/>
+        <w:pStyle w:val="1"/>
         <w:jc w:val="left"/>
         <w:rPr>
           <w:lang w:val="en-GB"/>
@@ -2402,7 +2397,6 @@
       <w:r>
         <w:rPr>
           <w:noProof/>
-          <w:lang w:val="bg-BG" w:eastAsia="bg-BG"/>
         </w:rPr>
         <w:drawing>
           <wp:inline distT="0" distB="0" distL="0" distR="0" wp14:anchorId="56F18B8C" wp14:editId="0B8351D4">
@@ -2456,7 +2450,6 @@
       <w:r>
         <w:rPr>
           <w:noProof/>
-          <w:lang w:val="bg-BG" w:eastAsia="bg-BG"/>
         </w:rPr>
         <w:drawing>
           <wp:inline distT="0" distB="0" distL="0" distR="0" wp14:anchorId="47E6EEEF" wp14:editId="01691428">
@@ -2510,7 +2503,6 @@
       <w:r>
         <w:rPr>
           <w:noProof/>
-          <w:lang w:val="bg-BG" w:eastAsia="bg-BG"/>
         </w:rPr>
         <w:drawing>
           <wp:inline distT="0" distB="0" distL="0" distR="0" wp14:anchorId="3736E107" wp14:editId="4F63A09C">
@@ -2575,7 +2567,7 @@
     </w:p>
     <w:p>
       <w:pPr>
-        <w:pStyle w:val="Heading1"/>
+        <w:pStyle w:val="1"/>
         <w:jc w:val="left"/>
       </w:pPr>
       <w:r>
@@ -2710,7 +2702,7 @@
     </w:p>
     <w:p>
       <w:pPr>
-        <w:pStyle w:val="Heading1"/>
+        <w:pStyle w:val="1"/>
         <w:jc w:val="left"/>
         <w:rPr>
           <w:rStyle w:val="uficommentbody"/>
@@ -2805,7 +2797,6 @@
       <w:r>
         <w:rPr>
           <w:noProof/>
-          <w:lang w:val="bg-BG" w:eastAsia="bg-BG"/>
         </w:rPr>
         <w:lastRenderedPageBreak/>
         <w:drawing>
@@ -3019,7 +3010,7 @@
     </w:p>
     <w:p>
       <w:pPr>
-        <w:pStyle w:val="Heading1"/>
+        <w:pStyle w:val="1"/>
         <w:jc w:val="left"/>
       </w:pPr>
       <w:bookmarkStart w:id="4" w:name="_Toc368839606"/>
@@ -3107,7 +3098,7 @@
     </w:p>
     <w:p>
       <w:pPr>
-        <w:pStyle w:val="ListParagraph"/>
+        <w:pStyle w:val="a7"/>
         <w:numPr>
           <w:ilvl w:val="0"/>
           <w:numId w:val="1"/>
@@ -3119,7 +3110,7 @@
     </w:p>
     <w:p>
       <w:pPr>
-        <w:pStyle w:val="ListParagraph"/>
+        <w:pStyle w:val="a7"/>
         <w:numPr>
           <w:ilvl w:val="0"/>
           <w:numId w:val="1"/>
@@ -3131,7 +3122,7 @@
     </w:p>
     <w:p>
       <w:pPr>
-        <w:pStyle w:val="ListParagraph"/>
+        <w:pStyle w:val="a7"/>
         <w:numPr>
           <w:ilvl w:val="0"/>
           <w:numId w:val="1"/>
@@ -3143,7 +3134,7 @@
     </w:p>
     <w:p>
       <w:pPr>
-        <w:pStyle w:val="ListParagraph"/>
+        <w:pStyle w:val="a7"/>
         <w:numPr>
           <w:ilvl w:val="0"/>
           <w:numId w:val="1"/>
@@ -3155,7 +3146,7 @@
     </w:p>
     <w:p>
       <w:pPr>
-        <w:pStyle w:val="ListParagraph"/>
+        <w:pStyle w:val="a7"/>
         <w:numPr>
           <w:ilvl w:val="0"/>
           <w:numId w:val="1"/>
@@ -3167,7 +3158,7 @@
     </w:p>
     <w:p>
       <w:pPr>
-        <w:pStyle w:val="ListParagraph"/>
+        <w:pStyle w:val="a7"/>
         <w:numPr>
           <w:ilvl w:val="0"/>
           <w:numId w:val="1"/>
@@ -3179,7 +3170,7 @@
     </w:p>
     <w:p>
       <w:pPr>
-        <w:pStyle w:val="ListParagraph"/>
+        <w:pStyle w:val="a7"/>
         <w:numPr>
           <w:ilvl w:val="0"/>
           <w:numId w:val="1"/>
@@ -3191,7 +3182,7 @@
     </w:p>
     <w:p>
       <w:pPr>
-        <w:pStyle w:val="ListParagraph"/>
+        <w:pStyle w:val="a7"/>
         <w:numPr>
           <w:ilvl w:val="0"/>
           <w:numId w:val="1"/>
@@ -3203,7 +3194,7 @@
     </w:p>
     <w:p>
       <w:pPr>
-        <w:pStyle w:val="ListParagraph"/>
+        <w:pStyle w:val="a7"/>
         <w:numPr>
           <w:ilvl w:val="0"/>
           <w:numId w:val="1"/>
@@ -3215,7 +3206,7 @@
     </w:p>
     <w:p>
       <w:pPr>
-        <w:pStyle w:val="ListParagraph"/>
+        <w:pStyle w:val="a7"/>
         <w:numPr>
           <w:ilvl w:val="0"/>
           <w:numId w:val="1"/>
@@ -3227,7 +3218,7 @@
     </w:p>
     <w:p>
       <w:pPr>
-        <w:pStyle w:val="ListParagraph"/>
+        <w:pStyle w:val="a7"/>
         <w:numPr>
           <w:ilvl w:val="0"/>
           <w:numId w:val="1"/>
@@ -3239,7 +3230,7 @@
     </w:p>
     <w:p>
       <w:pPr>
-        <w:pStyle w:val="ListParagraph"/>
+        <w:pStyle w:val="a7"/>
         <w:numPr>
           <w:ilvl w:val="0"/>
           <w:numId w:val="1"/>
@@ -3251,7 +3242,7 @@
     </w:p>
     <w:p>
       <w:pPr>
-        <w:pStyle w:val="ListParagraph"/>
+        <w:pStyle w:val="a7"/>
         <w:numPr>
           <w:ilvl w:val="0"/>
           <w:numId w:val="1"/>
@@ -3263,7 +3254,7 @@
     </w:p>
     <w:p>
       <w:pPr>
-        <w:pStyle w:val="ListParagraph"/>
+        <w:pStyle w:val="a7"/>
         <w:numPr>
           <w:ilvl w:val="0"/>
           <w:numId w:val="1"/>
@@ -3275,7 +3266,7 @@
     </w:p>
     <w:p>
       <w:pPr>
-        <w:pStyle w:val="ListParagraph"/>
+        <w:pStyle w:val="a7"/>
         <w:numPr>
           <w:ilvl w:val="0"/>
           <w:numId w:val="1"/>
@@ -3287,7 +3278,7 @@
     </w:p>
     <w:p>
       <w:pPr>
-        <w:pStyle w:val="ListParagraph"/>
+        <w:pStyle w:val="a7"/>
         <w:numPr>
           <w:ilvl w:val="0"/>
           <w:numId w:val="1"/>
@@ -3299,7 +3290,7 @@
     </w:p>
     <w:p>
       <w:pPr>
-        <w:pStyle w:val="ListParagraph"/>
+        <w:pStyle w:val="a7"/>
         <w:numPr>
           <w:ilvl w:val="0"/>
           <w:numId w:val="1"/>
@@ -3311,7 +3302,7 @@
     </w:p>
     <w:p>
       <w:pPr>
-        <w:pStyle w:val="ListParagraph"/>
+        <w:pStyle w:val="a7"/>
         <w:numPr>
           <w:ilvl w:val="0"/>
           <w:numId w:val="1"/>
@@ -3323,7 +3314,7 @@
     </w:p>
     <w:p>
       <w:pPr>
-        <w:pStyle w:val="ListParagraph"/>
+        <w:pStyle w:val="a7"/>
         <w:numPr>
           <w:ilvl w:val="0"/>
           <w:numId w:val="1"/>
@@ -3335,97 +3326,97 @@
     </w:p>
     <w:p>
       <w:pPr>
-        <w:pStyle w:val="ListParagraph"/>
-      </w:pPr>
-    </w:p>
-    <w:p>
-      <w:pPr>
-        <w:pStyle w:val="ListParagraph"/>
-      </w:pPr>
-    </w:p>
-    <w:p>
-      <w:pPr>
-        <w:pStyle w:val="ListParagraph"/>
-      </w:pPr>
-    </w:p>
-    <w:p>
-      <w:pPr>
-        <w:pStyle w:val="ListParagraph"/>
-      </w:pPr>
-    </w:p>
-    <w:p>
-      <w:pPr>
-        <w:pStyle w:val="ListParagraph"/>
-      </w:pPr>
-    </w:p>
-    <w:p>
-      <w:pPr>
-        <w:pStyle w:val="ListParagraph"/>
-      </w:pPr>
-    </w:p>
-    <w:p>
-      <w:pPr>
-        <w:pStyle w:val="ListParagraph"/>
-      </w:pPr>
-    </w:p>
-    <w:p>
-      <w:pPr>
-        <w:pStyle w:val="ListParagraph"/>
-      </w:pPr>
-    </w:p>
-    <w:p>
-      <w:pPr>
-        <w:pStyle w:val="ListParagraph"/>
-      </w:pPr>
-    </w:p>
-    <w:p>
-      <w:pPr>
-        <w:pStyle w:val="ListParagraph"/>
-      </w:pPr>
-    </w:p>
-    <w:p>
-      <w:pPr>
-        <w:pStyle w:val="ListParagraph"/>
-      </w:pPr>
-    </w:p>
-    <w:p>
-      <w:pPr>
-        <w:pStyle w:val="ListParagraph"/>
-      </w:pPr>
-    </w:p>
-    <w:p>
-      <w:pPr>
-        <w:pStyle w:val="ListParagraph"/>
-      </w:pPr>
-    </w:p>
-    <w:p>
-      <w:pPr>
-        <w:pStyle w:val="ListParagraph"/>
-      </w:pPr>
-    </w:p>
-    <w:p>
-      <w:pPr>
-        <w:pStyle w:val="ListParagraph"/>
-      </w:pPr>
-    </w:p>
-    <w:p>
-      <w:pPr>
-        <w:pStyle w:val="ListParagraph"/>
-      </w:pPr>
-    </w:p>
-    <w:p>
-      <w:pPr>
-        <w:pStyle w:val="ListParagraph"/>
-      </w:pPr>
-    </w:p>
-    <w:p>
-      <w:pPr>
-        <w:pStyle w:val="ListParagraph"/>
-      </w:pPr>
-    </w:p>
-    <w:p>
-      <w:pPr>
-        <w:pStyle w:val="Heading1"/>
+        <w:pStyle w:val="a7"/>
+      </w:pPr>
+    </w:p>
+    <w:p>
+      <w:pPr>
+        <w:pStyle w:val="a7"/>
+      </w:pPr>
+    </w:p>
+    <w:p>
+      <w:pPr>
+        <w:pStyle w:val="a7"/>
+      </w:pPr>
+    </w:p>
+    <w:p>
+      <w:pPr>
+        <w:pStyle w:val="a7"/>
+      </w:pPr>
+    </w:p>
+    <w:p>
+      <w:pPr>
+        <w:pStyle w:val="a7"/>
+      </w:pPr>
+    </w:p>
+    <w:p>
+      <w:pPr>
+        <w:pStyle w:val="a7"/>
+      </w:pPr>
+    </w:p>
+    <w:p>
+      <w:pPr>
+        <w:pStyle w:val="a7"/>
+      </w:pPr>
+    </w:p>
+    <w:p>
+      <w:pPr>
+        <w:pStyle w:val="a7"/>
+      </w:pPr>
+    </w:p>
+    <w:p>
+      <w:pPr>
+        <w:pStyle w:val="a7"/>
+      </w:pPr>
+    </w:p>
+    <w:p>
+      <w:pPr>
+        <w:pStyle w:val="a7"/>
+      </w:pPr>
+    </w:p>
+    <w:p>
+      <w:pPr>
+        <w:pStyle w:val="a7"/>
+      </w:pPr>
+    </w:p>
+    <w:p>
+      <w:pPr>
+        <w:pStyle w:val="a7"/>
+      </w:pPr>
+    </w:p>
+    <w:p>
+      <w:pPr>
+        <w:pStyle w:val="a7"/>
+      </w:pPr>
+    </w:p>
+    <w:p>
+      <w:pPr>
+        <w:pStyle w:val="a7"/>
+      </w:pPr>
+    </w:p>
+    <w:p>
+      <w:pPr>
+        <w:pStyle w:val="a7"/>
+      </w:pPr>
+    </w:p>
+    <w:p>
+      <w:pPr>
+        <w:pStyle w:val="a7"/>
+      </w:pPr>
+    </w:p>
+    <w:p>
+      <w:pPr>
+        <w:pStyle w:val="a7"/>
+      </w:pPr>
+    </w:p>
+    <w:p>
+      <w:pPr>
+        <w:pStyle w:val="a7"/>
+      </w:pPr>
+    </w:p>
+    <w:p>
+      <w:pPr>
+        <w:pStyle w:val="1"/>
         <w:jc w:val="left"/>
       </w:pPr>
       <w:r>
@@ -3435,7 +3426,7 @@
     </w:p>
     <w:p>
       <w:pPr>
-        <w:pStyle w:val="Heading2"/>
+        <w:pStyle w:val="2"/>
       </w:pPr>
       <w:r>
         <w:t>Purpose:</w:t>
@@ -3452,7 +3443,7 @@
     </w:p>
     <w:p>
       <w:pPr>
-        <w:pStyle w:val="Heading2"/>
+        <w:pStyle w:val="2"/>
       </w:pPr>
       <w:r>
         <w:t>Target on screen:</w:t>
@@ -3469,7 +3460,7 @@
     </w:p>
     <w:p>
       <w:pPr>
-        <w:pStyle w:val="Heading2"/>
+        <w:pStyle w:val="2"/>
       </w:pPr>
       <w:r>
         <w:t>Test Data/Simulation:</w:t>
@@ -3486,7 +3477,7 @@
     </w:p>
     <w:p>
       <w:pPr>
-        <w:pStyle w:val="Heading2"/>
+        <w:pStyle w:val="2"/>
       </w:pPr>
       <w:r>
         <w:t xml:space="preserve">Expected Result: </w:t>
@@ -3503,7 +3494,7 @@
     </w:p>
     <w:p>
       <w:pPr>
-        <w:pStyle w:val="Heading2"/>
+        <w:pStyle w:val="2"/>
       </w:pPr>
       <w:r>
         <w:t>Actual Result:</w:t>
@@ -3520,7 +3511,7 @@
     </w:p>
     <w:p>
       <w:pPr>
-        <w:pStyle w:val="Heading2"/>
+        <w:pStyle w:val="2"/>
       </w:pPr>
       <w:r>
         <w:t>Outcome and actions required:</w:t>
@@ -3557,79 +3548,79 @@
     </w:p>
     <w:p>
       <w:pPr>
-        <w:pStyle w:val="Heading1"/>
-        <w:jc w:val="left"/>
-      </w:pPr>
-    </w:p>
-    <w:p>
-      <w:pPr>
-        <w:pStyle w:val="Heading1"/>
-        <w:jc w:val="left"/>
-      </w:pPr>
-    </w:p>
-    <w:p>
-      <w:pPr>
-        <w:pStyle w:val="Heading1"/>
-        <w:jc w:val="left"/>
-      </w:pPr>
-    </w:p>
-    <w:p>
-      <w:pPr>
-        <w:pStyle w:val="Heading1"/>
-        <w:jc w:val="left"/>
-      </w:pPr>
-    </w:p>
-    <w:p>
-      <w:pPr>
-        <w:pStyle w:val="Heading1"/>
-        <w:jc w:val="left"/>
-      </w:pPr>
-    </w:p>
-    <w:p>
-      <w:pPr>
-        <w:pStyle w:val="Heading1"/>
-        <w:jc w:val="left"/>
-      </w:pPr>
-    </w:p>
-    <w:p>
-      <w:pPr>
-        <w:pStyle w:val="Heading1"/>
-        <w:jc w:val="left"/>
-      </w:pPr>
-    </w:p>
-    <w:p>
-      <w:pPr>
-        <w:pStyle w:val="Heading1"/>
-        <w:jc w:val="left"/>
-      </w:pPr>
-    </w:p>
-    <w:p>
-      <w:pPr>
-        <w:pStyle w:val="Heading1"/>
-        <w:jc w:val="left"/>
-      </w:pPr>
-    </w:p>
-    <w:p>
-      <w:pPr>
-        <w:pStyle w:val="Heading1"/>
-        <w:jc w:val="left"/>
-      </w:pPr>
-    </w:p>
-    <w:p>
-      <w:pPr>
-        <w:pStyle w:val="Heading1"/>
-        <w:jc w:val="left"/>
-      </w:pPr>
-    </w:p>
-    <w:p>
-      <w:pPr>
-        <w:pStyle w:val="Heading1"/>
-        <w:jc w:val="left"/>
-      </w:pPr>
-    </w:p>
-    <w:p>
-      <w:pPr>
-        <w:pStyle w:val="Heading1"/>
+        <w:pStyle w:val="1"/>
+        <w:jc w:val="left"/>
+      </w:pPr>
+    </w:p>
+    <w:p>
+      <w:pPr>
+        <w:pStyle w:val="1"/>
+        <w:jc w:val="left"/>
+      </w:pPr>
+    </w:p>
+    <w:p>
+      <w:pPr>
+        <w:pStyle w:val="1"/>
+        <w:jc w:val="left"/>
+      </w:pPr>
+    </w:p>
+    <w:p>
+      <w:pPr>
+        <w:pStyle w:val="1"/>
+        <w:jc w:val="left"/>
+      </w:pPr>
+    </w:p>
+    <w:p>
+      <w:pPr>
+        <w:pStyle w:val="1"/>
+        <w:jc w:val="left"/>
+      </w:pPr>
+    </w:p>
+    <w:p>
+      <w:pPr>
+        <w:pStyle w:val="1"/>
+        <w:jc w:val="left"/>
+      </w:pPr>
+    </w:p>
+    <w:p>
+      <w:pPr>
+        <w:pStyle w:val="1"/>
+        <w:jc w:val="left"/>
+      </w:pPr>
+    </w:p>
+    <w:p>
+      <w:pPr>
+        <w:pStyle w:val="1"/>
+        <w:jc w:val="left"/>
+      </w:pPr>
+    </w:p>
+    <w:p>
+      <w:pPr>
+        <w:pStyle w:val="1"/>
+        <w:jc w:val="left"/>
+      </w:pPr>
+    </w:p>
+    <w:p>
+      <w:pPr>
+        <w:pStyle w:val="1"/>
+        <w:jc w:val="left"/>
+      </w:pPr>
+    </w:p>
+    <w:p>
+      <w:pPr>
+        <w:pStyle w:val="1"/>
+        <w:jc w:val="left"/>
+      </w:pPr>
+    </w:p>
+    <w:p>
+      <w:pPr>
+        <w:pStyle w:val="1"/>
+        <w:jc w:val="left"/>
+      </w:pPr>
+    </w:p>
+    <w:p>
+      <w:pPr>
+        <w:pStyle w:val="1"/>
         <w:jc w:val="left"/>
         <w:sectPr>
           <w:headerReference w:type="default" r:id="rId15"/>
@@ -3643,7 +3634,7 @@
     </w:p>
     <w:p>
       <w:pPr>
-        <w:pStyle w:val="Heading1"/>
+        <w:pStyle w:val="1"/>
         <w:jc w:val="left"/>
       </w:pPr>
       <w:r>
@@ -3859,7 +3850,7 @@
           </w:tcPr>
           <w:p>
             <w:pPr>
-              <w:pStyle w:val="ListParagraph"/>
+              <w:pStyle w:val="a7"/>
               <w:widowControl w:val="0"/>
               <w:numPr>
                 <w:ilvl w:val="0"/>
@@ -3881,7 +3872,7 @@
           </w:p>
           <w:p>
             <w:pPr>
-              <w:pStyle w:val="ListParagraph"/>
+              <w:pStyle w:val="a7"/>
               <w:widowControl w:val="0"/>
               <w:numPr>
                 <w:ilvl w:val="0"/>
@@ -3903,7 +3894,7 @@
           </w:p>
           <w:p>
             <w:pPr>
-              <w:pStyle w:val="ListParagraph"/>
+              <w:pStyle w:val="a7"/>
               <w:widowControl w:val="0"/>
               <w:numPr>
                 <w:ilvl w:val="0"/>
@@ -4062,7 +4053,7 @@
           </w:p>
           <w:p>
             <w:pPr>
-              <w:pStyle w:val="ListParagraph"/>
+              <w:pStyle w:val="a7"/>
               <w:numPr>
                 <w:ilvl w:val="1"/>
                 <w:numId w:val="9"/>
@@ -4078,7 +4069,7 @@
           </w:p>
           <w:p>
             <w:pPr>
-              <w:pStyle w:val="ListParagraph"/>
+              <w:pStyle w:val="a7"/>
               <w:numPr>
                 <w:ilvl w:val="1"/>
                 <w:numId w:val="9"/>
@@ -4250,7 +4241,7 @@
           </w:tcPr>
           <w:p>
             <w:pPr>
-              <w:pStyle w:val="ListParagraph"/>
+              <w:pStyle w:val="a7"/>
               <w:numPr>
                 <w:ilvl w:val="0"/>
                 <w:numId w:val="2"/>
@@ -4261,36 +4252,16 @@
             </w:pPr>
             <w:r>
               <w:lastRenderedPageBreak/>
-              <w:t>W</w:t>
-            </w:r>
-            <w:r>
-              <w:rPr>
-                <w:rFonts w:hint="eastAsia"/>
-              </w:rPr>
-              <w:t xml:space="preserve">hen simulation is in </w:t>
-            </w:r>
-            <w:r>
-              <w:t>“</w:t>
-            </w:r>
-            <w:r>
-              <w:rPr>
-                <w:rFonts w:hint="eastAsia"/>
-              </w:rPr>
-              <w:t>Initial state</w:t>
-            </w:r>
-            <w:r>
-              <w:t>”</w:t>
-            </w:r>
-            <w:r>
-              <w:rPr>
-                <w:rFonts w:hint="eastAsia"/>
-              </w:rPr>
-              <w:t>.</w:t>
-            </w:r>
-          </w:p>
-          <w:p>
-            <w:pPr>
-              <w:pStyle w:val="ListParagraph"/>
+              <w:t xml:space="preserve">Delete B3 under initial or paused state and </w:t>
+            </w:r>
+            <w:r>
+              <w:lastRenderedPageBreak/>
+              <w:t>crossing are existing on grid.</w:t>
+            </w:r>
+          </w:p>
+          <w:p>
+            <w:pPr>
+              <w:pStyle w:val="a7"/>
               <w:numPr>
                 <w:ilvl w:val="0"/>
                 <w:numId w:val="2"/>
@@ -4300,37 +4271,12 @@
               <w:cnfStyle w:val="000000000000" w:firstRow="0" w:lastRow="0" w:firstColumn="0" w:lastColumn="0" w:oddVBand="0" w:evenVBand="0" w:oddHBand="0" w:evenHBand="0" w:firstRowFirstColumn="0" w:firstRowLastColumn="0" w:lastRowFirstColumn="0" w:lastRowLastColumn="0"/>
             </w:pPr>
             <w:r>
-              <w:lastRenderedPageBreak/>
-              <w:t>W</w:t>
-            </w:r>
-            <w:r>
-              <w:rPr>
-                <w:rFonts w:hint="eastAsia"/>
-              </w:rPr>
-              <w:t xml:space="preserve">hen simulation is NOT in </w:t>
-            </w:r>
-            <w:r>
-              <w:t>“</w:t>
-            </w:r>
-            <w:r>
-              <w:rPr>
-                <w:rFonts w:hint="eastAsia"/>
-              </w:rPr>
-              <w:t>Initial state</w:t>
-            </w:r>
-            <w:r>
-              <w:t>”</w:t>
-            </w:r>
-            <w:r>
-              <w:rPr>
-                <w:rFonts w:hint="eastAsia"/>
-              </w:rPr>
-              <w:t>.</w:t>
-            </w:r>
-          </w:p>
-          <w:p>
-            <w:pPr>
-              <w:pStyle w:val="ListParagraph"/>
+              <w:t>Delete C3 under initial or paused state and crossing are existing on grid.</w:t>
+            </w:r>
+          </w:p>
+          <w:p>
+            <w:pPr>
+              <w:pStyle w:val="a7"/>
               <w:numPr>
                 <w:ilvl w:val="0"/>
                 <w:numId w:val="2"/>
@@ -4340,36 +4286,12 @@
               <w:cnfStyle w:val="000000000000" w:firstRow="0" w:lastRow="0" w:firstColumn="0" w:lastColumn="0" w:oddVBand="0" w:evenVBand="0" w:oddHBand="0" w:evenHBand="0" w:firstRowFirstColumn="0" w:firstRowLastColumn="0" w:lastRowFirstColumn="0" w:lastRowLastColumn="0"/>
             </w:pPr>
             <w:r>
-              <w:t>User right clicks</w:t>
-            </w:r>
-            <w:r>
-              <w:rPr>
-                <w:rFonts w:hint="eastAsia"/>
-              </w:rPr>
-              <w:t xml:space="preserve"> a cell with a crossing. (in </w:t>
-            </w:r>
-            <w:r>
-              <w:t>“</w:t>
-            </w:r>
-            <w:r>
-              <w:rPr>
-                <w:rFonts w:hint="eastAsia"/>
-              </w:rPr>
-              <w:t>Initial state</w:t>
-            </w:r>
-            <w:r>
-              <w:t>”</w:t>
-            </w:r>
-            <w:r>
-              <w:rPr>
-                <w:rFonts w:hint="eastAsia"/>
-              </w:rPr>
-              <w:t>)</w:t>
-            </w:r>
-          </w:p>
-          <w:p>
-            <w:pPr>
-              <w:pStyle w:val="ListParagraph"/>
+              <w:t>Delete under initial state, crossings are not existing on grid.</w:t>
+            </w:r>
+          </w:p>
+          <w:p>
+            <w:pPr>
+              <w:pStyle w:val="a7"/>
               <w:numPr>
                 <w:ilvl w:val="0"/>
                 <w:numId w:val="2"/>
@@ -4379,36 +4301,12 @@
               <w:cnfStyle w:val="000000000000" w:firstRow="0" w:lastRow="0" w:firstColumn="0" w:lastColumn="0" w:oddVBand="0" w:evenVBand="0" w:oddHBand="0" w:evenHBand="0" w:firstRowFirstColumn="0" w:firstRowLastColumn="0" w:lastRowFirstColumn="0" w:lastRowLastColumn="0"/>
             </w:pPr>
             <w:r>
-              <w:t>U</w:t>
-            </w:r>
-            <w:r>
-              <w:rPr>
-                <w:rFonts w:hint="eastAsia"/>
-              </w:rPr>
-              <w:t xml:space="preserve">ser right clicks a blank cell. (in </w:t>
-            </w:r>
-            <w:r>
-              <w:t>“</w:t>
-            </w:r>
-            <w:r>
-              <w:rPr>
-                <w:rFonts w:hint="eastAsia"/>
-              </w:rPr>
-              <w:t>Initial state</w:t>
-            </w:r>
-            <w:r>
-              <w:t>”</w:t>
-            </w:r>
-            <w:r>
-              <w:rPr>
-                <w:rFonts w:hint="eastAsia"/>
-              </w:rPr>
-              <w:t>)</w:t>
-            </w:r>
-          </w:p>
-          <w:p>
-            <w:pPr>
-              <w:pStyle w:val="ListParagraph"/>
+              <w:t>Delete under running state.</w:t>
+            </w:r>
+          </w:p>
+          <w:p>
+            <w:pPr>
+              <w:pStyle w:val="a7"/>
               <w:numPr>
                 <w:ilvl w:val="0"/>
                 <w:numId w:val="2"/>
@@ -4443,7 +4341,7 @@
           </w:tcPr>
           <w:p>
             <w:pPr>
-              <w:pStyle w:val="ListParagraph"/>
+              <w:pStyle w:val="a7"/>
               <w:numPr>
                 <w:ilvl w:val="0"/>
                 <w:numId w:val="3"/>
@@ -4454,18 +4352,16 @@
             </w:pPr>
             <w:r>
               <w:lastRenderedPageBreak/>
-              <w:t>S</w:t>
-            </w:r>
-            <w:r>
-              <w:rPr>
-                <w:rFonts w:hint="eastAsia"/>
-              </w:rPr>
-              <w:t>ystem will show the option panel.</w:t>
-            </w:r>
-          </w:p>
-          <w:p>
-            <w:pPr>
-              <w:pStyle w:val="ListParagraph"/>
+              <w:t xml:space="preserve">When click delete, the crossing user chosen B3 </w:t>
+            </w:r>
+            <w:r>
+              <w:lastRenderedPageBreak/>
+              <w:t xml:space="preserve">will be deleted. Flow of C3 will be changed to default one. </w:t>
+            </w:r>
+          </w:p>
+          <w:p>
+            <w:pPr>
+              <w:pStyle w:val="a7"/>
               <w:numPr>
                 <w:ilvl w:val="0"/>
                 <w:numId w:val="3"/>
@@ -4475,19 +4371,12 @@
               <w:cnfStyle w:val="000000000000" w:firstRow="0" w:lastRow="0" w:firstColumn="0" w:lastColumn="0" w:oddVBand="0" w:evenVBand="0" w:oddHBand="0" w:evenHBand="0" w:firstRowFirstColumn="0" w:firstRowLastColumn="0" w:lastRowFirstColumn="0" w:lastRowLastColumn="0"/>
             </w:pPr>
             <w:r>
-              <w:lastRenderedPageBreak/>
-              <w:t>S</w:t>
-            </w:r>
-            <w:r>
-              <w:rPr>
-                <w:rFonts w:hint="eastAsia"/>
-              </w:rPr>
-              <w:t>ystem will show nothing.</w:t>
-            </w:r>
-          </w:p>
-          <w:p>
-            <w:pPr>
-              <w:pStyle w:val="ListParagraph"/>
+              <w:t>C3 will deleted.</w:t>
+            </w:r>
+          </w:p>
+          <w:p>
+            <w:pPr>
+              <w:pStyle w:val="a7"/>
               <w:numPr>
                 <w:ilvl w:val="0"/>
                 <w:numId w:val="3"/>
@@ -4497,18 +4386,12 @@
               <w:cnfStyle w:val="000000000000" w:firstRow="0" w:lastRow="0" w:firstColumn="0" w:lastColumn="0" w:oddVBand="0" w:evenVBand="0" w:oddHBand="0" w:evenHBand="0" w:firstRowFirstColumn="0" w:firstRowLastColumn="0" w:lastRowFirstColumn="0" w:lastRowLastColumn="0"/>
             </w:pPr>
             <w:r>
-              <w:t>S</w:t>
-            </w:r>
-            <w:r>
-              <w:rPr>
-                <w:rFonts w:hint="eastAsia"/>
-              </w:rPr>
-              <w:t>ystem will show the option panel</w:t>
-            </w:r>
-          </w:p>
-          <w:p>
-            <w:pPr>
-              <w:pStyle w:val="ListParagraph"/>
+              <w:t>When user choose an empty cell, right-click menu will not appear.</w:t>
+            </w:r>
+          </w:p>
+          <w:p>
+            <w:pPr>
+              <w:pStyle w:val="a7"/>
               <w:numPr>
                 <w:ilvl w:val="0"/>
                 <w:numId w:val="3"/>
@@ -4518,18 +4401,12 @@
               <w:cnfStyle w:val="000000000000" w:firstRow="0" w:lastRow="0" w:firstColumn="0" w:lastColumn="0" w:oddVBand="0" w:evenVBand="0" w:oddHBand="0" w:evenHBand="0" w:firstRowFirstColumn="0" w:firstRowLastColumn="0" w:lastRowFirstColumn="0" w:lastRowLastColumn="0"/>
             </w:pPr>
             <w:r>
-              <w:t>S</w:t>
-            </w:r>
-            <w:r>
-              <w:rPr>
-                <w:rFonts w:hint="eastAsia"/>
-              </w:rPr>
-              <w:t>ystem will show nothing.</w:t>
-            </w:r>
-          </w:p>
-          <w:p>
-            <w:pPr>
-              <w:pStyle w:val="ListParagraph"/>
+              <w:t>User cannot see the right-click menu no matter on which cell user clicks.</w:t>
+            </w:r>
+          </w:p>
+          <w:p>
+            <w:pPr>
+              <w:pStyle w:val="a7"/>
               <w:numPr>
                 <w:ilvl w:val="0"/>
                 <w:numId w:val="3"/>
@@ -4721,7 +4598,7 @@
           </w:tcPr>
           <w:p>
             <w:pPr>
-              <w:pStyle w:val="ListParagraph"/>
+              <w:pStyle w:val="a7"/>
               <w:numPr>
                 <w:ilvl w:val="0"/>
                 <w:numId w:val="4"/>
@@ -4745,7 +4622,7 @@
           </w:p>
           <w:p>
             <w:pPr>
-              <w:pStyle w:val="ListParagraph"/>
+              <w:pStyle w:val="a7"/>
               <w:numPr>
                 <w:ilvl w:val="0"/>
                 <w:numId w:val="4"/>
@@ -4784,7 +4661,7 @@
           </w:p>
           <w:p>
             <w:pPr>
-              <w:pStyle w:val="ListParagraph"/>
+              <w:pStyle w:val="a7"/>
               <w:numPr>
                 <w:ilvl w:val="0"/>
                 <w:numId w:val="4"/>
@@ -4803,15 +4680,12 @@
               <w:t>ser right clicks a blank cell, for example C4 (</w:t>
             </w:r>
             <w:r>
-              <w:t>the simulations is not running and it is not in pause state</w:t>
-            </w:r>
-            <w:r>
-              <w:t>)</w:t>
-            </w:r>
-          </w:p>
-          <w:p>
-            <w:pPr>
-              <w:pStyle w:val="ListParagraph"/>
+              <w:t>the simulations is not running and it is not in pause state)</w:t>
+            </w:r>
+          </w:p>
+          <w:p>
+            <w:pPr>
+              <w:pStyle w:val="a7"/>
               <w:numPr>
                 <w:ilvl w:val="0"/>
                 <w:numId w:val="4"/>
@@ -4837,7 +4711,7 @@
           </w:tcPr>
           <w:p>
             <w:pPr>
-              <w:pStyle w:val="ListParagraph"/>
+              <w:pStyle w:val="a7"/>
               <w:numPr>
                 <w:ilvl w:val="0"/>
                 <w:numId w:val="5"/>
@@ -4858,7 +4732,7 @@
           </w:p>
           <w:p>
             <w:pPr>
-              <w:pStyle w:val="ListParagraph"/>
+              <w:pStyle w:val="a7"/>
               <w:numPr>
                 <w:ilvl w:val="0"/>
                 <w:numId w:val="5"/>
@@ -4882,7 +4756,7 @@
           </w:p>
           <w:p>
             <w:pPr>
-              <w:pStyle w:val="ListParagraph"/>
+              <w:pStyle w:val="a7"/>
               <w:numPr>
                 <w:ilvl w:val="0"/>
                 <w:numId w:val="5"/>
@@ -4903,7 +4777,7 @@
           </w:p>
           <w:p>
             <w:pPr>
-              <w:pStyle w:val="ListParagraph"/>
+              <w:pStyle w:val="a7"/>
               <w:numPr>
                 <w:ilvl w:val="0"/>
                 <w:numId w:val="5"/>
@@ -5000,7 +4874,11 @@
               <w:cnfStyle w:val="000000000000" w:firstRow="0" w:lastRow="0" w:firstColumn="0" w:lastColumn="0" w:oddVBand="0" w:evenVBand="0" w:oddHBand="0" w:evenHBand="0" w:firstRowFirstColumn="0" w:firstRowLastColumn="0" w:lastRowFirstColumn="0" w:lastRowLastColumn="0"/>
             </w:pPr>
             <w:r>
-              <w:t>1. Right click on cell B2 (with crossing) then choose rotate crossing option.</w:t>
+              <w:t xml:space="preserve">1. Right click on cell B2 (with crossing) then choose rotate </w:t>
+            </w:r>
+            <w:r>
+              <w:lastRenderedPageBreak/>
+              <w:t>crossing option.</w:t>
             </w:r>
           </w:p>
           <w:p>
@@ -5018,7 +4896,6 @@
               <w:cnfStyle w:val="000000000000" w:firstRow="0" w:lastRow="0" w:firstColumn="0" w:lastColumn="0" w:oddVBand="0" w:evenVBand="0" w:oddHBand="0" w:evenHBand="0" w:firstRowFirstColumn="0" w:firstRowLastColumn="0" w:lastRowFirstColumn="0" w:lastRowLastColumn="0"/>
             </w:pPr>
             <w:r>
-              <w:lastRenderedPageBreak/>
               <w:t>3. Start simulation. Right click on any cell.</w:t>
             </w:r>
           </w:p>
@@ -5073,6 +4950,7 @@
               <w:cnfStyle w:val="000000000000" w:firstRow="0" w:lastRow="0" w:firstColumn="0" w:lastColumn="0" w:oddVBand="0" w:evenVBand="0" w:oddHBand="0" w:evenHBand="0" w:firstRowFirstColumn="0" w:firstRowLastColumn="0" w:lastRowFirstColumn="0" w:lastRowLastColumn="0"/>
             </w:pPr>
             <w:r>
+              <w:lastRenderedPageBreak/>
               <w:t>2. No such option should be available to user</w:t>
             </w:r>
           </w:p>
@@ -5094,7 +4972,6 @@
               <w:cnfStyle w:val="000000000000" w:firstRow="0" w:lastRow="0" w:firstColumn="0" w:lastColumn="0" w:oddVBand="0" w:evenVBand="0" w:oddHBand="0" w:evenHBand="0" w:firstRowFirstColumn="0" w:firstRowLastColumn="0" w:lastRowFirstColumn="0" w:lastRowLastColumn="0"/>
             </w:pPr>
             <w:r>
-              <w:lastRenderedPageBreak/>
               <w:t>4. No Nothing happens and no options pop out</w:t>
             </w:r>
           </w:p>
@@ -5366,6 +5243,7 @@
               <w:cnfStyle w:val="000000000000" w:firstRow="0" w:lastRow="0" w:firstColumn="0" w:lastColumn="0" w:oddVBand="0" w:evenVBand="0" w:oddHBand="0" w:evenHBand="0" w:firstRowFirstColumn="0" w:firstRowLastColumn="0" w:lastRowFirstColumn="0" w:lastRowLastColumn="0"/>
             </w:pPr>
             <w:r>
+              <w:lastRenderedPageBreak/>
               <w:t>2. Right click on cell C4 (without crossing). Choose Change traffic light setup option.</w:t>
             </w:r>
           </w:p>
@@ -5374,7 +5252,6 @@
               <w:cnfStyle w:val="000000000000" w:firstRow="0" w:lastRow="0" w:firstColumn="0" w:lastColumn="0" w:oddVBand="0" w:evenVBand="0" w:oddHBand="0" w:evenHBand="0" w:firstRowFirstColumn="0" w:firstRowLastColumn="0" w:lastRowFirstColumn="0" w:lastRowLastColumn="0"/>
             </w:pPr>
             <w:r>
-              <w:lastRenderedPageBreak/>
               <w:t>3. Start simulation. Right click on any crossing.</w:t>
             </w:r>
           </w:p>
@@ -5421,6 +5298,7 @@
               <w:cnfStyle w:val="000000000000" w:firstRow="0" w:lastRow="0" w:firstColumn="0" w:lastColumn="0" w:oddVBand="0" w:evenVBand="0" w:oddHBand="0" w:evenHBand="0" w:firstRowFirstColumn="0" w:firstRowLastColumn="0" w:lastRowFirstColumn="0" w:lastRowLastColumn="0"/>
             </w:pPr>
             <w:r>
+              <w:lastRenderedPageBreak/>
               <w:t>3. No options should appear.</w:t>
             </w:r>
           </w:p>
@@ -5437,11 +5315,7 @@
               <w:cnfStyle w:val="000000000000" w:firstRow="0" w:lastRow="0" w:firstColumn="0" w:lastColumn="0" w:oddVBand="0" w:evenVBand="0" w:oddHBand="0" w:evenHBand="0" w:firstRowFirstColumn="0" w:firstRowLastColumn="0" w:lastRowFirstColumn="0" w:lastRowLastColumn="0"/>
             </w:pPr>
             <w:r>
-              <w:t xml:space="preserve">5. The crossing on cell B2 now has a different setup for the </w:t>
-            </w:r>
-            <w:r>
-              <w:lastRenderedPageBreak/>
-              <w:t xml:space="preserve">stages of the traffic light. </w:t>
+              <w:t xml:space="preserve">5. The crossing on cell B2 now has a different setup for the stages of the traffic light. </w:t>
             </w:r>
           </w:p>
         </w:tc>
@@ -5498,7 +5372,10 @@
               <w:cnfStyle w:val="000000100000" w:firstRow="0" w:lastRow="0" w:firstColumn="0" w:lastColumn="0" w:oddVBand="0" w:evenVBand="0" w:oddHBand="1" w:evenHBand="0" w:firstRowFirstColumn="0" w:firstRowLastColumn="0" w:lastRowFirstColumn="0" w:lastRowLastColumn="0"/>
             </w:pPr>
             <w:r>
-              <w:t>Alter flow for crossing</w:t>
+              <w:rPr>
+                <w:rFonts w:hint="eastAsia"/>
+              </w:rPr>
+              <w:t>Navigate</w:t>
             </w:r>
           </w:p>
         </w:tc>
@@ -5512,7 +5389,13 @@
               <w:cnfStyle w:val="000000100000" w:firstRow="0" w:lastRow="0" w:firstColumn="0" w:lastColumn="0" w:oddVBand="0" w:evenVBand="0" w:oddHBand="1" w:evenHBand="0" w:firstRowFirstColumn="0" w:firstRowLastColumn="0" w:lastRowFirstColumn="0" w:lastRowLastColumn="0"/>
             </w:pPr>
             <w:r>
-              <w:t>Grid-&gt;Crossing-&gt;Right click menu-&gt;crossing setting-&gt;flow setting</w:t>
+              <w:t>Project-grid screen</w:t>
+            </w:r>
+            <w:r>
+              <w:rPr>
+                <w:rFonts w:hint="eastAsia"/>
+              </w:rPr>
+              <w:t>-&gt;Navigation button</w:t>
             </w:r>
           </w:p>
         </w:tc>
@@ -5526,25 +5409,25 @@
               <w:cnfStyle w:val="000000100000" w:firstRow="0" w:lastRow="0" w:firstColumn="0" w:lastColumn="0" w:oddVBand="0" w:evenVBand="0" w:oddHBand="1" w:evenHBand="0" w:firstRowFirstColumn="0" w:firstRowLastColumn="0" w:lastRowFirstColumn="0" w:lastRowLastColumn="0"/>
             </w:pPr>
             <w:r>
-              <w:t>1.When simulation is in “Initial state”</w:t>
-            </w:r>
-          </w:p>
-          <w:p>
-            <w:pPr>
-              <w:jc w:val="left"/>
-              <w:cnfStyle w:val="000000100000" w:firstRow="0" w:lastRow="0" w:firstColumn="0" w:lastColumn="0" w:oddVBand="0" w:evenVBand="0" w:oddHBand="1" w:evenHBand="0" w:firstRowFirstColumn="0" w:firstRowLastColumn="0" w:lastRowFirstColumn="0" w:lastRowLastColumn="0"/>
-            </w:pPr>
-            <w:r>
-              <w:t>2.When simulation is running</w:t>
-            </w:r>
-          </w:p>
-          <w:p>
-            <w:pPr>
-              <w:jc w:val="left"/>
-              <w:cnfStyle w:val="000000100000" w:firstRow="0" w:lastRow="0" w:firstColumn="0" w:lastColumn="0" w:oddVBand="0" w:evenVBand="0" w:oddHBand="1" w:evenHBand="0" w:firstRowFirstColumn="0" w:firstRowLastColumn="0" w:lastRowFirstColumn="0" w:lastRowLastColumn="0"/>
-            </w:pPr>
-            <w:r>
-              <w:t>3.When simulation is paused</w:t>
+              <w:t>1.When simulation is not running or paused and crossings are existing on grid.</w:t>
+            </w:r>
+          </w:p>
+          <w:p>
+            <w:pPr>
+              <w:jc w:val="left"/>
+              <w:cnfStyle w:val="000000100000" w:firstRow="0" w:lastRow="0" w:firstColumn="0" w:lastColumn="0" w:oddVBand="0" w:evenVBand="0" w:oddHBand="1" w:evenHBand="0" w:firstRowFirstColumn="0" w:firstRowLastColumn="0" w:lastRowFirstColumn="0" w:lastRowLastColumn="0"/>
+            </w:pPr>
+            <w:r>
+              <w:t>2.When simulation is not running or paused and crossings are not existing on grid.</w:t>
+            </w:r>
+          </w:p>
+          <w:p>
+            <w:pPr>
+              <w:jc w:val="left"/>
+              <w:cnfStyle w:val="000000100000" w:firstRow="0" w:lastRow="0" w:firstColumn="0" w:lastColumn="0" w:oddVBand="0" w:evenVBand="0" w:oddHBand="1" w:evenHBand="0" w:firstRowFirstColumn="0" w:firstRowLastColumn="0" w:lastRowFirstColumn="0" w:lastRowLastColumn="0"/>
+            </w:pPr>
+            <w:r>
+              <w:t>3.When simulation is running.</w:t>
             </w:r>
           </w:p>
           <w:p>
@@ -5564,32 +5447,101 @@
               <w:cnfStyle w:val="000000100000" w:firstRow="0" w:lastRow="0" w:firstColumn="0" w:lastColumn="0" w:oddVBand="0" w:evenVBand="0" w:oddHBand="1" w:evenHBand="0" w:firstRowFirstColumn="0" w:firstRowLastColumn="0" w:lastRowFirstColumn="0" w:lastRowLastColumn="0"/>
             </w:pPr>
             <w:r>
-              <w:t xml:space="preserve">1. User is allowed to alter flow for existing crossing on the grid cell. </w:t>
-            </w:r>
-          </w:p>
-          <w:p>
-            <w:pPr>
-              <w:jc w:val="left"/>
-              <w:cnfStyle w:val="000000100000" w:firstRow="0" w:lastRow="0" w:firstColumn="0" w:lastColumn="0" w:oddVBand="0" w:evenVBand="0" w:oddHBand="1" w:evenHBand="0" w:firstRowFirstColumn="0" w:firstRowLastColumn="0" w:lastRowFirstColumn="0" w:lastRowLastColumn="0"/>
-            </w:pPr>
-            <w:r>
-              <w:t xml:space="preserve">2. User is not allowed to alter flow. </w:t>
-            </w:r>
-          </w:p>
-          <w:p>
-            <w:pPr>
-              <w:jc w:val="left"/>
-              <w:cnfStyle w:val="000000100000" w:firstRow="0" w:lastRow="0" w:firstColumn="0" w:lastColumn="0" w:oddVBand="0" w:evenVBand="0" w:oddHBand="1" w:evenHBand="0" w:firstRowFirstColumn="0" w:firstRowLastColumn="0" w:lastRowFirstColumn="0" w:lastRowLastColumn="0"/>
-            </w:pPr>
-            <w:r>
-              <w:t>3. User is not allowed to alter flow.</w:t>
-            </w:r>
-          </w:p>
-          <w:p>
-            <w:pPr>
-              <w:jc w:val="left"/>
-              <w:cnfStyle w:val="000000100000" w:firstRow="0" w:lastRow="0" w:firstColumn="0" w:lastColumn="0" w:oddVBand="0" w:evenVBand="0" w:oddHBand="1" w:evenHBand="0" w:firstRowFirstColumn="0" w:firstRowLastColumn="0" w:lastRowFirstColumn="0" w:lastRowLastColumn="0"/>
-            </w:pPr>
+              <w:rPr>
+                <w:rFonts w:hint="eastAsia"/>
+              </w:rPr>
+              <w:t>1.Navigation button is unavailable for users</w:t>
+            </w:r>
+          </w:p>
+          <w:p>
+            <w:pPr>
+              <w:jc w:val="left"/>
+              <w:cnfStyle w:val="000000100000" w:firstRow="0" w:lastRow="0" w:firstColumn="0" w:lastColumn="0" w:oddVBand="0" w:evenVBand="0" w:oddHBand="1" w:evenHBand="0" w:firstRowFirstColumn="0" w:firstRowLastColumn="0" w:lastRowFirstColumn="0" w:lastRowLastColumn="0"/>
+            </w:pPr>
+          </w:p>
+          <w:p>
+            <w:pPr>
+              <w:jc w:val="left"/>
+              <w:cnfStyle w:val="000000100000" w:firstRow="0" w:lastRow="0" w:firstColumn="0" w:lastColumn="0" w:oddVBand="0" w:evenVBand="0" w:oddHBand="1" w:evenHBand="0" w:firstRowFirstColumn="0" w:firstRowLastColumn="0" w:lastRowFirstColumn="0" w:lastRowLastColumn="0"/>
+            </w:pPr>
+            <w:r>
+              <w:rPr>
+                <w:rFonts w:hint="eastAsia"/>
+              </w:rPr>
+              <w:t xml:space="preserve">2.Navigation  button is </w:t>
+            </w:r>
+            <w:r>
+              <w:t>unavailable</w:t>
+            </w:r>
+            <w:r>
+              <w:rPr>
+                <w:rFonts w:hint="eastAsia"/>
+              </w:rPr>
+              <w:t xml:space="preserve"> for users</w:t>
+            </w:r>
+          </w:p>
+          <w:p>
+            <w:pPr>
+              <w:jc w:val="left"/>
+              <w:cnfStyle w:val="000000100000" w:firstRow="0" w:lastRow="0" w:firstColumn="0" w:lastColumn="0" w:oddVBand="0" w:evenVBand="0" w:oddHBand="1" w:evenHBand="0" w:firstRowFirstColumn="0" w:firstRowLastColumn="0" w:lastRowFirstColumn="0" w:lastRowLastColumn="0"/>
+            </w:pPr>
+          </w:p>
+          <w:p>
+            <w:pPr>
+              <w:jc w:val="left"/>
+              <w:cnfStyle w:val="000000100000" w:firstRow="0" w:lastRow="0" w:firstColumn="0" w:lastColumn="0" w:oddVBand="0" w:evenVBand="0" w:oddHBand="1" w:evenHBand="0" w:firstRowFirstColumn="0" w:firstRowLastColumn="0" w:lastRowFirstColumn="0" w:lastRowLastColumn="0"/>
+            </w:pPr>
+            <w:r>
+              <w:rPr>
+                <w:rFonts w:hint="eastAsia"/>
+              </w:rPr>
+              <w:t>3.User click</w:t>
+            </w:r>
+            <w:r>
+              <w:t>s the</w:t>
+            </w:r>
+            <w:r>
+              <w:rPr>
+                <w:rFonts w:hint="eastAsia"/>
+              </w:rPr>
+              <w:t xml:space="preserve"> navigation start point button, then user select</w:t>
+            </w:r>
+            <w:r>
+              <w:t>s</w:t>
+            </w:r>
+            <w:r>
+              <w:rPr>
+                <w:rFonts w:hint="eastAsia"/>
+              </w:rPr>
+              <w:t xml:space="preserve"> start point ,</w:t>
+            </w:r>
+            <w:r>
+              <w:t>then clicks the destination point button  and selects</w:t>
+            </w:r>
+            <w:r>
+              <w:rPr>
+                <w:rFonts w:hint="eastAsia"/>
+              </w:rPr>
+              <w:t xml:space="preserve"> end point and input the flow number</w:t>
+            </w:r>
+            <w:r>
+              <w:t>s</w:t>
+            </w:r>
+            <w:r>
+              <w:rPr>
+                <w:rFonts w:hint="eastAsia"/>
+              </w:rPr>
+              <w:t xml:space="preserve">, click </w:t>
+            </w:r>
+            <w:r>
+              <w:t>confirm</w:t>
+            </w:r>
+            <w:r>
+              <w:rPr>
+                <w:rFonts w:hint="eastAsia"/>
+              </w:rPr>
+              <w:t xml:space="preserve"> button and the data saved or back to default value. After save value, system calculates the new data.</w:t>
+            </w:r>
           </w:p>
         </w:tc>
         <w:tc>
@@ -5647,7 +5599,10 @@
               <w:rPr>
                 <w:rFonts w:hint="eastAsia"/>
               </w:rPr>
-              <w:t>Navigate</w:t>
+              <w:t xml:space="preserve">Play </w:t>
+            </w:r>
+            <w:r>
+              <w:t>Simulation</w:t>
             </w:r>
           </w:p>
         </w:tc>
@@ -5661,13 +5616,13 @@
               <w:cnfStyle w:val="000000000000" w:firstRow="0" w:lastRow="0" w:firstColumn="0" w:lastColumn="0" w:oddVBand="0" w:evenVBand="0" w:oddHBand="0" w:evenHBand="0" w:firstRowFirstColumn="0" w:firstRowLastColumn="0" w:lastRowFirstColumn="0" w:lastRowLastColumn="0"/>
             </w:pPr>
             <w:r>
-              <w:t>Project-grid screen</w:t>
-            </w:r>
-            <w:r>
-              <w:rPr>
-                <w:rFonts w:hint="eastAsia"/>
-              </w:rPr>
-              <w:t>-&gt;Navigation button</w:t>
+              <w:t>Project-grid screen -&gt;</w:t>
+            </w:r>
+            <w:r>
+              <w:rPr>
+                <w:rFonts w:hint="eastAsia"/>
+              </w:rPr>
+              <w:t>Play simulation</w:t>
             </w:r>
           </w:p>
         </w:tc>
@@ -5681,16 +5636,10 @@
               <w:cnfStyle w:val="000000000000" w:firstRow="0" w:lastRow="0" w:firstColumn="0" w:lastColumn="0" w:oddVBand="0" w:evenVBand="0" w:oddHBand="0" w:evenHBand="0" w:firstRowFirstColumn="0" w:firstRowLastColumn="0" w:lastRowFirstColumn="0" w:lastRowLastColumn="0"/>
             </w:pPr>
             <w:r>
-              <w:t>1. When</w:t>
-            </w:r>
-            <w:r>
-              <w:rPr>
-                <w:rFonts w:hint="eastAsia"/>
-              </w:rPr>
-              <w:t xml:space="preserve"> simulation is in </w:t>
-            </w:r>
-            <w:r>
-              <w:t>“Running state”.</w:t>
+              <w:t xml:space="preserve">1. </w:t>
+            </w:r>
+            <w:r>
+              <w:t>When simulation is not running or paused and crossings are existing on grid.</w:t>
             </w:r>
           </w:p>
           <w:p>
@@ -5717,10 +5666,14 @@
               <w:rPr>
                 <w:rFonts w:hint="eastAsia"/>
               </w:rPr>
-              <w:t xml:space="preserve">hen simulation is in </w:t>
-            </w:r>
-            <w:r>
-              <w:t>“Paused state”.</w:t>
+              <w:t xml:space="preserve">hen simulation </w:t>
+            </w:r>
+            <w:r>
+              <w:t xml:space="preserve">is not </w:t>
+            </w:r>
+            <w:r>
+              <w:lastRenderedPageBreak/>
+              <w:t>running or paused and crossings are not existing on grid.</w:t>
             </w:r>
           </w:p>
           <w:p>
@@ -5741,16 +5694,7 @@
               <w:t>3.</w:t>
             </w:r>
             <w:r>
-              <w:t xml:space="preserve"> </w:t>
-            </w:r>
-            <w:r>
-              <w:rPr>
-                <w:rFonts w:hint="eastAsia"/>
-              </w:rPr>
-              <w:t xml:space="preserve">When simulation is in </w:t>
-            </w:r>
-            <w:r>
-              <w:t>“Initial state”.</w:t>
+              <w:t xml:space="preserve"> When simulation is running.</w:t>
             </w:r>
           </w:p>
         </w:tc>
@@ -5767,7 +5711,15 @@
               <w:rPr>
                 <w:rFonts w:hint="eastAsia"/>
               </w:rPr>
-              <w:t>1.Navigation button is unavailable for users</w:t>
+              <w:lastRenderedPageBreak/>
+              <w:t xml:space="preserve">1. </w:t>
+            </w:r>
+            <w:r>
+              <w:t xml:space="preserve">1 There’re crossing already on grid and connect to each other. User click Navigate button which in tool panel. After that system asking user </w:t>
+            </w:r>
+            <w:r>
+              <w:lastRenderedPageBreak/>
+              <w:t>to choose two points on crossings. Suggested begin point and end point will show on the map. User can make decision for navigate route. After setting done, cars flow will go through from begin point to end point.</w:t>
             </w:r>
           </w:p>
           <w:p>
@@ -5775,89 +5727,49 @@
               <w:jc w:val="left"/>
               <w:cnfStyle w:val="000000000000" w:firstRow="0" w:lastRow="0" w:firstColumn="0" w:lastColumn="0" w:oddVBand="0" w:evenVBand="0" w:oddHBand="0" w:evenHBand="0" w:firstRowFirstColumn="0" w:firstRowLastColumn="0" w:lastRowFirstColumn="0" w:lastRowLastColumn="0"/>
             </w:pPr>
+            <w:r>
+              <w:t>1.2 If there’s no crossing connect to each other, navigate button is not available.</w:t>
+            </w:r>
           </w:p>
           <w:p>
             <w:pPr>
               <w:jc w:val="left"/>
               <w:cnfStyle w:val="000000000000" w:firstRow="0" w:lastRow="0" w:firstColumn="0" w:lastColumn="0" w:oddVBand="0" w:evenVBand="0" w:oddHBand="0" w:evenHBand="0" w:firstRowFirstColumn="0" w:firstRowLastColumn="0" w:lastRowFirstColumn="0" w:lastRowLastColumn="0"/>
             </w:pPr>
-            <w:r>
-              <w:rPr>
-                <w:rFonts w:hint="eastAsia"/>
-              </w:rPr>
-              <w:t xml:space="preserve">2.Navigation  button is </w:t>
-            </w:r>
-            <w:r>
-              <w:t>unavailable</w:t>
-            </w:r>
-            <w:r>
-              <w:rPr>
-                <w:rFonts w:hint="eastAsia"/>
-              </w:rPr>
-              <w:t xml:space="preserve"> for users</w:t>
-            </w:r>
+            <w:bookmarkStart w:id="5" w:name="_GoBack"/>
+            <w:bookmarkEnd w:id="5"/>
           </w:p>
           <w:p>
             <w:pPr>
               <w:jc w:val="left"/>
               <w:cnfStyle w:val="000000000000" w:firstRow="0" w:lastRow="0" w:firstColumn="0" w:lastColumn="0" w:oddVBand="0" w:evenVBand="0" w:oddHBand="0" w:evenHBand="0" w:firstRowFirstColumn="0" w:firstRowLastColumn="0" w:lastRowFirstColumn="0" w:lastRowLastColumn="0"/>
             </w:pPr>
+            <w:r>
+              <w:rPr>
+                <w:rFonts w:hint="eastAsia"/>
+              </w:rPr>
+              <w:t xml:space="preserve">2. </w:t>
+            </w:r>
+            <w:r>
+              <w:t>navigate button is not available.</w:t>
+            </w:r>
           </w:p>
           <w:p>
             <w:pPr>
               <w:jc w:val="left"/>
               <w:cnfStyle w:val="000000000000" w:firstRow="0" w:lastRow="0" w:firstColumn="0" w:lastColumn="0" w:oddVBand="0" w:evenVBand="0" w:oddHBand="0" w:evenHBand="0" w:firstRowFirstColumn="0" w:firstRowLastColumn="0" w:lastRowFirstColumn="0" w:lastRowLastColumn="0"/>
             </w:pPr>
-            <w:r>
-              <w:rPr>
-                <w:rFonts w:hint="eastAsia"/>
-              </w:rPr>
-              <w:t>3.User click</w:t>
-            </w:r>
-            <w:r>
-              <w:t>s the</w:t>
-            </w:r>
-            <w:r>
-              <w:rPr>
-                <w:rFonts w:hint="eastAsia"/>
-              </w:rPr>
-              <w:t xml:space="preserve"> navigation start point button, then user select</w:t>
-            </w:r>
-            <w:r>
-              <w:t>s</w:t>
-            </w:r>
-            <w:r>
-              <w:rPr>
-                <w:rFonts w:hint="eastAsia"/>
-              </w:rPr>
-              <w:t xml:space="preserve"> start point ,</w:t>
-            </w:r>
-            <w:r>
-              <w:t>then clicks the destination point button  and selects</w:t>
-            </w:r>
-            <w:r>
-              <w:rPr>
-                <w:rFonts w:hint="eastAsia"/>
-              </w:rPr>
-              <w:t xml:space="preserve"> end point and input the flow number</w:t>
-            </w:r>
-            <w:r>
-              <w:t>s</w:t>
-            </w:r>
-            <w:r>
-              <w:rPr>
-                <w:rFonts w:hint="eastAsia"/>
-              </w:rPr>
-              <w:t xml:space="preserve">, click </w:t>
-            </w:r>
-            <w:r>
-              <w:t>confirm</w:t>
-            </w:r>
-            <w:r>
-              <w:rPr>
-                <w:rFonts w:hint="eastAsia"/>
-              </w:rPr>
-              <w:t xml:space="preserve"> button and the data saved or back to default value. After save value, system calculates the new data.</w:t>
+          </w:p>
+          <w:p>
+            <w:pPr>
+              <w:jc w:val="left"/>
+              <w:cnfStyle w:val="000000000000" w:firstRow="0" w:lastRow="0" w:firstColumn="0" w:lastColumn="0" w:oddVBand="0" w:evenVBand="0" w:oddHBand="0" w:evenHBand="0" w:firstRowFirstColumn="0" w:firstRowLastColumn="0" w:lastRowFirstColumn="0" w:lastRowLastColumn="0"/>
+            </w:pPr>
+            <w:r>
+              <w:t xml:space="preserve">3. </w:t>
+            </w:r>
+            <w:r>
+              <w:t>navigate button is not available.</w:t>
             </w:r>
           </w:p>
         </w:tc>
@@ -5902,6 +5814,7 @@
               <w:rPr>
                 <w:rFonts w:hint="eastAsia"/>
               </w:rPr>
+              <w:lastRenderedPageBreak/>
               <w:t>9</w:t>
             </w:r>
             <w:r>
@@ -5924,7 +5837,6 @@
               <w:t xml:space="preserve">Play </w:t>
             </w:r>
             <w:r>
-              <w:lastRenderedPageBreak/>
               <w:t>Simulation</w:t>
             </w:r>
           </w:p>
@@ -5938,12 +5850,7 @@
               <w:cnfStyle w:val="000000100000" w:firstRow="0" w:lastRow="0" w:firstColumn="0" w:lastColumn="0" w:oddVBand="0" w:evenVBand="0" w:oddHBand="1" w:evenHBand="0" w:firstRowFirstColumn="0" w:firstRowLastColumn="0" w:lastRowFirstColumn="0" w:lastRowLastColumn="0"/>
             </w:pPr>
             <w:r>
-              <w:lastRenderedPageBreak/>
-              <w:t>Project-grid screen -</w:t>
-            </w:r>
-            <w:r>
-              <w:lastRenderedPageBreak/>
-              <w:t>&gt;</w:t>
+              <w:t>Project-grid screen -&gt;</w:t>
             </w:r>
             <w:r>
               <w:rPr>
@@ -5965,21 +5872,13 @@
               <w:cnfStyle w:val="000000100000" w:firstRow="0" w:lastRow="0" w:firstColumn="0" w:lastColumn="0" w:oddVBand="0" w:evenVBand="0" w:oddHBand="1" w:evenHBand="0" w:firstRowFirstColumn="0" w:firstRowLastColumn="0" w:lastRowFirstColumn="0" w:lastRowLastColumn="0"/>
             </w:pPr>
             <w:r>
-              <w:lastRenderedPageBreak/>
               <w:t>1. When</w:t>
             </w:r>
             <w:r>
               <w:rPr>
                 <w:rFonts w:hint="eastAsia"/>
               </w:rPr>
-              <w:t xml:space="preserve"> simulation is already </w:t>
-            </w:r>
-            <w:r>
-              <w:rPr>
-                <w:rFonts w:hint="eastAsia"/>
-              </w:rPr>
-              <w:lastRenderedPageBreak/>
-              <w:t>running</w:t>
+              <w:t xml:space="preserve"> simulation is already running</w:t>
             </w:r>
             <w:r>
               <w:rPr>
@@ -6044,15 +5943,10 @@
               <w:rPr>
                 <w:rFonts w:hint="eastAsia"/>
               </w:rPr>
-              <w:lastRenderedPageBreak/>
               <w:t>1</w:t>
             </w:r>
             <w:r>
-              <w:t xml:space="preserve"> Play simulation button </w:t>
-            </w:r>
-            <w:r>
-              <w:lastRenderedPageBreak/>
-              <w:t>become pause simulation button, it can only achieve pause function</w:t>
+              <w:t xml:space="preserve"> Play simulation button become pause simulation button, it can only achieve pause function</w:t>
             </w:r>
             <w:r>
               <w:rPr>
@@ -6135,70 +6029,71 @@
               <w:jc w:val="left"/>
             </w:pPr>
             <w:r>
+              <w:t>10.</w:t>
+            </w:r>
+          </w:p>
+        </w:tc>
+        <w:tc>
+          <w:tcPr>
+            <w:tcW w:w="1485" w:type="dxa"/>
+          </w:tcPr>
+          <w:p>
+            <w:pPr>
+              <w:cnfStyle w:val="000000000000" w:firstRow="0" w:lastRow="0" w:firstColumn="0" w:lastColumn="0" w:oddVBand="0" w:evenVBand="0" w:oddHBand="0" w:evenHBand="0" w:firstRowFirstColumn="0" w:firstRowLastColumn="0" w:lastRowFirstColumn="0" w:lastRowLastColumn="0"/>
+            </w:pPr>
+            <w:r>
+              <w:t>Pause Simulation</w:t>
+            </w:r>
+          </w:p>
+        </w:tc>
+        <w:tc>
+          <w:tcPr>
+            <w:tcW w:w="2120" w:type="dxa"/>
+          </w:tcPr>
+          <w:p>
+            <w:pPr>
+              <w:cnfStyle w:val="000000000000" w:firstRow="0" w:lastRow="0" w:firstColumn="0" w:lastColumn="0" w:oddVBand="0" w:evenVBand="0" w:oddHBand="0" w:evenHBand="0" w:firstRowFirstColumn="0" w:firstRowLastColumn="0" w:lastRowFirstColumn="0" w:lastRowLastColumn="0"/>
+            </w:pPr>
+            <w:r>
+              <w:t>Power-grid screen-&gt;Pause button.</w:t>
+            </w:r>
+          </w:p>
+        </w:tc>
+        <w:tc>
+          <w:tcPr>
+            <w:tcW w:w="2869" w:type="dxa"/>
+          </w:tcPr>
+          <w:p>
+            <w:pPr>
+              <w:cnfStyle w:val="000000000000" w:firstRow="0" w:lastRow="0" w:firstColumn="0" w:lastColumn="0" w:oddVBand="0" w:evenVBand="0" w:oddHBand="0" w:evenHBand="0" w:firstRowFirstColumn="0" w:firstRowLastColumn="0" w:lastRowFirstColumn="0" w:lastRowLastColumn="0"/>
+            </w:pPr>
+            <w:r>
+              <w:t>1. When simulation is running.</w:t>
+            </w:r>
+          </w:p>
+          <w:p>
+            <w:pPr>
+              <w:cnfStyle w:val="000000000000" w:firstRow="0" w:lastRow="0" w:firstColumn="0" w:lastColumn="0" w:oddVBand="0" w:evenVBand="0" w:oddHBand="0" w:evenHBand="0" w:firstRowFirstColumn="0" w:firstRowLastColumn="0" w:lastRowFirstColumn="0" w:lastRowLastColumn="0"/>
+            </w:pPr>
+            <w:r>
+              <w:t>2. When simulation is NOT running.</w:t>
+            </w:r>
+          </w:p>
+        </w:tc>
+        <w:tc>
+          <w:tcPr>
+            <w:tcW w:w="2835" w:type="dxa"/>
+          </w:tcPr>
+          <w:p>
+            <w:pPr>
+              <w:cnfStyle w:val="000000000000" w:firstRow="0" w:lastRow="0" w:firstColumn="0" w:lastColumn="0" w:oddVBand="0" w:evenVBand="0" w:oddHBand="0" w:evenHBand="0" w:firstRowFirstColumn="0" w:firstRowLastColumn="0" w:lastRowFirstColumn="0" w:lastRowLastColumn="0"/>
+            </w:pPr>
+            <w:r>
+              <w:t xml:space="preserve">1. The pause button appears on the place of the start button. The user clicks the pause button, the simulation </w:t>
+            </w:r>
+            <w:r>
               <w:lastRenderedPageBreak/>
-              <w:t>10.</w:t>
-            </w:r>
-          </w:p>
-        </w:tc>
-        <w:tc>
-          <w:tcPr>
-            <w:tcW w:w="1485" w:type="dxa"/>
-          </w:tcPr>
-          <w:p>
-            <w:pPr>
-              <w:cnfStyle w:val="000000000000" w:firstRow="0" w:lastRow="0" w:firstColumn="0" w:lastColumn="0" w:oddVBand="0" w:evenVBand="0" w:oddHBand="0" w:evenHBand="0" w:firstRowFirstColumn="0" w:firstRowLastColumn="0" w:lastRowFirstColumn="0" w:lastRowLastColumn="0"/>
-            </w:pPr>
-            <w:r>
-              <w:t>Pause Simulation</w:t>
-            </w:r>
-          </w:p>
-        </w:tc>
-        <w:tc>
-          <w:tcPr>
-            <w:tcW w:w="2120" w:type="dxa"/>
-          </w:tcPr>
-          <w:p>
-            <w:pPr>
-              <w:cnfStyle w:val="000000000000" w:firstRow="0" w:lastRow="0" w:firstColumn="0" w:lastColumn="0" w:oddVBand="0" w:evenVBand="0" w:oddHBand="0" w:evenHBand="0" w:firstRowFirstColumn="0" w:firstRowLastColumn="0" w:lastRowFirstColumn="0" w:lastRowLastColumn="0"/>
-            </w:pPr>
-            <w:r>
-              <w:t>Power-grid screen-&gt;Pause button.</w:t>
-            </w:r>
-          </w:p>
-        </w:tc>
-        <w:tc>
-          <w:tcPr>
-            <w:tcW w:w="2869" w:type="dxa"/>
-          </w:tcPr>
-          <w:p>
-            <w:pPr>
-              <w:cnfStyle w:val="000000000000" w:firstRow="0" w:lastRow="0" w:firstColumn="0" w:lastColumn="0" w:oddVBand="0" w:evenVBand="0" w:oddHBand="0" w:evenHBand="0" w:firstRowFirstColumn="0" w:firstRowLastColumn="0" w:lastRowFirstColumn="0" w:lastRowLastColumn="0"/>
-            </w:pPr>
-            <w:r>
-              <w:t>1. When simulation is running.</w:t>
-            </w:r>
-          </w:p>
-          <w:p>
-            <w:pPr>
-              <w:cnfStyle w:val="000000000000" w:firstRow="0" w:lastRow="0" w:firstColumn="0" w:lastColumn="0" w:oddVBand="0" w:evenVBand="0" w:oddHBand="0" w:evenHBand="0" w:firstRowFirstColumn="0" w:firstRowLastColumn="0" w:lastRowFirstColumn="0" w:lastRowLastColumn="0"/>
-            </w:pPr>
-            <w:r>
-              <w:t>2. When simulation is NOT running.</w:t>
-            </w:r>
-            <w:bookmarkStart w:id="5" w:name="_GoBack"/>
-            <w:bookmarkEnd w:id="5"/>
-          </w:p>
-        </w:tc>
-        <w:tc>
-          <w:tcPr>
-            <w:tcW w:w="2835" w:type="dxa"/>
-          </w:tcPr>
-          <w:p>
-            <w:pPr>
-              <w:cnfStyle w:val="000000000000" w:firstRow="0" w:lastRow="0" w:firstColumn="0" w:lastColumn="0" w:oddVBand="0" w:evenVBand="0" w:oddHBand="0" w:evenHBand="0" w:firstRowFirstColumn="0" w:firstRowLastColumn="0" w:lastRowFirstColumn="0" w:lastRowLastColumn="0"/>
-            </w:pPr>
-            <w:r>
-              <w:t>1. The pause button appears on the place of the start button. The user clicks the pause button, the simulation is paused.</w:t>
+              <w:t>is paused.</w:t>
             </w:r>
           </w:p>
           <w:p>
@@ -6261,6 +6156,7 @@
               <w:jc w:val="left"/>
             </w:pPr>
             <w:r>
+              <w:lastRenderedPageBreak/>
               <w:t>11.</w:t>
             </w:r>
           </w:p>
@@ -6408,7 +6304,7 @@
               <w:cnfStyle w:val="000000000000" w:firstRow="0" w:lastRow="0" w:firstColumn="0" w:lastColumn="0" w:oddVBand="0" w:evenVBand="0" w:oddHBand="0" w:evenHBand="0" w:firstRowFirstColumn="0" w:firstRowLastColumn="0" w:lastRowFirstColumn="0" w:lastRowLastColumn="0"/>
             </w:pPr>
             <w:r>
-              <w:t>Main-Screen</w:t>
+              <w:t>User goes to Main-Screen</w:t>
             </w:r>
           </w:p>
           <w:p>
@@ -6417,7 +6313,7 @@
               <w:cnfStyle w:val="000000000000" w:firstRow="0" w:lastRow="0" w:firstColumn="0" w:lastColumn="0" w:oddVBand="0" w:evenVBand="0" w:oddHBand="0" w:evenHBand="0" w:firstRowFirstColumn="0" w:firstRowLastColumn="0" w:lastRowFirstColumn="0" w:lastRowLastColumn="0"/>
             </w:pPr>
             <w:r>
-              <w:t>-&gt;Create a new project button.</w:t>
+              <w:t>-&gt;user clicks new button</w:t>
             </w:r>
           </w:p>
         </w:tc>
@@ -6431,7 +6327,7 @@
               <w:cnfStyle w:val="000000000000" w:firstRow="0" w:lastRow="0" w:firstColumn="0" w:lastColumn="0" w:oddVBand="0" w:evenVBand="0" w:oddHBand="0" w:evenHBand="0" w:firstRowFirstColumn="0" w:firstRowLastColumn="0" w:lastRowFirstColumn="0" w:lastRowLastColumn="0"/>
             </w:pPr>
             <w:r>
-              <w:t>1. When we start the application.</w:t>
+              <w:t>1. When the user starts the application. The user open the project and is in the Main-Screen and clicks new button.</w:t>
             </w:r>
           </w:p>
           <w:p>
@@ -6440,7 +6336,7 @@
               <w:cnfStyle w:val="000000000000" w:firstRow="0" w:lastRow="0" w:firstColumn="0" w:lastColumn="0" w:oddVBand="0" w:evenVBand="0" w:oddHBand="0" w:evenHBand="0" w:firstRowFirstColumn="0" w:firstRowLastColumn="0" w:lastRowFirstColumn="0" w:lastRowLastColumn="0"/>
             </w:pPr>
             <w:r>
-              <w:t>2. When simulation is in “Running state”/ “Paused state”.</w:t>
+              <w:t>2. The user is at Project-grid screen, the user clicks main menu icon and a pop-up menu appears. The user chooses the Create a new project option.</w:t>
             </w:r>
           </w:p>
           <w:p>
@@ -6449,8 +6345,17 @@
               <w:cnfStyle w:val="000000000000" w:firstRow="0" w:lastRow="0" w:firstColumn="0" w:lastColumn="0" w:oddVBand="0" w:evenVBand="0" w:oddHBand="0" w:evenHBand="0" w:firstRowFirstColumn="0" w:firstRowLastColumn="0" w:lastRowFirstColumn="0" w:lastRowLastColumn="0"/>
             </w:pPr>
             <w:r>
-              <w:t>3. When simulation is in “Initial state”.</w:t>
-            </w:r>
+              <w:t>3. The user is working on a file and t</w:t>
+            </w:r>
+            <w:r>
+              <w:t>he user is at Project-grid screen, the user clicks main menu icon and a pop-up menu appears. The user chooses the Create a new project option.</w:t>
+            </w:r>
+          </w:p>
+          <w:p>
+            <w:pPr>
+              <w:jc w:val="left"/>
+              <w:cnfStyle w:val="000000000000" w:firstRow="0" w:lastRow="0" w:firstColumn="0" w:lastColumn="0" w:oddVBand="0" w:evenVBand="0" w:oddHBand="0" w:evenHBand="0" w:firstRowFirstColumn="0" w:firstRowLastColumn="0" w:lastRowFirstColumn="0" w:lastRowLastColumn="0"/>
+            </w:pPr>
           </w:p>
         </w:tc>
         <w:tc>
@@ -6463,11 +6368,13 @@
               <w:cnfStyle w:val="000000000000" w:firstRow="0" w:lastRow="0" w:firstColumn="0" w:lastColumn="0" w:oddVBand="0" w:evenVBand="0" w:oddHBand="0" w:evenHBand="0" w:firstRowFirstColumn="0" w:firstRowLastColumn="0" w:lastRowFirstColumn="0" w:lastRowLastColumn="0"/>
             </w:pPr>
             <w:r>
-              <w:t xml:space="preserve">1. User is clicks the Create a new project button, a pop-up menu appears, so he/she can choose where to save their file. After browsing the user clicks ok, the project is created, the system is at </w:t>
-            </w:r>
-            <w:r>
-              <w:lastRenderedPageBreak/>
-              <w:t>Project-grid screen and in initial state.</w:t>
+              <w:t>1. T</w:t>
+            </w:r>
+            <w:r>
+              <w:t>he n</w:t>
+            </w:r>
+            <w:r>
+              <w:t>ew file is created and the user will be at the Project-grid screen.</w:t>
             </w:r>
           </w:p>
           <w:p>
@@ -6476,7 +6383,7 @@
               <w:cnfStyle w:val="000000000000" w:firstRow="0" w:lastRow="0" w:firstColumn="0" w:lastColumn="0" w:oddVBand="0" w:evenVBand="0" w:oddHBand="0" w:evenHBand="0" w:firstRowFirstColumn="0" w:firstRowLastColumn="0" w:lastRowFirstColumn="0" w:lastRowLastColumn="0"/>
             </w:pPr>
             <w:r>
-              <w:t>2. User needs to stop the simulation (clicks the stop button).Use point 3.</w:t>
+              <w:t>2. The new file is created and shown in the Project-grid screen.</w:t>
             </w:r>
           </w:p>
           <w:p>
@@ -6485,14 +6392,11 @@
               <w:cnfStyle w:val="000000000000" w:firstRow="0" w:lastRow="0" w:firstColumn="0" w:lastColumn="0" w:oddVBand="0" w:evenVBand="0" w:oddHBand="0" w:evenHBand="0" w:firstRowFirstColumn="0" w:firstRowLastColumn="0" w:lastRowFirstColumn="0" w:lastRowLastColumn="0"/>
             </w:pPr>
             <w:r>
-              <w:t>3. User clicks on the main menu icon. A pop-up menu appears-the user chooses the Create a new project option, a pop-up menu appears, so he/she can choose where to save their file. After browsing the user clicks ok, the project is created, the system is at Project-grid screen and in initial state.</w:t>
-            </w:r>
-          </w:p>
-          <w:p>
-            <w:pPr>
-              <w:jc w:val="left"/>
-              <w:cnfStyle w:val="000000000000" w:firstRow="0" w:lastRow="0" w:firstColumn="0" w:lastColumn="0" w:oddVBand="0" w:evenVBand="0" w:oddHBand="0" w:evenHBand="0" w:firstRowFirstColumn="0" w:firstRowLastColumn="0" w:lastRowFirstColumn="0" w:lastRowLastColumn="0"/>
-            </w:pPr>
+              <w:t xml:space="preserve">3. A pop-up message will be shown that asks user wants to save the existing file or not. After closing the existing file, the user </w:t>
+            </w:r>
+            <w:r>
+              <w:t>clicks main menu icon and a pop-up menu appears. The user chooses the Create a new project option.</w:t>
+            </w:r>
           </w:p>
         </w:tc>
         <w:tc>
@@ -6533,90 +6437,117 @@
               <w:jc w:val="left"/>
             </w:pPr>
             <w:r>
+              <w:t>13.</w:t>
+            </w:r>
+          </w:p>
+        </w:tc>
+        <w:tc>
+          <w:tcPr>
+            <w:tcW w:w="1485" w:type="dxa"/>
+          </w:tcPr>
+          <w:p>
+            <w:pPr>
+              <w:jc w:val="left"/>
+              <w:cnfStyle w:val="000000100000" w:firstRow="0" w:lastRow="0" w:firstColumn="0" w:lastColumn="0" w:oddVBand="0" w:evenVBand="0" w:oddHBand="1" w:evenHBand="0" w:firstRowFirstColumn="0" w:firstRowLastColumn="0" w:lastRowFirstColumn="0" w:lastRowLastColumn="0"/>
+            </w:pPr>
+            <w:r>
+              <w:t>Load project and statistics</w:t>
+            </w:r>
+          </w:p>
+        </w:tc>
+        <w:tc>
+          <w:tcPr>
+            <w:tcW w:w="2120" w:type="dxa"/>
+          </w:tcPr>
+          <w:p>
+            <w:pPr>
+              <w:jc w:val="left"/>
+              <w:cnfStyle w:val="000000100000" w:firstRow="0" w:lastRow="0" w:firstColumn="0" w:lastColumn="0" w:oddVBand="0" w:evenVBand="0" w:oddHBand="1" w:evenHBand="0" w:firstRowFirstColumn="0" w:firstRowLastColumn="0" w:lastRowFirstColumn="0" w:lastRowLastColumn="0"/>
+            </w:pPr>
+            <w:r>
+              <w:t>User goes to Main-Screen</w:t>
+            </w:r>
+          </w:p>
+          <w:p>
+            <w:pPr>
+              <w:jc w:val="left"/>
+              <w:cnfStyle w:val="000000100000" w:firstRow="0" w:lastRow="0" w:firstColumn="0" w:lastColumn="0" w:oddVBand="0" w:evenVBand="0" w:oddHBand="1" w:evenHBand="0" w:firstRowFirstColumn="0" w:firstRowLastColumn="0" w:lastRowFirstColumn="0" w:lastRowLastColumn="0"/>
+            </w:pPr>
+            <w:r>
+              <w:t>-&gt;user clicks</w:t>
+            </w:r>
+            <w:r>
+              <w:t xml:space="preserve"> load </w:t>
+            </w:r>
+            <w:r>
+              <w:t>button</w:t>
+            </w:r>
+          </w:p>
+        </w:tc>
+        <w:tc>
+          <w:tcPr>
+            <w:tcW w:w="2869" w:type="dxa"/>
+          </w:tcPr>
+          <w:p>
+            <w:pPr>
+              <w:jc w:val="left"/>
+              <w:cnfStyle w:val="000000100000" w:firstRow="0" w:lastRow="0" w:firstColumn="0" w:lastColumn="0" w:oddVBand="0" w:evenVBand="0" w:oddHBand="1" w:evenHBand="0" w:firstRowFirstColumn="0" w:firstRowLastColumn="0" w:lastRowFirstColumn="0" w:lastRowLastColumn="0"/>
+            </w:pPr>
+            <w:r>
+              <w:t xml:space="preserve">1. </w:t>
+            </w:r>
+            <w:r>
+              <w:t xml:space="preserve">When the user starts the application. </w:t>
+            </w:r>
+            <w:r>
+              <w:t xml:space="preserve">The user open the project and is in the Main-Screen and clicks </w:t>
+            </w:r>
+            <w:r>
+              <w:t>load</w:t>
+            </w:r>
+            <w:r>
+              <w:t xml:space="preserve"> button.</w:t>
+            </w:r>
+          </w:p>
+          <w:p>
+            <w:pPr>
+              <w:jc w:val="left"/>
+              <w:cnfStyle w:val="000000100000" w:firstRow="0" w:lastRow="0" w:firstColumn="0" w:lastColumn="0" w:oddVBand="0" w:evenVBand="0" w:oddHBand="1" w:evenHBand="0" w:firstRowFirstColumn="0" w:firstRowLastColumn="0" w:lastRowFirstColumn="0" w:lastRowLastColumn="0"/>
+            </w:pPr>
+            <w:r>
+              <w:t xml:space="preserve">2. The user is at Project-grid screen, the user clicks main menu icon and a pop-up menu </w:t>
+            </w:r>
+            <w:r>
               <w:lastRenderedPageBreak/>
-              <w:t>13.</w:t>
-            </w:r>
-          </w:p>
-        </w:tc>
-        <w:tc>
-          <w:tcPr>
-            <w:tcW w:w="1485" w:type="dxa"/>
-          </w:tcPr>
-          <w:p>
-            <w:pPr>
-              <w:jc w:val="left"/>
-              <w:cnfStyle w:val="000000100000" w:firstRow="0" w:lastRow="0" w:firstColumn="0" w:lastColumn="0" w:oddVBand="0" w:evenVBand="0" w:oddHBand="1" w:evenHBand="0" w:firstRowFirstColumn="0" w:firstRowLastColumn="0" w:lastRowFirstColumn="0" w:lastRowLastColumn="0"/>
-            </w:pPr>
-            <w:r>
-              <w:t>Load project and statistics</w:t>
-            </w:r>
-          </w:p>
-        </w:tc>
-        <w:tc>
-          <w:tcPr>
-            <w:tcW w:w="2120" w:type="dxa"/>
-          </w:tcPr>
-          <w:p>
-            <w:pPr>
-              <w:jc w:val="left"/>
-              <w:cnfStyle w:val="000000100000" w:firstRow="0" w:lastRow="0" w:firstColumn="0" w:lastColumn="0" w:oddVBand="0" w:evenVBand="0" w:oddHBand="1" w:evenHBand="0" w:firstRowFirstColumn="0" w:firstRowLastColumn="0" w:lastRowFirstColumn="0" w:lastRowLastColumn="0"/>
-            </w:pPr>
-            <w:r>
-              <w:t>Main screen-&gt;Load button.</w:t>
-            </w:r>
-          </w:p>
-        </w:tc>
-        <w:tc>
-          <w:tcPr>
-            <w:tcW w:w="2869" w:type="dxa"/>
-          </w:tcPr>
-          <w:p>
-            <w:pPr>
-              <w:jc w:val="left"/>
-              <w:cnfStyle w:val="000000100000" w:firstRow="0" w:lastRow="0" w:firstColumn="0" w:lastColumn="0" w:oddVBand="0" w:evenVBand="0" w:oddHBand="1" w:evenHBand="0" w:firstRowFirstColumn="0" w:firstRowLastColumn="0" w:lastRowFirstColumn="0" w:lastRowLastColumn="0"/>
-            </w:pPr>
-            <w:r>
-              <w:t>1. When the user starts the application.</w:t>
-            </w:r>
-          </w:p>
-          <w:p>
-            <w:pPr>
-              <w:jc w:val="left"/>
-              <w:cnfStyle w:val="000000100000" w:firstRow="0" w:lastRow="0" w:firstColumn="0" w:lastColumn="0" w:oddVBand="0" w:evenVBand="0" w:oddHBand="1" w:evenHBand="0" w:firstRowFirstColumn="0" w:firstRowLastColumn="0" w:lastRowFirstColumn="0" w:lastRowLastColumn="0"/>
-            </w:pPr>
-            <w:r>
-              <w:t xml:space="preserve">2. When simulation is </w:t>
-            </w:r>
-            <w:r>
-              <w:t>in “Initial state”</w:t>
-            </w:r>
-            <w:r>
-              <w:t xml:space="preserve"> and saved.</w:t>
-            </w:r>
-          </w:p>
-          <w:p>
-            <w:pPr>
-              <w:jc w:val="left"/>
-              <w:cnfStyle w:val="000000100000" w:firstRow="0" w:lastRow="0" w:firstColumn="0" w:lastColumn="0" w:oddVBand="0" w:evenVBand="0" w:oddHBand="1" w:evenHBand="0" w:firstRowFirstColumn="0" w:firstRowLastColumn="0" w:lastRowFirstColumn="0" w:lastRowLastColumn="0"/>
-            </w:pPr>
-            <w:r>
-              <w:t xml:space="preserve">3. When simulation is </w:t>
-            </w:r>
-            <w:r>
-              <w:t>in “Running state”</w:t>
-            </w:r>
-            <w:r>
-              <w:t>.</w:t>
-            </w:r>
-          </w:p>
-          <w:p>
-            <w:pPr>
-              <w:jc w:val="left"/>
-              <w:cnfStyle w:val="000000100000" w:firstRow="0" w:lastRow="0" w:firstColumn="0" w:lastColumn="0" w:oddVBand="0" w:evenVBand="0" w:oddHBand="1" w:evenHBand="0" w:firstRowFirstColumn="0" w:firstRowLastColumn="0" w:lastRowFirstColumn="0" w:lastRowLastColumn="0"/>
-            </w:pPr>
-            <w:r>
-              <w:t>4. When simulation is in “Paused state”.</w:t>
-            </w:r>
+              <w:t xml:space="preserve">appears. The user chooses the </w:t>
+            </w:r>
+            <w:r>
+              <w:t>Open</w:t>
+            </w:r>
+            <w:r>
+              <w:t xml:space="preserve"> a new project option.</w:t>
+            </w:r>
+          </w:p>
+          <w:p>
+            <w:pPr>
+              <w:jc w:val="left"/>
+              <w:cnfStyle w:val="000000100000" w:firstRow="0" w:lastRow="0" w:firstColumn="0" w:lastColumn="0" w:oddVBand="0" w:evenVBand="0" w:oddHBand="1" w:evenHBand="0" w:firstRowFirstColumn="0" w:firstRowLastColumn="0" w:lastRowFirstColumn="0" w:lastRowLastColumn="0"/>
+            </w:pPr>
+            <w:r>
+              <w:t xml:space="preserve">3. The user is working on a file and the user is at Project-grid screen, the user clicks main menu icon and a pop-up menu appears. The user chooses the </w:t>
+            </w:r>
+            <w:r>
+              <w:t>Open</w:t>
+            </w:r>
+            <w:r>
+              <w:t xml:space="preserve"> a new project option.</w:t>
+            </w:r>
+          </w:p>
+          <w:p>
+            <w:pPr>
+              <w:jc w:val="left"/>
+              <w:cnfStyle w:val="000000100000" w:firstRow="0" w:lastRow="0" w:firstColumn="0" w:lastColumn="0" w:oddVBand="0" w:evenVBand="0" w:oddHBand="1" w:evenHBand="0" w:firstRowFirstColumn="0" w:firstRowLastColumn="0" w:lastRowFirstColumn="0" w:lastRowLastColumn="0"/>
+            </w:pPr>
           </w:p>
         </w:tc>
         <w:tc>
@@ -6629,7 +6560,11 @@
               <w:cnfStyle w:val="000000100000" w:firstRow="0" w:lastRow="0" w:firstColumn="0" w:lastColumn="0" w:oddVBand="0" w:evenVBand="0" w:oddHBand="1" w:evenHBand="0" w:firstRowFirstColumn="0" w:firstRowLastColumn="0" w:lastRowFirstColumn="0" w:lastRowLastColumn="0"/>
             </w:pPr>
             <w:r>
-              <w:t>1. The file is loaded, the system is at Project-grid screen and in “initial state”.</w:t>
+              <w:lastRenderedPageBreak/>
+              <w:t>1. The file is loaded, the sy</w:t>
+            </w:r>
+            <w:r>
+              <w:t>stem is at Project-grid screen.</w:t>
             </w:r>
           </w:p>
           <w:p>
@@ -6641,26 +6576,45 @@
               <w:t>2</w:t>
             </w:r>
             <w:r>
-              <w:t>. A message will be shown “There has existed a project”.</w:t>
-            </w:r>
-          </w:p>
-          <w:p>
-            <w:pPr>
-              <w:jc w:val="left"/>
-              <w:cnfStyle w:val="000000100000" w:firstRow="0" w:lastRow="0" w:firstColumn="0" w:lastColumn="0" w:oddVBand="0" w:evenVBand="0" w:oddHBand="1" w:evenHBand="0" w:firstRowFirstColumn="0" w:firstRowLastColumn="0" w:lastRowFirstColumn="0" w:lastRowLastColumn="0"/>
-            </w:pPr>
-            <w:r>
-              <w:t>3. The target button is disabled.</w:t>
-            </w:r>
-          </w:p>
-          <w:p>
-            <w:pPr>
-              <w:jc w:val="left"/>
-              <w:cnfStyle w:val="000000100000" w:firstRow="0" w:lastRow="0" w:firstColumn="0" w:lastColumn="0" w:oddVBand="0" w:evenVBand="0" w:oddHBand="1" w:evenHBand="0" w:firstRowFirstColumn="0" w:firstRowLastColumn="0" w:lastRowFirstColumn="0" w:lastRowLastColumn="0"/>
-            </w:pPr>
-            <w:r>
-              <w:t>4. A message will be shown “There has existed a project”.</w:t>
-            </w:r>
+              <w:t xml:space="preserve">. </w:t>
+            </w:r>
+            <w:r>
+              <w:t>The file is loaded, the sy</w:t>
+            </w:r>
+            <w:r>
+              <w:t>stem is at Project-grid screen.</w:t>
+            </w:r>
+          </w:p>
+          <w:p>
+            <w:pPr>
+              <w:jc w:val="left"/>
+              <w:cnfStyle w:val="000000100000" w:firstRow="0" w:lastRow="0" w:firstColumn="0" w:lastColumn="0" w:oddVBand="0" w:evenVBand="0" w:oddHBand="1" w:evenHBand="0" w:firstRowFirstColumn="0" w:firstRowLastColumn="0" w:lastRowFirstColumn="0" w:lastRowLastColumn="0"/>
+            </w:pPr>
+            <w:r>
+              <w:t>3.</w:t>
+            </w:r>
+            <w:r>
+              <w:t xml:space="preserve"> A</w:t>
+            </w:r>
+            <w:r>
+              <w:t xml:space="preserve"> pop-up message will be </w:t>
+            </w:r>
+            <w:r>
+              <w:lastRenderedPageBreak/>
+              <w:t xml:space="preserve">shown that asks user wants to save the existing file or not. After closing the existing file, the user clicks main menu icon and a pop-up menu appears. The user chooses the </w:t>
+            </w:r>
+            <w:r>
+              <w:t>Open</w:t>
+            </w:r>
+            <w:r>
+              <w:t xml:space="preserve"> a new project option.</w:t>
+            </w:r>
+          </w:p>
+          <w:p>
+            <w:pPr>
+              <w:jc w:val="left"/>
+              <w:cnfStyle w:val="000000100000" w:firstRow="0" w:lastRow="0" w:firstColumn="0" w:lastColumn="0" w:oddVBand="0" w:evenVBand="0" w:oddHBand="1" w:evenHBand="0" w:firstRowFirstColumn="0" w:firstRowLastColumn="0" w:lastRowFirstColumn="0" w:lastRowLastColumn="0"/>
+            </w:pPr>
           </w:p>
         </w:tc>
         <w:tc>
@@ -6698,6 +6652,7 @@
               <w:jc w:val="left"/>
             </w:pPr>
             <w:r>
+              <w:lastRenderedPageBreak/>
               <w:t>14.</w:t>
             </w:r>
           </w:p>
@@ -6740,10 +6695,7 @@
               <w:cnfStyle w:val="000000000000" w:firstRow="0" w:lastRow="0" w:firstColumn="0" w:lastColumn="0" w:oddVBand="0" w:evenVBand="0" w:oddHBand="0" w:evenHBand="0" w:firstRowFirstColumn="0" w:firstRowLastColumn="0" w:lastRowFirstColumn="0" w:lastRowLastColumn="0"/>
             </w:pPr>
             <w:r>
-              <w:t>1.</w:t>
-            </w:r>
-            <w:r>
-              <w:t xml:space="preserve"> When simulation is in “Initial state”.</w:t>
+              <w:t>1 .When simulation is not running or paused and crossings are existing on grid.</w:t>
             </w:r>
           </w:p>
           <w:p>
@@ -6752,13 +6704,7 @@
               <w:cnfStyle w:val="000000000000" w:firstRow="0" w:lastRow="0" w:firstColumn="0" w:lastColumn="0" w:oddVBand="0" w:evenVBand="0" w:oddHBand="0" w:evenHBand="0" w:firstRowFirstColumn="0" w:firstRowLastColumn="0" w:lastRowFirstColumn="0" w:lastRowLastColumn="0"/>
             </w:pPr>
             <w:r>
-              <w:t xml:space="preserve">2. When simulation is </w:t>
-            </w:r>
-            <w:r>
-              <w:t>in “Running state”</w:t>
-            </w:r>
-            <w:r>
-              <w:t>.</w:t>
+              <w:t>2. When simulation is not running or paused and crossings are not existing on grid.</w:t>
             </w:r>
           </w:p>
           <w:p>
@@ -6767,7 +6713,7 @@
               <w:cnfStyle w:val="000000000000" w:firstRow="0" w:lastRow="0" w:firstColumn="0" w:lastColumn="0" w:oddVBand="0" w:evenVBand="0" w:oddHBand="0" w:evenHBand="0" w:firstRowFirstColumn="0" w:firstRowLastColumn="0" w:lastRowFirstColumn="0" w:lastRowLastColumn="0"/>
             </w:pPr>
             <w:r>
-              <w:t>3. When simulation is in “Paused state”.</w:t>
+              <w:t>3. When simulation is running.</w:t>
             </w:r>
           </w:p>
           <w:p>
@@ -6783,39 +6729,54 @@
           </w:tcPr>
           <w:p>
             <w:pPr>
-              <w:jc w:val="left"/>
+              <w:pStyle w:val="a7"/>
+              <w:numPr>
+                <w:ilvl w:val="1"/>
+                <w:numId w:val="17"/>
+              </w:numPr>
               <w:cnfStyle w:val="000000000000" w:firstRow="0" w:lastRow="0" w:firstColumn="0" w:lastColumn="0" w:oddVBand="0" w:evenVBand="0" w:oddHBand="0" w:evenHBand="0" w:firstRowFirstColumn="0" w:firstRowLastColumn="0" w:lastRowFirstColumn="0" w:lastRowLastColumn="0"/>
             </w:pPr>
             <w:r>
-              <w:t>1. The file is automatically saved.</w:t>
-            </w:r>
-          </w:p>
-          <w:p>
-            <w:pPr>
-              <w:jc w:val="left"/>
+              <w:t>If user has already simulated it, grid project and statistics will be saved to default location.</w:t>
+            </w:r>
+          </w:p>
+          <w:p>
+            <w:pPr>
+              <w:pStyle w:val="a7"/>
+              <w:numPr>
+                <w:ilvl w:val="1"/>
+                <w:numId w:val="17"/>
+              </w:numPr>
               <w:cnfStyle w:val="000000000000" w:firstRow="0" w:lastRow="0" w:firstColumn="0" w:lastColumn="0" w:oddVBand="0" w:evenVBand="0" w:oddHBand="0" w:evenHBand="0" w:firstRowFirstColumn="0" w:firstRowLastColumn="0" w:lastRowFirstColumn="0" w:lastRowLastColumn="0"/>
             </w:pPr>
             <w:r>
-              <w:t>2. User cannot save the project when it is running. The button is disabled.</w:t>
-            </w:r>
-          </w:p>
-          <w:p>
-            <w:pPr>
-              <w:jc w:val="left"/>
+              <w:t>If user has not simulated it yet, grid project can be saved and statistics will be saved to an empty txt file.</w:t>
+            </w:r>
+          </w:p>
+          <w:p>
+            <w:pPr>
               <w:cnfStyle w:val="000000000000" w:firstRow="0" w:lastRow="0" w:firstColumn="0" w:lastColumn="0" w:oddVBand="0" w:evenVBand="0" w:oddHBand="0" w:evenHBand="0" w:firstRowFirstColumn="0" w:firstRowLastColumn="0" w:lastRowFirstColumn="0" w:lastRowLastColumn="0"/>
             </w:pPr>
             <w:r>
-              <w:t xml:space="preserve">3. </w:t>
-            </w:r>
-            <w:r>
-              <w:t>A message shows to ask the user if he’d like to stop the simulation.</w:t>
-            </w:r>
-          </w:p>
-          <w:p>
-            <w:pPr>
-              <w:jc w:val="left"/>
+              <w:rPr>
+                <w:rFonts w:hint="eastAsia"/>
+              </w:rPr>
+              <w:t xml:space="preserve">2. </w:t>
+            </w:r>
+            <w:r>
+              <w:t>Save button is not available.</w:t>
+            </w:r>
+          </w:p>
+          <w:p>
+            <w:pPr>
               <w:cnfStyle w:val="000000000000" w:firstRow="0" w:lastRow="0" w:firstColumn="0" w:lastColumn="0" w:oddVBand="0" w:evenVBand="0" w:oddHBand="0" w:evenHBand="0" w:firstRowFirstColumn="0" w:firstRowLastColumn="0" w:lastRowFirstColumn="0" w:lastRowLastColumn="0"/>
-            </w:pPr>
+              <w:rPr>
+                <w:rFonts w:hint="eastAsia"/>
+              </w:rPr>
+            </w:pPr>
+            <w:r>
+              <w:t>3. Save button is not available.</w:t>
+            </w:r>
           </w:p>
         </w:tc>
         <w:tc>
@@ -6856,126 +6817,142 @@
               <w:jc w:val="left"/>
             </w:pPr>
             <w:r>
+              <w:t>15.</w:t>
+            </w:r>
+          </w:p>
+        </w:tc>
+        <w:tc>
+          <w:tcPr>
+            <w:tcW w:w="1485" w:type="dxa"/>
+          </w:tcPr>
+          <w:p>
+            <w:pPr>
+              <w:jc w:val="left"/>
+              <w:cnfStyle w:val="000000100000" w:firstRow="0" w:lastRow="0" w:firstColumn="0" w:lastColumn="0" w:oddVBand="0" w:evenVBand="0" w:oddHBand="1" w:evenHBand="0" w:firstRowFirstColumn="0" w:firstRowLastColumn="0" w:lastRowFirstColumn="0" w:lastRowLastColumn="0"/>
+            </w:pPr>
+            <w:r>
+              <w:t>Exit Application</w:t>
+            </w:r>
+          </w:p>
+        </w:tc>
+        <w:tc>
+          <w:tcPr>
+            <w:tcW w:w="2120" w:type="dxa"/>
+          </w:tcPr>
+          <w:p>
+            <w:pPr>
+              <w:jc w:val="left"/>
+              <w:cnfStyle w:val="000000100000" w:firstRow="0" w:lastRow="0" w:firstColumn="0" w:lastColumn="0" w:oddVBand="0" w:evenVBand="0" w:oddHBand="1" w:evenHBand="0" w:firstRowFirstColumn="0" w:firstRowLastColumn="0" w:lastRowFirstColumn="0" w:lastRowLastColumn="0"/>
+            </w:pPr>
+            <w:r>
+              <w:t>Power-grid screen-&gt;File-&gt;close button</w:t>
+            </w:r>
+          </w:p>
+        </w:tc>
+        <w:tc>
+          <w:tcPr>
+            <w:tcW w:w="2869" w:type="dxa"/>
+          </w:tcPr>
+          <w:p>
+            <w:pPr>
+              <w:jc w:val="left"/>
+              <w:cnfStyle w:val="000000100000" w:firstRow="0" w:lastRow="0" w:firstColumn="0" w:lastColumn="0" w:oddVBand="0" w:evenVBand="0" w:oddHBand="1" w:evenHBand="0" w:firstRowFirstColumn="0" w:firstRowLastColumn="0" w:lastRowFirstColumn="0" w:lastRowLastColumn="0"/>
+            </w:pPr>
+            <w:r>
+              <w:t>1.</w:t>
+            </w:r>
+            <w:r>
+              <w:t xml:space="preserve"> The user clicks close button and the simulation stops and is already save by user.</w:t>
+            </w:r>
+          </w:p>
+          <w:p>
+            <w:pPr>
+              <w:jc w:val="left"/>
+              <w:cnfStyle w:val="000000100000" w:firstRow="0" w:lastRow="0" w:firstColumn="0" w:lastColumn="0" w:oddVBand="0" w:evenVBand="0" w:oddHBand="1" w:evenHBand="0" w:firstRowFirstColumn="0" w:firstRowLastColumn="0" w:lastRowFirstColumn="0" w:lastRowLastColumn="0"/>
+            </w:pPr>
+            <w:r>
+              <w:t xml:space="preserve">2. </w:t>
+            </w:r>
+            <w:r>
+              <w:t>The user clicks close button and the simulation stops and is not saved yet.</w:t>
+            </w:r>
+          </w:p>
+          <w:p>
+            <w:pPr>
+              <w:jc w:val="left"/>
+              <w:cnfStyle w:val="000000100000" w:firstRow="0" w:lastRow="0" w:firstColumn="0" w:lastColumn="0" w:oddVBand="0" w:evenVBand="0" w:oddHBand="1" w:evenHBand="0" w:firstRowFirstColumn="0" w:firstRowLastColumn="0" w:lastRowFirstColumn="0" w:lastRowLastColumn="0"/>
+            </w:pPr>
+            <w:r>
+              <w:t xml:space="preserve">3. </w:t>
+            </w:r>
+            <w:r>
+              <w:t>The user clicks close button and t</w:t>
+            </w:r>
+            <w:r>
+              <w:t>he simulation</w:t>
+            </w:r>
+            <w:r>
+              <w:t xml:space="preserve"> is </w:t>
+            </w:r>
+            <w:r>
+              <w:t>still running.</w:t>
+            </w:r>
+          </w:p>
+          <w:p>
+            <w:pPr>
+              <w:jc w:val="left"/>
+              <w:cnfStyle w:val="000000100000" w:firstRow="0" w:lastRow="0" w:firstColumn="0" w:lastColumn="0" w:oddVBand="0" w:evenVBand="0" w:oddHBand="1" w:evenHBand="0" w:firstRowFirstColumn="0" w:firstRowLastColumn="0" w:lastRowFirstColumn="0" w:lastRowLastColumn="0"/>
+              <w:rPr>
+                <w:rFonts w:hint="eastAsia"/>
+              </w:rPr>
+            </w:pPr>
+            <w:r>
+              <w:t xml:space="preserve">4. </w:t>
+            </w:r>
+            <w:r>
+              <w:t>The user clicks close button and t</w:t>
+            </w:r>
+            <w:r>
+              <w:t xml:space="preserve">he simulation </w:t>
+            </w:r>
+            <w:r>
+              <w:t xml:space="preserve">is still </w:t>
+            </w:r>
+            <w:r>
               <w:lastRenderedPageBreak/>
-              <w:t>15.</w:t>
-            </w:r>
-          </w:p>
-        </w:tc>
-        <w:tc>
-          <w:tcPr>
-            <w:tcW w:w="1485" w:type="dxa"/>
-          </w:tcPr>
-          <w:p>
-            <w:pPr>
-              <w:jc w:val="left"/>
-              <w:cnfStyle w:val="000000100000" w:firstRow="0" w:lastRow="0" w:firstColumn="0" w:lastColumn="0" w:oddVBand="0" w:evenVBand="0" w:oddHBand="1" w:evenHBand="0" w:firstRowFirstColumn="0" w:firstRowLastColumn="0" w:lastRowFirstColumn="0" w:lastRowLastColumn="0"/>
-            </w:pPr>
-            <w:r>
-              <w:t>Exit Application</w:t>
-            </w:r>
-          </w:p>
-        </w:tc>
-        <w:tc>
-          <w:tcPr>
-            <w:tcW w:w="2120" w:type="dxa"/>
-          </w:tcPr>
-          <w:p>
-            <w:pPr>
-              <w:jc w:val="left"/>
-              <w:cnfStyle w:val="000000100000" w:firstRow="0" w:lastRow="0" w:firstColumn="0" w:lastColumn="0" w:oddVBand="0" w:evenVBand="0" w:oddHBand="1" w:evenHBand="0" w:firstRowFirstColumn="0" w:firstRowLastColumn="0" w:lastRowFirstColumn="0" w:lastRowLastColumn="0"/>
-            </w:pPr>
-            <w:r>
-              <w:t>Power-grid screen-&gt;File-&gt;close button</w:t>
-            </w:r>
-          </w:p>
-        </w:tc>
-        <w:tc>
-          <w:tcPr>
-            <w:tcW w:w="2869" w:type="dxa"/>
-          </w:tcPr>
-          <w:p>
-            <w:pPr>
-              <w:jc w:val="left"/>
-              <w:cnfStyle w:val="000000100000" w:firstRow="0" w:lastRow="0" w:firstColumn="0" w:lastColumn="0" w:oddVBand="0" w:evenVBand="0" w:oddHBand="1" w:evenHBand="0" w:firstRowFirstColumn="0" w:firstRowLastColumn="0" w:lastRowFirstColumn="0" w:lastRowLastColumn="0"/>
-            </w:pPr>
-            <w:r>
-              <w:t xml:space="preserve">1. When simulation is </w:t>
-            </w:r>
-            <w:r>
-              <w:t xml:space="preserve">in “Initial state” </w:t>
-            </w:r>
-            <w:r>
-              <w:t>and saved.</w:t>
-            </w:r>
-          </w:p>
-          <w:p>
-            <w:pPr>
-              <w:jc w:val="left"/>
-              <w:cnfStyle w:val="000000100000" w:firstRow="0" w:lastRow="0" w:firstColumn="0" w:lastColumn="0" w:oddVBand="0" w:evenVBand="0" w:oddHBand="1" w:evenHBand="0" w:firstRowFirstColumn="0" w:firstRowLastColumn="0" w:lastRowFirstColumn="0" w:lastRowLastColumn="0"/>
+              <w:t>paused.</w:t>
+            </w:r>
+          </w:p>
+        </w:tc>
+        <w:tc>
+          <w:tcPr>
+            <w:tcW w:w="2835" w:type="dxa"/>
+          </w:tcPr>
+          <w:p>
+            <w:pPr>
+              <w:jc w:val="left"/>
+              <w:cnfStyle w:val="000000100000" w:firstRow="0" w:lastRow="0" w:firstColumn="0" w:lastColumn="0" w:oddVBand="0" w:evenVBand="0" w:oddHBand="1" w:evenHBand="0" w:firstRowFirstColumn="0" w:firstRowLastColumn="0" w:lastRowFirstColumn="0" w:lastRowLastColumn="0"/>
+            </w:pPr>
+            <w:r>
+              <w:lastRenderedPageBreak/>
+              <w:t xml:space="preserve">1. </w:t>
+            </w:r>
+            <w:r>
+              <w:t>The project is closed.</w:t>
+            </w:r>
+          </w:p>
+          <w:p>
+            <w:pPr>
+              <w:jc w:val="left"/>
+              <w:cnfStyle w:val="000000100000" w:firstRow="0" w:lastRow="0" w:firstColumn="0" w:lastColumn="0" w:oddVBand="0" w:evenVBand="0" w:oddHBand="1" w:evenHBand="0" w:firstRowFirstColumn="0" w:firstRowLastColumn="0" w:lastRowFirstColumn="0" w:lastRowLastColumn="0"/>
+              <w:rPr>
+                <w:rFonts w:hint="eastAsia"/>
+              </w:rPr>
             </w:pPr>
             <w:r>
               <w:t xml:space="preserve">2. </w:t>
             </w:r>
             <w:r>
-              <w:t>When simulation is in “Initial state” and not saved.</w:t>
-            </w:r>
-          </w:p>
-          <w:p>
-            <w:pPr>
-              <w:jc w:val="left"/>
-              <w:cnfStyle w:val="000000100000" w:firstRow="0" w:lastRow="0" w:firstColumn="0" w:lastColumn="0" w:oddVBand="0" w:evenVBand="0" w:oddHBand="1" w:evenHBand="0" w:firstRowFirstColumn="0" w:firstRowLastColumn="0" w:lastRowFirstColumn="0" w:lastRowLastColumn="0"/>
-            </w:pPr>
-            <w:r>
-              <w:t>3. When simulation is in “Running state”</w:t>
-            </w:r>
-            <w:r>
-              <w:t>.</w:t>
-            </w:r>
-          </w:p>
-          <w:p>
-            <w:pPr>
-              <w:jc w:val="left"/>
-              <w:cnfStyle w:val="000000100000" w:firstRow="0" w:lastRow="0" w:firstColumn="0" w:lastColumn="0" w:oddVBand="0" w:evenVBand="0" w:oddHBand="1" w:evenHBand="0" w:firstRowFirstColumn="0" w:firstRowLastColumn="0" w:lastRowFirstColumn="0" w:lastRowLastColumn="0"/>
-            </w:pPr>
-            <w:r>
-              <w:t>4</w:t>
-            </w:r>
-            <w:r>
-              <w:t>. When simulation is in “Paused state”.</w:t>
-            </w:r>
-          </w:p>
-          <w:p>
-            <w:pPr>
-              <w:jc w:val="left"/>
-              <w:cnfStyle w:val="000000100000" w:firstRow="0" w:lastRow="0" w:firstColumn="0" w:lastColumn="0" w:oddVBand="0" w:evenVBand="0" w:oddHBand="1" w:evenHBand="0" w:firstRowFirstColumn="0" w:firstRowLastColumn="0" w:lastRowFirstColumn="0" w:lastRowLastColumn="0"/>
-            </w:pPr>
-          </w:p>
-        </w:tc>
-        <w:tc>
-          <w:tcPr>
-            <w:tcW w:w="2835" w:type="dxa"/>
-          </w:tcPr>
-          <w:p>
-            <w:pPr>
-              <w:jc w:val="left"/>
-              <w:cnfStyle w:val="000000100000" w:firstRow="0" w:lastRow="0" w:firstColumn="0" w:lastColumn="0" w:oddVBand="0" w:evenVBand="0" w:oddHBand="1" w:evenHBand="0" w:firstRowFirstColumn="0" w:firstRowLastColumn="0" w:lastRowFirstColumn="0" w:lastRowLastColumn="0"/>
-            </w:pPr>
-            <w:r>
-              <w:t xml:space="preserve">1. </w:t>
-            </w:r>
-            <w:r>
-              <w:t>The project is closed.</w:t>
-            </w:r>
-          </w:p>
-          <w:p>
-            <w:pPr>
-              <w:jc w:val="left"/>
-              <w:cnfStyle w:val="000000100000" w:firstRow="0" w:lastRow="0" w:firstColumn="0" w:lastColumn="0" w:oddVBand="0" w:evenVBand="0" w:oddHBand="1" w:evenHBand="0" w:firstRowFirstColumn="0" w:firstRowLastColumn="0" w:lastRowFirstColumn="0" w:lastRowLastColumn="0"/>
-            </w:pPr>
-            <w:r>
-              <w:t xml:space="preserve">2. </w:t>
-            </w:r>
-            <w:r>
               <w:t>A message shows to notify user that his project has not been saved. Asks user if he’d like to save.</w:t>
             </w:r>
             <w:r>
@@ -6991,13 +6968,16 @@
               <w:t>3.</w:t>
             </w:r>
             <w:r>
-              <w:t xml:space="preserve"> The button is disabled.</w:t>
-            </w:r>
-          </w:p>
-          <w:p>
-            <w:pPr>
-              <w:jc w:val="left"/>
-              <w:cnfStyle w:val="000000100000" w:firstRow="0" w:lastRow="0" w:firstColumn="0" w:lastColumn="0" w:oddVBand="0" w:evenVBand="0" w:oddHBand="1" w:evenHBand="0" w:firstRowFirstColumn="0" w:firstRowLastColumn="0" w:lastRowFirstColumn="0" w:lastRowLastColumn="0"/>
+              <w:t xml:space="preserve"> The button is disabled. A warning message will be shown that the file is still running.</w:t>
+            </w:r>
+          </w:p>
+          <w:p>
+            <w:pPr>
+              <w:jc w:val="left"/>
+              <w:cnfStyle w:val="000000100000" w:firstRow="0" w:lastRow="0" w:firstColumn="0" w:lastColumn="0" w:oddVBand="0" w:evenVBand="0" w:oddHBand="1" w:evenHBand="0" w:firstRowFirstColumn="0" w:firstRowLastColumn="0" w:lastRowFirstColumn="0" w:lastRowLastColumn="0"/>
+              <w:rPr>
+                <w:rFonts w:hint="eastAsia"/>
+              </w:rPr>
             </w:pPr>
             <w:r>
               <w:t>4.</w:t>
@@ -7006,14 +6986,15 @@
               <w:t xml:space="preserve"> </w:t>
             </w:r>
             <w:r>
-              <w:t>A message shows to ask the user if he’d like to stop the simulation.</w:t>
-            </w:r>
-          </w:p>
-          <w:p>
-            <w:pPr>
-              <w:jc w:val="left"/>
-              <w:cnfStyle w:val="000000100000" w:firstRow="0" w:lastRow="0" w:firstColumn="0" w:lastColumn="0" w:oddVBand="0" w:evenVBand="0" w:oddHBand="1" w:evenHBand="0" w:firstRowFirstColumn="0" w:firstRowLastColumn="0" w:lastRowFirstColumn="0" w:lastRowLastColumn="0"/>
-            </w:pPr>
+              <w:t xml:space="preserve">A message shows to ask the user if he’d like to stop the </w:t>
+            </w:r>
+            <w:r>
+              <w:lastRenderedPageBreak/>
+              <w:t xml:space="preserve">simulation. If the user chooses to stop the simulation and clicks the stop button.  </w:t>
+            </w:r>
+            <w:r>
+              <w:t>A message shows to notify user that his project has not been saved. Asks user if he’d like to save.</w:t>
+            </w:r>
           </w:p>
           <w:p>
             <w:pPr>
@@ -7057,6 +7038,7 @@
               <w:jc w:val="left"/>
             </w:pPr>
             <w:r>
+              <w:lastRenderedPageBreak/>
               <w:t>16.</w:t>
             </w:r>
           </w:p>
@@ -7099,10 +7081,34 @@
               <w:cnfStyle w:val="000000000000" w:firstRow="0" w:lastRow="0" w:firstColumn="0" w:lastColumn="0" w:oddVBand="0" w:evenVBand="0" w:oddHBand="0" w:evenHBand="0" w:firstRowFirstColumn="0" w:firstRowLastColumn="0" w:lastRowFirstColumn="0" w:lastRowLastColumn="0"/>
             </w:pPr>
             <w:r>
-              <w:rPr>
-                <w:rFonts w:hint="eastAsia"/>
-              </w:rPr>
-              <w:t xml:space="preserve">1. start the application then click </w:t>
+              <w:t>1. The simulation stops and is saved already.</w:t>
+            </w:r>
+          </w:p>
+          <w:p>
+            <w:pPr>
+              <w:jc w:val="left"/>
+              <w:cnfStyle w:val="000000000000" w:firstRow="0" w:lastRow="0" w:firstColumn="0" w:lastColumn="0" w:oddVBand="0" w:evenVBand="0" w:oddHBand="0" w:evenHBand="0" w:firstRowFirstColumn="0" w:firstRowLastColumn="0" w:lastRowFirstColumn="0" w:lastRowLastColumn="0"/>
+            </w:pPr>
+            <w:r>
+              <w:t>2. The simulation stops and is not saved.</w:t>
+            </w:r>
+          </w:p>
+          <w:p>
+            <w:pPr>
+              <w:jc w:val="left"/>
+              <w:cnfStyle w:val="000000000000" w:firstRow="0" w:lastRow="0" w:firstColumn="0" w:lastColumn="0" w:oddVBand="0" w:evenVBand="0" w:oddHBand="0" w:evenHBand="0" w:firstRowFirstColumn="0" w:firstRowLastColumn="0" w:lastRowFirstColumn="0" w:lastRowLastColumn="0"/>
+            </w:pPr>
+            <w:r>
+              <w:t>3. The simulation is paused.</w:t>
+            </w:r>
+          </w:p>
+          <w:p>
+            <w:pPr>
+              <w:jc w:val="left"/>
+              <w:cnfStyle w:val="000000000000" w:firstRow="0" w:lastRow="0" w:firstColumn="0" w:lastColumn="0" w:oddVBand="0" w:evenVBand="0" w:oddHBand="0" w:evenHBand="0" w:firstRowFirstColumn="0" w:firstRowLastColumn="0" w:lastRowFirstColumn="0" w:lastRowLastColumn="0"/>
+            </w:pPr>
+            <w:r>
+              <w:t>4. The simulation is running.</w:t>
             </w:r>
           </w:p>
         </w:tc>
@@ -7123,18 +7129,36 @@
             <w:pPr>
               <w:jc w:val="left"/>
               <w:cnfStyle w:val="000000000000" w:firstRow="0" w:lastRow="0" w:firstColumn="0" w:lastColumn="0" w:oddVBand="0" w:evenVBand="0" w:oddHBand="0" w:evenHBand="0" w:firstRowFirstColumn="0" w:firstRowLastColumn="0" w:lastRowFirstColumn="0" w:lastRowLastColumn="0"/>
-            </w:pPr>
-            <w:r>
-              <w:t>2. A command prompt pops up to notify user that his project has not been saved. Asks user if he’d like to save.</w:t>
+              <w:rPr>
+                <w:rFonts w:hint="eastAsia"/>
+              </w:rPr>
+            </w:pPr>
+            <w:r>
+              <w:t xml:space="preserve">2. </w:t>
+            </w:r>
+            <w:r>
+              <w:t>A message shows to notify user that his project has not been saved. Asks user if he’d like to save.</w:t>
             </w:r>
           </w:p>
           <w:p>
             <w:pPr>
               <w:jc w:val="left"/>
               <w:cnfStyle w:val="000000000000" w:firstRow="0" w:lastRow="0" w:firstColumn="0" w:lastColumn="0" w:oddVBand="0" w:evenVBand="0" w:oddHBand="0" w:evenHBand="0" w:firstRowFirstColumn="0" w:firstRowLastColumn="0" w:lastRowFirstColumn="0" w:lastRowLastColumn="0"/>
-            </w:pPr>
-            <w:r>
-              <w:t>3. A command prompt pops up asking the user if he’d like to stop the simulation.</w:t>
+              <w:rPr>
+                <w:rFonts w:hint="eastAsia"/>
+              </w:rPr>
+            </w:pPr>
+            <w:r>
+              <w:t xml:space="preserve">3. </w:t>
+            </w:r>
+            <w:r>
+              <w:t xml:space="preserve">A message shows to ask the user if he’d like to stop the simulation. If the user chooses to </w:t>
+            </w:r>
+            <w:r>
+              <w:t>go to main menu,</w:t>
+            </w:r>
+            <w:r>
+              <w:t xml:space="preserve"> the simulation and clicks the stop button.  A message shows to notify user that his project has not been saved. Asks user if he’d like to save.</w:t>
             </w:r>
           </w:p>
           <w:p>
@@ -7143,7 +7167,10 @@
               <w:cnfStyle w:val="000000000000" w:firstRow="0" w:lastRow="0" w:firstColumn="0" w:lastColumn="0" w:oddVBand="0" w:evenVBand="0" w:oddHBand="0" w:evenHBand="0" w:firstRowFirstColumn="0" w:firstRowLastColumn="0" w:lastRowFirstColumn="0" w:lastRowLastColumn="0"/>
             </w:pPr>
             <w:r>
-              <w:t>4. The target button should be inactive/ inaccessible.</w:t>
+              <w:t xml:space="preserve">4. </w:t>
+            </w:r>
+            <w:r>
+              <w:t>The button is disabled. A warning message will be shown that the file is still running.</w:t>
             </w:r>
           </w:p>
         </w:tc>
@@ -7232,7 +7259,7 @@
           </w:tcPr>
           <w:p>
             <w:pPr>
-              <w:pStyle w:val="ListParagraph"/>
+              <w:pStyle w:val="a7"/>
               <w:numPr>
                 <w:ilvl w:val="0"/>
                 <w:numId w:val="14"/>
@@ -7248,7 +7275,7 @@
           </w:p>
           <w:p>
             <w:pPr>
-              <w:pStyle w:val="ListParagraph"/>
+              <w:pStyle w:val="a7"/>
               <w:numPr>
                 <w:ilvl w:val="0"/>
                 <w:numId w:val="14"/>
@@ -7267,7 +7294,7 @@
           </w:p>
           <w:p>
             <w:pPr>
-              <w:pStyle w:val="ListParagraph"/>
+              <w:pStyle w:val="a7"/>
               <w:numPr>
                 <w:ilvl w:val="0"/>
                 <w:numId w:val="14"/>
@@ -7281,12 +7308,19 @@
               <w:rPr>
                 <w:rFonts w:hint="eastAsia"/>
               </w:rPr>
-              <w:t>dd 1 crossing into cell 2C and start the simulation then click button undo.</w:t>
-            </w:r>
-          </w:p>
-          <w:p>
-            <w:pPr>
-              <w:pStyle w:val="ListParagraph"/>
+              <w:t xml:space="preserve">dd 1 crossing into cell </w:t>
+            </w:r>
+            <w:r>
+              <w:rPr>
+                <w:rFonts w:hint="eastAsia"/>
+              </w:rPr>
+              <w:lastRenderedPageBreak/>
+              <w:t>2C and start the simulation then click button undo.</w:t>
+            </w:r>
+          </w:p>
+          <w:p>
+            <w:pPr>
+              <w:pStyle w:val="a7"/>
               <w:numPr>
                 <w:ilvl w:val="0"/>
                 <w:numId w:val="14"/>
@@ -7300,14 +7334,7 @@
               <w:rPr>
                 <w:rFonts w:hint="eastAsia"/>
               </w:rPr>
-              <w:t xml:space="preserve">the simulation then </w:t>
-            </w:r>
-            <w:r>
-              <w:rPr>
-                <w:rFonts w:hint="eastAsia"/>
-              </w:rPr>
-              <w:lastRenderedPageBreak/>
-              <w:t>click the button undo.</w:t>
+              <w:t>the simulation then click the button undo.</w:t>
             </w:r>
           </w:p>
         </w:tc>
@@ -7317,7 +7344,7 @@
           </w:tcPr>
           <w:p>
             <w:pPr>
-              <w:pStyle w:val="ListParagraph"/>
+              <w:pStyle w:val="a7"/>
               <w:numPr>
                 <w:ilvl w:val="0"/>
                 <w:numId w:val="16"/>
@@ -7337,7 +7364,7 @@
           </w:p>
           <w:p>
             <w:pPr>
-              <w:pStyle w:val="ListParagraph"/>
+              <w:pStyle w:val="a7"/>
               <w:numPr>
                 <w:ilvl w:val="0"/>
                 <w:numId w:val="16"/>
@@ -7354,12 +7381,16 @@
               <w:t xml:space="preserve">he system will remove the </w:t>
             </w:r>
             <w:r>
-              <w:t>crossing in the cell 2B.</w:t>
-            </w:r>
-          </w:p>
-          <w:p>
-            <w:pPr>
-              <w:pStyle w:val="ListParagraph"/>
+              <w:t xml:space="preserve">crossing in the cell </w:t>
+            </w:r>
+            <w:r>
+              <w:lastRenderedPageBreak/>
+              <w:t>2B.</w:t>
+            </w:r>
+          </w:p>
+          <w:p>
+            <w:pPr>
+              <w:pStyle w:val="a7"/>
               <w:numPr>
                 <w:ilvl w:val="0"/>
                 <w:numId w:val="16"/>
@@ -7373,19 +7404,12 @@
               <w:rPr>
                 <w:rFonts w:hint="eastAsia"/>
               </w:rPr>
-              <w:t xml:space="preserve">he button should be disabled, so the user should not be able to </w:t>
-            </w:r>
-            <w:r>
-              <w:rPr>
-                <w:rFonts w:hint="eastAsia"/>
-              </w:rPr>
-              <w:lastRenderedPageBreak/>
-              <w:t>click the redo button while the simulation is running.</w:t>
-            </w:r>
-          </w:p>
-          <w:p>
-            <w:pPr>
-              <w:pStyle w:val="ListParagraph"/>
+              <w:t>he button should be disabled, so the user should not be able to click the redo button while the simulation is running.</w:t>
+            </w:r>
+          </w:p>
+          <w:p>
+            <w:pPr>
+              <w:pStyle w:val="a7"/>
               <w:numPr>
                 <w:ilvl w:val="0"/>
                 <w:numId w:val="16"/>
@@ -7492,7 +7516,7 @@
           </w:tcPr>
           <w:p>
             <w:pPr>
-              <w:pStyle w:val="ListParagraph"/>
+              <w:pStyle w:val="a7"/>
               <w:numPr>
                 <w:ilvl w:val="0"/>
                 <w:numId w:val="12"/>
@@ -7511,7 +7535,7 @@
           </w:p>
           <w:p>
             <w:pPr>
-              <w:pStyle w:val="ListParagraph"/>
+              <w:pStyle w:val="a7"/>
               <w:numPr>
                 <w:ilvl w:val="0"/>
                 <w:numId w:val="12"/>
@@ -7530,7 +7554,7 @@
           </w:p>
           <w:p>
             <w:pPr>
-              <w:pStyle w:val="ListParagraph"/>
+              <w:pStyle w:val="a7"/>
               <w:numPr>
                 <w:ilvl w:val="0"/>
                 <w:numId w:val="12"/>
@@ -7561,7 +7585,7 @@
           </w:p>
           <w:p>
             <w:pPr>
-              <w:pStyle w:val="ListParagraph"/>
+              <w:pStyle w:val="a7"/>
               <w:numPr>
                 <w:ilvl w:val="0"/>
                 <w:numId w:val="12"/>
@@ -7586,7 +7610,7 @@
           </w:p>
           <w:p>
             <w:pPr>
-              <w:pStyle w:val="ListParagraph"/>
+              <w:pStyle w:val="a7"/>
               <w:numPr>
                 <w:ilvl w:val="0"/>
                 <w:numId w:val="12"/>
@@ -7606,14 +7630,14 @@
               <w:rPr>
                 <w:rFonts w:hint="eastAsia"/>
               </w:rPr>
-              <w:t xml:space="preserve"> click the undo button, then click start button, after a while, click the stop button, then click </w:t>
+              <w:t xml:space="preserve"> </w:t>
             </w:r>
             <w:r>
               <w:rPr>
                 <w:rFonts w:hint="eastAsia"/>
               </w:rPr>
               <w:lastRenderedPageBreak/>
-              <w:t>the redo button.</w:t>
+              <w:t>click the undo button, then click start button, after a while, click the stop button, then click the redo button.</w:t>
             </w:r>
           </w:p>
         </w:tc>
@@ -7623,7 +7647,7 @@
           </w:tcPr>
           <w:p>
             <w:pPr>
-              <w:pStyle w:val="ListParagraph"/>
+              <w:pStyle w:val="a7"/>
               <w:numPr>
                 <w:ilvl w:val="0"/>
                 <w:numId w:val="13"/>
@@ -7643,7 +7667,7 @@
           </w:p>
           <w:p>
             <w:pPr>
-              <w:pStyle w:val="ListParagraph"/>
+              <w:pStyle w:val="a7"/>
               <w:numPr>
                 <w:ilvl w:val="0"/>
                 <w:numId w:val="13"/>
@@ -7662,7 +7686,7 @@
           </w:p>
           <w:p>
             <w:pPr>
-              <w:pStyle w:val="ListParagraph"/>
+              <w:pStyle w:val="a7"/>
               <w:numPr>
                 <w:ilvl w:val="0"/>
                 <w:numId w:val="13"/>
@@ -7681,7 +7705,7 @@
           </w:p>
           <w:p>
             <w:pPr>
-              <w:pStyle w:val="ListParagraph"/>
+              <w:pStyle w:val="a7"/>
               <w:numPr>
                 <w:ilvl w:val="0"/>
                 <w:numId w:val="13"/>
@@ -7706,7 +7730,7 @@
           </w:p>
           <w:p>
             <w:pPr>
-              <w:pStyle w:val="ListParagraph"/>
+              <w:pStyle w:val="a7"/>
               <w:numPr>
                 <w:ilvl w:val="0"/>
                 <w:numId w:val="13"/>
@@ -7720,7 +7744,14 @@
               <w:rPr>
                 <w:rFonts w:hint="eastAsia"/>
               </w:rPr>
-              <w:t>clicking the undo button, the system should remove the crossing in the cell 3C, after clicking the redo button, the system should add the crossing back to the cell 3C.</w:t>
+              <w:t xml:space="preserve">clicking the undo button, the system should remove the crossing in the cell 3C, </w:t>
+            </w:r>
+            <w:r>
+              <w:rPr>
+                <w:rFonts w:hint="eastAsia"/>
+              </w:rPr>
+              <w:lastRenderedPageBreak/>
+              <w:t>after clicking the redo button, the system should add the crossing back to the cell 3C.</w:t>
             </w:r>
           </w:p>
         </w:tc>
@@ -7810,7 +7841,7 @@
           </w:tcPr>
           <w:p>
             <w:pPr>
-              <w:pStyle w:val="ListParagraph"/>
+              <w:pStyle w:val="a7"/>
               <w:numPr>
                 <w:ilvl w:val="0"/>
                 <w:numId w:val="10"/>
@@ -7829,7 +7860,7 @@
           </w:p>
           <w:p>
             <w:pPr>
-              <w:pStyle w:val="ListParagraph"/>
+              <w:pStyle w:val="a7"/>
               <w:numPr>
                 <w:ilvl w:val="0"/>
                 <w:numId w:val="10"/>
@@ -7866,7 +7897,7 @@
           </w:p>
           <w:p>
             <w:pPr>
-              <w:pStyle w:val="ListParagraph"/>
+              <w:pStyle w:val="a7"/>
               <w:numPr>
                 <w:ilvl w:val="0"/>
                 <w:numId w:val="10"/>
@@ -7897,7 +7928,7 @@
           </w:p>
           <w:p>
             <w:pPr>
-              <w:pStyle w:val="ListParagraph"/>
+              <w:pStyle w:val="a7"/>
               <w:numPr>
                 <w:ilvl w:val="0"/>
                 <w:numId w:val="10"/>
@@ -7928,7 +7959,7 @@
           </w:p>
           <w:p>
             <w:pPr>
-              <w:pStyle w:val="ListParagraph"/>
+              <w:pStyle w:val="a7"/>
               <w:numPr>
                 <w:ilvl w:val="0"/>
                 <w:numId w:val="10"/>
@@ -7964,7 +7995,7 @@
           </w:tcPr>
           <w:p>
             <w:pPr>
-              <w:pStyle w:val="ListParagraph"/>
+              <w:pStyle w:val="a7"/>
               <w:numPr>
                 <w:ilvl w:val="0"/>
                 <w:numId w:val="11"/>
@@ -7983,7 +8014,7 @@
           </w:p>
           <w:p>
             <w:pPr>
-              <w:pStyle w:val="ListParagraph"/>
+              <w:pStyle w:val="a7"/>
               <w:numPr>
                 <w:ilvl w:val="0"/>
                 <w:numId w:val="11"/>
@@ -8002,7 +8033,7 @@
           </w:p>
           <w:p>
             <w:pPr>
-              <w:pStyle w:val="ListParagraph"/>
+              <w:pStyle w:val="a7"/>
               <w:numPr>
                 <w:ilvl w:val="0"/>
                 <w:numId w:val="11"/>
@@ -8021,7 +8052,7 @@
           </w:p>
           <w:p>
             <w:pPr>
-              <w:pStyle w:val="ListParagraph"/>
+              <w:pStyle w:val="a7"/>
               <w:numPr>
                 <w:ilvl w:val="0"/>
                 <w:numId w:val="11"/>
@@ -8040,7 +8071,7 @@
           </w:p>
           <w:p>
             <w:pPr>
-              <w:pStyle w:val="ListParagraph"/>
+              <w:pStyle w:val="a7"/>
               <w:numPr>
                 <w:ilvl w:val="0"/>
                 <w:numId w:val="11"/>
@@ -8121,7 +8152,7 @@
 <w:ftr xmlns:wpc="http://schemas.microsoft.com/office/word/2010/wordprocessingCanvas" xmlns:mc="http://schemas.openxmlformats.org/markup-compatibility/2006" xmlns:o="urn:schemas-microsoft-com:office:office" xmlns:r="http://schemas.openxmlformats.org/officeDocument/2006/relationships" xmlns:m="http://schemas.openxmlformats.org/officeDocument/2006/math" xmlns:v="urn:schemas-microsoft-com:vml" xmlns:wp14="http://schemas.microsoft.com/office/word/2010/wordprocessingDrawing" xmlns:wp="http://schemas.openxmlformats.org/drawingml/2006/wordprocessingDrawing" xmlns:w10="urn:schemas-microsoft-com:office:word" xmlns:w="http://schemas.openxmlformats.org/wordprocessingml/2006/main" xmlns:w14="http://schemas.microsoft.com/office/word/2010/wordml" xmlns:w15="http://schemas.microsoft.com/office/word/2012/wordml" xmlns:wpg="http://schemas.microsoft.com/office/word/2010/wordprocessingGroup" xmlns:wpi="http://schemas.microsoft.com/office/word/2010/wordprocessingInk" xmlns:wne="http://schemas.microsoft.com/office/word/2006/wordml" xmlns:wps="http://schemas.microsoft.com/office/word/2010/wordprocessingShape" mc:Ignorable="w14 w15 wp14">
   <w:p>
     <w:pPr>
-      <w:pStyle w:val="Footer"/>
+      <w:pStyle w:val="a5"/>
       <w:jc w:val="center"/>
     </w:pPr>
     <w:r>
@@ -8130,7 +8161,6 @@
         <w:color w:val="8496B0" w:themeColor="text2" w:themeTint="99"/>
         <w:sz w:val="24"/>
         <w:szCs w:val="24"/>
-        <w:lang w:val="bg-BG" w:eastAsia="bg-BG"/>
       </w:rPr>
       <w:drawing>
         <wp:inline distT="0" distB="0" distL="0" distR="0" wp14:anchorId="1C3C446A" wp14:editId="4F194DF4">
@@ -8208,7 +8238,7 @@
 <w:hdr xmlns:wpc="http://schemas.microsoft.com/office/word/2010/wordprocessingCanvas" xmlns:mc="http://schemas.openxmlformats.org/markup-compatibility/2006" xmlns:o="urn:schemas-microsoft-com:office:office" xmlns:r="http://schemas.openxmlformats.org/officeDocument/2006/relationships" xmlns:m="http://schemas.openxmlformats.org/officeDocument/2006/math" xmlns:v="urn:schemas-microsoft-com:vml" xmlns:wp14="http://schemas.microsoft.com/office/word/2010/wordprocessingDrawing" xmlns:wp="http://schemas.openxmlformats.org/drawingml/2006/wordprocessingDrawing" xmlns:w10="urn:schemas-microsoft-com:office:word" xmlns:w="http://schemas.openxmlformats.org/wordprocessingml/2006/main" xmlns:w14="http://schemas.microsoft.com/office/word/2010/wordml" xmlns:w15="http://schemas.microsoft.com/office/word/2012/wordml" xmlns:wpg="http://schemas.microsoft.com/office/word/2010/wordprocessingGroup" xmlns:wpi="http://schemas.microsoft.com/office/word/2010/wordprocessingInk" xmlns:wne="http://schemas.microsoft.com/office/word/2006/wordml" xmlns:wps="http://schemas.microsoft.com/office/word/2010/wordprocessingShape" mc:Ignorable="w14 w15 wp14">
   <w:p>
     <w:pPr>
-      <w:pStyle w:val="Header"/>
+      <w:pStyle w:val="a4"/>
       <w:jc w:val="right"/>
       <w:rPr>
         <w:color w:val="8496B0" w:themeColor="text2" w:themeTint="99"/>
@@ -8222,7 +8252,6 @@
         <w:color w:val="8496B0" w:themeColor="text2" w:themeTint="99"/>
         <w:sz w:val="24"/>
         <w:szCs w:val="24"/>
-        <w:lang w:val="bg-BG" w:eastAsia="bg-BG"/>
       </w:rPr>
       <mc:AlternateContent>
         <mc:Choice Requires="wpg">
@@ -8725,7 +8754,7 @@
                                 <w:sz w:val="24"/>
                                 <w:szCs w:val="24"/>
                               </w:rPr>
-                              <w:t>19</w:t>
+                              <w:t>14</w:t>
                             </w:r>
                             <w:r>
                               <w:rPr>
@@ -8817,7 +8846,7 @@
                           <w:sz w:val="24"/>
                           <w:szCs w:val="24"/>
                         </w:rPr>
-                        <w:t>19</w:t>
+                        <w:t>14</w:t>
                       </w:r>
                       <w:r>
                         <w:rPr>
@@ -8840,7 +8869,7 @@
   </w:p>
   <w:p>
     <w:pPr>
-      <w:pStyle w:val="Header"/>
+      <w:pStyle w:val="a4"/>
     </w:pPr>
   </w:p>
 </w:hdr>
@@ -9051,6 +9080,119 @@
     </w:lvl>
   </w:abstractNum>
   <w:abstractNum w:abstractNumId="2">
+    <w:nsid w:val="09AB1F2C"/>
+    <w:multiLevelType w:val="multilevel"/>
+    <w:tmpl w:val="2C52B8C6"/>
+    <w:lvl w:ilvl="0">
+      <w:start w:val="1"/>
+      <w:numFmt w:val="decimal"/>
+      <w:lvlText w:val="%1"/>
+      <w:lvlJc w:val="left"/>
+      <w:pPr>
+        <w:ind w:left="360" w:hanging="360"/>
+      </w:pPr>
+      <w:rPr>
+        <w:rFonts w:hint="default"/>
+      </w:rPr>
+    </w:lvl>
+    <w:lvl w:ilvl="1">
+      <w:start w:val="1"/>
+      <w:numFmt w:val="decimal"/>
+      <w:lvlText w:val="%1.%2"/>
+      <w:lvlJc w:val="left"/>
+      <w:pPr>
+        <w:ind w:left="360" w:hanging="360"/>
+      </w:pPr>
+      <w:rPr>
+        <w:rFonts w:hint="default"/>
+      </w:rPr>
+    </w:lvl>
+    <w:lvl w:ilvl="2">
+      <w:start w:val="1"/>
+      <w:numFmt w:val="decimal"/>
+      <w:lvlText w:val="%1.%2.%3"/>
+      <w:lvlJc w:val="left"/>
+      <w:pPr>
+        <w:ind w:left="720" w:hanging="720"/>
+      </w:pPr>
+      <w:rPr>
+        <w:rFonts w:hint="default"/>
+      </w:rPr>
+    </w:lvl>
+    <w:lvl w:ilvl="3">
+      <w:start w:val="1"/>
+      <w:numFmt w:val="decimal"/>
+      <w:lvlText w:val="%1.%2.%3.%4"/>
+      <w:lvlJc w:val="left"/>
+      <w:pPr>
+        <w:ind w:left="720" w:hanging="720"/>
+      </w:pPr>
+      <w:rPr>
+        <w:rFonts w:hint="default"/>
+      </w:rPr>
+    </w:lvl>
+    <w:lvl w:ilvl="4">
+      <w:start w:val="1"/>
+      <w:numFmt w:val="decimal"/>
+      <w:lvlText w:val="%1.%2.%3.%4.%5"/>
+      <w:lvlJc w:val="left"/>
+      <w:pPr>
+        <w:ind w:left="1080" w:hanging="1080"/>
+      </w:pPr>
+      <w:rPr>
+        <w:rFonts w:hint="default"/>
+      </w:rPr>
+    </w:lvl>
+    <w:lvl w:ilvl="5">
+      <w:start w:val="1"/>
+      <w:numFmt w:val="decimal"/>
+      <w:lvlText w:val="%1.%2.%3.%4.%5.%6"/>
+      <w:lvlJc w:val="left"/>
+      <w:pPr>
+        <w:ind w:left="1080" w:hanging="1080"/>
+      </w:pPr>
+      <w:rPr>
+        <w:rFonts w:hint="default"/>
+      </w:rPr>
+    </w:lvl>
+    <w:lvl w:ilvl="6">
+      <w:start w:val="1"/>
+      <w:numFmt w:val="decimal"/>
+      <w:lvlText w:val="%1.%2.%3.%4.%5.%6.%7"/>
+      <w:lvlJc w:val="left"/>
+      <w:pPr>
+        <w:ind w:left="1080" w:hanging="1080"/>
+      </w:pPr>
+      <w:rPr>
+        <w:rFonts w:hint="default"/>
+      </w:rPr>
+    </w:lvl>
+    <w:lvl w:ilvl="7">
+      <w:start w:val="1"/>
+      <w:numFmt w:val="decimal"/>
+      <w:lvlText w:val="%1.%2.%3.%4.%5.%6.%7.%8"/>
+      <w:lvlJc w:val="left"/>
+      <w:pPr>
+        <w:ind w:left="1440" w:hanging="1440"/>
+      </w:pPr>
+      <w:rPr>
+        <w:rFonts w:hint="default"/>
+      </w:rPr>
+    </w:lvl>
+    <w:lvl w:ilvl="8">
+      <w:start w:val="1"/>
+      <w:numFmt w:val="decimal"/>
+      <w:lvlText w:val="%1.%2.%3.%4.%5.%6.%7.%8.%9"/>
+      <w:lvlJc w:val="left"/>
+      <w:pPr>
+        <w:ind w:left="1440" w:hanging="1440"/>
+      </w:pPr>
+      <w:rPr>
+        <w:rFonts w:hint="default"/>
+      </w:rPr>
+    </w:lvl>
+  </w:abstractNum>
+  <w:abstractNum w:abstractNumId="3">
     <w:nsid w:val="15994DF7"/>
     <w:multiLevelType w:val="hybridMultilevel"/>
     <w:tmpl w:val="E8324B9E"/>
@@ -9139,7 +9281,7 @@
       </w:pPr>
     </w:lvl>
   </w:abstractNum>
-  <w:abstractNum w:abstractNumId="3">
+  <w:abstractNum w:abstractNumId="4">
     <w:nsid w:val="305A3162"/>
     <w:multiLevelType w:val="multilevel"/>
     <w:tmpl w:val="822A2490"/>
@@ -9260,7 +9402,7 @@
       </w:rPr>
     </w:lvl>
   </w:abstractNum>
-  <w:abstractNum w:abstractNumId="4">
+  <w:abstractNum w:abstractNumId="5">
     <w:nsid w:val="34961EAE"/>
     <w:multiLevelType w:val="hybridMultilevel"/>
     <w:tmpl w:val="9940A308"/>
@@ -9349,7 +9491,7 @@
       </w:pPr>
     </w:lvl>
   </w:abstractNum>
-  <w:abstractNum w:abstractNumId="5">
+  <w:abstractNum w:abstractNumId="6">
     <w:nsid w:val="3688502E"/>
     <w:multiLevelType w:val="hybridMultilevel"/>
     <w:tmpl w:val="19C2AE2C"/>
@@ -9438,7 +9580,7 @@
       </w:pPr>
     </w:lvl>
   </w:abstractNum>
-  <w:abstractNum w:abstractNumId="6">
+  <w:abstractNum w:abstractNumId="7">
     <w:nsid w:val="39762F09"/>
     <w:multiLevelType w:val="hybridMultilevel"/>
     <w:tmpl w:val="6AA80A28"/>
@@ -9551,7 +9693,7 @@
       </w:rPr>
     </w:lvl>
   </w:abstractNum>
-  <w:abstractNum w:abstractNumId="7">
+  <w:abstractNum w:abstractNumId="8">
     <w:nsid w:val="3EFF0B81"/>
     <w:multiLevelType w:val="multilevel"/>
     <w:tmpl w:val="06B49914"/>
@@ -9672,7 +9814,7 @@
       </w:rPr>
     </w:lvl>
   </w:abstractNum>
-  <w:abstractNum w:abstractNumId="8">
+  <w:abstractNum w:abstractNumId="9">
     <w:nsid w:val="40622C80"/>
     <w:multiLevelType w:val="hybridMultilevel"/>
     <w:tmpl w:val="CA689462"/>
@@ -9761,7 +9903,7 @@
       </w:pPr>
     </w:lvl>
   </w:abstractNum>
-  <w:abstractNum w:abstractNumId="9">
+  <w:abstractNum w:abstractNumId="10">
     <w:nsid w:val="47525CE6"/>
     <w:multiLevelType w:val="hybridMultilevel"/>
     <w:tmpl w:val="A0B0ED2C"/>
@@ -9850,7 +9992,7 @@
       </w:pPr>
     </w:lvl>
   </w:abstractNum>
-  <w:abstractNum w:abstractNumId="10">
+  <w:abstractNum w:abstractNumId="11">
     <w:nsid w:val="49DB19FF"/>
     <w:multiLevelType w:val="hybridMultilevel"/>
     <w:tmpl w:val="191EE41C"/>
@@ -9939,7 +10081,7 @@
       </w:pPr>
     </w:lvl>
   </w:abstractNum>
-  <w:abstractNum w:abstractNumId="11">
+  <w:abstractNum w:abstractNumId="12">
     <w:nsid w:val="4E3B698C"/>
     <w:multiLevelType w:val="hybridMultilevel"/>
     <w:tmpl w:val="ED94F786"/>
@@ -10028,7 +10170,7 @@
       </w:pPr>
     </w:lvl>
   </w:abstractNum>
-  <w:abstractNum w:abstractNumId="12">
+  <w:abstractNum w:abstractNumId="13">
     <w:nsid w:val="53192CC6"/>
     <w:multiLevelType w:val="hybridMultilevel"/>
     <w:tmpl w:val="C9E6F96C"/>
@@ -10117,7 +10259,7 @@
       </w:pPr>
     </w:lvl>
   </w:abstractNum>
-  <w:abstractNum w:abstractNumId="13">
+  <w:abstractNum w:abstractNumId="14">
     <w:nsid w:val="57D7099E"/>
     <w:multiLevelType w:val="hybridMultilevel"/>
     <w:tmpl w:val="855A432E"/>
@@ -10206,7 +10348,7 @@
       </w:pPr>
     </w:lvl>
   </w:abstractNum>
-  <w:abstractNum w:abstractNumId="14">
+  <w:abstractNum w:abstractNumId="15">
     <w:nsid w:val="62B86CBF"/>
     <w:multiLevelType w:val="hybridMultilevel"/>
     <w:tmpl w:val="C070145C"/>
@@ -10295,7 +10437,7 @@
       </w:pPr>
     </w:lvl>
   </w:abstractNum>
-  <w:abstractNum w:abstractNumId="15">
+  <w:abstractNum w:abstractNumId="16">
     <w:nsid w:val="73FA088E"/>
     <w:multiLevelType w:val="hybridMultilevel"/>
     <w:tmpl w:val="FA844922"/>
@@ -10385,28 +10527,28 @@
     </w:lvl>
   </w:abstractNum>
   <w:num w:numId="1">
-    <w:abstractNumId w:val="6"/>
+    <w:abstractNumId w:val="7"/>
   </w:num>
   <w:num w:numId="2">
+    <w:abstractNumId w:val="9"/>
+  </w:num>
+  <w:num w:numId="3">
+    <w:abstractNumId w:val="10"/>
+  </w:num>
+  <w:num w:numId="4">
+    <w:abstractNumId w:val="15"/>
+  </w:num>
+  <w:num w:numId="5">
+    <w:abstractNumId w:val="11"/>
+  </w:num>
+  <w:num w:numId="6">
     <w:abstractNumId w:val="8"/>
   </w:num>
-  <w:num w:numId="3">
-    <w:abstractNumId w:val="9"/>
-  </w:num>
-  <w:num w:numId="4">
-    <w:abstractNumId w:val="14"/>
-  </w:num>
-  <w:num w:numId="5">
-    <w:abstractNumId w:val="10"/>
-  </w:num>
-  <w:num w:numId="6">
-    <w:abstractNumId w:val="7"/>
-  </w:num>
   <w:num w:numId="7">
-    <w:abstractNumId w:val="11"/>
+    <w:abstractNumId w:val="12"/>
   </w:num>
   <w:num w:numId="8">
-    <w:abstractNumId w:val="3"/>
+    <w:abstractNumId w:val="4"/>
   </w:num>
   <w:num w:numId="9">
     <w:abstractNumId w:val="0"/>
@@ -10415,22 +10557,25 @@
     <w:abstractNumId w:val="1"/>
   </w:num>
   <w:num w:numId="11">
+    <w:abstractNumId w:val="6"/>
+  </w:num>
+  <w:num w:numId="12">
+    <w:abstractNumId w:val="13"/>
+  </w:num>
+  <w:num w:numId="13">
+    <w:abstractNumId w:val="16"/>
+  </w:num>
+  <w:num w:numId="14">
+    <w:abstractNumId w:val="14"/>
+  </w:num>
+  <w:num w:numId="15">
+    <w:abstractNumId w:val="3"/>
+  </w:num>
+  <w:num w:numId="16">
     <w:abstractNumId w:val="5"/>
   </w:num>
-  <w:num w:numId="12">
-    <w:abstractNumId w:val="12"/>
-  </w:num>
-  <w:num w:numId="13">
-    <w:abstractNumId w:val="15"/>
-  </w:num>
-  <w:num w:numId="14">
-    <w:abstractNumId w:val="13"/>
-  </w:num>
-  <w:num w:numId="15">
+  <w:num w:numId="17">
     <w:abstractNumId w:val="2"/>
-  </w:num>
-  <w:num w:numId="16">
-    <w:abstractNumId w:val="4"/>
   </w:num>
 </w:numbering>
 </file>
@@ -10825,7 +10970,7 @@
     <w:lsdException w:name="List Table 6 Colorful Accent 6" w:uiPriority="51"/>
     <w:lsdException w:name="List Table 7 Colorful Accent 6" w:uiPriority="52"/>
   </w:latentStyles>
-  <w:style w:type="paragraph" w:default="1" w:styleId="Normal">
+  <w:style w:type="paragraph" w:default="1" w:styleId="a">
     <w:name w:val="Normal"/>
     <w:qFormat/>
     <w:rsid w:val="0044347F"/>
@@ -10840,11 +10985,11 @@
       <w:lang w:val="en-US" w:eastAsia="zh-CN"/>
     </w:rPr>
   </w:style>
-  <w:style w:type="paragraph" w:styleId="Heading1">
+  <w:style w:type="paragraph" w:styleId="1">
     <w:name w:val="heading 1"/>
-    <w:basedOn w:val="Normal"/>
-    <w:next w:val="Normal"/>
-    <w:link w:val="Heading1Char"/>
+    <w:basedOn w:val="a"/>
+    <w:next w:val="a"/>
+    <w:link w:val="1Char"/>
     <w:uiPriority w:val="9"/>
     <w:qFormat/>
     <w:rsid w:val="003F17E5"/>
@@ -10861,11 +11006,11 @@
       <w:szCs w:val="32"/>
     </w:rPr>
   </w:style>
-  <w:style w:type="paragraph" w:styleId="Heading2">
+  <w:style w:type="paragraph" w:styleId="2">
     <w:name w:val="heading 2"/>
-    <w:basedOn w:val="Normal"/>
-    <w:next w:val="Normal"/>
-    <w:link w:val="Heading2Char"/>
+    <w:basedOn w:val="a"/>
+    <w:next w:val="a"/>
+    <w:link w:val="2Char"/>
     <w:uiPriority w:val="9"/>
     <w:unhideWhenUsed/>
     <w:qFormat/>
@@ -10887,13 +11032,13 @@
       <w:lang w:eastAsia="en-US" w:bidi="ne-NP"/>
     </w:rPr>
   </w:style>
-  <w:style w:type="character" w:default="1" w:styleId="DefaultParagraphFont">
+  <w:style w:type="character" w:default="1" w:styleId="a0">
     <w:name w:val="Default Paragraph Font"/>
     <w:uiPriority w:val="1"/>
     <w:semiHidden/>
     <w:unhideWhenUsed/>
   </w:style>
-  <w:style w:type="table" w:default="1" w:styleId="TableNormal">
+  <w:style w:type="table" w:default="1" w:styleId="a1">
     <w:name w:val="Normal Table"/>
     <w:uiPriority w:val="99"/>
     <w:semiHidden/>
@@ -10908,17 +11053,17 @@
       </w:tblCellMar>
     </w:tblPr>
   </w:style>
-  <w:style w:type="numbering" w:default="1" w:styleId="NoList">
+  <w:style w:type="numbering" w:default="1" w:styleId="a2">
     <w:name w:val="No List"/>
     <w:uiPriority w:val="99"/>
     <w:semiHidden/>
     <w:unhideWhenUsed/>
   </w:style>
-  <w:style w:type="paragraph" w:styleId="Title">
+  <w:style w:type="paragraph" w:styleId="a3">
     <w:name w:val="Title"/>
-    <w:basedOn w:val="Normal"/>
-    <w:next w:val="Normal"/>
-    <w:link w:val="TitleChar"/>
+    <w:basedOn w:val="a"/>
+    <w:next w:val="a"/>
+    <w:link w:val="Char"/>
     <w:uiPriority w:val="10"/>
     <w:qFormat/>
     <w:rsid w:val="0044347F"/>
@@ -10928,21 +11073,21 @@
       <w:outlineLvl w:val="0"/>
     </w:pPr>
     <w:rPr>
-      <w:rFonts w:asciiTheme="majorHAnsi" w:eastAsia="SimSun" w:hAnsiTheme="majorHAnsi" w:cstheme="majorBidi"/>
+      <w:rFonts w:asciiTheme="majorHAnsi" w:eastAsia="宋体" w:hAnsiTheme="majorHAnsi" w:cstheme="majorBidi"/>
       <w:b/>
       <w:bCs/>
       <w:sz w:val="32"/>
       <w:szCs w:val="32"/>
     </w:rPr>
   </w:style>
-  <w:style w:type="character" w:customStyle="1" w:styleId="TitleChar">
-    <w:name w:val="Title Char"/>
-    <w:basedOn w:val="DefaultParagraphFont"/>
-    <w:link w:val="Title"/>
+  <w:style w:type="character" w:customStyle="1" w:styleId="Char">
+    <w:name w:val="标题 Char"/>
+    <w:basedOn w:val="a0"/>
+    <w:link w:val="a3"/>
     <w:uiPriority w:val="10"/>
     <w:rsid w:val="0044347F"/>
     <w:rPr>
-      <w:rFonts w:asciiTheme="majorHAnsi" w:eastAsia="SimSun" w:hAnsiTheme="majorHAnsi" w:cstheme="majorBidi"/>
+      <w:rFonts w:asciiTheme="majorHAnsi" w:eastAsia="宋体" w:hAnsiTheme="majorHAnsi" w:cstheme="majorBidi"/>
       <w:b/>
       <w:bCs/>
       <w:kern w:val="2"/>
@@ -10951,10 +11096,10 @@
       <w:lang w:val="en-US" w:eastAsia="zh-CN"/>
     </w:rPr>
   </w:style>
-  <w:style w:type="paragraph" w:styleId="Header">
+  <w:style w:type="paragraph" w:styleId="a4">
     <w:name w:val="header"/>
-    <w:basedOn w:val="Normal"/>
-    <w:link w:val="HeaderChar"/>
+    <w:basedOn w:val="a"/>
+    <w:link w:val="Char0"/>
     <w:uiPriority w:val="99"/>
     <w:unhideWhenUsed/>
     <w:rsid w:val="0044347F"/>
@@ -10965,10 +11110,10 @@
       </w:tabs>
     </w:pPr>
   </w:style>
-  <w:style w:type="character" w:customStyle="1" w:styleId="HeaderChar">
-    <w:name w:val="Header Char"/>
-    <w:basedOn w:val="DefaultParagraphFont"/>
-    <w:link w:val="Header"/>
+  <w:style w:type="character" w:customStyle="1" w:styleId="Char0">
+    <w:name w:val="页眉 Char"/>
+    <w:basedOn w:val="a0"/>
+    <w:link w:val="a4"/>
     <w:uiPriority w:val="99"/>
     <w:rsid w:val="0044347F"/>
     <w:rPr>
@@ -10978,10 +11123,10 @@
       <w:lang w:val="en-US" w:eastAsia="zh-CN"/>
     </w:rPr>
   </w:style>
-  <w:style w:type="paragraph" w:styleId="Footer">
+  <w:style w:type="paragraph" w:styleId="a5">
     <w:name w:val="footer"/>
-    <w:basedOn w:val="Normal"/>
-    <w:link w:val="FooterChar"/>
+    <w:basedOn w:val="a"/>
+    <w:link w:val="Char1"/>
     <w:uiPriority w:val="99"/>
     <w:unhideWhenUsed/>
     <w:rsid w:val="0044347F"/>
@@ -10992,10 +11137,10 @@
       </w:tabs>
     </w:pPr>
   </w:style>
-  <w:style w:type="character" w:customStyle="1" w:styleId="FooterChar">
-    <w:name w:val="Footer Char"/>
-    <w:basedOn w:val="DefaultParagraphFont"/>
-    <w:link w:val="Footer"/>
+  <w:style w:type="character" w:customStyle="1" w:styleId="Char1">
+    <w:name w:val="页脚 Char"/>
+    <w:basedOn w:val="a0"/>
+    <w:link w:val="a5"/>
     <w:uiPriority w:val="99"/>
     <w:rsid w:val="0044347F"/>
     <w:rPr>
@@ -11005,10 +11150,10 @@
       <w:lang w:val="en-US" w:eastAsia="zh-CN"/>
     </w:rPr>
   </w:style>
-  <w:style w:type="character" w:customStyle="1" w:styleId="Heading1Char">
-    <w:name w:val="Heading 1 Char"/>
-    <w:basedOn w:val="DefaultParagraphFont"/>
-    <w:link w:val="Heading1"/>
+  <w:style w:type="character" w:customStyle="1" w:styleId="1Char">
+    <w:name w:val="标题 1 Char"/>
+    <w:basedOn w:val="a0"/>
+    <w:link w:val="1"/>
     <w:uiPriority w:val="9"/>
     <w:rsid w:val="003F17E5"/>
     <w:rPr>
@@ -11020,10 +11165,10 @@
       <w:lang w:val="en-US" w:eastAsia="zh-CN"/>
     </w:rPr>
   </w:style>
-  <w:style w:type="paragraph" w:styleId="TOCHeading">
+  <w:style w:type="paragraph" w:styleId="TOC">
     <w:name w:val="TOC Heading"/>
-    <w:basedOn w:val="Heading1"/>
-    <w:next w:val="Normal"/>
+    <w:basedOn w:val="1"/>
+    <w:next w:val="a"/>
     <w:uiPriority w:val="39"/>
     <w:unhideWhenUsed/>
     <w:qFormat/>
@@ -11039,10 +11184,10 @@
       <w:lang w:eastAsia="en-US"/>
     </w:rPr>
   </w:style>
-  <w:style w:type="paragraph" w:styleId="TOC1">
+  <w:style w:type="paragraph" w:styleId="10">
     <w:name w:val="toc 1"/>
-    <w:basedOn w:val="Normal"/>
-    <w:next w:val="Normal"/>
+    <w:basedOn w:val="a"/>
+    <w:next w:val="a"/>
     <w:autoRedefine/>
     <w:uiPriority w:val="39"/>
     <w:unhideWhenUsed/>
@@ -11059,10 +11204,10 @@
       <w:lang w:eastAsia="en-US" w:bidi="ne-NP"/>
     </w:rPr>
   </w:style>
-  <w:style w:type="paragraph" w:styleId="TOC2">
+  <w:style w:type="paragraph" w:styleId="20">
     <w:name w:val="toc 2"/>
-    <w:basedOn w:val="Normal"/>
-    <w:next w:val="Normal"/>
+    <w:basedOn w:val="a"/>
+    <w:next w:val="a"/>
     <w:autoRedefine/>
     <w:uiPriority w:val="39"/>
     <w:unhideWhenUsed/>
@@ -11080,9 +11225,9 @@
       <w:lang w:eastAsia="en-US" w:bidi="ne-NP"/>
     </w:rPr>
   </w:style>
-  <w:style w:type="character" w:styleId="Hyperlink">
+  <w:style w:type="character" w:styleId="a6">
     <w:name w:val="Hyperlink"/>
-    <w:basedOn w:val="DefaultParagraphFont"/>
+    <w:basedOn w:val="a0"/>
     <w:uiPriority w:val="99"/>
     <w:unhideWhenUsed/>
     <w:rsid w:val="003F17E5"/>
@@ -11091,10 +11236,10 @@
       <w:u w:val="single"/>
     </w:rPr>
   </w:style>
-  <w:style w:type="character" w:customStyle="1" w:styleId="Heading2Char">
-    <w:name w:val="Heading 2 Char"/>
-    <w:basedOn w:val="DefaultParagraphFont"/>
-    <w:link w:val="Heading2"/>
+  <w:style w:type="character" w:customStyle="1" w:styleId="2Char">
+    <w:name w:val="标题 2 Char"/>
+    <w:basedOn w:val="a0"/>
+    <w:link w:val="2"/>
     <w:uiPriority w:val="9"/>
     <w:rsid w:val="003F17E5"/>
     <w:rPr>
@@ -11107,12 +11252,12 @@
   </w:style>
   <w:style w:type="character" w:customStyle="1" w:styleId="uficommentbody">
     <w:name w:val="uficommentbody"/>
-    <w:basedOn w:val="DefaultParagraphFont"/>
+    <w:basedOn w:val="a0"/>
     <w:rsid w:val="00825A5F"/>
   </w:style>
-  <w:style w:type="paragraph" w:styleId="ListParagraph">
+  <w:style w:type="paragraph" w:styleId="a7">
     <w:name w:val="List Paragraph"/>
-    <w:basedOn w:val="Normal"/>
+    <w:basedOn w:val="a"/>
     <w:uiPriority w:val="34"/>
     <w:qFormat/>
     <w:rsid w:val="00825A5F"/>
@@ -11130,7 +11275,7 @@
   </w:style>
   <w:style w:type="table" w:customStyle="1" w:styleId="GridTable5Dark-Accent11">
     <w:name w:val="Grid Table 5 Dark - Accent 11"/>
-    <w:basedOn w:val="TableNormal"/>
+    <w:basedOn w:val="a1"/>
     <w:uiPriority w:val="50"/>
     <w:rsid w:val="00A13E7A"/>
     <w:pPr>
@@ -11236,7 +11381,7 @@
   </w:style>
   <w:style w:type="table" w:customStyle="1" w:styleId="GridTable5Dark-Accent12">
     <w:name w:val="Grid Table 5 Dark - Accent 12"/>
-    <w:basedOn w:val="TableNormal"/>
+    <w:basedOn w:val="a1"/>
     <w:uiPriority w:val="50"/>
     <w:rsid w:val="00A13E7A"/>
     <w:pPr>
@@ -11340,10 +11485,10 @@
       </w:tcPr>
     </w:tblStylePr>
   </w:style>
-  <w:style w:type="paragraph" w:styleId="BalloonText">
+  <w:style w:type="paragraph" w:styleId="a8">
     <w:name w:val="Balloon Text"/>
-    <w:basedOn w:val="Normal"/>
-    <w:link w:val="BalloonTextChar"/>
+    <w:basedOn w:val="a"/>
+    <w:link w:val="Char2"/>
     <w:uiPriority w:val="99"/>
     <w:semiHidden/>
     <w:unhideWhenUsed/>
@@ -11353,10 +11498,10 @@
       <w:szCs w:val="18"/>
     </w:rPr>
   </w:style>
-  <w:style w:type="character" w:customStyle="1" w:styleId="BalloonTextChar">
-    <w:name w:val="Balloon Text Char"/>
-    <w:basedOn w:val="DefaultParagraphFont"/>
-    <w:link w:val="BalloonText"/>
+  <w:style w:type="character" w:customStyle="1" w:styleId="Char2">
+    <w:name w:val="批注框文本 Char"/>
+    <w:basedOn w:val="a0"/>
+    <w:link w:val="a8"/>
     <w:uiPriority w:val="99"/>
     <w:semiHidden/>
     <w:rsid w:val="0069478D"/>

--- a/5.Test Plan/1.TestPlan backup.docx
+++ b/5.Test Plan/1.TestPlan backup.docx
@@ -4601,6 +4601,7 @@
           </w:tcPr>
           <w:p>
             <w:pPr>
+              <w:jc w:val="left"/>
               <w:cnfStyle w:val="000000100000" w:firstRow="0" w:lastRow="0" w:firstColumn="0" w:lastColumn="0" w:oddVBand="0" w:evenVBand="0" w:oddHBand="1" w:evenHBand="0" w:firstRowFirstColumn="0" w:firstRowLastColumn="0" w:lastRowFirstColumn="0" w:lastRowLastColumn="0"/>
             </w:pPr>
             <w:r>
@@ -4618,13 +4619,48 @@
           </w:p>
           <w:p>
             <w:pPr>
-              <w:cnfStyle w:val="000000100000" w:firstRow="0" w:lastRow="0" w:firstColumn="0" w:lastColumn="0" w:oddVBand="0" w:evenVBand="0" w:oddHBand="1" w:evenHBand="0" w:firstRowFirstColumn="0" w:firstRowLastColumn="0" w:lastRowFirstColumn="0" w:lastRowLastColumn="0"/>
-            </w:pPr>
-          </w:p>
-          <w:p>
-            <w:pPr>
-              <w:cnfStyle w:val="000000100000" w:firstRow="0" w:lastRow="0" w:firstColumn="0" w:lastColumn="0" w:oddVBand="0" w:evenVBand="0" w:oddHBand="1" w:evenHBand="0" w:firstRowFirstColumn="0" w:firstRowLastColumn="0" w:lastRowFirstColumn="0" w:lastRowLastColumn="0"/>
-            </w:pPr>
+              <w:jc w:val="left"/>
+              <w:cnfStyle w:val="000000100000" w:firstRow="0" w:lastRow="0" w:firstColumn="0" w:lastColumn="0" w:oddVBand="0" w:evenVBand="0" w:oddHBand="1" w:evenHBand="0" w:firstRowFirstColumn="0" w:firstRowLastColumn="0" w:lastRowFirstColumn="0" w:lastRowLastColumn="0"/>
+            </w:pPr>
+          </w:p>
+          <w:p>
+            <w:pPr>
+              <w:jc w:val="left"/>
+              <w:cnfStyle w:val="000000100000" w:firstRow="0" w:lastRow="0" w:firstColumn="0" w:lastColumn="0" w:oddVBand="0" w:evenVBand="0" w:oddHBand="1" w:evenHBand="0" w:firstRowFirstColumn="0" w:firstRowLastColumn="0" w:lastRowFirstColumn="0" w:lastRowLastColumn="0"/>
+            </w:pPr>
+            <w:r>
+              <w:rPr>
+                <w:rFonts w:hint="eastAsia"/>
+              </w:rPr>
+              <w:t>*</w:t>
+            </w:r>
+            <w:r>
+              <w:t xml:space="preserve"> A</w:t>
+            </w:r>
+            <w:r>
+              <w:rPr>
+                <w:rFonts w:hint="eastAsia"/>
+              </w:rPr>
+              <w:t xml:space="preserve">fter the user chooses a new crossing, go to the test for use case </w:t>
+            </w:r>
+            <w:r>
+              <w:t>“</w:t>
+            </w:r>
+            <w:r>
+              <w:rPr>
+                <w:rFonts w:hint="eastAsia"/>
+              </w:rPr>
+              <w:t xml:space="preserve">add </w:t>
+            </w:r>
+            <w:r>
+              <w:t>crossing”</w:t>
+            </w:r>
+            <w:r>
+              <w:rPr>
+                <w:rFonts w:hint="eastAsia"/>
+              </w:rPr>
+              <w:t>.</w:t>
+            </w:r>
           </w:p>
         </w:tc>
         <w:tc>
@@ -4633,6 +4669,7 @@
           </w:tcPr>
           <w:p>
             <w:pPr>
+              <w:jc w:val="left"/>
               <w:cnfStyle w:val="000000100000" w:firstRow="0" w:lastRow="0" w:firstColumn="0" w:lastColumn="0" w:oddVBand="0" w:evenVBand="0" w:oddHBand="1" w:evenHBand="0" w:firstRowFirstColumn="0" w:firstRowLastColumn="0" w:lastRowFirstColumn="0" w:lastRowLastColumn="0"/>
             </w:pPr>
             <w:r>
@@ -4660,10 +4697,10 @@
               <w:rPr>
                 <w:rFonts w:hint="eastAsia"/>
               </w:rPr>
-              <w:t>change a crossing</w:t>
-            </w:r>
-            <w:r>
-              <w:t>” option</w:t>
+              <w:t>change the crossing</w:t>
+            </w:r>
+            <w:r>
+              <w:t>”</w:t>
             </w:r>
             <w:r>
               <w:sym w:font="Wingdings" w:char="F0E0"/>
@@ -4672,42 +4709,30 @@
               <w:rPr>
                 <w:rFonts w:hint="eastAsia"/>
               </w:rPr>
-              <w:t xml:space="preserve">choose a </w:t>
-            </w:r>
-            <w:r>
-              <w:t xml:space="preserve">new </w:t>
-            </w:r>
-            <w:r>
-              <w:rPr>
-                <w:rFonts w:hint="eastAsia"/>
-              </w:rPr>
+              <w:t>choose a crossing</w:t>
+            </w:r>
+            <w:r>
+              <w:sym w:font="Wingdings" w:char="F0E0"/>
+            </w:r>
+            <w:r>
+              <w:rPr>
+                <w:rFonts w:hint="eastAsia"/>
+              </w:rPr>
+              <w:t>set the traffic light</w:t>
+            </w:r>
+            <w:r>
+              <w:sym w:font="Wingdings" w:char="F0E0"/>
+            </w:r>
+            <w:r>
+              <w:rPr>
+                <w:rFonts w:hint="eastAsia"/>
+              </w:rPr>
+              <w:t xml:space="preserve">system changes the </w:t>
+            </w:r>
+            <w:r>
               <w:t>crossing</w:t>
             </w:r>
             <w:r>
-              <w:sym w:font="Wingdings" w:char="F0E0"/>
-            </w:r>
-            <w:r>
-              <w:rPr>
-                <w:rFonts w:hint="eastAsia"/>
-              </w:rPr>
-              <w:t>set the traffic light</w:t>
-            </w:r>
-            <w:r>
-              <w:t xml:space="preserve"> options</w:t>
-            </w:r>
-            <w:r>
-              <w:sym w:font="Wingdings" w:char="F0E0"/>
-            </w:r>
-            <w:r>
-              <w:rPr>
-                <w:rFonts w:hint="eastAsia"/>
-              </w:rPr>
-              <w:t xml:space="preserve">system changes the </w:t>
-            </w:r>
-            <w:r>
-              <w:t>crossing</w:t>
-            </w:r>
-            <w:r>
               <w:rPr>
                 <w:rFonts w:hint="eastAsia"/>
               </w:rPr>
@@ -4719,6 +4744,43 @@
           <w:tcPr>
             <w:tcW w:w="2869" w:type="dxa"/>
           </w:tcPr>
+          <w:p>
+            <w:pPr>
+              <w:pStyle w:val="ListParagraph"/>
+              <w:numPr>
+                <w:ilvl w:val="0"/>
+                <w:numId w:val="4"/>
+              </w:numPr>
+              <w:cnfStyle w:val="000000100000" w:firstRow="0" w:lastRow="0" w:firstColumn="0" w:lastColumn="0" w:oddVBand="0" w:evenVBand="0" w:oddHBand="1" w:evenHBand="0" w:firstRowFirstColumn="0" w:firstRowLastColumn="0" w:lastRowFirstColumn="0" w:lastRowLastColumn="0"/>
+            </w:pPr>
+            <w:r>
+              <w:t>W</w:t>
+            </w:r>
+            <w:r>
+              <w:rPr>
+                <w:rFonts w:hint="eastAsia"/>
+              </w:rPr>
+              <w:t xml:space="preserve">hen simulation is in </w:t>
+            </w:r>
+            <w:r>
+              <w:t>“</w:t>
+            </w:r>
+            <w:r>
+              <w:rPr>
+                <w:rFonts w:hint="eastAsia"/>
+              </w:rPr>
+              <w:t>Initial state</w:t>
+            </w:r>
+            <w:r>
+              <w:t>”</w:t>
+            </w:r>
+            <w:r>
+              <w:rPr>
+                <w:rFonts w:hint="eastAsia"/>
+              </w:rPr>
+              <w:t>.</w:t>
+            </w:r>
+          </w:p>
           <w:p>
             <w:pPr>
               <w:pStyle w:val="ListParagraph"/>
@@ -4737,10 +4799,25 @@
               <w:rPr>
                 <w:rFonts w:hint="eastAsia"/>
               </w:rPr>
-              <w:t xml:space="preserve">hen simulation </w:t>
-            </w:r>
-            <w:r>
-              <w:t>is running or paused.</w:t>
+              <w:t xml:space="preserve">hen simulation is NOT in </w:t>
+            </w:r>
+            <w:r>
+              <w:t>“</w:t>
+            </w:r>
+            <w:r>
+              <w:rPr>
+                <w:rFonts w:hint="eastAsia"/>
+              </w:rPr>
+              <w:t>Initial state</w:t>
+            </w:r>
+            <w:r>
+              <w:t>”</w:t>
+            </w:r>
+            <w:r>
+              <w:rPr>
+                <w:rFonts w:hint="eastAsia"/>
+              </w:rPr>
+              <w:t>.</w:t>
             </w:r>
           </w:p>
           <w:p>
@@ -4761,19 +4838,19 @@
               <w:rPr>
                 <w:rFonts w:hint="eastAsia"/>
               </w:rPr>
-              <w:t xml:space="preserve"> a cell with a crossing, for example B3 </w:t>
-            </w:r>
-            <w:r>
-              <w:t>and chooses the option “Change crossing”</w:t>
-            </w:r>
-            <w:r>
-              <w:rPr>
-                <w:rFonts w:hint="eastAsia"/>
-              </w:rPr>
-              <w:t>(</w:t>
-            </w:r>
-            <w:r>
-              <w:t>the simulations is not running and it is not in pause state</w:t>
+              <w:t xml:space="preserve"> a cell with a crossing. (in </w:t>
+            </w:r>
+            <w:r>
+              <w:t>“</w:t>
+            </w:r>
+            <w:r>
+              <w:rPr>
+                <w:rFonts w:hint="eastAsia"/>
+              </w:rPr>
+              <w:t>Initial state</w:t>
+            </w:r>
+            <w:r>
+              <w:t>”</w:t>
             </w:r>
             <w:r>
               <w:rPr>
@@ -4800,12 +4877,24 @@
               <w:rPr>
                 <w:rFonts w:hint="eastAsia"/>
               </w:rPr>
-              <w:t>ser right clicks a blank cell, for example C4 (</w:t>
-            </w:r>
-            <w:r>
-              <w:t>the simulations is not running and it is not in pause state</w:t>
-            </w:r>
-            <w:r>
+              <w:t xml:space="preserve">ser right clicks a blank cell. (in </w:t>
+            </w:r>
+            <w:r>
+              <w:t>“</w:t>
+            </w:r>
+            <w:r>
+              <w:rPr>
+                <w:rFonts w:hint="eastAsia"/>
+              </w:rPr>
+              <w:t>Initial state</w:t>
+            </w:r>
+            <w:r>
+              <w:t>”</w:t>
+            </w:r>
+            <w:r>
+              <w:rPr>
+                <w:rFonts w:hint="eastAsia"/>
+              </w:rPr>
               <w:t>)</w:t>
             </w:r>
           </w:p>
@@ -4847,13 +4936,13 @@
               <w:cnfStyle w:val="000000100000" w:firstRow="0" w:lastRow="0" w:firstColumn="0" w:lastColumn="0" w:oddVBand="0" w:evenVBand="0" w:oddHBand="1" w:evenHBand="0" w:firstRowFirstColumn="0" w:firstRowLastColumn="0" w:lastRowFirstColumn="0" w:lastRowLastColumn="0"/>
             </w:pPr>
             <w:r>
-              <w:t>The grid options are unavailable</w:t>
-            </w:r>
-            <w:r>
-              <w:rPr>
-                <w:rFonts w:hint="eastAsia"/>
-              </w:rPr>
-              <w:t>.</w:t>
+              <w:t>S</w:t>
+            </w:r>
+            <w:r>
+              <w:rPr>
+                <w:rFonts w:hint="eastAsia"/>
+              </w:rPr>
+              <w:t>ystem will show the option panel.</w:t>
             </w:r>
           </w:p>
           <w:p>
@@ -4874,10 +4963,7 @@
               <w:rPr>
                 <w:rFonts w:hint="eastAsia"/>
               </w:rPr>
-              <w:t>ystem will show the option panel</w:t>
-            </w:r>
-            <w:r>
-              <w:t xml:space="preserve"> o you can choose a new crossing.</w:t>
+              <w:t>ystem will show nothing.</w:t>
             </w:r>
           </w:p>
           <w:p>
@@ -4898,7 +4984,7 @@
               <w:rPr>
                 <w:rFonts w:hint="eastAsia"/>
               </w:rPr>
-              <w:t>ystem will show nothing.</w:t>
+              <w:t>ystem will show the option panel</w:t>
             </w:r>
           </w:p>
           <w:p>
@@ -4913,6 +4999,27 @@
               <w:cnfStyle w:val="000000100000" w:firstRow="0" w:lastRow="0" w:firstColumn="0" w:lastColumn="0" w:oddVBand="0" w:evenVBand="0" w:oddHBand="1" w:evenHBand="0" w:firstRowFirstColumn="0" w:firstRowLastColumn="0" w:lastRowFirstColumn="0" w:lastRowLastColumn="0"/>
             </w:pPr>
             <w:r>
+              <w:t>S</w:t>
+            </w:r>
+            <w:r>
+              <w:rPr>
+                <w:rFonts w:hint="eastAsia"/>
+              </w:rPr>
+              <w:t>ystem will show nothing.</w:t>
+            </w:r>
+          </w:p>
+          <w:p>
+            <w:pPr>
+              <w:pStyle w:val="ListParagraph"/>
+              <w:numPr>
+                <w:ilvl w:val="0"/>
+                <w:numId w:val="5"/>
+              </w:numPr>
+              <w:spacing w:after="0" w:line="240" w:lineRule="auto"/>
+              <w:contextualSpacing w:val="0"/>
+              <w:cnfStyle w:val="000000100000" w:firstRow="0" w:lastRow="0" w:firstColumn="0" w:lastColumn="0" w:oddVBand="0" w:evenVBand="0" w:oddHBand="1" w:evenHBand="0" w:firstRowFirstColumn="0" w:firstRowLastColumn="0" w:lastRowFirstColumn="0" w:lastRowLastColumn="0"/>
+            </w:pPr>
+            <w:r>
               <w:t>System cancels the operation and gives</w:t>
             </w:r>
             <w:r>
@@ -5018,26 +5125,29 @@
               <w:cnfStyle w:val="000000000000" w:firstRow="0" w:lastRow="0" w:firstColumn="0" w:lastColumn="0" w:oddVBand="0" w:evenVBand="0" w:oddHBand="0" w:evenHBand="0" w:firstRowFirstColumn="0" w:firstRowLastColumn="0" w:lastRowFirstColumn="0" w:lastRowLastColumn="0"/>
             </w:pPr>
             <w:r>
+              <w:t>3. Start simulation. Right click on any cell.</w:t>
+            </w:r>
+          </w:p>
+          <w:p>
+            <w:pPr>
+              <w:jc w:val="left"/>
+              <w:cnfStyle w:val="000000000000" w:firstRow="0" w:lastRow="0" w:firstColumn="0" w:lastColumn="0" w:oddVBand="0" w:evenVBand="0" w:oddHBand="0" w:evenHBand="0" w:firstRowFirstColumn="0" w:firstRowLastColumn="0" w:lastRowFirstColumn="0" w:lastRowLastColumn="0"/>
+            </w:pPr>
+            <w:r>
+              <w:t>4. Pause simulation. Right click on any cell.</w:t>
+            </w:r>
+          </w:p>
+          <w:p>
+            <w:pPr>
+              <w:jc w:val="left"/>
+              <w:cnfStyle w:val="000000000000" w:firstRow="0" w:lastRow="0" w:firstColumn="0" w:lastColumn="0" w:oddVBand="0" w:evenVBand="0" w:oddHBand="0" w:evenHBand="0" w:firstRowFirstColumn="0" w:firstRowLastColumn="0" w:lastRowFirstColumn="0" w:lastRowLastColumn="0"/>
+            </w:pPr>
+            <w:r>
+              <w:t xml:space="preserve">5. Stop simulation. Right click </w:t>
+            </w:r>
+            <w:r>
               <w:lastRenderedPageBreak/>
-              <w:t>3. Start simulation. Right click on any cell.</w:t>
-            </w:r>
-          </w:p>
-          <w:p>
-            <w:pPr>
-              <w:jc w:val="left"/>
-              <w:cnfStyle w:val="000000000000" w:firstRow="0" w:lastRow="0" w:firstColumn="0" w:lastColumn="0" w:oddVBand="0" w:evenVBand="0" w:oddHBand="0" w:evenHBand="0" w:firstRowFirstColumn="0" w:firstRowLastColumn="0" w:lastRowFirstColumn="0" w:lastRowLastColumn="0"/>
-            </w:pPr>
-            <w:r>
-              <w:t>4. Pause simulation. Right click on any cell.</w:t>
-            </w:r>
-          </w:p>
-          <w:p>
-            <w:pPr>
-              <w:jc w:val="left"/>
-              <w:cnfStyle w:val="000000000000" w:firstRow="0" w:lastRow="0" w:firstColumn="0" w:lastColumn="0" w:oddVBand="0" w:evenVBand="0" w:oddHBand="0" w:evenHBand="0" w:firstRowFirstColumn="0" w:firstRowLastColumn="0" w:lastRowFirstColumn="0" w:lastRowLastColumn="0"/>
-            </w:pPr>
-            <w:r>
-              <w:t>5. Stop simulation. Right click on cell B2 (with crossing)</w:t>
+              <w:t>on cell B2 (with crossing)</w:t>
             </w:r>
             <w:r>
               <w:t>. Choose rotate crossing option</w:t>
@@ -5094,7 +5204,6 @@
               <w:cnfStyle w:val="000000000000" w:firstRow="0" w:lastRow="0" w:firstColumn="0" w:lastColumn="0" w:oddVBand="0" w:evenVBand="0" w:oddHBand="0" w:evenHBand="0" w:firstRowFirstColumn="0" w:firstRowLastColumn="0" w:lastRowFirstColumn="0" w:lastRowLastColumn="0"/>
             </w:pPr>
             <w:r>
-              <w:lastRenderedPageBreak/>
               <w:t>4. No Nothing happens and no options pop out</w:t>
             </w:r>
           </w:p>
@@ -5281,7 +5390,12 @@
               <w:cnfStyle w:val="000000100000" w:firstRow="0" w:lastRow="0" w:firstColumn="0" w:lastColumn="0" w:oddVBand="0" w:evenVBand="0" w:oddHBand="1" w:evenHBand="0" w:firstRowFirstColumn="0" w:firstRowLastColumn="0" w:lastRowFirstColumn="0" w:lastRowLastColumn="0"/>
             </w:pPr>
             <w:r>
-              <w:t>6. State 1 for the traffic light system on cell B2 now has interval of 30 seconds.</w:t>
+              <w:t xml:space="preserve">6. State 1 for the traffic light system on cell B2 now has interval </w:t>
+            </w:r>
+            <w:bookmarkStart w:id="5" w:name="_GoBack"/>
+            <w:bookmarkEnd w:id="5"/>
+            <w:r>
+              <w:t>of 30 seconds.</w:t>
             </w:r>
           </w:p>
         </w:tc>
@@ -5374,24 +5488,27 @@
               <w:cnfStyle w:val="000000000000" w:firstRow="0" w:lastRow="0" w:firstColumn="0" w:lastColumn="0" w:oddVBand="0" w:evenVBand="0" w:oddHBand="0" w:evenHBand="0" w:firstRowFirstColumn="0" w:firstRowLastColumn="0" w:lastRowFirstColumn="0" w:lastRowLastColumn="0"/>
             </w:pPr>
             <w:r>
+              <w:t>3. Start simulation. Right click on any crossing.</w:t>
+            </w:r>
+          </w:p>
+          <w:p>
+            <w:pPr>
+              <w:cnfStyle w:val="000000000000" w:firstRow="0" w:lastRow="0" w:firstColumn="0" w:lastColumn="0" w:oddVBand="0" w:evenVBand="0" w:oddHBand="0" w:evenHBand="0" w:firstRowFirstColumn="0" w:firstRowLastColumn="0" w:lastRowFirstColumn="0" w:lastRowLastColumn="0"/>
+            </w:pPr>
+            <w:r>
+              <w:t>4.  Pause Simulation. Right click on any crossing.</w:t>
+            </w:r>
+          </w:p>
+          <w:p>
+            <w:pPr>
+              <w:cnfStyle w:val="000000000000" w:firstRow="0" w:lastRow="0" w:firstColumn="0" w:lastColumn="0" w:oddVBand="0" w:evenVBand="0" w:oddHBand="0" w:evenHBand="0" w:firstRowFirstColumn="0" w:firstRowLastColumn="0" w:lastRowFirstColumn="0" w:lastRowLastColumn="0"/>
+            </w:pPr>
+            <w:r>
+              <w:t xml:space="preserve">5. Stop Simulation. Right click </w:t>
+            </w:r>
+            <w:r>
               <w:lastRenderedPageBreak/>
-              <w:t>3. Start simulation. Right click on any crossing.</w:t>
-            </w:r>
-          </w:p>
-          <w:p>
-            <w:pPr>
-              <w:cnfStyle w:val="000000000000" w:firstRow="0" w:lastRow="0" w:firstColumn="0" w:lastColumn="0" w:oddVBand="0" w:evenVBand="0" w:oddHBand="0" w:evenHBand="0" w:firstRowFirstColumn="0" w:firstRowLastColumn="0" w:lastRowFirstColumn="0" w:lastRowLastColumn="0"/>
-            </w:pPr>
-            <w:r>
-              <w:t>4.  Pause Simulation. Right click on any crossing.</w:t>
-            </w:r>
-          </w:p>
-          <w:p>
-            <w:pPr>
-              <w:cnfStyle w:val="000000000000" w:firstRow="0" w:lastRow="0" w:firstColumn="0" w:lastColumn="0" w:oddVBand="0" w:evenVBand="0" w:oddHBand="0" w:evenHBand="0" w:firstRowFirstColumn="0" w:firstRowLastColumn="0" w:lastRowFirstColumn="0" w:lastRowLastColumn="0"/>
-            </w:pPr>
-            <w:r>
-              <w:t xml:space="preserve">5. Stop Simulation. Right click on cell B2 (with crossing). Choose Change traffic light setup option. Choose a traffic light setup to replace existing one. </w:t>
+              <w:t xml:space="preserve">on cell B2 (with crossing). Choose Change traffic light setup option. Choose a traffic light setup to replace existing one. </w:t>
             </w:r>
           </w:p>
         </w:tc>
@@ -5437,11 +5554,7 @@
               <w:cnfStyle w:val="000000000000" w:firstRow="0" w:lastRow="0" w:firstColumn="0" w:lastColumn="0" w:oddVBand="0" w:evenVBand="0" w:oddHBand="0" w:evenHBand="0" w:firstRowFirstColumn="0" w:firstRowLastColumn="0" w:lastRowFirstColumn="0" w:lastRowLastColumn="0"/>
             </w:pPr>
             <w:r>
-              <w:t xml:space="preserve">5. The crossing on cell B2 now has a different setup for the </w:t>
-            </w:r>
-            <w:r>
-              <w:lastRenderedPageBreak/>
-              <w:t xml:space="preserve">stages of the traffic light. </w:t>
+              <w:t xml:space="preserve">5. The crossing on cell B2 now has a different setup for the stages of the traffic light. </w:t>
             </w:r>
           </w:p>
         </w:tc>
@@ -5915,6 +6028,7 @@
           </w:tcPr>
           <w:p>
             <w:pPr>
+              <w:jc w:val="left"/>
               <w:cnfStyle w:val="000000100000" w:firstRow="0" w:lastRow="0" w:firstColumn="0" w:lastColumn="0" w:oddVBand="0" w:evenVBand="0" w:oddHBand="1" w:evenHBand="0" w:firstRowFirstColumn="0" w:firstRowLastColumn="0" w:lastRowFirstColumn="0" w:lastRowLastColumn="0"/>
             </w:pPr>
             <w:r>
@@ -5924,169 +6038,189 @@
               <w:t xml:space="preserve">Play </w:t>
             </w:r>
             <w:r>
+              <w:t>Simulation</w:t>
+            </w:r>
+          </w:p>
+        </w:tc>
+        <w:tc>
+          <w:tcPr>
+            <w:tcW w:w="2120" w:type="dxa"/>
+          </w:tcPr>
+          <w:p>
+            <w:pPr>
+              <w:jc w:val="left"/>
+              <w:cnfStyle w:val="000000100000" w:firstRow="0" w:lastRow="0" w:firstColumn="0" w:lastColumn="0" w:oddVBand="0" w:evenVBand="0" w:oddHBand="1" w:evenHBand="0" w:firstRowFirstColumn="0" w:firstRowLastColumn="0" w:lastRowFirstColumn="0" w:lastRowLastColumn="0"/>
+            </w:pPr>
+            <w:r>
+              <w:t>Project-grid screen -&gt;</w:t>
+            </w:r>
+            <w:r>
+              <w:rPr>
+                <w:rFonts w:hint="eastAsia"/>
+              </w:rPr>
+              <w:t>Play simulation</w:t>
+            </w:r>
+          </w:p>
+        </w:tc>
+        <w:tc>
+          <w:tcPr>
+            <w:tcW w:w="2869" w:type="dxa"/>
+          </w:tcPr>
+          <w:p>
+            <w:pPr>
+              <w:jc w:val="left"/>
+              <w:cnfStyle w:val="000000100000" w:firstRow="0" w:lastRow="0" w:firstColumn="0" w:lastColumn="0" w:oddVBand="0" w:evenVBand="0" w:oddHBand="1" w:evenHBand="0" w:firstRowFirstColumn="0" w:firstRowLastColumn="0" w:lastRowFirstColumn="0" w:lastRowLastColumn="0"/>
+            </w:pPr>
+            <w:r>
+              <w:t>1. When</w:t>
+            </w:r>
+            <w:r>
+              <w:rPr>
+                <w:rFonts w:hint="eastAsia"/>
+              </w:rPr>
+              <w:t xml:space="preserve"> simulation is in </w:t>
+            </w:r>
+            <w:r>
+              <w:t>“</w:t>
+            </w:r>
+            <w:r>
+              <w:rPr>
+                <w:rFonts w:hint="eastAsia"/>
+              </w:rPr>
+              <w:t>Running state</w:t>
+            </w:r>
+            <w:r>
+              <w:t>”</w:t>
+            </w:r>
+            <w:r>
+              <w:rPr>
+                <w:rFonts w:hint="eastAsia"/>
+              </w:rPr>
+              <w:t>.</w:t>
+            </w:r>
+          </w:p>
+          <w:p>
+            <w:pPr>
+              <w:jc w:val="left"/>
+              <w:cnfStyle w:val="000000100000" w:firstRow="0" w:lastRow="0" w:firstColumn="0" w:lastColumn="0" w:oddVBand="0" w:evenVBand="0" w:oddHBand="1" w:evenHBand="0" w:firstRowFirstColumn="0" w:firstRowLastColumn="0" w:lastRowFirstColumn="0" w:lastRowLastColumn="0"/>
+            </w:pPr>
+          </w:p>
+          <w:p>
+            <w:pPr>
+              <w:jc w:val="left"/>
+              <w:cnfStyle w:val="000000100000" w:firstRow="0" w:lastRow="0" w:firstColumn="0" w:lastColumn="0" w:oddVBand="0" w:evenVBand="0" w:oddHBand="1" w:evenHBand="0" w:firstRowFirstColumn="0" w:firstRowLastColumn="0" w:lastRowFirstColumn="0" w:lastRowLastColumn="0"/>
+            </w:pPr>
+            <w:r>
+              <w:rPr>
+                <w:rFonts w:hint="eastAsia"/>
+              </w:rPr>
+              <w:t>2.</w:t>
+            </w:r>
+            <w:r>
+              <w:t xml:space="preserve"> W</w:t>
+            </w:r>
+            <w:r>
+              <w:rPr>
+                <w:rFonts w:hint="eastAsia"/>
+              </w:rPr>
+              <w:t xml:space="preserve">hen simulation is in </w:t>
+            </w:r>
+            <w:r>
+              <w:t>“Paused state”.</w:t>
+            </w:r>
+          </w:p>
+          <w:p>
+            <w:pPr>
+              <w:jc w:val="left"/>
+              <w:cnfStyle w:val="000000100000" w:firstRow="0" w:lastRow="0" w:firstColumn="0" w:lastColumn="0" w:oddVBand="0" w:evenVBand="0" w:oddHBand="1" w:evenHBand="0" w:firstRowFirstColumn="0" w:firstRowLastColumn="0" w:lastRowFirstColumn="0" w:lastRowLastColumn="0"/>
+            </w:pPr>
+          </w:p>
+          <w:p>
+            <w:pPr>
+              <w:jc w:val="left"/>
+              <w:cnfStyle w:val="000000100000" w:firstRow="0" w:lastRow="0" w:firstColumn="0" w:lastColumn="0" w:oddVBand="0" w:evenVBand="0" w:oddHBand="1" w:evenHBand="0" w:firstRowFirstColumn="0" w:firstRowLastColumn="0" w:lastRowFirstColumn="0" w:lastRowLastColumn="0"/>
+            </w:pPr>
+            <w:r>
+              <w:rPr>
+                <w:rFonts w:hint="eastAsia"/>
+              </w:rPr>
               <w:lastRenderedPageBreak/>
-              <w:t>Simulation</w:t>
-            </w:r>
-          </w:p>
-        </w:tc>
-        <w:tc>
-          <w:tcPr>
-            <w:tcW w:w="2120" w:type="dxa"/>
-          </w:tcPr>
-          <w:p>
-            <w:pPr>
-              <w:cnfStyle w:val="000000100000" w:firstRow="0" w:lastRow="0" w:firstColumn="0" w:lastColumn="0" w:oddVBand="0" w:evenVBand="0" w:oddHBand="1" w:evenHBand="0" w:firstRowFirstColumn="0" w:firstRowLastColumn="0" w:lastRowFirstColumn="0" w:lastRowLastColumn="0"/>
-            </w:pPr>
-            <w:r>
+              <w:t>3.</w:t>
+            </w:r>
+            <w:r>
+              <w:t xml:space="preserve"> </w:t>
+            </w:r>
+            <w:r>
+              <w:rPr>
+                <w:rFonts w:hint="eastAsia"/>
+              </w:rPr>
+              <w:t xml:space="preserve">When simulation is in </w:t>
+            </w:r>
+            <w:r>
+              <w:t>“Initial state”.</w:t>
+            </w:r>
+          </w:p>
+        </w:tc>
+        <w:tc>
+          <w:tcPr>
+            <w:tcW w:w="2835" w:type="dxa"/>
+          </w:tcPr>
+          <w:p>
+            <w:pPr>
+              <w:jc w:val="left"/>
+              <w:cnfStyle w:val="000000100000" w:firstRow="0" w:lastRow="0" w:firstColumn="0" w:lastColumn="0" w:oddVBand="0" w:evenVBand="0" w:oddHBand="1" w:evenHBand="0" w:firstRowFirstColumn="0" w:firstRowLastColumn="0" w:lastRowFirstColumn="0" w:lastRowLastColumn="0"/>
+            </w:pPr>
+            <w:r>
+              <w:rPr>
+                <w:rFonts w:hint="eastAsia"/>
+              </w:rPr>
               <w:lastRenderedPageBreak/>
-              <w:t>Project-grid screen -</w:t>
-            </w:r>
-            <w:r>
+              <w:t xml:space="preserve">1. During the running state, play simulation button change to stop simulation </w:t>
+            </w:r>
+            <w:r>
+              <w:t>button, user</w:t>
+            </w:r>
+            <w:r>
+              <w:rPr>
+                <w:rFonts w:hint="eastAsia"/>
+              </w:rPr>
+              <w:t xml:space="preserve"> can only stop simulation.</w:t>
+            </w:r>
+          </w:p>
+          <w:p>
+            <w:pPr>
+              <w:jc w:val="left"/>
+              <w:cnfStyle w:val="000000100000" w:firstRow="0" w:lastRow="0" w:firstColumn="0" w:lastColumn="0" w:oddVBand="0" w:evenVBand="0" w:oddHBand="1" w:evenHBand="0" w:firstRowFirstColumn="0" w:firstRowLastColumn="0" w:lastRowFirstColumn="0" w:lastRowLastColumn="0"/>
+            </w:pPr>
+          </w:p>
+          <w:p>
+            <w:pPr>
+              <w:jc w:val="left"/>
+              <w:cnfStyle w:val="000000100000" w:firstRow="0" w:lastRow="0" w:firstColumn="0" w:lastColumn="0" w:oddVBand="0" w:evenVBand="0" w:oddHBand="1" w:evenHBand="0" w:firstRowFirstColumn="0" w:firstRowLastColumn="0" w:lastRowFirstColumn="0" w:lastRowLastColumn="0"/>
+            </w:pPr>
+            <w:r>
+              <w:rPr>
+                <w:rFonts w:hint="eastAsia"/>
+              </w:rPr>
+              <w:t xml:space="preserve">2. Play simulation button is </w:t>
+            </w:r>
+            <w:r>
+              <w:rPr>
+                <w:rFonts w:hint="eastAsia"/>
+              </w:rPr>
               <w:lastRenderedPageBreak/>
-              <w:t>&gt;</w:t>
-            </w:r>
-            <w:r>
-              <w:rPr>
-                <w:rFonts w:hint="eastAsia"/>
-              </w:rPr>
-              <w:t>Play simulation</w:t>
-            </w:r>
-            <w:r>
-              <w:t xml:space="preserve"> button</w:t>
-            </w:r>
-          </w:p>
-        </w:tc>
-        <w:tc>
-          <w:tcPr>
-            <w:tcW w:w="2869" w:type="dxa"/>
-          </w:tcPr>
-          <w:p>
-            <w:pPr>
-              <w:cnfStyle w:val="000000100000" w:firstRow="0" w:lastRow="0" w:firstColumn="0" w:lastColumn="0" w:oddVBand="0" w:evenVBand="0" w:oddHBand="1" w:evenHBand="0" w:firstRowFirstColumn="0" w:firstRowLastColumn="0" w:lastRowFirstColumn="0" w:lastRowLastColumn="0"/>
-            </w:pPr>
-            <w:r>
-              <w:lastRenderedPageBreak/>
-              <w:t>1. When</w:t>
-            </w:r>
-            <w:r>
-              <w:rPr>
-                <w:rFonts w:hint="eastAsia"/>
-              </w:rPr>
-              <w:t xml:space="preserve"> simulation is already </w:t>
-            </w:r>
-            <w:r>
-              <w:rPr>
-                <w:rFonts w:hint="eastAsia"/>
-              </w:rPr>
-              <w:lastRenderedPageBreak/>
-              <w:t>running</w:t>
-            </w:r>
-            <w:r>
-              <w:rPr>
-                <w:rFonts w:hint="eastAsia"/>
-              </w:rPr>
-              <w:t>.</w:t>
-            </w:r>
-          </w:p>
-          <w:p>
-            <w:pPr>
-              <w:cnfStyle w:val="000000100000" w:firstRow="0" w:lastRow="0" w:firstColumn="0" w:lastColumn="0" w:oddVBand="0" w:evenVBand="0" w:oddHBand="1" w:evenHBand="0" w:firstRowFirstColumn="0" w:firstRowLastColumn="0" w:lastRowFirstColumn="0" w:lastRowLastColumn="0"/>
-            </w:pPr>
-          </w:p>
-          <w:p>
-            <w:pPr>
-              <w:cnfStyle w:val="000000100000" w:firstRow="0" w:lastRow="0" w:firstColumn="0" w:lastColumn="0" w:oddVBand="0" w:evenVBand="0" w:oddHBand="1" w:evenHBand="0" w:firstRowFirstColumn="0" w:firstRowLastColumn="0" w:lastRowFirstColumn="0" w:lastRowLastColumn="0"/>
-            </w:pPr>
-            <w:r>
-              <w:rPr>
-                <w:rFonts w:hint="eastAsia"/>
-              </w:rPr>
-              <w:t>2.</w:t>
-            </w:r>
-            <w:r>
-              <w:t>When user didn’t set start point and end point or he didn’t placed at least to crossings connected to each other on the grid</w:t>
-            </w:r>
-          </w:p>
-          <w:p>
-            <w:pPr>
-              <w:cnfStyle w:val="000000100000" w:firstRow="0" w:lastRow="0" w:firstColumn="0" w:lastColumn="0" w:oddVBand="0" w:evenVBand="0" w:oddHBand="1" w:evenHBand="0" w:firstRowFirstColumn="0" w:firstRowLastColumn="0" w:lastRowFirstColumn="0" w:lastRowLastColumn="0"/>
-            </w:pPr>
-          </w:p>
-          <w:p>
-            <w:pPr>
-              <w:cnfStyle w:val="000000100000" w:firstRow="0" w:lastRow="0" w:firstColumn="0" w:lastColumn="0" w:oddVBand="0" w:evenVBand="0" w:oddHBand="1" w:evenHBand="0" w:firstRowFirstColumn="0" w:firstRowLastColumn="0" w:lastRowFirstColumn="0" w:lastRowLastColumn="0"/>
-            </w:pPr>
-            <w:r>
-              <w:rPr>
-                <w:rFonts w:hint="eastAsia"/>
-              </w:rPr>
-              <w:t>3.</w:t>
-            </w:r>
-            <w:r>
-              <w:t xml:space="preserve"> When the simulation is paused.</w:t>
-            </w:r>
-          </w:p>
-          <w:p>
-            <w:pPr>
-              <w:cnfStyle w:val="000000100000" w:firstRow="0" w:lastRow="0" w:firstColumn="0" w:lastColumn="0" w:oddVBand="0" w:evenVBand="0" w:oddHBand="1" w:evenHBand="0" w:firstRowFirstColumn="0" w:firstRowLastColumn="0" w:lastRowFirstColumn="0" w:lastRowLastColumn="0"/>
-            </w:pPr>
-          </w:p>
-        </w:tc>
-        <w:tc>
-          <w:tcPr>
-            <w:tcW w:w="2835" w:type="dxa"/>
-          </w:tcPr>
-          <w:p>
-            <w:pPr>
-              <w:cnfStyle w:val="000000100000" w:firstRow="0" w:lastRow="0" w:firstColumn="0" w:lastColumn="0" w:oddVBand="0" w:evenVBand="0" w:oddHBand="1" w:evenHBand="0" w:firstRowFirstColumn="0" w:firstRowLastColumn="0" w:lastRowFirstColumn="0" w:lastRowLastColumn="0"/>
-            </w:pPr>
-            <w:r>
-              <w:rPr>
-                <w:rFonts w:hint="eastAsia"/>
-              </w:rPr>
-              <w:lastRenderedPageBreak/>
-              <w:t>1</w:t>
-            </w:r>
-            <w:r>
-              <w:t xml:space="preserve"> Play simulation button </w:t>
-            </w:r>
-            <w:r>
-              <w:lastRenderedPageBreak/>
-              <w:t>become pause simulation button, it can only achieve pause function</w:t>
-            </w:r>
-            <w:r>
-              <w:rPr>
-                <w:rFonts w:hint="eastAsia"/>
-              </w:rPr>
-              <w:t>.</w:t>
-            </w:r>
-          </w:p>
-          <w:p>
-            <w:pPr>
-              <w:cnfStyle w:val="000000100000" w:firstRow="0" w:lastRow="0" w:firstColumn="0" w:lastColumn="0" w:oddVBand="0" w:evenVBand="0" w:oddHBand="1" w:evenHBand="0" w:firstRowFirstColumn="0" w:firstRowLastColumn="0" w:lastRowFirstColumn="0" w:lastRowLastColumn="0"/>
-            </w:pPr>
-          </w:p>
-          <w:p>
-            <w:pPr>
-              <w:cnfStyle w:val="000000100000" w:firstRow="0" w:lastRow="0" w:firstColumn="0" w:lastColumn="0" w:oddVBand="0" w:evenVBand="0" w:oddHBand="1" w:evenHBand="0" w:firstRowFirstColumn="0" w:firstRowLastColumn="0" w:lastRowFirstColumn="0" w:lastRowLastColumn="0"/>
-            </w:pPr>
-            <w:r>
-              <w:rPr>
-                <w:rFonts w:hint="eastAsia"/>
-              </w:rPr>
-              <w:t xml:space="preserve">2. </w:t>
-            </w:r>
-            <w:r>
-              <w:t xml:space="preserve"> User click the play simulation button the system will show an appropriate message.</w:t>
-            </w:r>
-          </w:p>
-          <w:p>
-            <w:pPr>
-              <w:cnfStyle w:val="000000100000" w:firstRow="0" w:lastRow="0" w:firstColumn="0" w:lastColumn="0" w:oddVBand="0" w:evenVBand="0" w:oddHBand="1" w:evenHBand="0" w:firstRowFirstColumn="0" w:firstRowLastColumn="0" w:lastRowFirstColumn="0" w:lastRowLastColumn="0"/>
-            </w:pPr>
-          </w:p>
-          <w:p>
-            <w:pPr>
+              <w:t>available for user to resume system.</w:t>
+            </w:r>
+          </w:p>
+          <w:p>
+            <w:pPr>
+              <w:jc w:val="left"/>
+              <w:cnfStyle w:val="000000100000" w:firstRow="0" w:lastRow="0" w:firstColumn="0" w:lastColumn="0" w:oddVBand="0" w:evenVBand="0" w:oddHBand="1" w:evenHBand="0" w:firstRowFirstColumn="0" w:firstRowLastColumn="0" w:lastRowFirstColumn="0" w:lastRowLastColumn="0"/>
+            </w:pPr>
+          </w:p>
+          <w:p>
+            <w:pPr>
+              <w:jc w:val="left"/>
               <w:cnfStyle w:val="000000100000" w:firstRow="0" w:lastRow="0" w:firstColumn="0" w:lastColumn="0" w:oddVBand="0" w:evenVBand="0" w:oddHBand="1" w:evenHBand="0" w:firstRowFirstColumn="0" w:firstRowLastColumn="0" w:lastRowFirstColumn="0" w:lastRowLastColumn="0"/>
             </w:pPr>
             <w:r>
@@ -6096,7 +6230,7 @@
               <w:rPr>
                 <w:rFonts w:hint="eastAsia"/>
               </w:rPr>
-              <w:t xml:space="preserve"> simulation button is available for user to resume simulation. </w:t>
+              <w:t xml:space="preserve"> simulation button is available for user to start system. </w:t>
             </w:r>
           </w:p>
         </w:tc>
@@ -6146,6 +6280,7 @@
           </w:tcPr>
           <w:p>
             <w:pPr>
+              <w:jc w:val="left"/>
               <w:cnfStyle w:val="000000000000" w:firstRow="0" w:lastRow="0" w:firstColumn="0" w:lastColumn="0" w:oddVBand="0" w:evenVBand="0" w:oddHBand="0" w:evenHBand="0" w:firstRowFirstColumn="0" w:firstRowLastColumn="0" w:lastRowFirstColumn="0" w:lastRowLastColumn="0"/>
             </w:pPr>
             <w:r>
@@ -6159,6 +6294,7 @@
           </w:tcPr>
           <w:p>
             <w:pPr>
+              <w:jc w:val="left"/>
               <w:cnfStyle w:val="000000000000" w:firstRow="0" w:lastRow="0" w:firstColumn="0" w:lastColumn="0" w:oddVBand="0" w:evenVBand="0" w:oddHBand="0" w:evenHBand="0" w:firstRowFirstColumn="0" w:firstRowLastColumn="0" w:lastRowFirstColumn="0" w:lastRowLastColumn="0"/>
             </w:pPr>
             <w:r>
@@ -6172,21 +6308,21 @@
           </w:tcPr>
           <w:p>
             <w:pPr>
+              <w:jc w:val="left"/>
               <w:cnfStyle w:val="000000000000" w:firstRow="0" w:lastRow="0" w:firstColumn="0" w:lastColumn="0" w:oddVBand="0" w:evenVBand="0" w:oddHBand="0" w:evenHBand="0" w:firstRowFirstColumn="0" w:firstRowLastColumn="0" w:lastRowFirstColumn="0" w:lastRowLastColumn="0"/>
             </w:pPr>
             <w:r>
-              <w:t>1. When simulation is running.</w:t>
-            </w:r>
-          </w:p>
-          <w:p>
-            <w:pPr>
+              <w:t>1. When simulation is in “Running state”.</w:t>
+            </w:r>
+          </w:p>
+          <w:p>
+            <w:pPr>
+              <w:jc w:val="left"/>
               <w:cnfStyle w:val="000000000000" w:firstRow="0" w:lastRow="0" w:firstColumn="0" w:lastColumn="0" w:oddVBand="0" w:evenVBand="0" w:oddHBand="0" w:evenHBand="0" w:firstRowFirstColumn="0" w:firstRowLastColumn="0" w:lastRowFirstColumn="0" w:lastRowLastColumn="0"/>
             </w:pPr>
             <w:r>
-              <w:t>2. When simulation is NOT running.</w:t>
-            </w:r>
-            <w:bookmarkStart w:id="5" w:name="_GoBack"/>
-            <w:bookmarkEnd w:id="5"/>
+              <w:t>2. When simulation is NOT in “Simulation running state”.</w:t>
+            </w:r>
           </w:p>
         </w:tc>
         <w:tc>
@@ -6195,14 +6331,16 @@
           </w:tcPr>
           <w:p>
             <w:pPr>
+              <w:jc w:val="left"/>
               <w:cnfStyle w:val="000000000000" w:firstRow="0" w:lastRow="0" w:firstColumn="0" w:lastColumn="0" w:oddVBand="0" w:evenVBand="0" w:oddHBand="0" w:evenHBand="0" w:firstRowFirstColumn="0" w:firstRowLastColumn="0" w:lastRowFirstColumn="0" w:lastRowLastColumn="0"/>
             </w:pPr>
             <w:r>
-              <w:t>1. The pause button appears on the place of the start button. The user clicks the pause button, the simulation is paused.</w:t>
-            </w:r>
-          </w:p>
-          <w:p>
-            <w:pPr>
+              <w:t>1. The pause button appears on the place of the star button. The user clicks the pause button, the simulation is paused.</w:t>
+            </w:r>
+          </w:p>
+          <w:p>
+            <w:pPr>
+              <w:jc w:val="left"/>
               <w:cnfStyle w:val="000000000000" w:firstRow="0" w:lastRow="0" w:firstColumn="0" w:lastColumn="0" w:oddVBand="0" w:evenVBand="0" w:oddHBand="0" w:evenHBand="0" w:firstRowFirstColumn="0" w:firstRowLastColumn="0" w:lastRowFirstColumn="0" w:lastRowLastColumn="0"/>
             </w:pPr>
             <w:r>
@@ -6211,6 +6349,7 @@
           </w:p>
           <w:p>
             <w:pPr>
+              <w:jc w:val="left"/>
               <w:cnfStyle w:val="000000000000" w:firstRow="0" w:lastRow="0" w:firstColumn="0" w:lastColumn="0" w:oddVBand="0" w:evenVBand="0" w:oddHBand="0" w:evenHBand="0" w:firstRowFirstColumn="0" w:firstRowLastColumn="0" w:lastRowFirstColumn="0" w:lastRowLastColumn="0"/>
             </w:pPr>
             <w:r>
@@ -6219,6 +6358,7 @@
           </w:p>
           <w:p>
             <w:pPr>
+              <w:jc w:val="left"/>
               <w:cnfStyle w:val="000000000000" w:firstRow="0" w:lastRow="0" w:firstColumn="0" w:lastColumn="0" w:oddVBand="0" w:evenVBand="0" w:oddHBand="0" w:evenHBand="0" w:firstRowFirstColumn="0" w:firstRowLastColumn="0" w:lastRowFirstColumn="0" w:lastRowLastColumn="0"/>
             </w:pPr>
           </w:p>
@@ -6271,6 +6411,7 @@
           </w:tcPr>
           <w:p>
             <w:pPr>
+              <w:jc w:val="left"/>
               <w:cnfStyle w:val="000000100000" w:firstRow="0" w:lastRow="0" w:firstColumn="0" w:lastColumn="0" w:oddVBand="0" w:evenVBand="0" w:oddHBand="1" w:evenHBand="0" w:firstRowFirstColumn="0" w:firstRowLastColumn="0" w:lastRowFirstColumn="0" w:lastRowLastColumn="0"/>
             </w:pPr>
             <w:r>
@@ -6284,6 +6425,7 @@
           </w:tcPr>
           <w:p>
             <w:pPr>
+              <w:jc w:val="left"/>
               <w:cnfStyle w:val="000000100000" w:firstRow="0" w:lastRow="0" w:firstColumn="0" w:lastColumn="0" w:oddVBand="0" w:evenVBand="0" w:oddHBand="1" w:evenHBand="0" w:firstRowFirstColumn="0" w:firstRowLastColumn="0" w:lastRowFirstColumn="0" w:lastRowLastColumn="0"/>
             </w:pPr>
             <w:r>
@@ -6297,25 +6439,29 @@
           </w:tcPr>
           <w:p>
             <w:pPr>
-              <w:cnfStyle w:val="000000100000" w:firstRow="0" w:lastRow="0" w:firstColumn="0" w:lastColumn="0" w:oddVBand="0" w:evenVBand="0" w:oddHBand="1" w:evenHBand="0" w:firstRowFirstColumn="0" w:firstRowLastColumn="0" w:lastRowFirstColumn="0" w:lastRowLastColumn="0"/>
-            </w:pPr>
-            <w:r>
-              <w:t>1. When simulation is running or it is paused.</w:t>
-            </w:r>
-          </w:p>
-          <w:p>
-            <w:pPr>
-              <w:jc w:val="left"/>
-              <w:cnfStyle w:val="000000100000" w:firstRow="0" w:lastRow="0" w:firstColumn="0" w:lastColumn="0" w:oddVBand="0" w:evenVBand="0" w:oddHBand="1" w:evenHBand="0" w:firstRowFirstColumn="0" w:firstRowLastColumn="0" w:lastRowFirstColumn="0" w:lastRowLastColumn="0"/>
-            </w:pPr>
-            <w:r>
-              <w:t>2. When simulation is</w:t>
-            </w:r>
-            <w:r>
-              <w:t xml:space="preserve"> n</w:t>
-            </w:r>
-            <w:r>
-              <w:t>ot  running.</w:t>
+              <w:jc w:val="left"/>
+              <w:cnfStyle w:val="000000100000" w:firstRow="0" w:lastRow="0" w:firstColumn="0" w:lastColumn="0" w:oddVBand="0" w:evenVBand="0" w:oddHBand="1" w:evenHBand="0" w:firstRowFirstColumn="0" w:firstRowLastColumn="0" w:lastRowFirstColumn="0" w:lastRowLastColumn="0"/>
+            </w:pPr>
+            <w:r>
+              <w:t>1. When simulation is in “Running state”.</w:t>
+            </w:r>
+          </w:p>
+          <w:p>
+            <w:pPr>
+              <w:jc w:val="left"/>
+              <w:cnfStyle w:val="000000100000" w:firstRow="0" w:lastRow="0" w:firstColumn="0" w:lastColumn="0" w:oddVBand="0" w:evenVBand="0" w:oddHBand="1" w:evenHBand="0" w:firstRowFirstColumn="0" w:firstRowLastColumn="0" w:lastRowFirstColumn="0" w:lastRowLastColumn="0"/>
+            </w:pPr>
+            <w:r>
+              <w:t>2. When simulation is in “Paused state”.</w:t>
+            </w:r>
+          </w:p>
+          <w:p>
+            <w:pPr>
+              <w:jc w:val="left"/>
+              <w:cnfStyle w:val="000000100000" w:firstRow="0" w:lastRow="0" w:firstColumn="0" w:lastColumn="0" w:oddVBand="0" w:evenVBand="0" w:oddHBand="1" w:evenHBand="0" w:firstRowFirstColumn="0" w:firstRowLastColumn="0" w:lastRowFirstColumn="0" w:lastRowLastColumn="0"/>
+            </w:pPr>
+            <w:r>
+              <w:t>3. When simulation is in “Initial state”.</w:t>
             </w:r>
           </w:p>
         </w:tc>
@@ -6325,22 +6471,34 @@
           </w:tcPr>
           <w:p>
             <w:pPr>
-              <w:cnfStyle w:val="000000100000" w:firstRow="0" w:lastRow="0" w:firstColumn="0" w:lastColumn="0" w:oddVBand="0" w:evenVBand="0" w:oddHBand="1" w:evenHBand="0" w:firstRowFirstColumn="0" w:firstRowLastColumn="0" w:lastRowFirstColumn="0" w:lastRowLastColumn="0"/>
-            </w:pPr>
-            <w:r>
-              <w:t>1. User is presses the Stop button .The simulation stops, the user can make changes to the grid again.</w:t>
-            </w:r>
-          </w:p>
-          <w:p>
-            <w:pPr>
-              <w:cnfStyle w:val="000000100000" w:firstRow="0" w:lastRow="0" w:firstColumn="0" w:lastColumn="0" w:oddVBand="0" w:evenVBand="0" w:oddHBand="1" w:evenHBand="0" w:firstRowFirstColumn="0" w:firstRowLastColumn="0" w:lastRowFirstColumn="0" w:lastRowLastColumn="0"/>
-            </w:pPr>
-            <w:r>
-              <w:t>2. The stop button is disabled.</w:t>
-            </w:r>
-          </w:p>
-          <w:p>
-            <w:pPr>
+              <w:jc w:val="left"/>
+              <w:cnfStyle w:val="000000100000" w:firstRow="0" w:lastRow="0" w:firstColumn="0" w:lastColumn="0" w:oddVBand="0" w:evenVBand="0" w:oddHBand="1" w:evenHBand="0" w:firstRowFirstColumn="0" w:firstRowLastColumn="0" w:lastRowFirstColumn="0" w:lastRowLastColumn="0"/>
+            </w:pPr>
+            <w:r>
+              <w:t>1. User is presses the Stop button .The simulation stops, The system goes to “Initial State”.</w:t>
+            </w:r>
+          </w:p>
+          <w:p>
+            <w:pPr>
+              <w:jc w:val="left"/>
+              <w:cnfStyle w:val="000000100000" w:firstRow="0" w:lastRow="0" w:firstColumn="0" w:lastColumn="0" w:oddVBand="0" w:evenVBand="0" w:oddHBand="1" w:evenHBand="0" w:firstRowFirstColumn="0" w:firstRowLastColumn="0" w:lastRowFirstColumn="0" w:lastRowLastColumn="0"/>
+            </w:pPr>
+            <w:r>
+              <w:t>2. User is presses the Stop button .The simulation stops, The system goes to “Initial State”.</w:t>
+            </w:r>
+          </w:p>
+          <w:p>
+            <w:pPr>
+              <w:jc w:val="left"/>
+              <w:cnfStyle w:val="000000100000" w:firstRow="0" w:lastRow="0" w:firstColumn="0" w:lastColumn="0" w:oddVBand="0" w:evenVBand="0" w:oddHBand="1" w:evenHBand="0" w:firstRowFirstColumn="0" w:firstRowLastColumn="0" w:lastRowFirstColumn="0" w:lastRowLastColumn="0"/>
+            </w:pPr>
+            <w:r>
+              <w:t>3. The stop button is disabled.</w:t>
+            </w:r>
+          </w:p>
+          <w:p>
+            <w:pPr>
+              <w:jc w:val="left"/>
               <w:cnfStyle w:val="000000100000" w:firstRow="0" w:lastRow="0" w:firstColumn="0" w:lastColumn="0" w:oddVBand="0" w:evenVBand="0" w:oddHBand="1" w:evenHBand="0" w:firstRowFirstColumn="0" w:firstRowLastColumn="0" w:lastRowFirstColumn="0" w:lastRowLastColumn="0"/>
             </w:pPr>
           </w:p>
@@ -6463,19 +6621,16 @@
               <w:cnfStyle w:val="000000000000" w:firstRow="0" w:lastRow="0" w:firstColumn="0" w:lastColumn="0" w:oddVBand="0" w:evenVBand="0" w:oddHBand="0" w:evenHBand="0" w:firstRowFirstColumn="0" w:firstRowLastColumn="0" w:lastRowFirstColumn="0" w:lastRowLastColumn="0"/>
             </w:pPr>
             <w:r>
-              <w:t xml:space="preserve">1. User is clicks the Create a new project button, a pop-up menu appears, so he/she can choose where to save their file. After browsing the user clicks ok, the project is created, the system is at </w:t>
-            </w:r>
+              <w:t>1. User is clicks the Create a new project button, a pop-up menu appears, so he/she can choose where to save their file. After browsing the user clicks ok, the project is created, the system is at Project-grid screen and in initial state.</w:t>
+            </w:r>
+          </w:p>
+          <w:p>
+            <w:pPr>
+              <w:jc w:val="left"/>
+              <w:cnfStyle w:val="000000000000" w:firstRow="0" w:lastRow="0" w:firstColumn="0" w:lastColumn="0" w:oddVBand="0" w:evenVBand="0" w:oddHBand="0" w:evenHBand="0" w:firstRowFirstColumn="0" w:firstRowLastColumn="0" w:lastRowFirstColumn="0" w:lastRowLastColumn="0"/>
+            </w:pPr>
             <w:r>
               <w:lastRenderedPageBreak/>
-              <w:t>Project-grid screen and in initial state.</w:t>
-            </w:r>
-          </w:p>
-          <w:p>
-            <w:pPr>
-              <w:jc w:val="left"/>
-              <w:cnfStyle w:val="000000000000" w:firstRow="0" w:lastRow="0" w:firstColumn="0" w:lastColumn="0" w:oddVBand="0" w:evenVBand="0" w:oddHBand="0" w:evenHBand="0" w:firstRowFirstColumn="0" w:firstRowLastColumn="0" w:lastRowFirstColumn="0" w:lastRowLastColumn="0"/>
-            </w:pPr>
-            <w:r>
               <w:t>2. User needs to stop the simulation (clicks the stop button).Use point 3.</w:t>
             </w:r>
           </w:p>
@@ -6856,64 +7011,64 @@
               <w:jc w:val="left"/>
             </w:pPr>
             <w:r>
+              <w:t>15.</w:t>
+            </w:r>
+          </w:p>
+        </w:tc>
+        <w:tc>
+          <w:tcPr>
+            <w:tcW w:w="1485" w:type="dxa"/>
+          </w:tcPr>
+          <w:p>
+            <w:pPr>
+              <w:jc w:val="left"/>
+              <w:cnfStyle w:val="000000100000" w:firstRow="0" w:lastRow="0" w:firstColumn="0" w:lastColumn="0" w:oddVBand="0" w:evenVBand="0" w:oddHBand="1" w:evenHBand="0" w:firstRowFirstColumn="0" w:firstRowLastColumn="0" w:lastRowFirstColumn="0" w:lastRowLastColumn="0"/>
+            </w:pPr>
+            <w:r>
+              <w:t>Exit Application</w:t>
+            </w:r>
+          </w:p>
+        </w:tc>
+        <w:tc>
+          <w:tcPr>
+            <w:tcW w:w="2120" w:type="dxa"/>
+          </w:tcPr>
+          <w:p>
+            <w:pPr>
+              <w:jc w:val="left"/>
+              <w:cnfStyle w:val="000000100000" w:firstRow="0" w:lastRow="0" w:firstColumn="0" w:lastColumn="0" w:oddVBand="0" w:evenVBand="0" w:oddHBand="1" w:evenHBand="0" w:firstRowFirstColumn="0" w:firstRowLastColumn="0" w:lastRowFirstColumn="0" w:lastRowLastColumn="0"/>
+            </w:pPr>
+            <w:r>
+              <w:t>Power-grid screen-&gt;File-&gt;close button</w:t>
+            </w:r>
+          </w:p>
+        </w:tc>
+        <w:tc>
+          <w:tcPr>
+            <w:tcW w:w="2869" w:type="dxa"/>
+          </w:tcPr>
+          <w:p>
+            <w:pPr>
+              <w:jc w:val="left"/>
+              <w:cnfStyle w:val="000000100000" w:firstRow="0" w:lastRow="0" w:firstColumn="0" w:lastColumn="0" w:oddVBand="0" w:evenVBand="0" w:oddHBand="1" w:evenHBand="0" w:firstRowFirstColumn="0" w:firstRowLastColumn="0" w:lastRowFirstColumn="0" w:lastRowLastColumn="0"/>
+            </w:pPr>
+            <w:r>
+              <w:t xml:space="preserve">1. When simulation is </w:t>
+            </w:r>
+            <w:r>
+              <w:t xml:space="preserve">in “Initial state” </w:t>
+            </w:r>
+            <w:r>
+              <w:t>and saved.</w:t>
+            </w:r>
+          </w:p>
+          <w:p>
+            <w:pPr>
+              <w:jc w:val="left"/>
+              <w:cnfStyle w:val="000000100000" w:firstRow="0" w:lastRow="0" w:firstColumn="0" w:lastColumn="0" w:oddVBand="0" w:evenVBand="0" w:oddHBand="1" w:evenHBand="0" w:firstRowFirstColumn="0" w:firstRowLastColumn="0" w:lastRowFirstColumn="0" w:lastRowLastColumn="0"/>
+            </w:pPr>
+            <w:r>
               <w:lastRenderedPageBreak/>
-              <w:t>15.</w:t>
-            </w:r>
-          </w:p>
-        </w:tc>
-        <w:tc>
-          <w:tcPr>
-            <w:tcW w:w="1485" w:type="dxa"/>
-          </w:tcPr>
-          <w:p>
-            <w:pPr>
-              <w:jc w:val="left"/>
-              <w:cnfStyle w:val="000000100000" w:firstRow="0" w:lastRow="0" w:firstColumn="0" w:lastColumn="0" w:oddVBand="0" w:evenVBand="0" w:oddHBand="1" w:evenHBand="0" w:firstRowFirstColumn="0" w:firstRowLastColumn="0" w:lastRowFirstColumn="0" w:lastRowLastColumn="0"/>
-            </w:pPr>
-            <w:r>
-              <w:t>Exit Application</w:t>
-            </w:r>
-          </w:p>
-        </w:tc>
-        <w:tc>
-          <w:tcPr>
-            <w:tcW w:w="2120" w:type="dxa"/>
-          </w:tcPr>
-          <w:p>
-            <w:pPr>
-              <w:jc w:val="left"/>
-              <w:cnfStyle w:val="000000100000" w:firstRow="0" w:lastRow="0" w:firstColumn="0" w:lastColumn="0" w:oddVBand="0" w:evenVBand="0" w:oddHBand="1" w:evenHBand="0" w:firstRowFirstColumn="0" w:firstRowLastColumn="0" w:lastRowFirstColumn="0" w:lastRowLastColumn="0"/>
-            </w:pPr>
-            <w:r>
-              <w:t>Power-grid screen-&gt;File-&gt;close button</w:t>
-            </w:r>
-          </w:p>
-        </w:tc>
-        <w:tc>
-          <w:tcPr>
-            <w:tcW w:w="2869" w:type="dxa"/>
-          </w:tcPr>
-          <w:p>
-            <w:pPr>
-              <w:jc w:val="left"/>
-              <w:cnfStyle w:val="000000100000" w:firstRow="0" w:lastRow="0" w:firstColumn="0" w:lastColumn="0" w:oddVBand="0" w:evenVBand="0" w:oddHBand="1" w:evenHBand="0" w:firstRowFirstColumn="0" w:firstRowLastColumn="0" w:lastRowFirstColumn="0" w:lastRowLastColumn="0"/>
-            </w:pPr>
-            <w:r>
-              <w:t xml:space="preserve">1. When simulation is </w:t>
-            </w:r>
-            <w:r>
-              <w:t xml:space="preserve">in “Initial state” </w:t>
-            </w:r>
-            <w:r>
-              <w:t>and saved.</w:t>
-            </w:r>
-          </w:p>
-          <w:p>
-            <w:pPr>
-              <w:jc w:val="left"/>
-              <w:cnfStyle w:val="000000100000" w:firstRow="0" w:lastRow="0" w:firstColumn="0" w:lastColumn="0" w:oddVBand="0" w:evenVBand="0" w:oddHBand="1" w:evenHBand="0" w:firstRowFirstColumn="0" w:firstRowLastColumn="0" w:lastRowFirstColumn="0" w:lastRowLastColumn="0"/>
-            </w:pPr>
-            <w:r>
               <w:t xml:space="preserve">2. </w:t>
             </w:r>
             <w:r>
@@ -6961,6 +7116,7 @@
               <w:cnfStyle w:val="000000100000" w:firstRow="0" w:lastRow="0" w:firstColumn="0" w:lastColumn="0" w:oddVBand="0" w:evenVBand="0" w:oddHBand="1" w:evenHBand="0" w:firstRowFirstColumn="0" w:firstRowLastColumn="0" w:lastRowFirstColumn="0" w:lastRowLastColumn="0"/>
             </w:pPr>
             <w:r>
+              <w:lastRenderedPageBreak/>
               <w:t xml:space="preserve">1. </w:t>
             </w:r>
             <w:r>
@@ -6976,7 +7132,11 @@
               <w:t xml:space="preserve">2. </w:t>
             </w:r>
             <w:r>
-              <w:t>A message shows to notify user that his project has not been saved. Asks user if he’d like to save.</w:t>
+              <w:t xml:space="preserve">A message shows to notify </w:t>
+            </w:r>
+            <w:r>
+              <w:lastRenderedPageBreak/>
+              <w:t>user that his project has not been saved. Asks user if he’d like to save.</w:t>
             </w:r>
             <w:r>
               <w:t xml:space="preserve"> </w:t>
@@ -7057,6 +7217,7 @@
               <w:jc w:val="left"/>
             </w:pPr>
             <w:r>
+              <w:lastRenderedPageBreak/>
               <w:t>16.</w:t>
             </w:r>
           </w:p>
@@ -7300,14 +7461,7 @@
               <w:rPr>
                 <w:rFonts w:hint="eastAsia"/>
               </w:rPr>
-              <w:t xml:space="preserve">the simulation then </w:t>
-            </w:r>
-            <w:r>
-              <w:rPr>
-                <w:rFonts w:hint="eastAsia"/>
-              </w:rPr>
-              <w:lastRenderedPageBreak/>
-              <w:t>click the button undo.</w:t>
+              <w:t>the simulation then click the button undo.</w:t>
             </w:r>
           </w:p>
         </w:tc>
@@ -7325,7 +7479,6 @@
               <w:cnfStyle w:val="000000100000" w:firstRow="0" w:lastRow="0" w:firstColumn="0" w:lastColumn="0" w:oddVBand="0" w:evenVBand="0" w:oddHBand="1" w:evenHBand="0" w:firstRowFirstColumn="0" w:firstRowLastColumn="0" w:lastRowFirstColumn="0" w:lastRowLastColumn="0"/>
             </w:pPr>
             <w:r>
-              <w:lastRenderedPageBreak/>
               <w:t>T</w:t>
             </w:r>
             <w:r>
@@ -7373,14 +7526,14 @@
               <w:rPr>
                 <w:rFonts w:hint="eastAsia"/>
               </w:rPr>
-              <w:t xml:space="preserve">he button should be disabled, so the user should not be able to </w:t>
+              <w:t xml:space="preserve">he button should be disabled, so the user should not be able to click the redo button </w:t>
             </w:r>
             <w:r>
               <w:rPr>
                 <w:rFonts w:hint="eastAsia"/>
               </w:rPr>
               <w:lastRenderedPageBreak/>
-              <w:t>click the redo button while the simulation is running.</w:t>
+              <w:t>while the simulation is running.</w:t>
             </w:r>
           </w:p>
           <w:p>
@@ -7606,14 +7759,7 @@
               <w:rPr>
                 <w:rFonts w:hint="eastAsia"/>
               </w:rPr>
-              <w:t xml:space="preserve"> click the undo button, then click start button, after a while, click the stop button, then click </w:t>
-            </w:r>
-            <w:r>
-              <w:rPr>
-                <w:rFonts w:hint="eastAsia"/>
-              </w:rPr>
-              <w:lastRenderedPageBreak/>
-              <w:t>the redo button.</w:t>
+              <w:t xml:space="preserve"> click the undo button, then click start button, after a while, click the stop button, then click the redo button.</w:t>
             </w:r>
           </w:p>
         </w:tc>
@@ -7631,7 +7777,6 @@
               <w:cnfStyle w:val="000000000000" w:firstRow="0" w:lastRow="0" w:firstColumn="0" w:lastColumn="0" w:oddVBand="0" w:evenVBand="0" w:oddHBand="0" w:evenHBand="0" w:firstRowFirstColumn="0" w:firstRowLastColumn="0" w:lastRowFirstColumn="0" w:lastRowLastColumn="0"/>
             </w:pPr>
             <w:r>
-              <w:lastRenderedPageBreak/>
               <w:t>T</w:t>
             </w:r>
             <w:r>
@@ -8725,7 +8870,7 @@
                                 <w:sz w:val="24"/>
                                 <w:szCs w:val="24"/>
                               </w:rPr>
-                              <w:t>19</w:t>
+                              <w:t>14</w:t>
                             </w:r>
                             <w:r>
                               <w:rPr>
@@ -8817,7 +8962,7 @@
                           <w:sz w:val="24"/>
                           <w:szCs w:val="24"/>
                         </w:rPr>
-                        <w:t>19</w:t>
+                        <w:t>14</w:t>
                       </w:r>
                       <w:r>
                         <w:rPr>
